--- a/02 인터뷰문서_5조_배보다배꼽이큰배달료.docx
+++ b/02 인터뷰문서_5조_배보다배꼽이큰배달료.docx
@@ -47,14 +47,36 @@
         <w:rPr>
           <w:rFonts w:hint="eastAsia"/>
         </w:rPr>
-        <w:t>[프로젝트 명 : 배</w:t>
-      </w:r>
+        <w:t xml:space="preserve">[프로젝트 명 : </w:t>
+      </w:r>
+      <w:proofErr w:type="spellStart"/>
       <w:r>
         <w:rPr>
           <w:rFonts w:hint="eastAsia"/>
         </w:rPr>
-        <w:t>배배(배보다 배꼽이 큰 배달료</w:t>
-      </w:r>
+        <w:t>배</w:t>
+      </w:r>
+      <w:r>
+        <w:rPr>
+          <w:rFonts w:hint="eastAsia"/>
+        </w:rPr>
+        <w:t>배배</w:t>
+      </w:r>
+      <w:proofErr w:type="spellEnd"/>
+      <w:r>
+        <w:rPr>
+          <w:rFonts w:hint="eastAsia"/>
+        </w:rPr>
+        <w:t xml:space="preserve">(배보다 배꼽이 큰 </w:t>
+      </w:r>
+      <w:proofErr w:type="spellStart"/>
+      <w:r>
+        <w:rPr>
+          <w:rFonts w:hint="eastAsia"/>
+        </w:rPr>
+        <w:t>배달료</w:t>
+      </w:r>
+      <w:proofErr w:type="spellEnd"/>
       <w:r>
         <w:t>)</w:t>
       </w:r>
@@ -82,75 +104,43 @@
           <w:sz w:val="36"/>
           <w:szCs w:val="36"/>
         </w:rPr>
-        <w:t>[팀명 : 슈퍼노바(supernova)]</w:t>
-      </w:r>
-    </w:p>
-    <w:p>
-      <w:pPr>
-        <w:pStyle w:val="a9"/>
-        <w:rPr>
-          <w:sz w:val="36"/>
-          <w:szCs w:val="36"/>
-        </w:rPr>
-      </w:pPr>
+        <w:t>[</w:t>
+      </w:r>
+      <w:proofErr w:type="spellStart"/>
       <w:r>
         <w:rPr>
           <w:rFonts w:hint="eastAsia"/>
           <w:sz w:val="36"/>
           <w:szCs w:val="36"/>
         </w:rPr>
-        <w:t>[201644038, 간명해(PM)</w:t>
-      </w:r>
-    </w:p>
-    <w:p>
-      <w:pPr>
-        <w:pStyle w:val="a9"/>
-        <w:rPr>
-          <w:sz w:val="36"/>
-          <w:szCs w:val="36"/>
-        </w:rPr>
-      </w:pPr>
+        <w:t>팀명</w:t>
+      </w:r>
+      <w:proofErr w:type="spellEnd"/>
       <w:r>
         <w:rPr>
           <w:rFonts w:hint="eastAsia"/>
           <w:sz w:val="36"/>
           <w:szCs w:val="36"/>
         </w:rPr>
-        <w:t>201544102, 최태준(서기)</w:t>
-      </w:r>
-    </w:p>
-    <w:p>
-      <w:pPr>
-        <w:pStyle w:val="a9"/>
-        <w:rPr>
-          <w:sz w:val="36"/>
-          <w:szCs w:val="36"/>
-        </w:rPr>
-      </w:pPr>
+        <w:t xml:space="preserve"> : </w:t>
+      </w:r>
+      <w:proofErr w:type="spellStart"/>
       <w:r>
         <w:rPr>
           <w:rFonts w:hint="eastAsia"/>
           <w:sz w:val="36"/>
           <w:szCs w:val="36"/>
         </w:rPr>
-        <w:t>201644056, 이교범(브레인)</w:t>
-      </w:r>
-    </w:p>
-    <w:p>
-      <w:pPr>
-        <w:pStyle w:val="a9"/>
-        <w:rPr>
-          <w:sz w:val="36"/>
-          <w:szCs w:val="36"/>
-        </w:rPr>
-      </w:pPr>
+        <w:t>슈퍼노바</w:t>
+      </w:r>
+      <w:proofErr w:type="spellEnd"/>
       <w:r>
         <w:rPr>
           <w:rFonts w:hint="eastAsia"/>
           <w:sz w:val="36"/>
           <w:szCs w:val="36"/>
         </w:rPr>
-        <w:t>201644086, 우도균(브레인)</w:t>
+        <w:t>(supernova)]</w:t>
       </w:r>
     </w:p>
     <w:p>
@@ -167,7 +157,129 @@
           <w:sz w:val="36"/>
           <w:szCs w:val="36"/>
         </w:rPr>
-        <w:t>201744053, 양한준(중재자)]</w:t>
+        <w:t>[201644038, 간명해(PM)</w:t>
+      </w:r>
+    </w:p>
+    <w:p>
+      <w:pPr>
+        <w:pStyle w:val="a9"/>
+        <w:rPr>
+          <w:sz w:val="36"/>
+          <w:szCs w:val="36"/>
+        </w:rPr>
+      </w:pPr>
+      <w:r>
+        <w:rPr>
+          <w:rFonts w:hint="eastAsia"/>
+          <w:sz w:val="36"/>
+          <w:szCs w:val="36"/>
+        </w:rPr>
+        <w:t>201544102, 최태준(서기)</w:t>
+      </w:r>
+    </w:p>
+    <w:p>
+      <w:pPr>
+        <w:pStyle w:val="a9"/>
+        <w:rPr>
+          <w:sz w:val="36"/>
+          <w:szCs w:val="36"/>
+        </w:rPr>
+      </w:pPr>
+      <w:r>
+        <w:rPr>
+          <w:rFonts w:hint="eastAsia"/>
+          <w:sz w:val="36"/>
+          <w:szCs w:val="36"/>
+        </w:rPr>
+        <w:t xml:space="preserve">201644056, </w:t>
+      </w:r>
+      <w:proofErr w:type="spellStart"/>
+      <w:r>
+        <w:rPr>
+          <w:rFonts w:hint="eastAsia"/>
+          <w:sz w:val="36"/>
+          <w:szCs w:val="36"/>
+        </w:rPr>
+        <w:t>이교범</w:t>
+      </w:r>
+      <w:proofErr w:type="spellEnd"/>
+      <w:r>
+        <w:rPr>
+          <w:rFonts w:hint="eastAsia"/>
+          <w:sz w:val="36"/>
+          <w:szCs w:val="36"/>
+        </w:rPr>
+        <w:t>(브레인)</w:t>
+      </w:r>
+    </w:p>
+    <w:p>
+      <w:pPr>
+        <w:pStyle w:val="a9"/>
+        <w:rPr>
+          <w:sz w:val="36"/>
+          <w:szCs w:val="36"/>
+        </w:rPr>
+      </w:pPr>
+      <w:r>
+        <w:rPr>
+          <w:rFonts w:hint="eastAsia"/>
+          <w:sz w:val="36"/>
+          <w:szCs w:val="36"/>
+        </w:rPr>
+        <w:t xml:space="preserve">201644086, </w:t>
+      </w:r>
+      <w:proofErr w:type="spellStart"/>
+      <w:r>
+        <w:rPr>
+          <w:rFonts w:hint="eastAsia"/>
+          <w:sz w:val="36"/>
+          <w:szCs w:val="36"/>
+        </w:rPr>
+        <w:t>우도균</w:t>
+      </w:r>
+      <w:proofErr w:type="spellEnd"/>
+      <w:r>
+        <w:rPr>
+          <w:rFonts w:hint="eastAsia"/>
+          <w:sz w:val="36"/>
+          <w:szCs w:val="36"/>
+        </w:rPr>
+        <w:t>(브레인)</w:t>
+      </w:r>
+    </w:p>
+    <w:p>
+      <w:pPr>
+        <w:pStyle w:val="a9"/>
+        <w:rPr>
+          <w:sz w:val="36"/>
+          <w:szCs w:val="36"/>
+        </w:rPr>
+      </w:pPr>
+      <w:r>
+        <w:rPr>
+          <w:rFonts w:hint="eastAsia"/>
+          <w:sz w:val="36"/>
+          <w:szCs w:val="36"/>
+        </w:rPr>
+        <w:t xml:space="preserve">201744053, </w:t>
+      </w:r>
+      <w:proofErr w:type="spellStart"/>
+      <w:r>
+        <w:rPr>
+          <w:rFonts w:hint="eastAsia"/>
+          <w:sz w:val="36"/>
+          <w:szCs w:val="36"/>
+        </w:rPr>
+        <w:t>양한준</w:t>
+      </w:r>
+      <w:proofErr w:type="spellEnd"/>
+      <w:r>
+        <w:rPr>
+          <w:rFonts w:hint="eastAsia"/>
+          <w:sz w:val="36"/>
+          <w:szCs w:val="36"/>
+        </w:rPr>
+        <w:t>(중재자)]</w:t>
       </w:r>
     </w:p>
     <w:p>
@@ -2320,6 +2432,7 @@
               <w:autoSpaceDE/>
               <w:autoSpaceDN/>
             </w:pPr>
+            <w:proofErr w:type="spellStart"/>
             <w:r>
               <w:rPr>
                 <w:rFonts w:hint="eastAsia"/>
@@ -2329,6 +2442,7 @@
             <w:r>
               <w:t>ysql</w:t>
             </w:r>
+            <w:proofErr w:type="spellEnd"/>
           </w:p>
         </w:tc>
         <w:tc>
@@ -2830,6 +2944,7 @@
         </w:rPr>
         <w:t xml:space="preserve">배달 어플을 많이 사용해본 </w:t>
       </w:r>
+      <w:proofErr w:type="spellStart"/>
       <w:r>
         <w:rPr>
           <w:rFonts w:hint="eastAsia"/>
@@ -2840,7 +2955,14 @@
         <w:rPr>
           <w:rFonts w:hint="eastAsia"/>
         </w:rPr>
-        <w:t>이다.</w:t>
+        <w:t>이다</w:t>
+      </w:r>
+      <w:proofErr w:type="spellEnd"/>
+      <w:r>
+        <w:rPr>
+          <w:rFonts w:hint="eastAsia"/>
+        </w:rPr>
+        <w:t>.</w:t>
       </w:r>
     </w:p>
     <w:p>
@@ -2877,7 +2999,21 @@
         <w:rPr>
           <w:rFonts w:hint="eastAsia"/>
         </w:rPr>
-        <w:t>배달 어플을 사용하지 않는 김철수씨이다.</w:t>
+        <w:t xml:space="preserve">배달 어플을 사용하지 않는 </w:t>
+      </w:r>
+      <w:proofErr w:type="spellStart"/>
+      <w:r>
+        <w:rPr>
+          <w:rFonts w:hint="eastAsia"/>
+        </w:rPr>
+        <w:t>김철수씨이다</w:t>
+      </w:r>
+      <w:proofErr w:type="spellEnd"/>
+      <w:r>
+        <w:rPr>
+          <w:rFonts w:hint="eastAsia"/>
+        </w:rPr>
+        <w:t>.</w:t>
       </w:r>
     </w:p>
     <w:p>
@@ -2965,7 +3101,21 @@
         <w:rPr>
           <w:rFonts w:hint="eastAsia"/>
         </w:rPr>
-        <w:t>별로 한 페이지씩 출력하도록 함</w:t>
+        <w:t xml:space="preserve">별로 한 </w:t>
+      </w:r>
+      <w:proofErr w:type="spellStart"/>
+      <w:r>
+        <w:rPr>
+          <w:rFonts w:hint="eastAsia"/>
+        </w:rPr>
+        <w:t>페이지씩</w:t>
+      </w:r>
+      <w:proofErr w:type="spellEnd"/>
+      <w:r>
+        <w:rPr>
+          <w:rFonts w:hint="eastAsia"/>
+        </w:rPr>
+        <w:t xml:space="preserve"> 출력하도록 함</w:t>
       </w:r>
       <w:r>
         <w:rPr>
@@ -3576,11 +3726,19 @@
             <w:tcW w:w="3020" w:type="dxa"/>
           </w:tcPr>
           <w:p>
-            <w:r>
-              <w:rPr>
-                <w:rFonts w:hint="eastAsia"/>
-              </w:rPr>
-              <w:t>양한준 사원</w:t>
+            <w:proofErr w:type="spellStart"/>
+            <w:r>
+              <w:rPr>
+                <w:rFonts w:hint="eastAsia"/>
+              </w:rPr>
+              <w:t>양한준</w:t>
+            </w:r>
+            <w:proofErr w:type="spellEnd"/>
+            <w:r>
+              <w:rPr>
+                <w:rFonts w:hint="eastAsia"/>
+              </w:rPr>
+              <w:t xml:space="preserve"> 사원</w:t>
             </w:r>
           </w:p>
         </w:tc>
@@ -3749,11 +3907,19 @@
             <w:r>
               <w:t xml:space="preserve"> </w:t>
             </w:r>
-            <w:r>
-              <w:rPr>
-                <w:rFonts w:hint="eastAsia"/>
-              </w:rPr>
-              <w:t>풀스택 개발자</w:t>
+            <w:proofErr w:type="spellStart"/>
+            <w:r>
+              <w:rPr>
+                <w:rFonts w:hint="eastAsia"/>
+              </w:rPr>
+              <w:t>풀스택</w:t>
+            </w:r>
+            <w:proofErr w:type="spellEnd"/>
+            <w:r>
+              <w:rPr>
+                <w:rFonts w:hint="eastAsia"/>
+              </w:rPr>
+              <w:t xml:space="preserve"> 개발자</w:t>
             </w:r>
           </w:p>
         </w:tc>
@@ -3820,7 +3986,21 @@
               <w:rPr>
                 <w:rFonts w:hint="eastAsia"/>
               </w:rPr>
-              <w:t>프로젝트에서 가장 내세울만한 것은?</w:t>
+              <w:t xml:space="preserve">프로젝트에서 가장 </w:t>
+            </w:r>
+            <w:proofErr w:type="spellStart"/>
+            <w:r>
+              <w:rPr>
+                <w:rFonts w:hint="eastAsia"/>
+              </w:rPr>
+              <w:t>내세울만한</w:t>
+            </w:r>
+            <w:proofErr w:type="spellEnd"/>
+            <w:r>
+              <w:rPr>
+                <w:rFonts w:hint="eastAsia"/>
+              </w:rPr>
+              <w:t xml:space="preserve"> 것은?</w:t>
             </w:r>
           </w:p>
           <w:p>
@@ -4070,12 +4250,14 @@
             <w:gridSpan w:val="2"/>
           </w:tcPr>
           <w:p>
+            <w:proofErr w:type="spellStart"/>
             <w:r>
               <w:rPr>
                 <w:rFonts w:hint="eastAsia"/>
               </w:rPr>
               <w:t>양해줌</w:t>
             </w:r>
+            <w:proofErr w:type="spellEnd"/>
           </w:p>
         </w:tc>
         <w:tc>
@@ -4096,12 +4278,14 @@
             <w:tcW w:w="2453" w:type="dxa"/>
           </w:tcPr>
           <w:p>
+            <w:proofErr w:type="spellStart"/>
             <w:r>
               <w:rPr>
                 <w:rFonts w:hint="eastAsia"/>
               </w:rPr>
               <w:t>양한준</w:t>
             </w:r>
+            <w:proofErr w:type="spellEnd"/>
           </w:p>
         </w:tc>
       </w:tr>
@@ -4397,11 +4581,19 @@
               <w:br/>
               <w:t xml:space="preserve">5. </w:t>
             </w:r>
-            <w:r>
-              <w:rPr>
-                <w:rFonts w:hint="eastAsia"/>
-              </w:rPr>
-              <w:t>어플에 추가되었으면 하는 점</w:t>
+            <w:proofErr w:type="spellStart"/>
+            <w:r>
+              <w:rPr>
+                <w:rFonts w:hint="eastAsia"/>
+              </w:rPr>
+              <w:t>어플에</w:t>
+            </w:r>
+            <w:proofErr w:type="spellEnd"/>
+            <w:r>
+              <w:rPr>
+                <w:rFonts w:hint="eastAsia"/>
+              </w:rPr>
+              <w:t xml:space="preserve"> 추가되었으면 하는 점</w:t>
             </w:r>
           </w:p>
         </w:tc>
@@ -4705,6 +4897,7 @@
                 <w:color w:val="000000"/>
               </w:rPr>
             </w:pPr>
+            <w:proofErr w:type="spellStart"/>
             <w:r>
               <w:rPr>
                 <w:rFonts w:hint="eastAsia"/>
@@ -4712,6 +4905,7 @@
               </w:rPr>
               <w:t>남유리</w:t>
             </w:r>
+            <w:proofErr w:type="spellEnd"/>
           </w:p>
         </w:tc>
       </w:tr>
@@ -4761,12 +4955,21 @@
                 <w:color w:val="000000"/>
               </w:rPr>
             </w:pPr>
+            <w:proofErr w:type="spellStart"/>
             <w:r>
               <w:rPr>
                 <w:rFonts w:ascii="맑은 고딕" w:eastAsia="맑은 고딕" w:hAnsi="맑은 고딕" w:cs="Arial" w:hint="eastAsia"/>
                 <w:color w:val="000000"/>
               </w:rPr>
-              <w:t>이디야 인하대점</w:t>
+              <w:t>이디야</w:t>
+            </w:r>
+            <w:proofErr w:type="spellEnd"/>
+            <w:r>
+              <w:rPr>
+                <w:rFonts w:ascii="맑은 고딕" w:eastAsia="맑은 고딕" w:hAnsi="맑은 고딕" w:cs="Arial" w:hint="eastAsia"/>
+                <w:color w:val="000000"/>
+              </w:rPr>
+              <w:t xml:space="preserve"> 인하대점</w:t>
             </w:r>
           </w:p>
         </w:tc>
@@ -5078,7 +5281,23 @@
                 <w:rFonts w:ascii="맑은 고딕" w:eastAsia="맑은 고딕" w:hAnsi="맑은 고딕" w:cs="Arial" w:hint="eastAsia"/>
                 <w:color w:val="000000"/>
               </w:rPr>
-              <w:t>2. 배달 앱을 사용하지 않는 이유는 뭔가요?</w:t>
+              <w:t xml:space="preserve">2. 배달 앱을 사용하지 않는 이유는 </w:t>
+            </w:r>
+            <w:proofErr w:type="spellStart"/>
+            <w:r>
+              <w:rPr>
+                <w:rFonts w:ascii="맑은 고딕" w:eastAsia="맑은 고딕" w:hAnsi="맑은 고딕" w:cs="Arial" w:hint="eastAsia"/>
+                <w:color w:val="000000"/>
+              </w:rPr>
+              <w:t>뭔가요</w:t>
+            </w:r>
+            <w:proofErr w:type="spellEnd"/>
+            <w:r>
+              <w:rPr>
+                <w:rFonts w:ascii="맑은 고딕" w:eastAsia="맑은 고딕" w:hAnsi="맑은 고딕" w:cs="Arial" w:hint="eastAsia"/>
+                <w:color w:val="000000"/>
+              </w:rPr>
+              <w:t>?</w:t>
             </w:r>
           </w:p>
           <w:p>
@@ -5705,7 +5924,21 @@
               <w:rPr>
                 <w:rFonts w:hint="eastAsia"/>
               </w:rPr>
-              <w:t xml:space="preserve">초기유저 모입 </w:t>
+              <w:t xml:space="preserve">초기유저 </w:t>
+            </w:r>
+            <w:proofErr w:type="spellStart"/>
+            <w:r>
+              <w:rPr>
+                <w:rFonts w:hint="eastAsia"/>
+              </w:rPr>
+              <w:t>모입</w:t>
+            </w:r>
+            <w:proofErr w:type="spellEnd"/>
+            <w:r>
+              <w:rPr>
+                <w:rFonts w:hint="eastAsia"/>
+              </w:rPr>
+              <w:t xml:space="preserve"> </w:t>
             </w:r>
             <w:r>
               <w:t>1000</w:t>
@@ -5820,7 +6053,21 @@
           <w:rFonts w:hint="eastAsia"/>
         </w:rPr>
         <w:lastRenderedPageBreak/>
-        <w:t>인터뷰 요약 (아래는 각 장 별로 한 페이지씩 출력하도록 함</w:t>
+        <w:t xml:space="preserve">인터뷰 요약 (아래는 각 장 별로 한 </w:t>
+      </w:r>
+      <w:proofErr w:type="spellStart"/>
+      <w:r>
+        <w:rPr>
+          <w:rFonts w:hint="eastAsia"/>
+        </w:rPr>
+        <w:t>페이지씩</w:t>
+      </w:r>
+      <w:proofErr w:type="spellEnd"/>
+      <w:r>
+        <w:rPr>
+          <w:rFonts w:hint="eastAsia"/>
+        </w:rPr>
+        <w:t xml:space="preserve"> 출력하도록 함</w:t>
       </w:r>
       <w:r>
         <w:rPr>
@@ -6186,7 +6433,21 @@
               <w:rPr>
                 <w:rFonts w:hint="eastAsia"/>
               </w:rPr>
-              <w:t>[필요에 따라 앞서 의제에 대해 상세할 질문이 필요한 경우 확장해서 질문받으면 됨]</w:t>
+              <w:t xml:space="preserve">[필요에 따라 앞서 의제에 대해 상세할 질문이 필요한 경우 확장해서 </w:t>
+            </w:r>
+            <w:proofErr w:type="spellStart"/>
+            <w:r>
+              <w:rPr>
+                <w:rFonts w:hint="eastAsia"/>
+              </w:rPr>
+              <w:t>질문받으면</w:t>
+            </w:r>
+            <w:proofErr w:type="spellEnd"/>
+            <w:r>
+              <w:rPr>
+                <w:rFonts w:hint="eastAsia"/>
+              </w:rPr>
+              <w:t xml:space="preserve"> 됨]</w:t>
             </w:r>
           </w:p>
         </w:tc>
@@ -6288,7 +6549,21 @@
               <w:rPr>
                 <w:rFonts w:hint="eastAsia"/>
               </w:rPr>
-              <w:t>[이번 인터뷰에서 확인하고자 했던 문제에 대한 상세적인 내용을 알지 못하거나 개발 범위에 대한 이견이 발생하여 좁히지 못한 경우 기술함]</w:t>
+              <w:t xml:space="preserve">[이번 인터뷰에서 확인하고자 했던 문제에 대한 </w:t>
+            </w:r>
+            <w:proofErr w:type="spellStart"/>
+            <w:r>
+              <w:rPr>
+                <w:rFonts w:hint="eastAsia"/>
+              </w:rPr>
+              <w:t>상세적인</w:t>
+            </w:r>
+            <w:proofErr w:type="spellEnd"/>
+            <w:r>
+              <w:rPr>
+                <w:rFonts w:hint="eastAsia"/>
+              </w:rPr>
+              <w:t xml:space="preserve"> 내용을 알지 못하거나 개발 범위에 대한 이견이 발생하여 좁히지 못한 경우 기술함]</w:t>
             </w:r>
           </w:p>
           <w:p>
@@ -6314,7 +6589,23 @@
               <w:t>시스템의</w:t>
             </w:r>
             <w:r>
-              <w:t xml:space="preserve"> 형식이 자세하게 정해져 있지 않아 추후 조절해나가야 할듯함.</w:t>
+              <w:t xml:space="preserve"> 형식이 자세하게 정해져 있지 않아 추후 </w:t>
+            </w:r>
+            <w:proofErr w:type="spellStart"/>
+            <w:r>
+              <w:t>조절해나가야</w:t>
+            </w:r>
+            <w:proofErr w:type="spellEnd"/>
+            <w:r>
+              <w:t xml:space="preserve"> </w:t>
+            </w:r>
+            <w:proofErr w:type="spellStart"/>
+            <w:r>
+              <w:t>할듯함</w:t>
+            </w:r>
+            <w:proofErr w:type="spellEnd"/>
+            <w:r>
+              <w:t>.</w:t>
             </w:r>
             <w:r>
               <w:rPr>
@@ -6447,11 +6738,19 @@
             <w:tcW w:w="3020" w:type="dxa"/>
           </w:tcPr>
           <w:p>
-            <w:r>
-              <w:rPr>
-                <w:rFonts w:hint="eastAsia"/>
-              </w:rPr>
-              <w:t>양한준 사원</w:t>
+            <w:proofErr w:type="spellStart"/>
+            <w:r>
+              <w:rPr>
+                <w:rFonts w:hint="eastAsia"/>
+              </w:rPr>
+              <w:t>양한준</w:t>
+            </w:r>
+            <w:proofErr w:type="spellEnd"/>
+            <w:r>
+              <w:rPr>
+                <w:rFonts w:hint="eastAsia"/>
+              </w:rPr>
+              <w:t xml:space="preserve"> 사원</w:t>
             </w:r>
           </w:p>
         </w:tc>
@@ -6599,11 +6898,19 @@
             <w:r>
               <w:t xml:space="preserve"> </w:t>
             </w:r>
-            <w:r>
-              <w:rPr>
-                <w:rFonts w:hint="eastAsia"/>
-              </w:rPr>
-              <w:t>풀스택 개발자</w:t>
+            <w:proofErr w:type="spellStart"/>
+            <w:r>
+              <w:rPr>
+                <w:rFonts w:hint="eastAsia"/>
+              </w:rPr>
+              <w:t>풀스택</w:t>
+            </w:r>
+            <w:proofErr w:type="spellEnd"/>
+            <w:r>
+              <w:rPr>
+                <w:rFonts w:hint="eastAsia"/>
+              </w:rPr>
+              <w:t xml:space="preserve"> 개발자</w:t>
             </w:r>
           </w:p>
         </w:tc>
@@ -6748,7 +7055,21 @@
               <w:rPr>
                 <w:rFonts w:hint="eastAsia"/>
               </w:rPr>
-              <w:t>프로젝트에서 가장 내세울만한 것은?</w:t>
+              <w:t xml:space="preserve">프로젝트에서 가장 </w:t>
+            </w:r>
+            <w:proofErr w:type="spellStart"/>
+            <w:r>
+              <w:rPr>
+                <w:rFonts w:hint="eastAsia"/>
+              </w:rPr>
+              <w:t>내세울만한</w:t>
+            </w:r>
+            <w:proofErr w:type="spellEnd"/>
+            <w:r>
+              <w:rPr>
+                <w:rFonts w:hint="eastAsia"/>
+              </w:rPr>
+              <w:t xml:space="preserve"> 것은?</w:t>
             </w:r>
           </w:p>
         </w:tc>
@@ -7132,12 +7453,14 @@
             <w:tcW w:w="2248" w:type="dxa"/>
           </w:tcPr>
           <w:p>
+            <w:proofErr w:type="spellStart"/>
             <w:r>
               <w:rPr>
                 <w:rFonts w:hint="eastAsia"/>
               </w:rPr>
               <w:t>양해줌</w:t>
             </w:r>
+            <w:proofErr w:type="spellEnd"/>
           </w:p>
         </w:tc>
         <w:tc>
@@ -7158,12 +7481,14 @@
             <w:tcW w:w="2964" w:type="dxa"/>
           </w:tcPr>
           <w:p>
+            <w:proofErr w:type="spellStart"/>
             <w:r>
               <w:rPr>
                 <w:rFonts w:hint="eastAsia"/>
               </w:rPr>
               <w:t>양한준</w:t>
             </w:r>
+            <w:proofErr w:type="spellEnd"/>
             <w:r>
               <w:rPr>
                 <w:rFonts w:hint="eastAsia"/>
@@ -7533,11 +7858,33 @@
             <w:r>
               <w:t xml:space="preserve">/ </w:t>
             </w:r>
-            <w:r>
-              <w:rPr>
-                <w:rFonts w:hint="eastAsia"/>
-              </w:rPr>
-              <w:t xml:space="preserve">쿠팡 이츠 </w:t>
+            <w:proofErr w:type="spellStart"/>
+            <w:r>
+              <w:rPr>
+                <w:rFonts w:hint="eastAsia"/>
+              </w:rPr>
+              <w:t>쿠팡</w:t>
+            </w:r>
+            <w:proofErr w:type="spellEnd"/>
+            <w:r>
+              <w:rPr>
+                <w:rFonts w:hint="eastAsia"/>
+              </w:rPr>
+              <w:t xml:space="preserve"> </w:t>
+            </w:r>
+            <w:proofErr w:type="spellStart"/>
+            <w:r>
+              <w:rPr>
+                <w:rFonts w:hint="eastAsia"/>
+              </w:rPr>
+              <w:t>이츠</w:t>
+            </w:r>
+            <w:proofErr w:type="spellEnd"/>
+            <w:r>
+              <w:rPr>
+                <w:rFonts w:hint="eastAsia"/>
+              </w:rPr>
+              <w:t xml:space="preserve"> </w:t>
             </w:r>
             <w:r>
               <w:t xml:space="preserve">/ </w:t>
@@ -7587,7 +7934,21 @@
               <w:rPr>
                 <w:rFonts w:hint="eastAsia"/>
               </w:rPr>
-              <w:t>질문3. 어플 이용 경력이 어떻게 되시나요?</w:t>
+              <w:t xml:space="preserve">질문3. 어플 이용 경력이 어떻게 </w:t>
+            </w:r>
+            <w:proofErr w:type="spellStart"/>
+            <w:r>
+              <w:rPr>
+                <w:rFonts w:hint="eastAsia"/>
+              </w:rPr>
+              <w:t>되시나요</w:t>
+            </w:r>
+            <w:proofErr w:type="spellEnd"/>
+            <w:r>
+              <w:rPr>
+                <w:rFonts w:hint="eastAsia"/>
+              </w:rPr>
+              <w:t>?</w:t>
             </w:r>
           </w:p>
         </w:tc>
@@ -7657,7 +8018,21 @@
               <w:rPr>
                 <w:rFonts w:hint="eastAsia"/>
               </w:rPr>
-              <w:t>답변4. 쿠팡이츠는 배달이 빨라요.</w:t>
+              <w:t xml:space="preserve">답변4. </w:t>
+            </w:r>
+            <w:proofErr w:type="spellStart"/>
+            <w:r>
+              <w:rPr>
+                <w:rFonts w:hint="eastAsia"/>
+              </w:rPr>
+              <w:t>쿠팡이츠는</w:t>
+            </w:r>
+            <w:proofErr w:type="spellEnd"/>
+            <w:r>
+              <w:rPr>
+                <w:rFonts w:hint="eastAsia"/>
+              </w:rPr>
+              <w:t xml:space="preserve"> 배달이 빨라요.</w:t>
             </w:r>
           </w:p>
           <w:p>
@@ -7681,7 +8056,21 @@
               <w:rPr>
                 <w:rFonts w:hint="eastAsia"/>
               </w:rPr>
-              <w:t>단점은 입점한 가게들이 타 어플에 비해서</w:t>
+              <w:t xml:space="preserve">단점은 입점한 가게들이 타 </w:t>
+            </w:r>
+            <w:proofErr w:type="spellStart"/>
+            <w:r>
+              <w:rPr>
+                <w:rFonts w:hint="eastAsia"/>
+              </w:rPr>
+              <w:t>어플에</w:t>
+            </w:r>
+            <w:proofErr w:type="spellEnd"/>
+            <w:r>
+              <w:rPr>
+                <w:rFonts w:hint="eastAsia"/>
+              </w:rPr>
+              <w:t xml:space="preserve"> 비해서</w:t>
             </w:r>
           </w:p>
           <w:p>
@@ -7755,7 +8144,21 @@
               <w:rPr>
                 <w:rFonts w:hint="eastAsia"/>
               </w:rPr>
-              <w:t>가장 많이 사용한 어플도 요기요에요.</w:t>
+              <w:t xml:space="preserve">가장 많이 사용한 어플도 </w:t>
+            </w:r>
+            <w:proofErr w:type="spellStart"/>
+            <w:r>
+              <w:rPr>
+                <w:rFonts w:hint="eastAsia"/>
+              </w:rPr>
+              <w:t>요기요에요</w:t>
+            </w:r>
+            <w:proofErr w:type="spellEnd"/>
+            <w:r>
+              <w:rPr>
+                <w:rFonts w:hint="eastAsia"/>
+              </w:rPr>
+              <w:t>.</w:t>
             </w:r>
           </w:p>
           <w:p>
@@ -7805,11 +8208,19 @@
             <w:r>
               <w:t xml:space="preserve">. </w:t>
             </w:r>
-            <w:r>
-              <w:rPr>
-                <w:rFonts w:hint="eastAsia"/>
-              </w:rPr>
-              <w:t>어플에 추가되었으면 하는 점이 있나요?</w:t>
+            <w:proofErr w:type="spellStart"/>
+            <w:r>
+              <w:rPr>
+                <w:rFonts w:hint="eastAsia"/>
+              </w:rPr>
+              <w:t>어플에</w:t>
+            </w:r>
+            <w:proofErr w:type="spellEnd"/>
+            <w:r>
+              <w:rPr>
+                <w:rFonts w:hint="eastAsia"/>
+              </w:rPr>
+              <w:t xml:space="preserve"> 추가되었으면 하는 점이 있나요?</w:t>
             </w:r>
           </w:p>
         </w:tc>
@@ -7874,7 +8285,21 @@
                 <w:rFonts w:hint="eastAsia"/>
               </w:rPr>
               <w:lastRenderedPageBreak/>
-              <w:t>사용하는 어플에 대한 장단점은 잘 알겠으나,</w:t>
+              <w:t xml:space="preserve">사용하는 </w:t>
+            </w:r>
+            <w:proofErr w:type="spellStart"/>
+            <w:r>
+              <w:rPr>
+                <w:rFonts w:hint="eastAsia"/>
+              </w:rPr>
+              <w:t>어플에</w:t>
+            </w:r>
+            <w:proofErr w:type="spellEnd"/>
+            <w:r>
+              <w:rPr>
+                <w:rFonts w:hint="eastAsia"/>
+              </w:rPr>
+              <w:t xml:space="preserve"> 대한 장단점은 잘 알겠으나,</w:t>
             </w:r>
             <w:r>
               <w:t xml:space="preserve"> </w:t>
@@ -7908,7 +8333,21 @@
               <w:rPr>
                 <w:rFonts w:hint="eastAsia"/>
               </w:rPr>
-              <w:t>현재 시장에 나와있는 어플들에 대한 자세한 피드백,</w:t>
+              <w:t xml:space="preserve">현재 시장에 나와있는 </w:t>
+            </w:r>
+            <w:proofErr w:type="spellStart"/>
+            <w:r>
+              <w:rPr>
+                <w:rFonts w:hint="eastAsia"/>
+              </w:rPr>
+              <w:t>어플들에</w:t>
+            </w:r>
+            <w:proofErr w:type="spellEnd"/>
+            <w:r>
+              <w:rPr>
+                <w:rFonts w:hint="eastAsia"/>
+              </w:rPr>
+              <w:t xml:space="preserve"> 대한 자세한 피드백,</w:t>
             </w:r>
             <w:r>
               <w:t xml:space="preserve"> </w:t>
@@ -8105,6 +8544,7 @@
                 <w:color w:val="000000"/>
               </w:rPr>
             </w:pPr>
+            <w:proofErr w:type="spellStart"/>
             <w:r>
               <w:rPr>
                 <w:rFonts w:hint="eastAsia"/>
@@ -8112,6 +8552,7 @@
               </w:rPr>
               <w:t>남유리</w:t>
             </w:r>
+            <w:proofErr w:type="spellEnd"/>
           </w:p>
         </w:tc>
       </w:tr>
@@ -8164,12 +8605,21 @@
                 <w:color w:val="000000"/>
               </w:rPr>
             </w:pPr>
-            <w:r>
-              <w:rPr>
-                <w:rFonts w:hint="eastAsia"/>
-                <w:color w:val="000000"/>
-              </w:rPr>
-              <w:t>이디야 인하대점</w:t>
+            <w:proofErr w:type="spellStart"/>
+            <w:r>
+              <w:rPr>
+                <w:rFonts w:hint="eastAsia"/>
+                <w:color w:val="000000"/>
+              </w:rPr>
+              <w:t>이디야</w:t>
+            </w:r>
+            <w:proofErr w:type="spellEnd"/>
+            <w:r>
+              <w:rPr>
+                <w:rFonts w:hint="eastAsia"/>
+                <w:color w:val="000000"/>
+              </w:rPr>
+              <w:t xml:space="preserve"> 인하대점</w:t>
             </w:r>
           </w:p>
         </w:tc>
@@ -8507,7 +8957,23 @@
                 <w:rFonts w:ascii="맑은 고딕" w:eastAsia="맑은 고딕" w:hAnsi="맑은 고딕" w:cs="Arial" w:hint="eastAsia"/>
                 <w:color w:val="000000"/>
               </w:rPr>
-              <w:t>질문2. 배달 앱을 사용하지 않는 이유는 뭔가요?</w:t>
+              <w:t xml:space="preserve">질문2. 배달 앱을 사용하지 않는 이유는 </w:t>
+            </w:r>
+            <w:proofErr w:type="spellStart"/>
+            <w:r>
+              <w:rPr>
+                <w:rFonts w:ascii="맑은 고딕" w:eastAsia="맑은 고딕" w:hAnsi="맑은 고딕" w:cs="Arial" w:hint="eastAsia"/>
+                <w:color w:val="000000"/>
+              </w:rPr>
+              <w:t>뭔가요</w:t>
+            </w:r>
+            <w:proofErr w:type="spellEnd"/>
+            <w:r>
+              <w:rPr>
+                <w:rFonts w:ascii="맑은 고딕" w:eastAsia="맑은 고딕" w:hAnsi="맑은 고딕" w:cs="Arial" w:hint="eastAsia"/>
+                <w:color w:val="000000"/>
+              </w:rPr>
+              <w:t>?</w:t>
             </w:r>
           </w:p>
         </w:tc>
@@ -8551,7 +9017,23 @@
                 <w:rFonts w:ascii="맑은 고딕" w:eastAsia="맑은 고딕" w:hAnsi="맑은 고딕" w:cs="Arial" w:hint="eastAsia"/>
                 <w:color w:val="000000"/>
               </w:rPr>
-              <w:t>가끔 배달 앱으로 시키려다가 직접 와서 포장해 간다고 하면 좋아하시면서 서비스를 주시기도 해서 가급적이면 직접 찾아가서 먹으려고 한다.</w:t>
+              <w:t xml:space="preserve">가끔 배달 앱으로 </w:t>
+            </w:r>
+            <w:proofErr w:type="spellStart"/>
+            <w:r>
+              <w:rPr>
+                <w:rFonts w:ascii="맑은 고딕" w:eastAsia="맑은 고딕" w:hAnsi="맑은 고딕" w:cs="Arial" w:hint="eastAsia"/>
+                <w:color w:val="000000"/>
+              </w:rPr>
+              <w:t>시키려다가</w:t>
+            </w:r>
+            <w:proofErr w:type="spellEnd"/>
+            <w:r>
+              <w:rPr>
+                <w:rFonts w:ascii="맑은 고딕" w:eastAsia="맑은 고딕" w:hAnsi="맑은 고딕" w:cs="Arial" w:hint="eastAsia"/>
+                <w:color w:val="000000"/>
+              </w:rPr>
+              <w:t xml:space="preserve"> 직접 와서 포장해 간다고 하면 좋아하시면서 서비스를 주시기도 해서 가급적이면 직접 찾아가서 먹으려고 한다.</w:t>
             </w:r>
           </w:p>
         </w:tc>
@@ -8732,7 +9214,23 @@
                 <w:rFonts w:ascii="맑은 고딕" w:eastAsia="맑은 고딕" w:hAnsi="맑은 고딕" w:cs="Arial" w:hint="eastAsia"/>
                 <w:color w:val="000000"/>
               </w:rPr>
-              <w:t xml:space="preserve"> 시켜 먹을 엄두가 안난다.</w:t>
+              <w:t xml:space="preserve"> 시켜 먹을 엄두가 </w:t>
+            </w:r>
+            <w:proofErr w:type="spellStart"/>
+            <w:r>
+              <w:rPr>
+                <w:rFonts w:ascii="맑은 고딕" w:eastAsia="맑은 고딕" w:hAnsi="맑은 고딕" w:cs="Arial" w:hint="eastAsia"/>
+                <w:color w:val="000000"/>
+              </w:rPr>
+              <w:t>안난다</w:t>
+            </w:r>
+            <w:proofErr w:type="spellEnd"/>
+            <w:r>
+              <w:rPr>
+                <w:rFonts w:ascii="맑은 고딕" w:eastAsia="맑은 고딕" w:hAnsi="맑은 고딕" w:cs="Arial" w:hint="eastAsia"/>
+                <w:color w:val="000000"/>
+              </w:rPr>
+              <w:t>.</w:t>
             </w:r>
           </w:p>
         </w:tc>
@@ -8872,7 +9370,23 @@
                 <w:rFonts w:ascii="맑은 고딕" w:eastAsia="맑은 고딕" w:hAnsi="맑은 고딕" w:cs="Arial" w:hint="eastAsia"/>
                 <w:color w:val="000000"/>
               </w:rPr>
-              <w:t>답변6. 아무래도 혼자서 시키는 것이 아니라서 간단하게 상대방과 의사결정을 할 수 있게 해줘야 한다고 생각하고 배달이 어떻게 진행 되지 한눈에 알기 쉽게 해줬으면 좋겠다.</w:t>
+              <w:t xml:space="preserve">답변6. 아무래도 혼자서 시키는 것이 </w:t>
+            </w:r>
+            <w:proofErr w:type="spellStart"/>
+            <w:r>
+              <w:rPr>
+                <w:rFonts w:ascii="맑은 고딕" w:eastAsia="맑은 고딕" w:hAnsi="맑은 고딕" w:cs="Arial" w:hint="eastAsia"/>
+                <w:color w:val="000000"/>
+              </w:rPr>
+              <w:t>아니라서</w:t>
+            </w:r>
+            <w:proofErr w:type="spellEnd"/>
+            <w:r>
+              <w:rPr>
+                <w:rFonts w:ascii="맑은 고딕" w:eastAsia="맑은 고딕" w:hAnsi="맑은 고딕" w:cs="Arial" w:hint="eastAsia"/>
+                <w:color w:val="000000"/>
+              </w:rPr>
+              <w:t xml:space="preserve"> 간단하게 상대방과 의사결정을 할 수 있게 해줘야 한다고 생각하고 배달이 어떻게 진행 되지 한눈에 알기 쉽게 해줬으면 좋겠다.</w:t>
             </w:r>
           </w:p>
         </w:tc>
@@ -8972,7 +9486,23 @@
                 <w:rFonts w:ascii="맑은 고딕" w:eastAsia="맑은 고딕" w:hAnsi="맑은 고딕" w:cs="Arial" w:hint="eastAsia"/>
                 <w:color w:val="000000"/>
               </w:rPr>
-              <w:t>- 너무 배달 비용쪽으로만 이야기가 흘러간 것 같다.</w:t>
+              <w:t xml:space="preserve">- 너무 배달 </w:t>
+            </w:r>
+            <w:proofErr w:type="spellStart"/>
+            <w:r>
+              <w:rPr>
+                <w:rFonts w:ascii="맑은 고딕" w:eastAsia="맑은 고딕" w:hAnsi="맑은 고딕" w:cs="Arial" w:hint="eastAsia"/>
+                <w:color w:val="000000"/>
+              </w:rPr>
+              <w:t>비용쪽으로만</w:t>
+            </w:r>
+            <w:proofErr w:type="spellEnd"/>
+            <w:r>
+              <w:rPr>
+                <w:rFonts w:ascii="맑은 고딕" w:eastAsia="맑은 고딕" w:hAnsi="맑은 고딕" w:cs="Arial" w:hint="eastAsia"/>
+                <w:color w:val="000000"/>
+              </w:rPr>
+              <w:t xml:space="preserve"> 이야기가 흘러간 것 같다.</w:t>
             </w:r>
             <w:r>
               <w:rPr>
@@ -9365,7 +9895,21 @@
               <w:rPr>
                 <w:rFonts w:hint="eastAsia"/>
               </w:rPr>
-              <w:t>보내준 기획서를 확인해보면 기획하고 있는 플랫폼 사업에 경우 채팅기능이 포함되어있고,</w:t>
+              <w:t xml:space="preserve">보내준 기획서를 확인해보면 기획하고 있는 플랫폼 사업에 경우 채팅기능이 </w:t>
+            </w:r>
+            <w:proofErr w:type="spellStart"/>
+            <w:r>
+              <w:rPr>
+                <w:rFonts w:hint="eastAsia"/>
+              </w:rPr>
+              <w:t>포함되어있고</w:t>
+            </w:r>
+            <w:proofErr w:type="spellEnd"/>
+            <w:r>
+              <w:rPr>
+                <w:rFonts w:hint="eastAsia"/>
+              </w:rPr>
+              <w:t>,</w:t>
             </w:r>
             <w:r>
               <w:t xml:space="preserve"> </w:t>
@@ -9374,7 +9918,35 @@
               <w:rPr>
                 <w:rFonts w:hint="eastAsia"/>
               </w:rPr>
-              <w:t>개인간 거래가 진행하는 것으로 확인이되는데 채팅기능이 포함되어 있을경우 채팅 서버 관리를 초기에 잘 설정해야 추후에 데이터가 날아가거나 하는 부분을 방지할 수 있습니다.</w:t>
+              <w:t xml:space="preserve">개인간 거래가 진행하는 것으로 </w:t>
+            </w:r>
+            <w:proofErr w:type="spellStart"/>
+            <w:r>
+              <w:rPr>
+                <w:rFonts w:hint="eastAsia"/>
+              </w:rPr>
+              <w:t>확인이되는데</w:t>
+            </w:r>
+            <w:proofErr w:type="spellEnd"/>
+            <w:r>
+              <w:rPr>
+                <w:rFonts w:hint="eastAsia"/>
+              </w:rPr>
+              <w:t xml:space="preserve"> 채팅기능이 포함되어 </w:t>
+            </w:r>
+            <w:proofErr w:type="spellStart"/>
+            <w:r>
+              <w:rPr>
+                <w:rFonts w:hint="eastAsia"/>
+              </w:rPr>
+              <w:t>있을경우</w:t>
+            </w:r>
+            <w:proofErr w:type="spellEnd"/>
+            <w:r>
+              <w:rPr>
+                <w:rFonts w:hint="eastAsia"/>
+              </w:rPr>
+              <w:t xml:space="preserve"> 채팅 서버 관리를 초기에 잘 설정해야 추후에 데이터가 날아가거나 하는 부분을 방지할 수 있습니다.</w:t>
             </w:r>
             <w:r>
               <w:t xml:space="preserve"> </w:t>
@@ -9428,7 +10000,21 @@
               <w:rPr>
                 <w:rFonts w:hint="eastAsia"/>
               </w:rPr>
-              <w:t>답변3. 사용자간 거래시 서로를 평가할 수 있는 시스템을 미리 만들었다면,</w:t>
+              <w:t xml:space="preserve">답변3. 사용자간 </w:t>
+            </w:r>
+            <w:proofErr w:type="spellStart"/>
+            <w:r>
+              <w:rPr>
+                <w:rFonts w:hint="eastAsia"/>
+              </w:rPr>
+              <w:t>거래시</w:t>
+            </w:r>
+            <w:proofErr w:type="spellEnd"/>
+            <w:r>
+              <w:rPr>
+                <w:rFonts w:hint="eastAsia"/>
+              </w:rPr>
+              <w:t xml:space="preserve"> 서로를 평가할 수 있는 시스템을 미리 만들었다면,</w:t>
             </w:r>
             <w:r>
               <w:t xml:space="preserve"> </w:t>
@@ -9446,7 +10032,21 @@
               <w:rPr>
                 <w:rFonts w:hint="eastAsia"/>
               </w:rPr>
-              <w:t>유저간 거래에서 발생하는 문제들 또한 줄어들 수 있었을텐데 해당부분의 개발이 늦었던 부분이 아쉬웠습니다.</w:t>
+              <w:t xml:space="preserve">유저간 거래에서 발생하는 문제들 또한 줄어들 수 </w:t>
+            </w:r>
+            <w:proofErr w:type="spellStart"/>
+            <w:r>
+              <w:rPr>
+                <w:rFonts w:hint="eastAsia"/>
+              </w:rPr>
+              <w:t>있었을텐데</w:t>
+            </w:r>
+            <w:proofErr w:type="spellEnd"/>
+            <w:r>
+              <w:rPr>
+                <w:rFonts w:hint="eastAsia"/>
+              </w:rPr>
+              <w:t xml:space="preserve"> 해당부분의 개발이 늦었던 부분이 아쉬웠습니다.</w:t>
             </w:r>
             <w:r>
               <w:t xml:space="preserve"> </w:t>
@@ -9488,16 +10088,38 @@
               <w:rPr>
                 <w:rFonts w:hint="eastAsia"/>
               </w:rPr>
-              <w:t>플랫폼 사업에 경우 초기유저모입이 가장 중요하며 유저들이 플랫폼에서 떠나가지 않도록 하는 것이 중요합니다.</w:t>
+              <w:t xml:space="preserve">플랫폼 사업에 경우 </w:t>
+            </w:r>
+            <w:proofErr w:type="spellStart"/>
+            <w:r>
+              <w:rPr>
+                <w:rFonts w:hint="eastAsia"/>
+              </w:rPr>
+              <w:t>초기유저모입이</w:t>
+            </w:r>
+            <w:proofErr w:type="spellEnd"/>
+            <w:r>
+              <w:rPr>
+                <w:rFonts w:hint="eastAsia"/>
+              </w:rPr>
+              <w:t xml:space="preserve"> 가장 중요하며 유저들이 플랫폼에서 떠나가지 않도록 하는 것이 중요합니다.</w:t>
             </w:r>
             <w:r>
               <w:t xml:space="preserve"> </w:t>
             </w:r>
-            <w:r>
-              <w:rPr>
-                <w:rFonts w:hint="eastAsia"/>
-              </w:rPr>
-              <w:t xml:space="preserve">유저들간의 거래가 진행되기 때문에 해당부분을 플랫폼 사에서 방지해줄 수 있는 부분을 개발하여 수익성 모델을 만드는 것도 고려해보시면 좋을 것 </w:t>
+            <w:proofErr w:type="spellStart"/>
+            <w:r>
+              <w:rPr>
+                <w:rFonts w:hint="eastAsia"/>
+              </w:rPr>
+              <w:t>유저들간의</w:t>
+            </w:r>
+            <w:proofErr w:type="spellEnd"/>
+            <w:r>
+              <w:rPr>
+                <w:rFonts w:hint="eastAsia"/>
+              </w:rPr>
+              <w:t xml:space="preserve"> 거래가 진행되기 때문에 해당부분을 플랫폼 사에서 방지해줄 수 있는 부분을 개발하여 수익성 모델을 만드는 것도 고려해보시면 좋을 것 </w:t>
             </w:r>
             <w:r>
               <w:rPr>
@@ -9587,7 +10209,21 @@
               <w:rPr>
                 <w:rFonts w:hint="eastAsia"/>
               </w:rPr>
-              <w:t>[이번 인터뷰에서 확인하고자 했던 문제에 대한 상세적인 내용을 알지 못하거나 개발 범위에 대한 이견이 발생하여 좁히지 못한 경우 기술함]</w:t>
+              <w:t xml:space="preserve">[이번 인터뷰에서 확인하고자 했던 문제에 대한 </w:t>
+            </w:r>
+            <w:proofErr w:type="spellStart"/>
+            <w:r>
+              <w:rPr>
+                <w:rFonts w:hint="eastAsia"/>
+              </w:rPr>
+              <w:t>상세적인</w:t>
+            </w:r>
+            <w:proofErr w:type="spellEnd"/>
+            <w:r>
+              <w:rPr>
+                <w:rFonts w:hint="eastAsia"/>
+              </w:rPr>
+              <w:t xml:space="preserve"> 내용을 알지 못하거나 개발 범위에 대한 이견이 발생하여 좁히지 못한 경우 기술함]</w:t>
             </w:r>
           </w:p>
           <w:p>
@@ -9613,7 +10249,23 @@
               <w:t>시스템의</w:t>
             </w:r>
             <w:r>
-              <w:t xml:space="preserve"> 형식이 자세하게 정해져 있지 않아 추후 조절해나가야 할듯함.</w:t>
+              <w:t xml:space="preserve"> 형식이 자세하게 정해져 있지 않아 추후 </w:t>
+            </w:r>
+            <w:proofErr w:type="spellStart"/>
+            <w:r>
+              <w:t>조절해나가야</w:t>
+            </w:r>
+            <w:proofErr w:type="spellEnd"/>
+            <w:r>
+              <w:t xml:space="preserve"> </w:t>
+            </w:r>
+            <w:proofErr w:type="spellStart"/>
+            <w:r>
+              <w:t>할듯함</w:t>
+            </w:r>
+            <w:proofErr w:type="spellEnd"/>
+            <w:r>
+              <w:t>.</w:t>
             </w:r>
             <w:r>
               <w:rPr>
@@ -9651,10 +10303,469 @@
       </w:r>
       <w:bookmarkEnd w:id="16"/>
     </w:p>
+    <w:p>
+      <w:r>
+        <w:rPr>
+          <w:rFonts w:hint="eastAsia"/>
+        </w:rPr>
+        <w:t>[</w:t>
+      </w:r>
+      <w:r>
+        <w:t>2021</w:t>
+      </w:r>
+      <w:r>
+        <w:rPr>
+          <w:rFonts w:hint="eastAsia"/>
+        </w:rPr>
+        <w:t>년 국내인구이동 결과</w:t>
+      </w:r>
+      <w:r>
+        <w:t>]</w:t>
+      </w:r>
+    </w:p>
+    <w:p>
+      <w:hyperlink r:id="rId8" w:history="1">
+        <w:r>
+          <w:rPr>
+            <w:rStyle w:val="a6"/>
+          </w:rPr>
+          <w:t>http://kostat.go.kr/assist/synap/preview/skin/miri.html?fn=ee81359320531925120717&amp;rs=/assist/synap/preview</w:t>
+        </w:r>
+      </w:hyperlink>
+    </w:p>
     <w:p/>
+    <w:p>
+      <w:r>
+        <w:rPr>
+          <w:rFonts w:hint="eastAsia"/>
+        </w:rPr>
+        <w:t>[배달 앱 이용여부]</w:t>
+      </w:r>
+    </w:p>
+    <w:p>
+      <w:hyperlink r:id="rId9" w:history="1">
+        <w:r>
+          <w:rPr>
+            <w:rStyle w:val="a6"/>
+          </w:rPr>
+          <w:t>https://kosis.kr/statHtml/statHtml.do?orgId=114&amp;tblId=DT_114054_016&amp;conn_path=I2</w:t>
+        </w:r>
+      </w:hyperlink>
+    </w:p>
+    <w:p/>
+    <w:p>
+      <w:r>
+        <w:rPr>
+          <w:rFonts w:hint="eastAsia"/>
+        </w:rPr>
+        <w:t>[문자인증 관련 서비스]</w:t>
+      </w:r>
+    </w:p>
+    <w:p>
+      <w:hyperlink r:id="rId10" w:history="1">
+        <w:r>
+          <w:rPr>
+            <w:rStyle w:val="a6"/>
+          </w:rPr>
+          <w:t>https://www.ncloud.com/</w:t>
+        </w:r>
+      </w:hyperlink>
+    </w:p>
+    <w:p/>
+    <w:p>
+      <w:r>
+        <w:rPr>
+          <w:rFonts w:hint="eastAsia"/>
+        </w:rPr>
+        <w:t>[플랫 폼 사업 방향성]</w:t>
+      </w:r>
+    </w:p>
+    <w:p>
+      <w:hyperlink r:id="rId11" w:history="1">
+        <w:r>
+          <w:rPr>
+            <w:rStyle w:val="a6"/>
+          </w:rPr>
+          <w:t>https://www.techm.kr/news/articleView.html?idxno=94854</w:t>
+        </w:r>
+      </w:hyperlink>
+    </w:p>
+    <w:p/>
+    <w:p>
+      <w:r>
+        <w:rPr>
+          <w:rFonts w:hint="eastAsia"/>
+        </w:rPr>
+        <w:t>[</w:t>
+      </w:r>
+      <w:r>
+        <w:rPr>
+          <w:rFonts w:ascii="Arial" w:hAnsi="Arial" w:cs="Arial"/>
+          <w:color w:val="000000"/>
+          <w:szCs w:val="20"/>
+          <w:shd w:val="clear" w:color="auto" w:fill="FFFFFF"/>
+        </w:rPr>
+        <w:t xml:space="preserve">GPS </w:t>
+      </w:r>
+      <w:r>
+        <w:rPr>
+          <w:rFonts w:ascii="Arial" w:hAnsi="Arial" w:cs="Arial"/>
+          <w:color w:val="000000"/>
+          <w:szCs w:val="20"/>
+          <w:shd w:val="clear" w:color="auto" w:fill="FFFFFF"/>
+        </w:rPr>
+        <w:t>측량에서의</w:t>
+      </w:r>
+      <w:r>
+        <w:rPr>
+          <w:rFonts w:ascii="Arial" w:hAnsi="Arial" w:cs="Arial"/>
+          <w:color w:val="000000"/>
+          <w:szCs w:val="20"/>
+          <w:shd w:val="clear" w:color="auto" w:fill="FFFFFF"/>
+        </w:rPr>
+        <w:t xml:space="preserve"> </w:t>
+      </w:r>
+      <w:r>
+        <w:rPr>
+          <w:rFonts w:ascii="Arial" w:hAnsi="Arial" w:cs="Arial"/>
+          <w:color w:val="000000"/>
+          <w:szCs w:val="20"/>
+          <w:shd w:val="clear" w:color="auto" w:fill="FFFFFF"/>
+        </w:rPr>
+        <w:t>관측시간과</w:t>
+      </w:r>
+      <w:r>
+        <w:rPr>
+          <w:rFonts w:ascii="Arial" w:hAnsi="Arial" w:cs="Arial"/>
+          <w:color w:val="000000"/>
+          <w:szCs w:val="20"/>
+          <w:shd w:val="clear" w:color="auto" w:fill="FFFFFF"/>
+        </w:rPr>
+        <w:t xml:space="preserve"> </w:t>
+      </w:r>
+      <w:r>
+        <w:rPr>
+          <w:rFonts w:ascii="Arial" w:hAnsi="Arial" w:cs="Arial"/>
+          <w:color w:val="000000"/>
+          <w:szCs w:val="20"/>
+          <w:shd w:val="clear" w:color="auto" w:fill="FFFFFF"/>
+        </w:rPr>
+        <w:t>기선거리에</w:t>
+      </w:r>
+      <w:r>
+        <w:rPr>
+          <w:rFonts w:ascii="Arial" w:hAnsi="Arial" w:cs="Arial"/>
+          <w:color w:val="000000"/>
+          <w:szCs w:val="20"/>
+          <w:shd w:val="clear" w:color="auto" w:fill="FFFFFF"/>
+        </w:rPr>
+        <w:t xml:space="preserve"> </w:t>
+      </w:r>
+      <w:r>
+        <w:rPr>
+          <w:rFonts w:ascii="Arial" w:hAnsi="Arial" w:cs="Arial"/>
+          <w:color w:val="000000"/>
+          <w:szCs w:val="20"/>
+          <w:shd w:val="clear" w:color="auto" w:fill="FFFFFF"/>
+        </w:rPr>
+        <w:t>따른</w:t>
+      </w:r>
+      <w:r>
+        <w:rPr>
+          <w:rFonts w:ascii="Arial" w:hAnsi="Arial" w:cs="Arial"/>
+          <w:color w:val="000000"/>
+          <w:szCs w:val="20"/>
+          <w:shd w:val="clear" w:color="auto" w:fill="FFFFFF"/>
+        </w:rPr>
+        <w:t xml:space="preserve"> </w:t>
+      </w:r>
+      <w:r>
+        <w:rPr>
+          <w:rFonts w:ascii="Arial" w:hAnsi="Arial" w:cs="Arial"/>
+          <w:color w:val="000000"/>
+          <w:szCs w:val="20"/>
+          <w:shd w:val="clear" w:color="auto" w:fill="FFFFFF"/>
+        </w:rPr>
+        <w:t>좌표정확도</w:t>
+      </w:r>
+      <w:r>
+        <w:rPr>
+          <w:rFonts w:ascii="Arial" w:hAnsi="Arial" w:cs="Arial"/>
+          <w:color w:val="000000"/>
+          <w:szCs w:val="20"/>
+          <w:shd w:val="clear" w:color="auto" w:fill="FFFFFF"/>
+        </w:rPr>
+        <w:t xml:space="preserve"> </w:t>
+      </w:r>
+      <w:r>
+        <w:rPr>
+          <w:rFonts w:ascii="Arial" w:hAnsi="Arial" w:cs="Arial"/>
+          <w:color w:val="000000"/>
+          <w:szCs w:val="20"/>
+          <w:shd w:val="clear" w:color="auto" w:fill="FFFFFF"/>
+        </w:rPr>
+        <w:t>비교</w:t>
+      </w:r>
+      <w:r>
+        <w:t>]</w:t>
+      </w:r>
+    </w:p>
+    <w:p>
+      <w:hyperlink r:id="rId12" w:history="1">
+        <w:r>
+          <w:rPr>
+            <w:rStyle w:val="a6"/>
+          </w:rPr>
+          <w:t>https://scienceon.kisti.re.kr/srch/selectPORSrchArticle.do?cn=NPAP08686245&amp;dbt=NPAP</w:t>
+        </w:r>
+      </w:hyperlink>
+    </w:p>
+    <w:p/>
+    <w:p>
+      <w:pPr>
+        <w:pStyle w:val="3"/>
+        <w:numPr>
+          <w:ilvl w:val="0"/>
+          <w:numId w:val="0"/>
+        </w:numPr>
+        <w:spacing w:before="195" w:after="0" w:line="480" w:lineRule="atLeast"/>
+        <w:rPr>
+          <w:rFonts w:ascii="NotoSansKRM" w:hAnsi="NotoSansKRM" w:hint="eastAsia"/>
+          <w:color w:val="1D1D1D"/>
+          <w:sz w:val="38"/>
+          <w:szCs w:val="38"/>
+        </w:rPr>
+      </w:pPr>
+      <w:r>
+        <w:rPr>
+          <w:rFonts w:ascii="NotoSansKRM" w:hAnsi="NotoSansKRM" w:hint="eastAsia"/>
+          <w:color w:val="1D1D1D"/>
+          <w:szCs w:val="20"/>
+        </w:rPr>
+        <w:t>[</w:t>
+      </w:r>
+      <w:r>
+        <w:rPr>
+          <w:rFonts w:ascii="NotoSansKRM" w:hAnsi="NotoSansKRM"/>
+          <w:color w:val="1D1D1D"/>
+          <w:szCs w:val="20"/>
+        </w:rPr>
+        <w:t>배달</w:t>
+      </w:r>
+      <w:r>
+        <w:rPr>
+          <w:rFonts w:ascii="NotoSansKRM" w:hAnsi="NotoSansKRM"/>
+          <w:color w:val="1D1D1D"/>
+          <w:szCs w:val="20"/>
+        </w:rPr>
+        <w:t xml:space="preserve"> </w:t>
+      </w:r>
+      <w:r>
+        <w:rPr>
+          <w:rFonts w:ascii="NotoSansKRM" w:hAnsi="NotoSansKRM"/>
+          <w:color w:val="1D1D1D"/>
+          <w:szCs w:val="20"/>
+        </w:rPr>
+        <w:t>음식</w:t>
+      </w:r>
+      <w:r>
+        <w:rPr>
+          <w:rFonts w:ascii="NotoSansKRM" w:hAnsi="NotoSansKRM"/>
+          <w:color w:val="1D1D1D"/>
+          <w:szCs w:val="20"/>
+        </w:rPr>
+        <w:t xml:space="preserve"> </w:t>
+      </w:r>
+      <w:r>
+        <w:rPr>
+          <w:rFonts w:ascii="NotoSansKRM" w:hAnsi="NotoSansKRM"/>
+          <w:color w:val="1D1D1D"/>
+          <w:szCs w:val="20"/>
+        </w:rPr>
+        <w:t>주문</w:t>
+      </w:r>
+      <w:r>
+        <w:rPr>
+          <w:rFonts w:ascii="NotoSansKRM" w:hAnsi="NotoSansKRM"/>
+          <w:color w:val="1D1D1D"/>
+          <w:szCs w:val="20"/>
+        </w:rPr>
+        <w:t xml:space="preserve"> </w:t>
+      </w:r>
+      <w:r>
+        <w:rPr>
+          <w:rFonts w:ascii="NotoSansKRM" w:hAnsi="NotoSansKRM"/>
+          <w:color w:val="1D1D1D"/>
+          <w:szCs w:val="20"/>
+        </w:rPr>
+        <w:t>시</w:t>
+      </w:r>
+      <w:r>
+        <w:rPr>
+          <w:rFonts w:ascii="NotoSansKRM" w:hAnsi="NotoSansKRM"/>
+          <w:color w:val="1D1D1D"/>
+          <w:szCs w:val="20"/>
+        </w:rPr>
+        <w:t xml:space="preserve"> </w:t>
+      </w:r>
+      <w:r>
+        <w:rPr>
+          <w:rFonts w:ascii="NotoSansKRM" w:hAnsi="NotoSansKRM"/>
+          <w:color w:val="1D1D1D"/>
+          <w:szCs w:val="20"/>
+        </w:rPr>
+        <w:t>소비자</w:t>
+      </w:r>
+      <w:r>
+        <w:rPr>
+          <w:rFonts w:ascii="NotoSansKRM" w:hAnsi="NotoSansKRM"/>
+          <w:color w:val="1D1D1D"/>
+          <w:szCs w:val="20"/>
+        </w:rPr>
+        <w:t xml:space="preserve"> </w:t>
+      </w:r>
+      <w:r>
+        <w:rPr>
+          <w:rFonts w:ascii="NotoSansKRM" w:hAnsi="NotoSansKRM"/>
+          <w:color w:val="1D1D1D"/>
+          <w:szCs w:val="20"/>
+        </w:rPr>
+        <w:t>만족도와</w:t>
+      </w:r>
+      <w:r>
+        <w:rPr>
+          <w:rFonts w:ascii="NotoSansKRM" w:hAnsi="NotoSansKRM"/>
+          <w:color w:val="1D1D1D"/>
+          <w:szCs w:val="20"/>
+        </w:rPr>
+        <w:t xml:space="preserve"> </w:t>
+      </w:r>
+      <w:r>
+        <w:rPr>
+          <w:rFonts w:ascii="NotoSansKRM" w:hAnsi="NotoSansKRM"/>
+          <w:color w:val="1D1D1D"/>
+          <w:szCs w:val="20"/>
+        </w:rPr>
+        <w:t>지속적</w:t>
+      </w:r>
+      <w:r>
+        <w:rPr>
+          <w:rFonts w:ascii="NotoSansKRM" w:hAnsi="NotoSansKRM"/>
+          <w:color w:val="1D1D1D"/>
+          <w:szCs w:val="20"/>
+        </w:rPr>
+        <w:t xml:space="preserve"> </w:t>
+      </w:r>
+      <w:r>
+        <w:rPr>
+          <w:rFonts w:ascii="NotoSansKRM" w:hAnsi="NotoSansKRM"/>
+          <w:color w:val="1D1D1D"/>
+          <w:szCs w:val="20"/>
+        </w:rPr>
+        <w:t>이용의도에</w:t>
+      </w:r>
+      <w:r>
+        <w:rPr>
+          <w:rFonts w:ascii="NotoSansKRM" w:hAnsi="NotoSansKRM"/>
+          <w:color w:val="1D1D1D"/>
+          <w:szCs w:val="20"/>
+        </w:rPr>
+        <w:t xml:space="preserve"> </w:t>
+      </w:r>
+      <w:r>
+        <w:rPr>
+          <w:rFonts w:ascii="NotoSansKRM" w:hAnsi="NotoSansKRM"/>
+          <w:color w:val="1D1D1D"/>
+          <w:szCs w:val="20"/>
+        </w:rPr>
+        <w:t>영향을</w:t>
+      </w:r>
+      <w:r>
+        <w:rPr>
+          <w:rFonts w:ascii="NotoSansKRM" w:hAnsi="NotoSansKRM"/>
+          <w:color w:val="1D1D1D"/>
+          <w:szCs w:val="20"/>
+        </w:rPr>
+        <w:t xml:space="preserve"> </w:t>
+      </w:r>
+      <w:r>
+        <w:rPr>
+          <w:rFonts w:ascii="NotoSansKRM" w:hAnsi="NotoSansKRM"/>
+          <w:color w:val="1D1D1D"/>
+          <w:szCs w:val="20"/>
+        </w:rPr>
+        <w:t>미치는</w:t>
+      </w:r>
+      <w:r>
+        <w:rPr>
+          <w:rFonts w:ascii="NotoSansKRM" w:hAnsi="NotoSansKRM"/>
+          <w:color w:val="1D1D1D"/>
+          <w:szCs w:val="20"/>
+        </w:rPr>
+        <w:t xml:space="preserve"> </w:t>
+      </w:r>
+      <w:r>
+        <w:rPr>
+          <w:rFonts w:ascii="NotoSansKRM" w:hAnsi="NotoSansKRM"/>
+          <w:color w:val="1D1D1D"/>
+          <w:szCs w:val="20"/>
+        </w:rPr>
+        <w:t>요인에</w:t>
+      </w:r>
+      <w:r>
+        <w:rPr>
+          <w:rFonts w:ascii="NotoSansKRM" w:hAnsi="NotoSansKRM"/>
+          <w:color w:val="1D1D1D"/>
+          <w:szCs w:val="20"/>
+        </w:rPr>
+        <w:t xml:space="preserve"> </w:t>
+      </w:r>
+      <w:r>
+        <w:rPr>
+          <w:rFonts w:ascii="NotoSansKRM" w:hAnsi="NotoSansKRM"/>
+          <w:color w:val="1D1D1D"/>
+          <w:szCs w:val="20"/>
+        </w:rPr>
+        <w:t>대한</w:t>
+      </w:r>
+      <w:r>
+        <w:rPr>
+          <w:rFonts w:ascii="NotoSansKRM" w:hAnsi="NotoSansKRM"/>
+          <w:color w:val="1D1D1D"/>
+          <w:szCs w:val="20"/>
+        </w:rPr>
+        <w:t xml:space="preserve"> </w:t>
+      </w:r>
+      <w:r>
+        <w:rPr>
+          <w:rFonts w:ascii="NotoSansKRM" w:hAnsi="NotoSansKRM"/>
+          <w:color w:val="1D1D1D"/>
+          <w:szCs w:val="20"/>
+        </w:rPr>
+        <w:t>연구</w:t>
+      </w:r>
+      <w:r>
+        <w:rPr>
+          <w:rFonts w:ascii="NotoSansKRM" w:hAnsi="NotoSansKRM" w:hint="eastAsia"/>
+          <w:color w:val="1D1D1D"/>
+          <w:szCs w:val="20"/>
+        </w:rPr>
+        <w:t>]</w:t>
+      </w:r>
+    </w:p>
+    <w:p>
+      <w:hyperlink r:id="rId13" w:history="1">
+        <w:r>
+          <w:rPr>
+            <w:rStyle w:val="a6"/>
+          </w:rPr>
+          <w:t>http://www.riss.kr/search/detail/DetailView.do?p_mat_type=be54d9b8bc7cdb09&amp;control_no=f0e0c1fb4213f3c6ffe0bdc3ef48d419&amp;outLink=K</w:t>
+        </w:r>
+      </w:hyperlink>
+    </w:p>
     <w:sectPr>
-      <w:headerReference w:type="default" r:id="rId8"/>
-      <w:footerReference w:type="default" r:id="rId9"/>
+      <w:headerReference w:type="default" r:id="rId14"/>
+      <w:footerReference w:type="default" r:id="rId15"/>
       <w:pgSz w:w="11906" w:h="16838"/>
       <w:pgMar w:top="1701" w:right="1440" w:bottom="1440" w:left="1440" w:header="851" w:footer="992" w:gutter="0"/>
       <w:cols w:space="425"/>
@@ -9743,7 +10854,7 @@
         </mc:Choice>
         <mc:Fallback>
           <w:pict>
-            <v:line w14:anchorId="4396293C" id="직선 연결선 2" o:spid="_x0000_s1026" style="visibility:visible;mso-wrap-style:square;mso-left-percent:-10001;mso-top-percent:-10001;mso-position-horizontal:absolute;mso-position-horizontal-relative:char;mso-position-vertical:absolute;mso-position-vertical-relative:line;mso-left-percent:-10001;mso-top-percent:-10001" from="0,0" to="451.3pt,0" o:gfxdata="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" strokecolor="black [3040]">
+            <v:line w14:anchorId="54863C0B" id="직선 연결선 2" o:spid="_x0000_s1026" style="visibility:visible;mso-wrap-style:square;mso-left-percent:-10001;mso-top-percent:-10001;mso-position-horizontal:absolute;mso-position-horizontal-relative:char;mso-position-vertical:absolute;mso-position-vertical-relative:line;mso-left-percent:-10001;mso-top-percent:-10001" from="0,0" to="451.3pt,0" o:gfxdata="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" strokecolor="black [3040]">
               <w10:anchorlock/>
             </v:line>
           </w:pict>
@@ -10013,7 +11124,7 @@
         </mc:Choice>
         <mc:Fallback>
           <w:pict>
-            <v:line w14:anchorId="2FF02232" id="직선 연결선 1" o:spid="_x0000_s1026" style="visibility:visible;mso-wrap-style:square;mso-left-percent:-10001;mso-top-percent:-10001;mso-position-horizontal:absolute;mso-position-horizontal-relative:char;mso-position-vertical:absolute;mso-position-vertical-relative:line;mso-left-percent:-10001;mso-top-percent:-10001" from="0,0" to="460.05pt,0" o:gfxdata="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" strokecolor="black [3040]">
+            <v:line w14:anchorId="0E6FC04B" id="직선 연결선 1" o:spid="_x0000_s1026" style="visibility:visible;mso-wrap-style:square;mso-left-percent:-10001;mso-top-percent:-10001;mso-position-horizontal:absolute;mso-position-horizontal-relative:char;mso-position-vertical:absolute;mso-position-vertical-relative:line;mso-left-percent:-10001;mso-top-percent:-10001" from="0,0" to="460.05pt,0" o:gfxdata="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" strokecolor="black [3040]">
               <w10:anchorlock/>
             </v:line>
           </w:pict>

--- a/02 인터뷰문서_5조_배보다배꼽이큰배달료.docx
+++ b/02 인터뷰문서_5조_배보다배꼽이큰배달료.docx
@@ -47,36 +47,14 @@
         <w:rPr>
           <w:rFonts w:hint="eastAsia"/>
         </w:rPr>
-        <w:t xml:space="preserve">[프로젝트 명 : </w:t>
-      </w:r>
-      <w:proofErr w:type="spellStart"/>
+        <w:t>[프로젝트 명 : 배</w:t>
+      </w:r>
       <w:r>
         <w:rPr>
           <w:rFonts w:hint="eastAsia"/>
         </w:rPr>
-        <w:t>배</w:t>
-      </w:r>
-      <w:r>
-        <w:rPr>
-          <w:rFonts w:hint="eastAsia"/>
-        </w:rPr>
-        <w:t>배배</w:t>
-      </w:r>
-      <w:proofErr w:type="spellEnd"/>
-      <w:r>
-        <w:rPr>
-          <w:rFonts w:hint="eastAsia"/>
-        </w:rPr>
-        <w:t xml:space="preserve">(배보다 배꼽이 큰 </w:t>
-      </w:r>
-      <w:proofErr w:type="spellStart"/>
-      <w:r>
-        <w:rPr>
-          <w:rFonts w:hint="eastAsia"/>
-        </w:rPr>
-        <w:t>배달료</w:t>
-      </w:r>
-      <w:proofErr w:type="spellEnd"/>
+        <w:t>배배(배보다 배꼽이 큰 배달료</w:t>
+      </w:r>
       <w:r>
         <w:t>)</w:t>
       </w:r>
@@ -104,43 +82,75 @@
           <w:sz w:val="36"/>
           <w:szCs w:val="36"/>
         </w:rPr>
-        <w:t>[</w:t>
-      </w:r>
-      <w:proofErr w:type="spellStart"/>
+        <w:t>[팀명 : 슈퍼노바(supernova)]</w:t>
+      </w:r>
+    </w:p>
+    <w:p>
+      <w:pPr>
+        <w:pStyle w:val="a9"/>
+        <w:rPr>
+          <w:sz w:val="36"/>
+          <w:szCs w:val="36"/>
+        </w:rPr>
+      </w:pPr>
       <w:r>
         <w:rPr>
           <w:rFonts w:hint="eastAsia"/>
           <w:sz w:val="36"/>
           <w:szCs w:val="36"/>
         </w:rPr>
-        <w:t>팀명</w:t>
-      </w:r>
-      <w:proofErr w:type="spellEnd"/>
+        <w:t>[201644038, 간명해(PM)</w:t>
+      </w:r>
+    </w:p>
+    <w:p>
+      <w:pPr>
+        <w:pStyle w:val="a9"/>
+        <w:rPr>
+          <w:sz w:val="36"/>
+          <w:szCs w:val="36"/>
+        </w:rPr>
+      </w:pPr>
       <w:r>
         <w:rPr>
           <w:rFonts w:hint="eastAsia"/>
           <w:sz w:val="36"/>
           <w:szCs w:val="36"/>
         </w:rPr>
-        <w:t xml:space="preserve"> : </w:t>
-      </w:r>
-      <w:proofErr w:type="spellStart"/>
+        <w:t>201544102, 최태준(서기)</w:t>
+      </w:r>
+    </w:p>
+    <w:p>
+      <w:pPr>
+        <w:pStyle w:val="a9"/>
+        <w:rPr>
+          <w:sz w:val="36"/>
+          <w:szCs w:val="36"/>
+        </w:rPr>
+      </w:pPr>
       <w:r>
         <w:rPr>
           <w:rFonts w:hint="eastAsia"/>
           <w:sz w:val="36"/>
           <w:szCs w:val="36"/>
         </w:rPr>
-        <w:t>슈퍼노바</w:t>
-      </w:r>
-      <w:proofErr w:type="spellEnd"/>
+        <w:t>201644056, 이교범(브레인)</w:t>
+      </w:r>
+    </w:p>
+    <w:p>
+      <w:pPr>
+        <w:pStyle w:val="a9"/>
+        <w:rPr>
+          <w:sz w:val="36"/>
+          <w:szCs w:val="36"/>
+        </w:rPr>
+      </w:pPr>
       <w:r>
         <w:rPr>
           <w:rFonts w:hint="eastAsia"/>
           <w:sz w:val="36"/>
           <w:szCs w:val="36"/>
         </w:rPr>
-        <w:t>(supernova)]</w:t>
+        <w:t>201644086, 우도균(브레인)</w:t>
       </w:r>
     </w:p>
     <w:p>
@@ -157,129 +167,7 @@
           <w:sz w:val="36"/>
           <w:szCs w:val="36"/>
         </w:rPr>
-        <w:t>[201644038, 간명해(PM)</w:t>
-      </w:r>
-    </w:p>
-    <w:p>
-      <w:pPr>
-        <w:pStyle w:val="a9"/>
-        <w:rPr>
-          <w:sz w:val="36"/>
-          <w:szCs w:val="36"/>
-        </w:rPr>
-      </w:pPr>
-      <w:r>
-        <w:rPr>
-          <w:rFonts w:hint="eastAsia"/>
-          <w:sz w:val="36"/>
-          <w:szCs w:val="36"/>
-        </w:rPr>
-        <w:t>201544102, 최태준(서기)</w:t>
-      </w:r>
-    </w:p>
-    <w:p>
-      <w:pPr>
-        <w:pStyle w:val="a9"/>
-        <w:rPr>
-          <w:sz w:val="36"/>
-          <w:szCs w:val="36"/>
-        </w:rPr>
-      </w:pPr>
-      <w:r>
-        <w:rPr>
-          <w:rFonts w:hint="eastAsia"/>
-          <w:sz w:val="36"/>
-          <w:szCs w:val="36"/>
-        </w:rPr>
-        <w:t xml:space="preserve">201644056, </w:t>
-      </w:r>
-      <w:proofErr w:type="spellStart"/>
-      <w:r>
-        <w:rPr>
-          <w:rFonts w:hint="eastAsia"/>
-          <w:sz w:val="36"/>
-          <w:szCs w:val="36"/>
-        </w:rPr>
-        <w:t>이교범</w:t>
-      </w:r>
-      <w:proofErr w:type="spellEnd"/>
-      <w:r>
-        <w:rPr>
-          <w:rFonts w:hint="eastAsia"/>
-          <w:sz w:val="36"/>
-          <w:szCs w:val="36"/>
-        </w:rPr>
-        <w:t>(브레인)</w:t>
-      </w:r>
-    </w:p>
-    <w:p>
-      <w:pPr>
-        <w:pStyle w:val="a9"/>
-        <w:rPr>
-          <w:sz w:val="36"/>
-          <w:szCs w:val="36"/>
-        </w:rPr>
-      </w:pPr>
-      <w:r>
-        <w:rPr>
-          <w:rFonts w:hint="eastAsia"/>
-          <w:sz w:val="36"/>
-          <w:szCs w:val="36"/>
-        </w:rPr>
-        <w:t xml:space="preserve">201644086, </w:t>
-      </w:r>
-      <w:proofErr w:type="spellStart"/>
-      <w:r>
-        <w:rPr>
-          <w:rFonts w:hint="eastAsia"/>
-          <w:sz w:val="36"/>
-          <w:szCs w:val="36"/>
-        </w:rPr>
-        <w:t>우도균</w:t>
-      </w:r>
-      <w:proofErr w:type="spellEnd"/>
-      <w:r>
-        <w:rPr>
-          <w:rFonts w:hint="eastAsia"/>
-          <w:sz w:val="36"/>
-          <w:szCs w:val="36"/>
-        </w:rPr>
-        <w:t>(브레인)</w:t>
-      </w:r>
-    </w:p>
-    <w:p>
-      <w:pPr>
-        <w:pStyle w:val="a9"/>
-        <w:rPr>
-          <w:sz w:val="36"/>
-          <w:szCs w:val="36"/>
-        </w:rPr>
-      </w:pPr>
-      <w:r>
-        <w:rPr>
-          <w:rFonts w:hint="eastAsia"/>
-          <w:sz w:val="36"/>
-          <w:szCs w:val="36"/>
-        </w:rPr>
-        <w:t xml:space="preserve">201744053, </w:t>
-      </w:r>
-      <w:proofErr w:type="spellStart"/>
-      <w:r>
-        <w:rPr>
-          <w:rFonts w:hint="eastAsia"/>
-          <w:sz w:val="36"/>
-          <w:szCs w:val="36"/>
-        </w:rPr>
-        <w:t>양한준</w:t>
-      </w:r>
-      <w:proofErr w:type="spellEnd"/>
-      <w:r>
-        <w:rPr>
-          <w:rFonts w:hint="eastAsia"/>
-          <w:sz w:val="36"/>
-          <w:szCs w:val="36"/>
-        </w:rPr>
-        <w:t>(중재자)]</w:t>
+        <w:t>201744053, 양한준(중재자)]</w:t>
       </w:r>
     </w:p>
     <w:p>
@@ -2432,7 +2320,6 @@
               <w:autoSpaceDE/>
               <w:autoSpaceDN/>
             </w:pPr>
-            <w:proofErr w:type="spellStart"/>
             <w:r>
               <w:rPr>
                 <w:rFonts w:hint="eastAsia"/>
@@ -2442,7 +2329,6 @@
             <w:r>
               <w:t>ysql</w:t>
             </w:r>
-            <w:proofErr w:type="spellEnd"/>
           </w:p>
         </w:tc>
         <w:tc>
@@ -2944,7 +2830,6 @@
         </w:rPr>
         <w:t xml:space="preserve">배달 어플을 많이 사용해본 </w:t>
       </w:r>
-      <w:proofErr w:type="spellStart"/>
       <w:r>
         <w:rPr>
           <w:rFonts w:hint="eastAsia"/>
@@ -2955,14 +2840,7 @@
         <w:rPr>
           <w:rFonts w:hint="eastAsia"/>
         </w:rPr>
-        <w:t>이다</w:t>
-      </w:r>
-      <w:proofErr w:type="spellEnd"/>
-      <w:r>
-        <w:rPr>
-          <w:rFonts w:hint="eastAsia"/>
-        </w:rPr>
-        <w:t>.</w:t>
+        <w:t>이다.</w:t>
       </w:r>
     </w:p>
     <w:p>
@@ -2999,21 +2877,7 @@
         <w:rPr>
           <w:rFonts w:hint="eastAsia"/>
         </w:rPr>
-        <w:t xml:space="preserve">배달 어플을 사용하지 않는 </w:t>
-      </w:r>
-      <w:proofErr w:type="spellStart"/>
-      <w:r>
-        <w:rPr>
-          <w:rFonts w:hint="eastAsia"/>
-        </w:rPr>
-        <w:t>김철수씨이다</w:t>
-      </w:r>
-      <w:proofErr w:type="spellEnd"/>
-      <w:r>
-        <w:rPr>
-          <w:rFonts w:hint="eastAsia"/>
-        </w:rPr>
-        <w:t>.</w:t>
+        <w:t>배달 어플을 사용하지 않는 김철수씨이다.</w:t>
       </w:r>
     </w:p>
     <w:p>
@@ -3084,44 +2948,6 @@
           <w:rFonts w:hint="eastAsia"/>
         </w:rPr>
         <w:t>질문 정리</w:t>
-      </w:r>
-      <w:r>
-        <w:rPr>
-          <w:rFonts w:hint="eastAsia"/>
-        </w:rPr>
-        <w:t xml:space="preserve"> (아래는 각 장</w:t>
-      </w:r>
-      <w:r>
-        <w:rPr>
-          <w:rFonts w:hint="eastAsia"/>
-        </w:rPr>
-        <w:t xml:space="preserve"> </w:t>
-      </w:r>
-      <w:r>
-        <w:rPr>
-          <w:rFonts w:hint="eastAsia"/>
-        </w:rPr>
-        <w:t xml:space="preserve">별로 한 </w:t>
-      </w:r>
-      <w:proofErr w:type="spellStart"/>
-      <w:r>
-        <w:rPr>
-          <w:rFonts w:hint="eastAsia"/>
-        </w:rPr>
-        <w:t>페이지씩</w:t>
-      </w:r>
-      <w:proofErr w:type="spellEnd"/>
-      <w:r>
-        <w:rPr>
-          <w:rFonts w:hint="eastAsia"/>
-        </w:rPr>
-        <w:t xml:space="preserve"> 출력하도록 함</w:t>
-      </w:r>
-      <w:r>
-        <w:rPr>
-          <w:rFonts w:hint="eastAsia"/>
-        </w:rPr>
-        <w:t>)</w:t>
       </w:r>
       <w:bookmarkEnd w:id="6"/>
     </w:p>
@@ -3189,7 +3015,7 @@
               <w:rPr>
                 <w:rFonts w:hint="eastAsia"/>
               </w:rPr>
-              <w:t>[이름]</w:t>
+              <w:t>간명해 부장</w:t>
             </w:r>
           </w:p>
         </w:tc>
@@ -3211,11 +3037,16 @@
             <w:tcW w:w="3020" w:type="dxa"/>
           </w:tcPr>
           <w:p>
-            <w:r>
-              <w:rPr>
-                <w:rFonts w:hint="eastAsia"/>
-              </w:rPr>
-              <w:t>[이름]</w:t>
+            <w:pPr>
+              <w:rPr>
+                <w:rFonts w:hint="eastAsia"/>
+              </w:rPr>
+            </w:pPr>
+            <w:r>
+              <w:rPr>
+                <w:rFonts w:hint="eastAsia"/>
+              </w:rPr>
+              <w:t>최태준 팀장</w:t>
             </w:r>
           </w:p>
         </w:tc>
@@ -3243,7 +3074,7 @@
               <w:rPr>
                 <w:rFonts w:hint="eastAsia"/>
               </w:rPr>
-              <w:t>[장소 혹은 메일]</w:t>
+              <w:t>회의실</w:t>
             </w:r>
           </w:p>
         </w:tc>
@@ -3265,11 +3096,25 @@
             <w:tcW w:w="3020" w:type="dxa"/>
           </w:tcPr>
           <w:p>
-            <w:r>
-              <w:rPr>
-                <w:rFonts w:hint="eastAsia"/>
-              </w:rPr>
-              <w:t>[시작일시] ~ [종료일시]</w:t>
+            <w:pPr>
+              <w:rPr>
+                <w:rFonts w:hint="eastAsia"/>
+              </w:rPr>
+            </w:pPr>
+            <w:r>
+              <w:rPr>
+                <w:rFonts w:hint="eastAsia"/>
+              </w:rPr>
+              <w:t>2</w:t>
+            </w:r>
+            <w:r>
+              <w:t>2.04.05(</w:t>
+            </w:r>
+            <w:r>
+              <w:rPr>
+                <w:rFonts w:hint="eastAsia"/>
+              </w:rPr>
+              <w:t>화)</w:t>
             </w:r>
           </w:p>
         </w:tc>
@@ -3295,13 +3140,36 @@
               </w:rPr>
               <w:t>[수집할 자료]</w:t>
             </w:r>
-          </w:p>
-          <w:p>
+            <w:r>
+              <w:t xml:space="preserve"> </w:t>
+            </w:r>
+            <w:r>
+              <w:rPr>
+                <w:rFonts w:hint="eastAsia"/>
+              </w:rPr>
+              <w:t>배달 앱 관련 자료</w:t>
+            </w:r>
+          </w:p>
+          <w:p>
+            <w:pPr>
+              <w:rPr>
+                <w:rFonts w:hint="eastAsia"/>
+              </w:rPr>
+            </w:pPr>
             <w:r>
               <w:rPr>
                 <w:rFonts w:hint="eastAsia"/>
               </w:rPr>
               <w:t>[동의할 대상]</w:t>
+            </w:r>
+            <w:r>
+              <w:t xml:space="preserve"> </w:t>
+            </w:r>
+            <w:r>
+              <w:rPr>
+                <w:rFonts w:hint="eastAsia"/>
+              </w:rPr>
+              <w:t>인터뷰 대상자</w:t>
             </w:r>
           </w:p>
           <w:p>
@@ -3331,15 +3199,10 @@
               <w:rPr>
                 <w:rFonts w:hint="eastAsia"/>
               </w:rPr>
-              <w:t>[인터뷰 대상자의 경력 및 경험]</w:t>
-            </w:r>
-          </w:p>
-          <w:p>
-            <w:r>
-              <w:rPr>
-                <w:rFonts w:hint="eastAsia"/>
-              </w:rPr>
-              <w:t>[인터뷰 대상자의 알려진 견해]</w:t>
+              <w:t xml:space="preserve">프로젝트 총괄이자 </w:t>
+            </w:r>
+            <w:r>
+              <w:t>PM</w:t>
             </w:r>
           </w:p>
         </w:tc>
@@ -3351,6 +3214,11 @@
             <w:gridSpan w:val="2"/>
           </w:tcPr>
           <w:p>
+            <w:pPr>
+              <w:rPr>
+                <w:rFonts w:hint="eastAsia"/>
+              </w:rPr>
+            </w:pPr>
             <w:r>
               <w:rPr>
                 <w:rFonts w:hint="eastAsia"/>
@@ -3371,162 +3239,84 @@
             </w:r>
           </w:p>
           <w:p>
-            <w:r>
-              <w:rPr>
-                <w:rFonts w:hint="eastAsia"/>
-              </w:rPr>
-              <w:t>[인터뷰 대상자 마다 개발하려는 문제에 대한 인터뷰 내용이 다를 것임</w:t>
-            </w:r>
-            <w:r>
-              <w:rPr>
-                <w:rFonts w:hint="eastAsia"/>
-              </w:rPr>
-              <w:t>, 질문1, 2, 3, ...</w:t>
-            </w:r>
-            <w:r>
-              <w:rPr>
-                <w:rFonts w:hint="eastAsia"/>
-              </w:rPr>
-              <w:t>]</w:t>
-            </w:r>
-          </w:p>
-          <w:p>
-            <w:r>
-              <w:rPr>
-                <w:rFonts w:hint="eastAsia"/>
-              </w:rPr>
-              <w:t>[아래는 질문 예시</w:t>
-            </w:r>
-            <w:r>
-              <w:rPr>
-                <w:rFonts w:hint="eastAsia"/>
-              </w:rPr>
-              <w:t>이나 더 상세하게 기능에 대해 질문해야 함</w:t>
-            </w:r>
-            <w:r>
-              <w:rPr>
-                <w:rFonts w:hint="eastAsia"/>
-              </w:rPr>
-              <w:t>]</w:t>
-            </w:r>
-          </w:p>
-          <w:p>
-            <w:r>
-              <w:rPr>
-                <w:rFonts w:hint="eastAsia"/>
-              </w:rPr>
-              <w:t>[</w:t>
-            </w:r>
-            <w:r>
-              <w:t>개요</w:t>
-            </w:r>
-            <w:r>
-              <w:rPr>
-                <w:rFonts w:hint="eastAsia"/>
-              </w:rPr>
-              <w:t>]</w:t>
-            </w:r>
-          </w:p>
-          <w:p>
-            <w:r>
-              <w:rPr>
-                <w:rFonts w:hint="eastAsia"/>
-              </w:rPr>
-              <w:t>[</w:t>
-            </w:r>
-            <w:r>
-              <w:t>프로젝트의 배경</w:t>
-            </w:r>
-            <w:r>
-              <w:rPr>
-                <w:rFonts w:hint="eastAsia"/>
-              </w:rPr>
-              <w:t>]</w:t>
-            </w:r>
-          </w:p>
-          <w:p>
-            <w:r>
-              <w:rPr>
-                <w:rFonts w:hint="eastAsia"/>
-              </w:rPr>
-              <w:t>[</w:t>
+            <w:pPr>
+              <w:rPr>
+                <w:rFonts w:hint="eastAsia"/>
+              </w:rPr>
+            </w:pPr>
+            <w:r>
+              <w:rPr>
+                <w:rFonts w:hint="eastAsia"/>
+              </w:rPr>
+              <w:t>1</w:t>
+            </w:r>
+            <w:r>
+              <w:t xml:space="preserve">. </w:t>
+            </w:r>
+            <w:r>
+              <w:t xml:space="preserve">프로젝트의 </w:t>
+            </w:r>
+            <w:r>
+              <w:rPr>
+                <w:rFonts w:hint="eastAsia"/>
+              </w:rPr>
+              <w:t>계기</w:t>
+            </w:r>
+          </w:p>
+          <w:p>
+            <w:r>
+              <w:rPr>
+                <w:rFonts w:hint="eastAsia"/>
+              </w:rPr>
+              <w:t>2</w:t>
+            </w:r>
+            <w:r>
+              <w:t xml:space="preserve">. </w:t>
             </w:r>
             <w:r>
               <w:t>인터뷰 대상자의 경력</w:t>
             </w:r>
-            <w:r>
-              <w:rPr>
-                <w:rFonts w:hint="eastAsia"/>
-              </w:rPr>
-              <w:t>]</w:t>
-            </w:r>
-          </w:p>
-          <w:p>
-            <w:r>
-              <w:rPr>
-                <w:rFonts w:hint="eastAsia"/>
-              </w:rPr>
-              <w:t>[</w:t>
-            </w:r>
-            <w:r>
-              <w:t>거래사이트에 대한 내용</w:t>
-            </w:r>
-            <w:r>
-              <w:rPr>
-                <w:rFonts w:hint="eastAsia"/>
-              </w:rPr>
-              <w:t>]</w:t>
-            </w:r>
-          </w:p>
-          <w:p>
-            <w:r>
-              <w:rPr>
-                <w:rFonts w:hint="eastAsia"/>
-              </w:rPr>
-              <w:t>[</w:t>
+          </w:p>
+          <w:p>
+            <w:r>
+              <w:rPr>
+                <w:rFonts w:hint="eastAsia"/>
+              </w:rPr>
+              <w:t>3</w:t>
+            </w:r>
+            <w:r>
+              <w:t xml:space="preserve">. </w:t>
             </w:r>
             <w:r>
               <w:t>디자인</w:t>
             </w:r>
-            <w:r>
-              <w:rPr>
-                <w:rFonts w:hint="eastAsia"/>
-              </w:rPr>
-              <w:t>]</w:t>
-            </w:r>
-          </w:p>
-          <w:p>
-            <w:r>
-              <w:rPr>
-                <w:rFonts w:hint="eastAsia"/>
-              </w:rPr>
-              <w:t>[</w:t>
+          </w:p>
+          <w:p>
+            <w:r>
+              <w:rPr>
+                <w:rFonts w:hint="eastAsia"/>
+              </w:rPr>
+              <w:t>4</w:t>
+            </w:r>
+            <w:r>
+              <w:t xml:space="preserve">. </w:t>
             </w:r>
             <w:r>
               <w:t>기능</w:t>
             </w:r>
-            <w:r>
-              <w:rPr>
-                <w:rFonts w:hint="eastAsia"/>
-              </w:rPr>
-              <w:t>]</w:t>
-            </w:r>
-          </w:p>
-          <w:p>
-            <w:r>
-              <w:rPr>
-                <w:rFonts w:hint="eastAsia"/>
-              </w:rPr>
-              <w:t>[</w:t>
+          </w:p>
+          <w:p>
+            <w:r>
+              <w:rPr>
+                <w:rFonts w:hint="eastAsia"/>
+              </w:rPr>
+              <w:t>5</w:t>
+            </w:r>
+            <w:r>
+              <w:t xml:space="preserve">. </w:t>
             </w:r>
             <w:r>
               <w:t>광고</w:t>
-            </w:r>
-            <w:r>
-              <w:rPr>
-                <w:rFonts w:hint="eastAsia"/>
-              </w:rPr>
-              <w:t>]</w:t>
             </w:r>
           </w:p>
         </w:tc>
@@ -3536,6 +3326,11 @@
             <w:gridSpan w:val="2"/>
           </w:tcPr>
           <w:p>
+            <w:pPr>
+              <w:rPr>
+                <w:rFonts w:hint="eastAsia"/>
+              </w:rPr>
+            </w:pPr>
             <w:r>
               <w:rPr>
                 <w:rFonts w:hint="eastAsia"/>
@@ -3543,32 +3338,55 @@
               <w:t>예상시간 :</w:t>
             </w:r>
           </w:p>
-          <w:p/>
-          <w:p/>
-          <w:p/>
-          <w:p/>
-          <w:p>
-            <w:r>
-              <w:rPr>
-                <w:rFonts w:hint="eastAsia"/>
-              </w:rPr>
-              <w:t>5분</w:t>
-            </w:r>
-          </w:p>
-          <w:p>
-            <w:r>
-              <w:rPr>
-                <w:rFonts w:hint="eastAsia"/>
-              </w:rPr>
-              <w:t>5분</w:t>
-            </w:r>
-          </w:p>
-          <w:p>
-            <w:r>
-              <w:rPr>
-                <w:rFonts w:hint="eastAsia"/>
-              </w:rPr>
-              <w:t>5분</w:t>
+          <w:p>
+            <w:r>
+              <w:rPr>
+                <w:rFonts w:hint="eastAsia"/>
+              </w:rPr>
+              <w:t>1</w:t>
+            </w:r>
+            <w:r>
+              <w:t>5</w:t>
+            </w:r>
+            <w:r>
+              <w:rPr>
+                <w:rFonts w:hint="eastAsia"/>
+              </w:rPr>
+              <w:t>분</w:t>
+            </w:r>
+          </w:p>
+          <w:p>
+            <w:r>
+              <w:rPr>
+                <w:rFonts w:hint="eastAsia"/>
+              </w:rPr>
+              <w:t>1</w:t>
+            </w:r>
+            <w:r>
+              <w:t>0</w:t>
+            </w:r>
+            <w:r>
+              <w:rPr>
+                <w:rFonts w:hint="eastAsia"/>
+              </w:rPr>
+              <w:t>분</w:t>
+            </w:r>
+          </w:p>
+          <w:p>
+            <w:r>
+              <w:rPr>
+                <w:rFonts w:hint="eastAsia"/>
+              </w:rPr>
+              <w:t>1</w:t>
+            </w:r>
+            <w:r>
+              <w:t>0</w:t>
+            </w:r>
+            <w:r>
+              <w:rPr>
+                <w:rFonts w:hint="eastAsia"/>
+              </w:rPr>
+              <w:t>분</w:t>
             </w:r>
           </w:p>
           <w:p>
@@ -3580,27 +3398,22 @@
             </w:r>
           </w:p>
           <w:p>
-            <w:r>
-              <w:rPr>
-                <w:rFonts w:hint="eastAsia"/>
-              </w:rPr>
-              <w:t>15분</w:t>
-            </w:r>
-          </w:p>
-          <w:p>
-            <w:r>
-              <w:rPr>
-                <w:rFonts w:hint="eastAsia"/>
-              </w:rPr>
-              <w:t>20분</w:t>
-            </w:r>
-          </w:p>
-          <w:p>
-            <w:r>
-              <w:rPr>
-                <w:rFonts w:hint="eastAsia"/>
-              </w:rPr>
-              <w:t>10분</w:t>
+            <w:pPr>
+              <w:rPr>
+                <w:rFonts w:hint="eastAsia"/>
+              </w:rPr>
+            </w:pPr>
+            <w:r>
+              <w:rPr>
+                <w:rFonts w:hint="eastAsia"/>
+              </w:rPr>
+              <w:t>5</w:t>
+            </w:r>
+            <w:r>
+              <w:rPr>
+                <w:rFonts w:hint="eastAsia"/>
+              </w:rPr>
+              <w:t>분</w:t>
             </w:r>
           </w:p>
         </w:tc>
@@ -3726,19 +3539,11 @@
             <w:tcW w:w="3020" w:type="dxa"/>
           </w:tcPr>
           <w:p>
-            <w:proofErr w:type="spellStart"/>
-            <w:r>
-              <w:rPr>
-                <w:rFonts w:hint="eastAsia"/>
-              </w:rPr>
-              <w:t>양한준</w:t>
-            </w:r>
-            <w:proofErr w:type="spellEnd"/>
-            <w:r>
-              <w:rPr>
-                <w:rFonts w:hint="eastAsia"/>
-              </w:rPr>
-              <w:t xml:space="preserve"> 사원</w:t>
+            <w:r>
+              <w:rPr>
+                <w:rFonts w:hint="eastAsia"/>
+              </w:rPr>
+              <w:t>양한준 사원</w:t>
             </w:r>
           </w:p>
         </w:tc>
@@ -3907,19 +3712,11 @@
             <w:r>
               <w:t xml:space="preserve"> </w:t>
             </w:r>
-            <w:proofErr w:type="spellStart"/>
-            <w:r>
-              <w:rPr>
-                <w:rFonts w:hint="eastAsia"/>
-              </w:rPr>
-              <w:t>풀스택</w:t>
-            </w:r>
-            <w:proofErr w:type="spellEnd"/>
-            <w:r>
-              <w:rPr>
-                <w:rFonts w:hint="eastAsia"/>
-              </w:rPr>
-              <w:t xml:space="preserve"> 개발자</w:t>
+            <w:r>
+              <w:rPr>
+                <w:rFonts w:hint="eastAsia"/>
+              </w:rPr>
+              <w:t>풀스택 개발자</w:t>
             </w:r>
           </w:p>
         </w:tc>
@@ -3986,21 +3783,7 @@
               <w:rPr>
                 <w:rFonts w:hint="eastAsia"/>
               </w:rPr>
-              <w:t xml:space="preserve">프로젝트에서 가장 </w:t>
-            </w:r>
-            <w:proofErr w:type="spellStart"/>
-            <w:r>
-              <w:rPr>
-                <w:rFonts w:hint="eastAsia"/>
-              </w:rPr>
-              <w:t>내세울만한</w:t>
-            </w:r>
-            <w:proofErr w:type="spellEnd"/>
-            <w:r>
-              <w:rPr>
-                <w:rFonts w:hint="eastAsia"/>
-              </w:rPr>
-              <w:t xml:space="preserve"> 것은?</w:t>
+              <w:t>프로젝트에서 가장 내세울만한 것은?</w:t>
             </w:r>
           </w:p>
           <w:p>
@@ -4250,14 +4033,12 @@
             <w:gridSpan w:val="2"/>
           </w:tcPr>
           <w:p>
-            <w:proofErr w:type="spellStart"/>
             <w:r>
               <w:rPr>
                 <w:rFonts w:hint="eastAsia"/>
               </w:rPr>
               <w:t>양해줌</w:t>
             </w:r>
-            <w:proofErr w:type="spellEnd"/>
           </w:p>
         </w:tc>
         <w:tc>
@@ -4278,14 +4059,12 @@
             <w:tcW w:w="2453" w:type="dxa"/>
           </w:tcPr>
           <w:p>
-            <w:proofErr w:type="spellStart"/>
             <w:r>
               <w:rPr>
                 <w:rFonts w:hint="eastAsia"/>
               </w:rPr>
               <w:t>양한준</w:t>
             </w:r>
-            <w:proofErr w:type="spellEnd"/>
           </w:p>
         </w:tc>
       </w:tr>
@@ -4581,19 +4360,11 @@
               <w:br/>
               <w:t xml:space="preserve">5. </w:t>
             </w:r>
-            <w:proofErr w:type="spellStart"/>
-            <w:r>
-              <w:rPr>
-                <w:rFonts w:hint="eastAsia"/>
-              </w:rPr>
-              <w:t>어플에</w:t>
-            </w:r>
-            <w:proofErr w:type="spellEnd"/>
-            <w:r>
-              <w:rPr>
-                <w:rFonts w:hint="eastAsia"/>
-              </w:rPr>
-              <w:t xml:space="preserve"> 추가되었으면 하는 점</w:t>
+            <w:r>
+              <w:rPr>
+                <w:rFonts w:hint="eastAsia"/>
+              </w:rPr>
+              <w:t>어플에 추가되었으면 하는 점</w:t>
             </w:r>
           </w:p>
         </w:tc>
@@ -4897,7 +4668,6 @@
                 <w:color w:val="000000"/>
               </w:rPr>
             </w:pPr>
-            <w:proofErr w:type="spellStart"/>
             <w:r>
               <w:rPr>
                 <w:rFonts w:hint="eastAsia"/>
@@ -4905,7 +4675,6 @@
               </w:rPr>
               <w:t>남유리</w:t>
             </w:r>
-            <w:proofErr w:type="spellEnd"/>
           </w:p>
         </w:tc>
       </w:tr>
@@ -4955,21 +4724,12 @@
                 <w:color w:val="000000"/>
               </w:rPr>
             </w:pPr>
-            <w:proofErr w:type="spellStart"/>
             <w:r>
               <w:rPr>
                 <w:rFonts w:ascii="맑은 고딕" w:eastAsia="맑은 고딕" w:hAnsi="맑은 고딕" w:cs="Arial" w:hint="eastAsia"/>
                 <w:color w:val="000000"/>
               </w:rPr>
-              <w:t>이디야</w:t>
-            </w:r>
-            <w:proofErr w:type="spellEnd"/>
-            <w:r>
-              <w:rPr>
-                <w:rFonts w:ascii="맑은 고딕" w:eastAsia="맑은 고딕" w:hAnsi="맑은 고딕" w:cs="Arial" w:hint="eastAsia"/>
-                <w:color w:val="000000"/>
-              </w:rPr>
-              <w:t xml:space="preserve"> 인하대점</w:t>
+              <w:t>이디야 인하대점</w:t>
             </w:r>
           </w:p>
         </w:tc>
@@ -5281,23 +5041,7 @@
                 <w:rFonts w:ascii="맑은 고딕" w:eastAsia="맑은 고딕" w:hAnsi="맑은 고딕" w:cs="Arial" w:hint="eastAsia"/>
                 <w:color w:val="000000"/>
               </w:rPr>
-              <w:t xml:space="preserve">2. 배달 앱을 사용하지 않는 이유는 </w:t>
-            </w:r>
-            <w:proofErr w:type="spellStart"/>
-            <w:r>
-              <w:rPr>
-                <w:rFonts w:ascii="맑은 고딕" w:eastAsia="맑은 고딕" w:hAnsi="맑은 고딕" w:cs="Arial" w:hint="eastAsia"/>
-                <w:color w:val="000000"/>
-              </w:rPr>
-              <w:t>뭔가요</w:t>
-            </w:r>
-            <w:proofErr w:type="spellEnd"/>
-            <w:r>
-              <w:rPr>
-                <w:rFonts w:ascii="맑은 고딕" w:eastAsia="맑은 고딕" w:hAnsi="맑은 고딕" w:cs="Arial" w:hint="eastAsia"/>
-                <w:color w:val="000000"/>
-              </w:rPr>
-              <w:t>?</w:t>
+              <w:t>2. 배달 앱을 사용하지 않는 이유는 뭔가요?</w:t>
             </w:r>
           </w:p>
           <w:p>
@@ -5924,21 +5668,7 @@
               <w:rPr>
                 <w:rFonts w:hint="eastAsia"/>
               </w:rPr>
-              <w:t xml:space="preserve">초기유저 </w:t>
-            </w:r>
-            <w:proofErr w:type="spellStart"/>
-            <w:r>
-              <w:rPr>
-                <w:rFonts w:hint="eastAsia"/>
-              </w:rPr>
-              <w:t>모입</w:t>
-            </w:r>
-            <w:proofErr w:type="spellEnd"/>
-            <w:r>
-              <w:rPr>
-                <w:rFonts w:hint="eastAsia"/>
-              </w:rPr>
-              <w:t xml:space="preserve"> </w:t>
+              <w:t xml:space="preserve">초기유저 모입 </w:t>
             </w:r>
             <w:r>
               <w:t>1000</w:t>
@@ -6053,27 +5783,7 @@
           <w:rFonts w:hint="eastAsia"/>
         </w:rPr>
         <w:lastRenderedPageBreak/>
-        <w:t xml:space="preserve">인터뷰 요약 (아래는 각 장 별로 한 </w:t>
-      </w:r>
-      <w:proofErr w:type="spellStart"/>
-      <w:r>
-        <w:rPr>
-          <w:rFonts w:hint="eastAsia"/>
-        </w:rPr>
-        <w:t>페이지씩</w:t>
-      </w:r>
-      <w:proofErr w:type="spellEnd"/>
-      <w:r>
-        <w:rPr>
-          <w:rFonts w:hint="eastAsia"/>
-        </w:rPr>
-        <w:t xml:space="preserve"> 출력하도록 함</w:t>
-      </w:r>
-      <w:r>
-        <w:rPr>
-          <w:rFonts w:hint="eastAsia"/>
-        </w:rPr>
-        <w:t>)</w:t>
+        <w:t>인터뷰 요약</w:t>
       </w:r>
       <w:bookmarkEnd w:id="11"/>
     </w:p>
@@ -6137,11 +5847,16 @@
             <w:tcW w:w="2306" w:type="dxa"/>
           </w:tcPr>
           <w:p>
-            <w:r>
-              <w:rPr>
-                <w:rFonts w:hint="eastAsia"/>
-              </w:rPr>
-              <w:t>[이름]</w:t>
+            <w:pPr>
+              <w:rPr>
+                <w:rFonts w:hint="eastAsia"/>
+              </w:rPr>
+            </w:pPr>
+            <w:r>
+              <w:rPr>
+                <w:rFonts w:hint="eastAsia"/>
+              </w:rPr>
+              <w:t>간명해 부장</w:t>
             </w:r>
           </w:p>
         </w:tc>
@@ -6163,11 +5878,16 @@
             <w:tcW w:w="3020" w:type="dxa"/>
           </w:tcPr>
           <w:p>
-            <w:r>
-              <w:rPr>
-                <w:rFonts w:hint="eastAsia"/>
-              </w:rPr>
-              <w:t>[이름]</w:t>
+            <w:pPr>
+              <w:rPr>
+                <w:rFonts w:hint="eastAsia"/>
+              </w:rPr>
+            </w:pPr>
+            <w:r>
+              <w:rPr>
+                <w:rFonts w:hint="eastAsia"/>
+              </w:rPr>
+              <w:t>인터뷰 수행자</w:t>
             </w:r>
           </w:p>
         </w:tc>
@@ -6191,11 +5911,16 @@
             <w:tcW w:w="2306" w:type="dxa"/>
           </w:tcPr>
           <w:p>
-            <w:r>
-              <w:rPr>
-                <w:rFonts w:hint="eastAsia"/>
-              </w:rPr>
-              <w:t>[장소 혹은 메일]</w:t>
+            <w:pPr>
+              <w:rPr>
+                <w:rFonts w:hint="eastAsia"/>
+              </w:rPr>
+            </w:pPr>
+            <w:r>
+              <w:rPr>
+                <w:rFonts w:hint="eastAsia"/>
+              </w:rPr>
+              <w:t>회의실</w:t>
             </w:r>
           </w:p>
         </w:tc>
@@ -6217,11 +5942,25 @@
             <w:tcW w:w="3020" w:type="dxa"/>
           </w:tcPr>
           <w:p>
-            <w:r>
-              <w:rPr>
-                <w:rFonts w:hint="eastAsia"/>
-              </w:rPr>
-              <w:t>[시작일시] ~ [종료일시]</w:t>
+            <w:pPr>
+              <w:rPr>
+                <w:rFonts w:hint="eastAsia"/>
+              </w:rPr>
+            </w:pPr>
+            <w:r>
+              <w:rPr>
+                <w:rFonts w:hint="eastAsia"/>
+              </w:rPr>
+              <w:t>2</w:t>
+            </w:r>
+            <w:r>
+              <w:t>2.04.05(</w:t>
+            </w:r>
+            <w:r>
+              <w:rPr>
+                <w:rFonts w:hint="eastAsia"/>
+              </w:rPr>
+              <w:t>화)</w:t>
             </w:r>
           </w:p>
         </w:tc>
@@ -6247,6 +5986,15 @@
               </w:rPr>
               <w:t>[수집할 자료]</w:t>
             </w:r>
+            <w:r>
+              <w:t xml:space="preserve"> </w:t>
+            </w:r>
+            <w:r>
+              <w:rPr>
+                <w:rFonts w:hint="eastAsia"/>
+              </w:rPr>
+              <w:t>배달 앱 관련 자료</w:t>
+            </w:r>
           </w:p>
           <w:p>
             <w:r>
@@ -6254,6 +6002,15 @@
                 <w:rFonts w:hint="eastAsia"/>
               </w:rPr>
               <w:t>[동의할 대상]</w:t>
+            </w:r>
+            <w:r>
+              <w:t xml:space="preserve"> </w:t>
+            </w:r>
+            <w:r>
+              <w:rPr>
+                <w:rFonts w:hint="eastAsia"/>
+              </w:rPr>
+              <w:t>인터뷰 대상자</w:t>
             </w:r>
           </w:p>
           <w:p>
@@ -6283,15 +6040,10 @@
               <w:rPr>
                 <w:rFonts w:hint="eastAsia"/>
               </w:rPr>
-              <w:t>[인터뷰 대상자의 경력 및 경험]</w:t>
-            </w:r>
-          </w:p>
-          <w:p>
-            <w:r>
-              <w:rPr>
-                <w:rFonts w:hint="eastAsia"/>
-              </w:rPr>
-              <w:t>[인터뷰 대상자의 알려진 견해]</w:t>
+              <w:t xml:space="preserve">프로젝트 총괄 및 </w:t>
+            </w:r>
+            <w:r>
+              <w:t>PM</w:t>
             </w:r>
           </w:p>
         </w:tc>
@@ -6307,7 +6059,25 @@
               <w:rPr>
                 <w:rFonts w:hint="eastAsia"/>
               </w:rPr>
-              <w:t>질문1. 프로젝트를 간단하게 소개해 주세요.</w:t>
+              <w:t xml:space="preserve">질문1. </w:t>
+            </w:r>
+            <w:r>
+              <w:rPr>
+                <w:rFonts w:hint="eastAsia"/>
+              </w:rPr>
+              <w:t>프로젝트</w:t>
+            </w:r>
+            <w:r>
+              <w:rPr>
+                <w:rFonts w:hint="eastAsia"/>
+              </w:rPr>
+              <w:t xml:space="preserve">를 시작한 계기가 </w:t>
+            </w:r>
+            <w:r>
+              <w:rPr>
+                <w:rFonts w:hint="eastAsia"/>
+              </w:rPr>
+              <w:t>어떻게되나요?</w:t>
             </w:r>
           </w:p>
         </w:tc>
@@ -6317,6 +6087,11 @@
             <w:gridSpan w:val="2"/>
           </w:tcPr>
           <w:p>
+            <w:pPr>
+              <w:rPr>
+                <w:rFonts w:hint="eastAsia"/>
+              </w:rPr>
+            </w:pPr>
             <w:r>
               <w:rPr>
                 <w:rFonts w:hint="eastAsia"/>
@@ -6327,7 +6102,13 @@
               <w:rPr>
                 <w:rFonts w:hint="eastAsia"/>
               </w:rPr>
-              <w:t>~~~</w:t>
+              <w:t>요즘에 배달비가 너무 비싸 져서 어떻게 안될까 하다 그</w:t>
+            </w:r>
+            <w:r>
+              <w:rPr>
+                <w:rFonts w:hint="eastAsia"/>
+              </w:rPr>
+              <w:t xml:space="preserve"> 생각에 고안하게 되었습니다.</w:t>
             </w:r>
           </w:p>
         </w:tc>
@@ -6343,7 +6124,13 @@
               <w:rPr>
                 <w:rFonts w:hint="eastAsia"/>
               </w:rPr>
-              <w:t>질문2. S/W에서 관리자가 필요한 기능을 소개해 주세요.</w:t>
+              <w:t xml:space="preserve">질문2. </w:t>
+            </w:r>
+            <w:r>
+              <w:rPr>
+                <w:rFonts w:hint="eastAsia"/>
+              </w:rPr>
+              <w:t>경력이 어떻게 되시나요?</w:t>
             </w:r>
           </w:p>
         </w:tc>
@@ -6357,7 +6144,22 @@
               <w:rPr>
                 <w:rFonts w:hint="eastAsia"/>
               </w:rPr>
-              <w:t>답변2. ~~~</w:t>
+              <w:t xml:space="preserve">답변2. </w:t>
+            </w:r>
+            <w:r>
+              <w:rPr>
+                <w:rFonts w:hint="eastAsia"/>
+              </w:rPr>
+              <w:t xml:space="preserve">현재 개발자 경력 </w:t>
+            </w:r>
+            <w:r>
+              <w:t>14</w:t>
+            </w:r>
+            <w:r>
+              <w:rPr>
+                <w:rFonts w:hint="eastAsia"/>
+              </w:rPr>
+              <w:t>년차 입니다.</w:t>
             </w:r>
           </w:p>
         </w:tc>
@@ -6373,7 +6175,13 @@
               <w:rPr>
                 <w:rFonts w:hint="eastAsia"/>
               </w:rPr>
-              <w:t xml:space="preserve">질문3. A 업무 절차를 설명해 주세요. </w:t>
+              <w:t xml:space="preserve">질문3. </w:t>
+            </w:r>
+            <w:r>
+              <w:rPr>
+                <w:rFonts w:hint="eastAsia"/>
+              </w:rPr>
+              <w:t>디자인은 어떻게 구상하셨나요?</w:t>
             </w:r>
           </w:p>
         </w:tc>
@@ -6383,11 +6191,31 @@
             <w:gridSpan w:val="2"/>
           </w:tcPr>
           <w:p>
-            <w:r>
-              <w:rPr>
-                <w:rFonts w:hint="eastAsia"/>
-              </w:rPr>
-              <w:t>답변3. ~~~</w:t>
+            <w:pPr>
+              <w:rPr>
+                <w:rFonts w:hint="eastAsia"/>
+              </w:rPr>
+            </w:pPr>
+            <w:r>
+              <w:rPr>
+                <w:rFonts w:hint="eastAsia"/>
+              </w:rPr>
+              <w:t xml:space="preserve">답변3. </w:t>
+            </w:r>
+            <w:r>
+              <w:rPr>
+                <w:rFonts w:hint="eastAsia"/>
+              </w:rPr>
+              <w:t>사람들이 배달 어플을 배달의 민족으로 많이 이용 해왔기 때문에 그와 유사하게 갈 것이고,</w:t>
+            </w:r>
+            <w:r>
+              <w:t xml:space="preserve"> </w:t>
+            </w:r>
+            <w:r>
+              <w:rPr>
+                <w:rFonts w:hint="eastAsia"/>
+              </w:rPr>
+              <w:t>이외의 어플에서도 밴치마킹할 예정입니다.</w:t>
             </w:r>
           </w:p>
         </w:tc>
@@ -6399,11 +6227,34 @@
             <w:gridSpan w:val="2"/>
           </w:tcPr>
           <w:p>
-            <w:r>
-              <w:rPr>
-                <w:rFonts w:hint="eastAsia"/>
-              </w:rPr>
-              <w:t>질문3-1. A 업무의 각 B 단계에서 필요한 기능을 설명해 주세요.</w:t>
+            <w:pPr>
+              <w:rPr>
+                <w:rFonts w:hint="eastAsia"/>
+              </w:rPr>
+            </w:pPr>
+            <w:r>
+              <w:rPr>
+                <w:rFonts w:hint="eastAsia"/>
+              </w:rPr>
+              <w:t>질문</w:t>
+            </w:r>
+            <w:r>
+              <w:rPr>
+                <w:rFonts w:hint="eastAsia"/>
+              </w:rPr>
+              <w:t>4</w:t>
+            </w:r>
+            <w:r>
+              <w:rPr>
+                <w:rFonts w:hint="eastAsia"/>
+              </w:rPr>
+              <w:t xml:space="preserve">. </w:t>
+            </w:r>
+            <w:r>
+              <w:rPr>
+                <w:rFonts w:hint="eastAsia"/>
+              </w:rPr>
+              <w:t>어떤 기능들이 있나요?</w:t>
             </w:r>
           </w:p>
         </w:tc>
@@ -6413,11 +6264,43 @@
             <w:gridSpan w:val="2"/>
           </w:tcPr>
           <w:p>
-            <w:r>
-              <w:rPr>
-                <w:rFonts w:hint="eastAsia"/>
-              </w:rPr>
-              <w:t>답변3-1. ~~~</w:t>
+            <w:pPr>
+              <w:rPr>
+                <w:rFonts w:hint="eastAsia"/>
+              </w:rPr>
+            </w:pPr>
+            <w:r>
+              <w:rPr>
+                <w:rFonts w:hint="eastAsia"/>
+              </w:rPr>
+              <w:t>답변</w:t>
+            </w:r>
+            <w:r>
+              <w:rPr>
+                <w:rFonts w:hint="eastAsia"/>
+              </w:rPr>
+              <w:t>4</w:t>
+            </w:r>
+            <w:r>
+              <w:rPr>
+                <w:rFonts w:hint="eastAsia"/>
+              </w:rPr>
+              <w:t xml:space="preserve">. </w:t>
+            </w:r>
+            <w:r>
+              <w:rPr>
+                <w:rFonts w:hint="eastAsia"/>
+              </w:rPr>
+              <w:t>사람들과의 소통을 위한 게시판기능을 집중적으로 보완할 것이고,</w:t>
+            </w:r>
+            <w:r>
+              <w:t xml:space="preserve"> </w:t>
+            </w:r>
+            <w:r>
+              <w:rPr>
+                <w:rFonts w:hint="eastAsia"/>
+              </w:rPr>
+              <w:t>이외의 기능은 차차 추가할 예정입니다.</w:t>
             </w:r>
           </w:p>
         </w:tc>
@@ -6433,21 +6316,28 @@
               <w:rPr>
                 <w:rFonts w:hint="eastAsia"/>
               </w:rPr>
-              <w:t xml:space="preserve">[필요에 따라 앞서 의제에 대해 상세할 질문이 필요한 경우 확장해서 </w:t>
-            </w:r>
-            <w:proofErr w:type="spellStart"/>
-            <w:r>
-              <w:rPr>
-                <w:rFonts w:hint="eastAsia"/>
-              </w:rPr>
-              <w:t>질문받으면</w:t>
-            </w:r>
-            <w:proofErr w:type="spellEnd"/>
-            <w:r>
-              <w:rPr>
-                <w:rFonts w:hint="eastAsia"/>
-              </w:rPr>
-              <w:t xml:space="preserve"> 됨]</w:t>
+              <w:t>질문5</w:t>
+            </w:r>
+            <w:r>
+              <w:t xml:space="preserve">. </w:t>
+            </w:r>
+            <w:r>
+              <w:rPr>
+                <w:rFonts w:hint="eastAsia"/>
+              </w:rPr>
+              <w:t>홍보는 어떻게 하실 생</w:t>
+            </w:r>
+            <w:r>
+              <w:rPr>
+                <w:rFonts w:hint="eastAsia"/>
+              </w:rPr>
+              <w:t>각</w:t>
+            </w:r>
+            <w:r>
+              <w:rPr>
+                <w:rFonts w:hint="eastAsia"/>
+              </w:rPr>
+              <w:t>이신가요?</w:t>
             </w:r>
           </w:p>
         </w:tc>
@@ -6456,23 +6346,87 @@
             <w:tcW w:w="4612" w:type="dxa"/>
             <w:gridSpan w:val="2"/>
           </w:tcPr>
-          <w:p/>
+          <w:p>
+            <w:pPr>
+              <w:rPr>
+                <w:rFonts w:hint="eastAsia"/>
+              </w:rPr>
+            </w:pPr>
+            <w:r>
+              <w:rPr>
+                <w:rFonts w:hint="eastAsia"/>
+              </w:rPr>
+              <w:t>답변5</w:t>
+            </w:r>
+            <w:r>
+              <w:t>.</w:t>
+            </w:r>
+            <w:r>
+              <w:t xml:space="preserve"> </w:t>
+            </w:r>
+            <w:r>
+              <w:rPr>
+                <w:rFonts w:hint="eastAsia"/>
+              </w:rPr>
+              <w:t xml:space="preserve">지원금으로 </w:t>
+            </w:r>
+            <w:r>
+              <w:t>SNS</w:t>
+            </w:r>
+            <w:r>
+              <w:rPr>
+                <w:rFonts w:hint="eastAsia"/>
+              </w:rPr>
+              <w:t>나 유튜브 쪽에 홍보 할 생각입니다.</w:t>
+            </w:r>
+          </w:p>
         </w:tc>
       </w:tr>
       <w:tr>
         <w:tc>
           <w:tcPr>
-            <w:tcW w:w="4612" w:type="dxa"/>
-            <w:gridSpan w:val="2"/>
-          </w:tcPr>
-          <w:p/>
-        </w:tc>
-        <w:tc>
-          <w:tcPr>
-            <w:tcW w:w="4612" w:type="dxa"/>
-            <w:gridSpan w:val="2"/>
-          </w:tcPr>
-          <w:p/>
+            <w:tcW w:w="9224" w:type="dxa"/>
+            <w:gridSpan w:val="4"/>
+          </w:tcPr>
+          <w:p>
+            <w:r>
+              <w:rPr>
+                <w:rFonts w:hint="eastAsia"/>
+              </w:rPr>
+              <w:t xml:space="preserve">전반적 관찰 소견 : </w:t>
+            </w:r>
+          </w:p>
+          <w:p>
+            <w:pPr>
+              <w:rPr>
+                <w:rFonts w:hint="eastAsia"/>
+              </w:rPr>
+            </w:pPr>
+            <w:r>
+              <w:rPr>
+                <w:rFonts w:hint="eastAsia"/>
+              </w:rPr>
+              <w:t>사업을 진행하는 대에 있어 팀원들과 의사소통이 잘 되어 보이고,</w:t>
+            </w:r>
+            <w:r>
+              <w:t xml:space="preserve"> </w:t>
+            </w:r>
+            <w:r>
+              <w:rPr>
+                <w:rFonts w:hint="eastAsia"/>
+              </w:rPr>
+              <w:t>P</w:t>
+            </w:r>
+            <w:r>
+              <w:t>M</w:t>
+            </w:r>
+            <w:r>
+              <w:rPr>
+                <w:rFonts w:hint="eastAsia"/>
+              </w:rPr>
+              <w:t>으로서 팀원들이 적극적으로 신뢰하는 듯하다.</w:t>
+            </w:r>
+          </w:p>
         </w:tc>
       </w:tr>
       <w:tr>
@@ -6486,132 +6440,38 @@
               <w:rPr>
                 <w:rFonts w:hint="eastAsia"/>
               </w:rPr>
-              <w:t xml:space="preserve">전반적 관찰 소견 : </w:t>
-            </w:r>
-          </w:p>
-          <w:p>
-            <w:r>
-              <w:rPr>
-                <w:rFonts w:hint="eastAsia"/>
-              </w:rPr>
-              <w:t>[인터뷰 수행자가 인터뷰 대상자에 대해 느낌 객관적 혹은 주관적 관찰 소견을 기술함]</w:t>
-            </w:r>
-          </w:p>
-          <w:p>
-            <w:r>
-              <w:rPr>
-                <w:rFonts w:hint="eastAsia"/>
-              </w:rPr>
-              <w:t>[예시</w:t>
-            </w:r>
-            <w:r>
-              <w:t>)</w:t>
-            </w:r>
-            <w:r>
-              <w:rPr>
-                <w:rFonts w:hint="eastAsia"/>
-              </w:rPr>
-              <w:t xml:space="preserve"> 프로그램</w:t>
-            </w:r>
-            <w:r>
-              <w:t xml:space="preserve"> 개발 직종에 종사하였던 인터뷰 대상자임.</w:t>
-            </w:r>
-          </w:p>
-          <w:p>
-            <w:r>
-              <w:t>인터뷰에는 성실히 응해주었으나 아직 정확한 요구사항이 부족함.</w:t>
-            </w:r>
-            <w:r>
-              <w:rPr>
-                <w:rFonts w:hint="eastAsia"/>
-              </w:rPr>
-              <w:t>]</w:t>
-            </w:r>
-          </w:p>
-        </w:tc>
-      </w:tr>
-      <w:tr>
-        <w:tc>
-          <w:tcPr>
-            <w:tcW w:w="9224" w:type="dxa"/>
-            <w:gridSpan w:val="4"/>
-          </w:tcPr>
-          <w:p>
-            <w:r>
-              <w:rPr>
-                <w:rFonts w:hint="eastAsia"/>
-              </w:rPr>
               <w:t xml:space="preserve">미해결 이슈 및 다루지 못한 토픽 : </w:t>
             </w:r>
           </w:p>
           <w:p>
-            <w:r>
-              <w:rPr>
-                <w:rFonts w:hint="eastAsia"/>
-              </w:rPr>
-              <w:t xml:space="preserve">[이번 인터뷰에서 확인하고자 했던 문제에 대한 </w:t>
-            </w:r>
-            <w:proofErr w:type="spellStart"/>
-            <w:r>
-              <w:rPr>
-                <w:rFonts w:hint="eastAsia"/>
-              </w:rPr>
-              <w:t>상세적인</w:t>
-            </w:r>
-            <w:proofErr w:type="spellEnd"/>
-            <w:r>
-              <w:rPr>
-                <w:rFonts w:hint="eastAsia"/>
-              </w:rPr>
-              <w:t xml:space="preserve"> 내용을 알지 못하거나 개발 범위에 대한 이견이 발생하여 좁히지 못한 경우 기술함]</w:t>
-            </w:r>
-          </w:p>
-          <w:p>
-            <w:r>
-              <w:rPr>
-                <w:rFonts w:hint="eastAsia"/>
-              </w:rPr>
-              <w:t>[예시</w:t>
-            </w:r>
-            <w:r>
-              <w:t>)</w:t>
-            </w:r>
-            <w:r>
-              <w:rPr>
-                <w:rFonts w:hint="eastAsia"/>
-              </w:rPr>
-              <w:t xml:space="preserve"> </w:t>
-            </w:r>
-            <w:r>
-              <w:rPr>
-                <w:rFonts w:hint="eastAsia"/>
-              </w:rPr>
-              <w:t>시스템의</w:t>
-            </w:r>
-            <w:r>
-              <w:t xml:space="preserve"> 형식이 자세하게 정해져 있지 않아 추후 </w:t>
-            </w:r>
-            <w:proofErr w:type="spellStart"/>
-            <w:r>
-              <w:t>조절해나가야</w:t>
-            </w:r>
-            <w:proofErr w:type="spellEnd"/>
-            <w:r>
-              <w:t xml:space="preserve"> </w:t>
-            </w:r>
-            <w:proofErr w:type="spellStart"/>
-            <w:r>
-              <w:t>할듯함</w:t>
-            </w:r>
-            <w:proofErr w:type="spellEnd"/>
-            <w:r>
-              <w:t>.</w:t>
-            </w:r>
-            <w:r>
-              <w:rPr>
-                <w:rFonts w:hint="eastAsia"/>
-              </w:rPr>
-              <w:t>]</w:t>
+            <w:pPr>
+              <w:rPr>
+                <w:rFonts w:hint="eastAsia"/>
+              </w:rPr>
+            </w:pPr>
+            <w:r>
+              <w:rPr>
+                <w:rFonts w:hint="eastAsia"/>
+              </w:rPr>
+              <w:t xml:space="preserve">프로젝트에 대한 </w:t>
+            </w:r>
+            <w:r>
+              <w:rPr>
+                <w:rFonts w:hint="eastAsia"/>
+              </w:rPr>
+              <w:t>비용</w:t>
+            </w:r>
+            <w:r>
+              <w:rPr>
+                <w:rFonts w:hint="eastAsia"/>
+              </w:rPr>
+              <w:t>부분</w:t>
+            </w:r>
+            <w:r>
+              <w:rPr>
+                <w:rFonts w:hint="eastAsia"/>
+              </w:rPr>
+              <w:t>과 팀원들을 어떻게 생각하는지 더 자세한 내용에 대한 질문을 하지 못하였다.</w:t>
             </w:r>
           </w:p>
         </w:tc>
@@ -6738,19 +6598,11 @@
             <w:tcW w:w="3020" w:type="dxa"/>
           </w:tcPr>
           <w:p>
-            <w:proofErr w:type="spellStart"/>
-            <w:r>
-              <w:rPr>
-                <w:rFonts w:hint="eastAsia"/>
-              </w:rPr>
-              <w:t>양한준</w:t>
-            </w:r>
-            <w:proofErr w:type="spellEnd"/>
-            <w:r>
-              <w:rPr>
-                <w:rFonts w:hint="eastAsia"/>
-              </w:rPr>
-              <w:t xml:space="preserve"> 사원</w:t>
+            <w:r>
+              <w:rPr>
+                <w:rFonts w:hint="eastAsia"/>
+              </w:rPr>
+              <w:t>양한준 사원</w:t>
             </w:r>
           </w:p>
         </w:tc>
@@ -6898,19 +6750,11 @@
             <w:r>
               <w:t xml:space="preserve"> </w:t>
             </w:r>
-            <w:proofErr w:type="spellStart"/>
-            <w:r>
-              <w:rPr>
-                <w:rFonts w:hint="eastAsia"/>
-              </w:rPr>
-              <w:t>풀스택</w:t>
-            </w:r>
-            <w:proofErr w:type="spellEnd"/>
-            <w:r>
-              <w:rPr>
-                <w:rFonts w:hint="eastAsia"/>
-              </w:rPr>
-              <w:t xml:space="preserve"> 개발자</w:t>
+            <w:r>
+              <w:rPr>
+                <w:rFonts w:hint="eastAsia"/>
+              </w:rPr>
+              <w:t>풀스택 개발자</w:t>
             </w:r>
           </w:p>
         </w:tc>
@@ -7055,21 +6899,7 @@
               <w:rPr>
                 <w:rFonts w:hint="eastAsia"/>
               </w:rPr>
-              <w:t xml:space="preserve">프로젝트에서 가장 </w:t>
-            </w:r>
-            <w:proofErr w:type="spellStart"/>
-            <w:r>
-              <w:rPr>
-                <w:rFonts w:hint="eastAsia"/>
-              </w:rPr>
-              <w:t>내세울만한</w:t>
-            </w:r>
-            <w:proofErr w:type="spellEnd"/>
-            <w:r>
-              <w:rPr>
-                <w:rFonts w:hint="eastAsia"/>
-              </w:rPr>
-              <w:t xml:space="preserve"> 것은?</w:t>
+              <w:t>프로젝트에서 가장 내세울만한 것은?</w:t>
             </w:r>
           </w:p>
         </w:tc>
@@ -7453,14 +7283,12 @@
             <w:tcW w:w="2248" w:type="dxa"/>
           </w:tcPr>
           <w:p>
-            <w:proofErr w:type="spellStart"/>
             <w:r>
               <w:rPr>
                 <w:rFonts w:hint="eastAsia"/>
               </w:rPr>
               <w:t>양해줌</w:t>
             </w:r>
-            <w:proofErr w:type="spellEnd"/>
           </w:p>
         </w:tc>
         <w:tc>
@@ -7481,14 +7309,12 @@
             <w:tcW w:w="2964" w:type="dxa"/>
           </w:tcPr>
           <w:p>
-            <w:proofErr w:type="spellStart"/>
             <w:r>
               <w:rPr>
                 <w:rFonts w:hint="eastAsia"/>
               </w:rPr>
               <w:t>양한준</w:t>
             </w:r>
-            <w:proofErr w:type="spellEnd"/>
             <w:r>
               <w:rPr>
                 <w:rFonts w:hint="eastAsia"/>
@@ -7858,33 +7684,11 @@
             <w:r>
               <w:t xml:space="preserve">/ </w:t>
             </w:r>
-            <w:proofErr w:type="spellStart"/>
-            <w:r>
-              <w:rPr>
-                <w:rFonts w:hint="eastAsia"/>
-              </w:rPr>
-              <w:t>쿠팡</w:t>
-            </w:r>
-            <w:proofErr w:type="spellEnd"/>
-            <w:r>
-              <w:rPr>
-                <w:rFonts w:hint="eastAsia"/>
-              </w:rPr>
-              <w:t xml:space="preserve"> </w:t>
-            </w:r>
-            <w:proofErr w:type="spellStart"/>
-            <w:r>
-              <w:rPr>
-                <w:rFonts w:hint="eastAsia"/>
-              </w:rPr>
-              <w:t>이츠</w:t>
-            </w:r>
-            <w:proofErr w:type="spellEnd"/>
-            <w:r>
-              <w:rPr>
-                <w:rFonts w:hint="eastAsia"/>
-              </w:rPr>
-              <w:t xml:space="preserve"> </w:t>
+            <w:r>
+              <w:rPr>
+                <w:rFonts w:hint="eastAsia"/>
+              </w:rPr>
+              <w:t xml:space="preserve">쿠팡 이츠 </w:t>
             </w:r>
             <w:r>
               <w:t xml:space="preserve">/ </w:t>
@@ -7934,21 +7738,7 @@
               <w:rPr>
                 <w:rFonts w:hint="eastAsia"/>
               </w:rPr>
-              <w:t xml:space="preserve">질문3. 어플 이용 경력이 어떻게 </w:t>
-            </w:r>
-            <w:proofErr w:type="spellStart"/>
-            <w:r>
-              <w:rPr>
-                <w:rFonts w:hint="eastAsia"/>
-              </w:rPr>
-              <w:t>되시나요</w:t>
-            </w:r>
-            <w:proofErr w:type="spellEnd"/>
-            <w:r>
-              <w:rPr>
-                <w:rFonts w:hint="eastAsia"/>
-              </w:rPr>
-              <w:t>?</w:t>
+              <w:t>질문3. 어플 이용 경력이 어떻게 되시나요?</w:t>
             </w:r>
           </w:p>
         </w:tc>
@@ -8018,21 +7808,7 @@
               <w:rPr>
                 <w:rFonts w:hint="eastAsia"/>
               </w:rPr>
-              <w:t xml:space="preserve">답변4. </w:t>
-            </w:r>
-            <w:proofErr w:type="spellStart"/>
-            <w:r>
-              <w:rPr>
-                <w:rFonts w:hint="eastAsia"/>
-              </w:rPr>
-              <w:t>쿠팡이츠는</w:t>
-            </w:r>
-            <w:proofErr w:type="spellEnd"/>
-            <w:r>
-              <w:rPr>
-                <w:rFonts w:hint="eastAsia"/>
-              </w:rPr>
-              <w:t xml:space="preserve"> 배달이 빨라요.</w:t>
+              <w:t>답변4. 쿠팡이츠는 배달이 빨라요.</w:t>
             </w:r>
           </w:p>
           <w:p>
@@ -8056,21 +7832,7 @@
               <w:rPr>
                 <w:rFonts w:hint="eastAsia"/>
               </w:rPr>
-              <w:t xml:space="preserve">단점은 입점한 가게들이 타 </w:t>
-            </w:r>
-            <w:proofErr w:type="spellStart"/>
-            <w:r>
-              <w:rPr>
-                <w:rFonts w:hint="eastAsia"/>
-              </w:rPr>
-              <w:t>어플에</w:t>
-            </w:r>
-            <w:proofErr w:type="spellEnd"/>
-            <w:r>
-              <w:rPr>
-                <w:rFonts w:hint="eastAsia"/>
-              </w:rPr>
-              <w:t xml:space="preserve"> 비해서</w:t>
+              <w:t>단점은 입점한 가게들이 타 어플에 비해서</w:t>
             </w:r>
           </w:p>
           <w:p>
@@ -8144,21 +7906,7 @@
               <w:rPr>
                 <w:rFonts w:hint="eastAsia"/>
               </w:rPr>
-              <w:t xml:space="preserve">가장 많이 사용한 어플도 </w:t>
-            </w:r>
-            <w:proofErr w:type="spellStart"/>
-            <w:r>
-              <w:rPr>
-                <w:rFonts w:hint="eastAsia"/>
-              </w:rPr>
-              <w:t>요기요에요</w:t>
-            </w:r>
-            <w:proofErr w:type="spellEnd"/>
-            <w:r>
-              <w:rPr>
-                <w:rFonts w:hint="eastAsia"/>
-              </w:rPr>
-              <w:t>.</w:t>
+              <w:t>가장 많이 사용한 어플도 요기요에요.</w:t>
             </w:r>
           </w:p>
           <w:p>
@@ -8208,19 +7956,11 @@
             <w:r>
               <w:t xml:space="preserve">. </w:t>
             </w:r>
-            <w:proofErr w:type="spellStart"/>
-            <w:r>
-              <w:rPr>
-                <w:rFonts w:hint="eastAsia"/>
-              </w:rPr>
-              <w:t>어플에</w:t>
-            </w:r>
-            <w:proofErr w:type="spellEnd"/>
-            <w:r>
-              <w:rPr>
-                <w:rFonts w:hint="eastAsia"/>
-              </w:rPr>
-              <w:t xml:space="preserve"> 추가되었으면 하는 점이 있나요?</w:t>
+            <w:r>
+              <w:rPr>
+                <w:rFonts w:hint="eastAsia"/>
+              </w:rPr>
+              <w:t>어플에 추가되었으면 하는 점이 있나요?</w:t>
             </w:r>
           </w:p>
         </w:tc>
@@ -8285,21 +8025,7 @@
                 <w:rFonts w:hint="eastAsia"/>
               </w:rPr>
               <w:lastRenderedPageBreak/>
-              <w:t xml:space="preserve">사용하는 </w:t>
-            </w:r>
-            <w:proofErr w:type="spellStart"/>
-            <w:r>
-              <w:rPr>
-                <w:rFonts w:hint="eastAsia"/>
-              </w:rPr>
-              <w:t>어플에</w:t>
-            </w:r>
-            <w:proofErr w:type="spellEnd"/>
-            <w:r>
-              <w:rPr>
-                <w:rFonts w:hint="eastAsia"/>
-              </w:rPr>
-              <w:t xml:space="preserve"> 대한 장단점은 잘 알겠으나,</w:t>
+              <w:t>사용하는 어플에 대한 장단점은 잘 알겠으나,</w:t>
             </w:r>
             <w:r>
               <w:t xml:space="preserve"> </w:t>
@@ -8333,21 +8059,7 @@
               <w:rPr>
                 <w:rFonts w:hint="eastAsia"/>
               </w:rPr>
-              <w:t xml:space="preserve">현재 시장에 나와있는 </w:t>
-            </w:r>
-            <w:proofErr w:type="spellStart"/>
-            <w:r>
-              <w:rPr>
-                <w:rFonts w:hint="eastAsia"/>
-              </w:rPr>
-              <w:t>어플들에</w:t>
-            </w:r>
-            <w:proofErr w:type="spellEnd"/>
-            <w:r>
-              <w:rPr>
-                <w:rFonts w:hint="eastAsia"/>
-              </w:rPr>
-              <w:t xml:space="preserve"> 대한 자세한 피드백,</w:t>
+              <w:t>현재 시장에 나와있는 어플들에 대한 자세한 피드백,</w:t>
             </w:r>
             <w:r>
               <w:t xml:space="preserve"> </w:t>
@@ -8544,7 +8256,6 @@
                 <w:color w:val="000000"/>
               </w:rPr>
             </w:pPr>
-            <w:proofErr w:type="spellStart"/>
             <w:r>
               <w:rPr>
                 <w:rFonts w:hint="eastAsia"/>
@@ -8552,7 +8263,6 @@
               </w:rPr>
               <w:t>남유리</w:t>
             </w:r>
-            <w:proofErr w:type="spellEnd"/>
           </w:p>
         </w:tc>
       </w:tr>
@@ -8605,21 +8315,12 @@
                 <w:color w:val="000000"/>
               </w:rPr>
             </w:pPr>
-            <w:proofErr w:type="spellStart"/>
-            <w:r>
-              <w:rPr>
-                <w:rFonts w:hint="eastAsia"/>
-                <w:color w:val="000000"/>
-              </w:rPr>
-              <w:t>이디야</w:t>
-            </w:r>
-            <w:proofErr w:type="spellEnd"/>
-            <w:r>
-              <w:rPr>
-                <w:rFonts w:hint="eastAsia"/>
-                <w:color w:val="000000"/>
-              </w:rPr>
-              <w:t xml:space="preserve"> 인하대점</w:t>
+            <w:r>
+              <w:rPr>
+                <w:rFonts w:hint="eastAsia"/>
+                <w:color w:val="000000"/>
+              </w:rPr>
+              <w:t>이디야 인하대점</w:t>
             </w:r>
           </w:p>
         </w:tc>
@@ -8957,23 +8658,7 @@
                 <w:rFonts w:ascii="맑은 고딕" w:eastAsia="맑은 고딕" w:hAnsi="맑은 고딕" w:cs="Arial" w:hint="eastAsia"/>
                 <w:color w:val="000000"/>
               </w:rPr>
-              <w:t xml:space="preserve">질문2. 배달 앱을 사용하지 않는 이유는 </w:t>
-            </w:r>
-            <w:proofErr w:type="spellStart"/>
-            <w:r>
-              <w:rPr>
-                <w:rFonts w:ascii="맑은 고딕" w:eastAsia="맑은 고딕" w:hAnsi="맑은 고딕" w:cs="Arial" w:hint="eastAsia"/>
-                <w:color w:val="000000"/>
-              </w:rPr>
-              <w:t>뭔가요</w:t>
-            </w:r>
-            <w:proofErr w:type="spellEnd"/>
-            <w:r>
-              <w:rPr>
-                <w:rFonts w:ascii="맑은 고딕" w:eastAsia="맑은 고딕" w:hAnsi="맑은 고딕" w:cs="Arial" w:hint="eastAsia"/>
-                <w:color w:val="000000"/>
-              </w:rPr>
-              <w:t>?</w:t>
+              <w:t>질문2. 배달 앱을 사용하지 않는 이유는 뭔가요?</w:t>
             </w:r>
           </w:p>
         </w:tc>
@@ -9017,23 +8702,7 @@
                 <w:rFonts w:ascii="맑은 고딕" w:eastAsia="맑은 고딕" w:hAnsi="맑은 고딕" w:cs="Arial" w:hint="eastAsia"/>
                 <w:color w:val="000000"/>
               </w:rPr>
-              <w:t xml:space="preserve">가끔 배달 앱으로 </w:t>
-            </w:r>
-            <w:proofErr w:type="spellStart"/>
-            <w:r>
-              <w:rPr>
-                <w:rFonts w:ascii="맑은 고딕" w:eastAsia="맑은 고딕" w:hAnsi="맑은 고딕" w:cs="Arial" w:hint="eastAsia"/>
-                <w:color w:val="000000"/>
-              </w:rPr>
-              <w:t>시키려다가</w:t>
-            </w:r>
-            <w:proofErr w:type="spellEnd"/>
-            <w:r>
-              <w:rPr>
-                <w:rFonts w:ascii="맑은 고딕" w:eastAsia="맑은 고딕" w:hAnsi="맑은 고딕" w:cs="Arial" w:hint="eastAsia"/>
-                <w:color w:val="000000"/>
-              </w:rPr>
-              <w:t xml:space="preserve"> 직접 와서 포장해 간다고 하면 좋아하시면서 서비스를 주시기도 해서 가급적이면 직접 찾아가서 먹으려고 한다.</w:t>
+              <w:t>가끔 배달 앱으로 시키려다가 직접 와서 포장해 간다고 하면 좋아하시면서 서비스를 주시기도 해서 가급적이면 직접 찾아가서 먹으려고 한다.</w:t>
             </w:r>
           </w:p>
         </w:tc>
@@ -9214,23 +8883,7 @@
                 <w:rFonts w:ascii="맑은 고딕" w:eastAsia="맑은 고딕" w:hAnsi="맑은 고딕" w:cs="Arial" w:hint="eastAsia"/>
                 <w:color w:val="000000"/>
               </w:rPr>
-              <w:t xml:space="preserve"> 시켜 먹을 엄두가 </w:t>
-            </w:r>
-            <w:proofErr w:type="spellStart"/>
-            <w:r>
-              <w:rPr>
-                <w:rFonts w:ascii="맑은 고딕" w:eastAsia="맑은 고딕" w:hAnsi="맑은 고딕" w:cs="Arial" w:hint="eastAsia"/>
-                <w:color w:val="000000"/>
-              </w:rPr>
-              <w:t>안난다</w:t>
-            </w:r>
-            <w:proofErr w:type="spellEnd"/>
-            <w:r>
-              <w:rPr>
-                <w:rFonts w:ascii="맑은 고딕" w:eastAsia="맑은 고딕" w:hAnsi="맑은 고딕" w:cs="Arial" w:hint="eastAsia"/>
-                <w:color w:val="000000"/>
-              </w:rPr>
-              <w:t>.</w:t>
+              <w:t xml:space="preserve"> 시켜 먹을 엄두가 안난다.</w:t>
             </w:r>
           </w:p>
         </w:tc>
@@ -9370,23 +9023,7 @@
                 <w:rFonts w:ascii="맑은 고딕" w:eastAsia="맑은 고딕" w:hAnsi="맑은 고딕" w:cs="Arial" w:hint="eastAsia"/>
                 <w:color w:val="000000"/>
               </w:rPr>
-              <w:t xml:space="preserve">답변6. 아무래도 혼자서 시키는 것이 </w:t>
-            </w:r>
-            <w:proofErr w:type="spellStart"/>
-            <w:r>
-              <w:rPr>
-                <w:rFonts w:ascii="맑은 고딕" w:eastAsia="맑은 고딕" w:hAnsi="맑은 고딕" w:cs="Arial" w:hint="eastAsia"/>
-                <w:color w:val="000000"/>
-              </w:rPr>
-              <w:t>아니라서</w:t>
-            </w:r>
-            <w:proofErr w:type="spellEnd"/>
-            <w:r>
-              <w:rPr>
-                <w:rFonts w:ascii="맑은 고딕" w:eastAsia="맑은 고딕" w:hAnsi="맑은 고딕" w:cs="Arial" w:hint="eastAsia"/>
-                <w:color w:val="000000"/>
-              </w:rPr>
-              <w:t xml:space="preserve"> 간단하게 상대방과 의사결정을 할 수 있게 해줘야 한다고 생각하고 배달이 어떻게 진행 되지 한눈에 알기 쉽게 해줬으면 좋겠다.</w:t>
+              <w:t>답변6. 아무래도 혼자서 시키는 것이 아니라서 간단하게 상대방과 의사결정을 할 수 있게 해줘야 한다고 생각하고 배달이 어떻게 진행 되지 한눈에 알기 쉽게 해줬으면 좋겠다.</w:t>
             </w:r>
           </w:p>
         </w:tc>
@@ -9486,23 +9123,7 @@
                 <w:rFonts w:ascii="맑은 고딕" w:eastAsia="맑은 고딕" w:hAnsi="맑은 고딕" w:cs="Arial" w:hint="eastAsia"/>
                 <w:color w:val="000000"/>
               </w:rPr>
-              <w:t xml:space="preserve">- 너무 배달 </w:t>
-            </w:r>
-            <w:proofErr w:type="spellStart"/>
-            <w:r>
-              <w:rPr>
-                <w:rFonts w:ascii="맑은 고딕" w:eastAsia="맑은 고딕" w:hAnsi="맑은 고딕" w:cs="Arial" w:hint="eastAsia"/>
-                <w:color w:val="000000"/>
-              </w:rPr>
-              <w:t>비용쪽으로만</w:t>
-            </w:r>
-            <w:proofErr w:type="spellEnd"/>
-            <w:r>
-              <w:rPr>
-                <w:rFonts w:ascii="맑은 고딕" w:eastAsia="맑은 고딕" w:hAnsi="맑은 고딕" w:cs="Arial" w:hint="eastAsia"/>
-                <w:color w:val="000000"/>
-              </w:rPr>
-              <w:t xml:space="preserve"> 이야기가 흘러간 것 같다.</w:t>
+              <w:t>- 너무 배달 비용쪽으로만 이야기가 흘러간 것 같다.</w:t>
             </w:r>
             <w:r>
               <w:rPr>
@@ -9895,21 +9516,7 @@
               <w:rPr>
                 <w:rFonts w:hint="eastAsia"/>
               </w:rPr>
-              <w:t xml:space="preserve">보내준 기획서를 확인해보면 기획하고 있는 플랫폼 사업에 경우 채팅기능이 </w:t>
-            </w:r>
-            <w:proofErr w:type="spellStart"/>
-            <w:r>
-              <w:rPr>
-                <w:rFonts w:hint="eastAsia"/>
-              </w:rPr>
-              <w:t>포함되어있고</w:t>
-            </w:r>
-            <w:proofErr w:type="spellEnd"/>
-            <w:r>
-              <w:rPr>
-                <w:rFonts w:hint="eastAsia"/>
-              </w:rPr>
-              <w:t>,</w:t>
+              <w:t>보내준 기획서를 확인해보면 기획하고 있는 플랫폼 사업에 경우 채팅기능이 포함되어있고,</w:t>
             </w:r>
             <w:r>
               <w:t xml:space="preserve"> </w:t>
@@ -9918,35 +9525,7 @@
               <w:rPr>
                 <w:rFonts w:hint="eastAsia"/>
               </w:rPr>
-              <w:t xml:space="preserve">개인간 거래가 진행하는 것으로 </w:t>
-            </w:r>
-            <w:proofErr w:type="spellStart"/>
-            <w:r>
-              <w:rPr>
-                <w:rFonts w:hint="eastAsia"/>
-              </w:rPr>
-              <w:t>확인이되는데</w:t>
-            </w:r>
-            <w:proofErr w:type="spellEnd"/>
-            <w:r>
-              <w:rPr>
-                <w:rFonts w:hint="eastAsia"/>
-              </w:rPr>
-              <w:t xml:space="preserve"> 채팅기능이 포함되어 </w:t>
-            </w:r>
-            <w:proofErr w:type="spellStart"/>
-            <w:r>
-              <w:rPr>
-                <w:rFonts w:hint="eastAsia"/>
-              </w:rPr>
-              <w:t>있을경우</w:t>
-            </w:r>
-            <w:proofErr w:type="spellEnd"/>
-            <w:r>
-              <w:rPr>
-                <w:rFonts w:hint="eastAsia"/>
-              </w:rPr>
-              <w:t xml:space="preserve"> 채팅 서버 관리를 초기에 잘 설정해야 추후에 데이터가 날아가거나 하는 부분을 방지할 수 있습니다.</w:t>
+              <w:t>개인간 거래가 진행하는 것으로 확인이되는데 채팅기능이 포함되어 있을경우 채팅 서버 관리를 초기에 잘 설정해야 추후에 데이터가 날아가거나 하는 부분을 방지할 수 있습니다.</w:t>
             </w:r>
             <w:r>
               <w:t xml:space="preserve"> </w:t>
@@ -10000,21 +9579,7 @@
               <w:rPr>
                 <w:rFonts w:hint="eastAsia"/>
               </w:rPr>
-              <w:t xml:space="preserve">답변3. 사용자간 </w:t>
-            </w:r>
-            <w:proofErr w:type="spellStart"/>
-            <w:r>
-              <w:rPr>
-                <w:rFonts w:hint="eastAsia"/>
-              </w:rPr>
-              <w:t>거래시</w:t>
-            </w:r>
-            <w:proofErr w:type="spellEnd"/>
-            <w:r>
-              <w:rPr>
-                <w:rFonts w:hint="eastAsia"/>
-              </w:rPr>
-              <w:t xml:space="preserve"> 서로를 평가할 수 있는 시스템을 미리 만들었다면,</w:t>
+              <w:t>답변3. 사용자간 거래시 서로를 평가할 수 있는 시스템을 미리 만들었다면,</w:t>
             </w:r>
             <w:r>
               <w:t xml:space="preserve"> </w:t>
@@ -10032,21 +9597,7 @@
               <w:rPr>
                 <w:rFonts w:hint="eastAsia"/>
               </w:rPr>
-              <w:t xml:space="preserve">유저간 거래에서 발생하는 문제들 또한 줄어들 수 </w:t>
-            </w:r>
-            <w:proofErr w:type="spellStart"/>
-            <w:r>
-              <w:rPr>
-                <w:rFonts w:hint="eastAsia"/>
-              </w:rPr>
-              <w:t>있었을텐데</w:t>
-            </w:r>
-            <w:proofErr w:type="spellEnd"/>
-            <w:r>
-              <w:rPr>
-                <w:rFonts w:hint="eastAsia"/>
-              </w:rPr>
-              <w:t xml:space="preserve"> 해당부분의 개발이 늦었던 부분이 아쉬웠습니다.</w:t>
+              <w:t>유저간 거래에서 발생하는 문제들 또한 줄어들 수 있었을텐데 해당부분의 개발이 늦었던 부분이 아쉬웠습니다.</w:t>
             </w:r>
             <w:r>
               <w:t xml:space="preserve"> </w:t>
@@ -10088,38 +9639,16 @@
               <w:rPr>
                 <w:rFonts w:hint="eastAsia"/>
               </w:rPr>
-              <w:t xml:space="preserve">플랫폼 사업에 경우 </w:t>
-            </w:r>
-            <w:proofErr w:type="spellStart"/>
-            <w:r>
-              <w:rPr>
-                <w:rFonts w:hint="eastAsia"/>
-              </w:rPr>
-              <w:t>초기유저모입이</w:t>
-            </w:r>
-            <w:proofErr w:type="spellEnd"/>
-            <w:r>
-              <w:rPr>
-                <w:rFonts w:hint="eastAsia"/>
-              </w:rPr>
-              <w:t xml:space="preserve"> 가장 중요하며 유저들이 플랫폼에서 떠나가지 않도록 하는 것이 중요합니다.</w:t>
+              <w:t>플랫폼 사업에 경우 초기유저모입이 가장 중요하며 유저들이 플랫폼에서 떠나가지 않도록 하는 것이 중요합니다.</w:t>
             </w:r>
             <w:r>
               <w:t xml:space="preserve"> </w:t>
             </w:r>
-            <w:proofErr w:type="spellStart"/>
-            <w:r>
-              <w:rPr>
-                <w:rFonts w:hint="eastAsia"/>
-              </w:rPr>
-              <w:t>유저들간의</w:t>
-            </w:r>
-            <w:proofErr w:type="spellEnd"/>
-            <w:r>
-              <w:rPr>
-                <w:rFonts w:hint="eastAsia"/>
-              </w:rPr>
-              <w:t xml:space="preserve"> 거래가 진행되기 때문에 해당부분을 플랫폼 사에서 방지해줄 수 있는 부분을 개발하여 수익성 모델을 만드는 것도 고려해보시면 좋을 것 </w:t>
+            <w:r>
+              <w:rPr>
+                <w:rFonts w:hint="eastAsia"/>
+              </w:rPr>
+              <w:t xml:space="preserve">유저들간의 거래가 진행되기 때문에 해당부분을 플랫폼 사에서 방지해줄 수 있는 부분을 개발하여 수익성 모델을 만드는 것도 고려해보시면 좋을 것 </w:t>
             </w:r>
             <w:r>
               <w:rPr>
@@ -10209,21 +9738,7 @@
               <w:rPr>
                 <w:rFonts w:hint="eastAsia"/>
               </w:rPr>
-              <w:t xml:space="preserve">[이번 인터뷰에서 확인하고자 했던 문제에 대한 </w:t>
-            </w:r>
-            <w:proofErr w:type="spellStart"/>
-            <w:r>
-              <w:rPr>
-                <w:rFonts w:hint="eastAsia"/>
-              </w:rPr>
-              <w:t>상세적인</w:t>
-            </w:r>
-            <w:proofErr w:type="spellEnd"/>
-            <w:r>
-              <w:rPr>
-                <w:rFonts w:hint="eastAsia"/>
-              </w:rPr>
-              <w:t xml:space="preserve"> 내용을 알지 못하거나 개발 범위에 대한 이견이 발생하여 좁히지 못한 경우 기술함]</w:t>
+              <w:t>[이번 인터뷰에서 확인하고자 했던 문제에 대한 상세적인 내용을 알지 못하거나 개발 범위에 대한 이견이 발생하여 좁히지 못한 경우 기술함]</w:t>
             </w:r>
           </w:p>
           <w:p>
@@ -10249,23 +9764,7 @@
               <w:t>시스템의</w:t>
             </w:r>
             <w:r>
-              <w:t xml:space="preserve"> 형식이 자세하게 정해져 있지 않아 추후 </w:t>
-            </w:r>
-            <w:proofErr w:type="spellStart"/>
-            <w:r>
-              <w:t>조절해나가야</w:t>
-            </w:r>
-            <w:proofErr w:type="spellEnd"/>
-            <w:r>
-              <w:t xml:space="preserve"> </w:t>
-            </w:r>
-            <w:proofErr w:type="spellStart"/>
-            <w:r>
-              <w:t>할듯함</w:t>
-            </w:r>
-            <w:proofErr w:type="spellEnd"/>
-            <w:r>
-              <w:t>.</w:t>
+              <w:t xml:space="preserve"> 형식이 자세하게 정해져 있지 않아 추후 조절해나가야 할듯함.</w:t>
             </w:r>
             <w:r>
               <w:rPr>
@@ -10854,7 +10353,7 @@
         </mc:Choice>
         <mc:Fallback>
           <w:pict>
-            <v:line w14:anchorId="54863C0B" id="직선 연결선 2" o:spid="_x0000_s1026" style="visibility:visible;mso-wrap-style:square;mso-left-percent:-10001;mso-top-percent:-10001;mso-position-horizontal:absolute;mso-position-horizontal-relative:char;mso-position-vertical:absolute;mso-position-vertical-relative:line;mso-left-percent:-10001;mso-top-percent:-10001" from="0,0" to="451.3pt,0" o:gfxdata="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" strokecolor="black [3040]">
+            <v:line w14:anchorId="5730DCA2" id="직선 연결선 2" o:spid="_x0000_s1026" style="visibility:visible;mso-wrap-style:square;mso-left-percent:-10001;mso-top-percent:-10001;mso-position-horizontal:absolute;mso-position-horizontal-relative:char;mso-position-vertical:absolute;mso-position-vertical-relative:line;mso-left-percent:-10001;mso-top-percent:-10001" from="0,0" to="451.3pt,0" o:gfxdata="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" strokecolor="black [3040]">
               <w10:anchorlock/>
             </v:line>
           </w:pict>
@@ -11124,7 +10623,7 @@
         </mc:Choice>
         <mc:Fallback>
           <w:pict>
-            <v:line w14:anchorId="0E6FC04B" id="직선 연결선 1" o:spid="_x0000_s1026" style="visibility:visible;mso-wrap-style:square;mso-left-percent:-10001;mso-top-percent:-10001;mso-position-horizontal:absolute;mso-position-horizontal-relative:char;mso-position-vertical:absolute;mso-position-vertical-relative:line;mso-left-percent:-10001;mso-top-percent:-10001" from="0,0" to="460.05pt,0" o:gfxdata="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" strokecolor="black [3040]">
+            <v:line w14:anchorId="201F89A9" id="직선 연결선 1" o:spid="_x0000_s1026" style="visibility:visible;mso-wrap-style:square;mso-left-percent:-10001;mso-top-percent:-10001;mso-position-horizontal:absolute;mso-position-horizontal-relative:char;mso-position-vertical:absolute;mso-position-vertical-relative:line;mso-left-percent:-10001;mso-top-percent:-10001" from="0,0" to="460.05pt,0" o:gfxdata="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" strokecolor="black [3040]">
               <w10:anchorlock/>
             </v:line>
           </w:pict>

--- a/02 인터뷰문서_5조_배보다배꼽이큰배달료.docx
+++ b/02 인터뷰문서_5조_배보다배꼽이큰배달료.docx
@@ -781,6 +781,88 @@
     </w:p>
     <w:p>
       <w:pPr>
+        <w:pStyle w:val="10"/>
+        <w:tabs>
+          <w:tab w:val="left" w:pos="425"/>
+          <w:tab w:val="right" w:leader="dot" w:pos="9016"/>
+        </w:tabs>
+        <w:rPr>
+          <w:noProof/>
+        </w:rPr>
+      </w:pPr>
+      <w:hyperlink w:anchor="_Toc449971716" w:history="1">
+        <w:r>
+          <w:rPr>
+            <w:rStyle w:val="a6"/>
+            <w:noProof/>
+          </w:rPr>
+          <w:t>3</w:t>
+        </w:r>
+        <w:r>
+          <w:rPr>
+            <w:noProof/>
+          </w:rPr>
+          <w:tab/>
+        </w:r>
+        <w:r>
+          <w:rPr>
+            <w:rStyle w:val="a6"/>
+            <w:noProof/>
+          </w:rPr>
+          <w:t>인터뷰 질문 정리 (아래는 각 장 별로 한 페이지씩 출력하도록 함)</w:t>
+        </w:r>
+        <w:r>
+          <w:rPr>
+            <w:noProof/>
+            <w:webHidden/>
+          </w:rPr>
+          <w:tab/>
+        </w:r>
+        <w:r>
+          <w:rPr>
+            <w:noProof/>
+            <w:webHidden/>
+          </w:rPr>
+          <w:fldChar w:fldCharType="begin"/>
+        </w:r>
+        <w:r>
+          <w:rPr>
+            <w:noProof/>
+            <w:webHidden/>
+          </w:rPr>
+          <w:instrText xml:space="preserve"> PAGEREF _Toc449971716 \h </w:instrText>
+        </w:r>
+        <w:r>
+          <w:rPr>
+            <w:noProof/>
+            <w:webHidden/>
+          </w:rPr>
+        </w:r>
+        <w:r>
+          <w:rPr>
+            <w:noProof/>
+            <w:webHidden/>
+          </w:rPr>
+          <w:fldChar w:fldCharType="separate"/>
+        </w:r>
+        <w:r>
+          <w:rPr>
+            <w:noProof/>
+            <w:webHidden/>
+          </w:rPr>
+          <w:t>5</w:t>
+        </w:r>
+        <w:r>
+          <w:rPr>
+            <w:noProof/>
+            <w:webHidden/>
+          </w:rPr>
+          <w:fldChar w:fldCharType="end"/>
+        </w:r>
+      </w:hyperlink>
+    </w:p>
+    <w:p>
+      <w:pPr>
         <w:pStyle w:val="20"/>
         <w:tabs>
           <w:tab w:val="left" w:pos="1000"/>
@@ -791,13 +873,13 @@
           <w:noProof/>
         </w:rPr>
       </w:pPr>
-      <w:hyperlink w:anchor="_Toc449971715" w:history="1">
+      <w:hyperlink w:anchor="_Toc449971717" w:history="1">
         <w:r>
           <w:rPr>
             <w:rStyle w:val="a6"/>
             <w:noProof/>
           </w:rPr>
-          <w:t>2.3</w:t>
+          <w:t>3.1</w:t>
         </w:r>
         <w:r>
           <w:rPr>
@@ -810,7 +892,7 @@
             <w:rStyle w:val="a6"/>
             <w:noProof/>
           </w:rPr>
-          <w:t>... (액터에 따른 분류라고 봐도 됨)</w:t>
+          <w:t>관리자 #1</w:t>
         </w:r>
         <w:r>
           <w:rPr>
@@ -831,89 +913,7 @@
             <w:noProof/>
             <w:webHidden/>
           </w:rPr>
-          <w:instrText xml:space="preserve"> PAGEREF _Toc449971715 \h </w:instrText>
-        </w:r>
-        <w:r>
-          <w:rPr>
-            <w:noProof/>
-            <w:webHidden/>
-          </w:rPr>
-        </w:r>
-        <w:r>
-          <w:rPr>
-            <w:noProof/>
-            <w:webHidden/>
-          </w:rPr>
-          <w:fldChar w:fldCharType="separate"/>
-        </w:r>
-        <w:r>
-          <w:rPr>
-            <w:noProof/>
-            <w:webHidden/>
-          </w:rPr>
-          <w:t>4</w:t>
-        </w:r>
-        <w:r>
-          <w:rPr>
-            <w:noProof/>
-            <w:webHidden/>
-          </w:rPr>
-          <w:fldChar w:fldCharType="end"/>
-        </w:r>
-      </w:hyperlink>
-    </w:p>
-    <w:p>
-      <w:pPr>
-        <w:pStyle w:val="10"/>
-        <w:tabs>
-          <w:tab w:val="left" w:pos="425"/>
-          <w:tab w:val="right" w:leader="dot" w:pos="9016"/>
-        </w:tabs>
-        <w:rPr>
-          <w:noProof/>
-        </w:rPr>
-      </w:pPr>
-      <w:hyperlink w:anchor="_Toc449971716" w:history="1">
-        <w:r>
-          <w:rPr>
-            <w:rStyle w:val="a6"/>
-            <w:noProof/>
-          </w:rPr>
-          <w:t>3</w:t>
-        </w:r>
-        <w:r>
-          <w:rPr>
-            <w:noProof/>
-          </w:rPr>
-          <w:tab/>
-        </w:r>
-        <w:r>
-          <w:rPr>
-            <w:rStyle w:val="a6"/>
-            <w:noProof/>
-          </w:rPr>
-          <w:t>인터뷰 질문 정리 (아래는 각 장 별로 한 페이지씩 출력하도록 함)</w:t>
-        </w:r>
-        <w:r>
-          <w:rPr>
-            <w:noProof/>
-            <w:webHidden/>
-          </w:rPr>
-          <w:tab/>
-        </w:r>
-        <w:r>
-          <w:rPr>
-            <w:noProof/>
-            <w:webHidden/>
-          </w:rPr>
-          <w:fldChar w:fldCharType="begin"/>
-        </w:r>
-        <w:r>
-          <w:rPr>
-            <w:noProof/>
-            <w:webHidden/>
-          </w:rPr>
-          <w:instrText xml:space="preserve"> PAGEREF _Toc449971716 \h </w:instrText>
+          <w:instrText xml:space="preserve"> PAGEREF _Toc449971717 \h </w:instrText>
         </w:r>
         <w:r>
           <w:rPr>
@@ -956,13 +956,13 @@
           <w:noProof/>
         </w:rPr>
       </w:pPr>
-      <w:hyperlink w:anchor="_Toc449971717" w:history="1">
+      <w:hyperlink w:anchor="_Toc449971718" w:history="1">
         <w:r>
           <w:rPr>
             <w:rStyle w:val="a6"/>
             <w:noProof/>
           </w:rPr>
-          <w:t>3.1</w:t>
+          <w:t>3.2</w:t>
         </w:r>
         <w:r>
           <w:rPr>
@@ -975,7 +975,7 @@
             <w:rStyle w:val="a6"/>
             <w:noProof/>
           </w:rPr>
-          <w:t>관리자 #1</w:t>
+          <w:t>관리자 #2</w:t>
         </w:r>
         <w:r>
           <w:rPr>
@@ -996,7 +996,7 @@
             <w:noProof/>
             <w:webHidden/>
           </w:rPr>
-          <w:instrText xml:space="preserve"> PAGEREF _Toc449971717 \h </w:instrText>
+          <w:instrText xml:space="preserve"> PAGEREF _Toc449971718 \h </w:instrText>
         </w:r>
         <w:r>
           <w:rPr>
@@ -1016,7 +1016,7 @@
             <w:noProof/>
             <w:webHidden/>
           </w:rPr>
-          <w:t>5</w:t>
+          <w:t>6</w:t>
         </w:r>
         <w:r>
           <w:rPr>
@@ -1039,13 +1039,13 @@
           <w:noProof/>
         </w:rPr>
       </w:pPr>
-      <w:hyperlink w:anchor="_Toc449971718" w:history="1">
+      <w:hyperlink w:anchor="_Toc449971719" w:history="1">
         <w:r>
           <w:rPr>
             <w:rStyle w:val="a6"/>
             <w:noProof/>
           </w:rPr>
-          <w:t>3.2</w:t>
+          <w:t>3.3</w:t>
         </w:r>
         <w:r>
           <w:rPr>
@@ -1058,7 +1058,7 @@
             <w:rStyle w:val="a6"/>
             <w:noProof/>
           </w:rPr>
-          <w:t>관리자 #2</w:t>
+          <w:t>사용자 #1</w:t>
         </w:r>
         <w:r>
           <w:rPr>
@@ -1079,7 +1079,7 @@
             <w:noProof/>
             <w:webHidden/>
           </w:rPr>
-          <w:instrText xml:space="preserve"> PAGEREF _Toc449971718 \h </w:instrText>
+          <w:instrText xml:space="preserve"> PAGEREF _Toc449971719 \h </w:instrText>
         </w:r>
         <w:r>
           <w:rPr>
@@ -1099,7 +1099,7 @@
             <w:noProof/>
             <w:webHidden/>
           </w:rPr>
-          <w:t>6</w:t>
+          <w:t>7</w:t>
         </w:r>
         <w:r>
           <w:rPr>
@@ -1122,13 +1122,13 @@
           <w:noProof/>
         </w:rPr>
       </w:pPr>
-      <w:hyperlink w:anchor="_Toc449971719" w:history="1">
+      <w:hyperlink w:anchor="_Toc449971720" w:history="1">
         <w:r>
           <w:rPr>
             <w:rStyle w:val="a6"/>
             <w:noProof/>
           </w:rPr>
-          <w:t>3.3</w:t>
+          <w:t>3.4</w:t>
         </w:r>
         <w:r>
           <w:rPr>
@@ -1141,7 +1141,7 @@
             <w:rStyle w:val="a6"/>
             <w:noProof/>
           </w:rPr>
-          <w:t>사용자 #1</w:t>
+          <w:t>사용자 #2</w:t>
         </w:r>
         <w:r>
           <w:rPr>
@@ -1162,7 +1162,7 @@
             <w:noProof/>
             <w:webHidden/>
           </w:rPr>
-          <w:instrText xml:space="preserve"> PAGEREF _Toc449971719 \h </w:instrText>
+          <w:instrText xml:space="preserve"> PAGEREF _Toc449971720 \h </w:instrText>
         </w:r>
         <w:r>
           <w:rPr>
@@ -1182,7 +1182,7 @@
             <w:noProof/>
             <w:webHidden/>
           </w:rPr>
-          <w:t>7</w:t>
+          <w:t>8</w:t>
         </w:r>
         <w:r>
           <w:rPr>
@@ -1205,13 +1205,13 @@
           <w:noProof/>
         </w:rPr>
       </w:pPr>
-      <w:hyperlink w:anchor="_Toc449971720" w:history="1">
+      <w:hyperlink w:anchor="_Toc449971721" w:history="1">
         <w:r>
           <w:rPr>
             <w:rStyle w:val="a6"/>
             <w:noProof/>
           </w:rPr>
-          <w:t>3.4</w:t>
+          <w:t>3.5</w:t>
         </w:r>
         <w:r>
           <w:rPr>
@@ -1221,10 +1221,23 @@
         </w:r>
         <w:r>
           <w:rPr>
+            <w:rFonts w:hint="eastAsia"/>
+            <w:noProof/>
+          </w:rPr>
+          <w:t xml:space="preserve">사용자 </w:t>
+        </w:r>
+        <w:r>
+          <w:rPr>
+            <w:noProof/>
+          </w:rPr>
+          <w:t>#3</w:t>
+        </w:r>
+        <w:r>
+          <w:rPr>
             <w:rStyle w:val="a6"/>
             <w:noProof/>
           </w:rPr>
-          <w:t>사용자 #2</w:t>
+          <w:t>...</w:t>
         </w:r>
         <w:r>
           <w:rPr>
@@ -1245,7 +1258,7 @@
             <w:noProof/>
             <w:webHidden/>
           </w:rPr>
-          <w:instrText xml:space="preserve"> PAGEREF _Toc449971720 \h </w:instrText>
+          <w:instrText xml:space="preserve"> PAGEREF _Toc449971721 \h </w:instrText>
         </w:r>
         <w:r>
           <w:rPr>
@@ -1265,7 +1278,89 @@
             <w:noProof/>
             <w:webHidden/>
           </w:rPr>
-          <w:t>8</w:t>
+          <w:t>9</w:t>
+        </w:r>
+        <w:r>
+          <w:rPr>
+            <w:noProof/>
+            <w:webHidden/>
+          </w:rPr>
+          <w:fldChar w:fldCharType="end"/>
+        </w:r>
+      </w:hyperlink>
+    </w:p>
+    <w:p>
+      <w:pPr>
+        <w:pStyle w:val="10"/>
+        <w:tabs>
+          <w:tab w:val="left" w:pos="425"/>
+          <w:tab w:val="right" w:leader="dot" w:pos="9016"/>
+        </w:tabs>
+        <w:rPr>
+          <w:noProof/>
+        </w:rPr>
+      </w:pPr>
+      <w:hyperlink w:anchor="_Toc449971722" w:history="1">
+        <w:r>
+          <w:rPr>
+            <w:rStyle w:val="a6"/>
+            <w:noProof/>
+          </w:rPr>
+          <w:t>4</w:t>
+        </w:r>
+        <w:r>
+          <w:rPr>
+            <w:noProof/>
+          </w:rPr>
+          <w:tab/>
+        </w:r>
+        <w:r>
+          <w:rPr>
+            <w:rStyle w:val="a6"/>
+            <w:noProof/>
+          </w:rPr>
+          <w:t>인터뷰 요약 (아래는 각 장 별로 한 페이지씩 출력하도록 함)</w:t>
+        </w:r>
+        <w:r>
+          <w:rPr>
+            <w:noProof/>
+            <w:webHidden/>
+          </w:rPr>
+          <w:tab/>
+        </w:r>
+        <w:r>
+          <w:rPr>
+            <w:noProof/>
+            <w:webHidden/>
+          </w:rPr>
+          <w:fldChar w:fldCharType="begin"/>
+        </w:r>
+        <w:r>
+          <w:rPr>
+            <w:noProof/>
+            <w:webHidden/>
+          </w:rPr>
+          <w:instrText xml:space="preserve"> PAGEREF _Toc449971722 \h </w:instrText>
+        </w:r>
+        <w:r>
+          <w:rPr>
+            <w:noProof/>
+            <w:webHidden/>
+          </w:rPr>
+        </w:r>
+        <w:r>
+          <w:rPr>
+            <w:noProof/>
+            <w:webHidden/>
+          </w:rPr>
+          <w:fldChar w:fldCharType="separate"/>
+        </w:r>
+        <w:r>
+          <w:rPr>
+            <w:noProof/>
+            <w:webHidden/>
+          </w:rPr>
+          <w:t>10</w:t>
         </w:r>
         <w:r>
           <w:rPr>
@@ -1288,13 +1383,13 @@
           <w:noProof/>
         </w:rPr>
       </w:pPr>
-      <w:hyperlink w:anchor="_Toc449971721" w:history="1">
+      <w:hyperlink w:anchor="_Toc449971723" w:history="1">
         <w:r>
           <w:rPr>
             <w:rStyle w:val="a6"/>
             <w:noProof/>
           </w:rPr>
-          <w:t>3.5</w:t>
+          <w:t>4.1</w:t>
         </w:r>
         <w:r>
           <w:rPr>
@@ -1307,7 +1402,7 @@
             <w:rStyle w:val="a6"/>
             <w:noProof/>
           </w:rPr>
-          <w:t>...</w:t>
+          <w:t>관리자 #1</w:t>
         </w:r>
         <w:r>
           <w:rPr>
@@ -1328,89 +1423,7 @@
             <w:noProof/>
             <w:webHidden/>
           </w:rPr>
-          <w:instrText xml:space="preserve"> PAGEREF _Toc449971721 \h </w:instrText>
-        </w:r>
-        <w:r>
-          <w:rPr>
-            <w:noProof/>
-            <w:webHidden/>
-          </w:rPr>
-        </w:r>
-        <w:r>
-          <w:rPr>
-            <w:noProof/>
-            <w:webHidden/>
-          </w:rPr>
-          <w:fldChar w:fldCharType="separate"/>
-        </w:r>
-        <w:r>
-          <w:rPr>
-            <w:noProof/>
-            <w:webHidden/>
-          </w:rPr>
-          <w:t>9</w:t>
-        </w:r>
-        <w:r>
-          <w:rPr>
-            <w:noProof/>
-            <w:webHidden/>
-          </w:rPr>
-          <w:fldChar w:fldCharType="end"/>
-        </w:r>
-      </w:hyperlink>
-    </w:p>
-    <w:p>
-      <w:pPr>
-        <w:pStyle w:val="10"/>
-        <w:tabs>
-          <w:tab w:val="left" w:pos="425"/>
-          <w:tab w:val="right" w:leader="dot" w:pos="9016"/>
-        </w:tabs>
-        <w:rPr>
-          <w:noProof/>
-        </w:rPr>
-      </w:pPr>
-      <w:hyperlink w:anchor="_Toc449971722" w:history="1">
-        <w:r>
-          <w:rPr>
-            <w:rStyle w:val="a6"/>
-            <w:noProof/>
-          </w:rPr>
-          <w:t>4</w:t>
-        </w:r>
-        <w:r>
-          <w:rPr>
-            <w:noProof/>
-          </w:rPr>
-          <w:tab/>
-        </w:r>
-        <w:r>
-          <w:rPr>
-            <w:rStyle w:val="a6"/>
-            <w:noProof/>
-          </w:rPr>
-          <w:t>인터뷰 요약 (아래는 각 장 별로 한 페이지씩 출력하도록 함)</w:t>
-        </w:r>
-        <w:r>
-          <w:rPr>
-            <w:noProof/>
-            <w:webHidden/>
-          </w:rPr>
-          <w:tab/>
-        </w:r>
-        <w:r>
-          <w:rPr>
-            <w:noProof/>
-            <w:webHidden/>
-          </w:rPr>
-          <w:fldChar w:fldCharType="begin"/>
-        </w:r>
-        <w:r>
-          <w:rPr>
-            <w:noProof/>
-            <w:webHidden/>
-          </w:rPr>
-          <w:instrText xml:space="preserve"> PAGEREF _Toc449971722 \h </w:instrText>
+          <w:instrText xml:space="preserve"> PAGEREF _Toc449971723 \h </w:instrText>
         </w:r>
         <w:r>
           <w:rPr>
@@ -1453,13 +1466,13 @@
           <w:noProof/>
         </w:rPr>
       </w:pPr>
-      <w:hyperlink w:anchor="_Toc449971723" w:history="1">
+      <w:hyperlink w:anchor="_Toc449971724" w:history="1">
         <w:r>
           <w:rPr>
             <w:rStyle w:val="a6"/>
             <w:noProof/>
           </w:rPr>
-          <w:t>4.1</w:t>
+          <w:t>4.2</w:t>
         </w:r>
         <w:r>
           <w:rPr>
@@ -1472,7 +1485,7 @@
             <w:rStyle w:val="a6"/>
             <w:noProof/>
           </w:rPr>
-          <w:t>관리자 #1</w:t>
+          <w:t>관리자 #2</w:t>
         </w:r>
         <w:r>
           <w:rPr>
@@ -1493,7 +1506,7 @@
             <w:noProof/>
             <w:webHidden/>
           </w:rPr>
-          <w:instrText xml:space="preserve"> PAGEREF _Toc449971723 \h </w:instrText>
+          <w:instrText xml:space="preserve"> PAGEREF _Toc449971724 \h </w:instrText>
         </w:r>
         <w:r>
           <w:rPr>
@@ -1513,7 +1526,7 @@
             <w:noProof/>
             <w:webHidden/>
           </w:rPr>
-          <w:t>10</w:t>
+          <w:t>11</w:t>
         </w:r>
         <w:r>
           <w:rPr>
@@ -1536,13 +1549,13 @@
           <w:noProof/>
         </w:rPr>
       </w:pPr>
-      <w:hyperlink w:anchor="_Toc449971724" w:history="1">
+      <w:hyperlink w:anchor="_Toc449971725" w:history="1">
         <w:r>
           <w:rPr>
             <w:rStyle w:val="a6"/>
             <w:noProof/>
           </w:rPr>
-          <w:t>4.2</w:t>
+          <w:t>4.3</w:t>
         </w:r>
         <w:r>
           <w:rPr>
@@ -1555,7 +1568,7 @@
             <w:rStyle w:val="a6"/>
             <w:noProof/>
           </w:rPr>
-          <w:t>관리자 #2</w:t>
+          <w:t>사용자 #1</w:t>
         </w:r>
         <w:r>
           <w:rPr>
@@ -1576,7 +1589,7 @@
             <w:noProof/>
             <w:webHidden/>
           </w:rPr>
-          <w:instrText xml:space="preserve"> PAGEREF _Toc449971724 \h </w:instrText>
+          <w:instrText xml:space="preserve"> PAGEREF _Toc449971725 \h </w:instrText>
         </w:r>
         <w:r>
           <w:rPr>
@@ -1596,7 +1609,7 @@
             <w:noProof/>
             <w:webHidden/>
           </w:rPr>
-          <w:t>11</w:t>
+          <w:t>12</w:t>
         </w:r>
         <w:r>
           <w:rPr>
@@ -1619,13 +1632,13 @@
           <w:noProof/>
         </w:rPr>
       </w:pPr>
-      <w:hyperlink w:anchor="_Toc449971725" w:history="1">
+      <w:hyperlink w:anchor="_Toc449971726" w:history="1">
         <w:r>
           <w:rPr>
             <w:rStyle w:val="a6"/>
             <w:noProof/>
           </w:rPr>
-          <w:t>4.3</w:t>
+          <w:t>4.4</w:t>
         </w:r>
         <w:r>
           <w:rPr>
@@ -1638,7 +1651,7 @@
             <w:rStyle w:val="a6"/>
             <w:noProof/>
           </w:rPr>
-          <w:t>사용자 #1</w:t>
+          <w:t>사용자 #2</w:t>
         </w:r>
         <w:r>
           <w:rPr>
@@ -1659,7 +1672,7 @@
             <w:noProof/>
             <w:webHidden/>
           </w:rPr>
-          <w:instrText xml:space="preserve"> PAGEREF _Toc449971725 \h </w:instrText>
+          <w:instrText xml:space="preserve"> PAGEREF _Toc449971726 \h </w:instrText>
         </w:r>
         <w:r>
           <w:rPr>
@@ -1679,7 +1692,7 @@
             <w:noProof/>
             <w:webHidden/>
           </w:rPr>
-          <w:t>12</w:t>
+          <w:t>13</w:t>
         </w:r>
         <w:r>
           <w:rPr>
@@ -1702,13 +1715,13 @@
           <w:noProof/>
         </w:rPr>
       </w:pPr>
-      <w:hyperlink w:anchor="_Toc449971726" w:history="1">
+      <w:hyperlink w:anchor="_Toc449971727" w:history="1">
         <w:r>
           <w:rPr>
             <w:rStyle w:val="a6"/>
             <w:noProof/>
           </w:rPr>
-          <w:t>4.4</w:t>
+          <w:t>4.5</w:t>
         </w:r>
         <w:r>
           <w:rPr>
@@ -1718,86 +1731,16 @@
         </w:r>
         <w:r>
           <w:rPr>
-            <w:rStyle w:val="a6"/>
-            <w:noProof/>
-          </w:rPr>
-          <w:t>사용자 #2</w:t>
-        </w:r>
-        <w:r>
-          <w:rPr>
-            <w:noProof/>
-            <w:webHidden/>
-          </w:rPr>
-          <w:tab/>
-        </w:r>
-        <w:r>
-          <w:rPr>
-            <w:noProof/>
-            <w:webHidden/>
-          </w:rPr>
-          <w:fldChar w:fldCharType="begin"/>
-        </w:r>
-        <w:r>
-          <w:rPr>
-            <w:noProof/>
-            <w:webHidden/>
-          </w:rPr>
-          <w:instrText xml:space="preserve"> PAGEREF _Toc449971726 \h </w:instrText>
-        </w:r>
-        <w:r>
-          <w:rPr>
-            <w:noProof/>
-            <w:webHidden/>
-          </w:rPr>
-        </w:r>
-        <w:r>
-          <w:rPr>
-            <w:noProof/>
-            <w:webHidden/>
-          </w:rPr>
-          <w:fldChar w:fldCharType="separate"/>
-        </w:r>
-        <w:r>
-          <w:rPr>
-            <w:noProof/>
-            <w:webHidden/>
-          </w:rPr>
-          <w:t>13</w:t>
-        </w:r>
-        <w:r>
-          <w:rPr>
-            <w:noProof/>
-            <w:webHidden/>
-          </w:rPr>
-          <w:fldChar w:fldCharType="end"/>
-        </w:r>
-      </w:hyperlink>
-    </w:p>
-    <w:p>
-      <w:pPr>
-        <w:pStyle w:val="20"/>
-        <w:tabs>
-          <w:tab w:val="left" w:pos="1000"/>
-          <w:tab w:val="right" w:leader="dot" w:pos="9016"/>
-        </w:tabs>
-        <w:ind w:left="400"/>
-        <w:rPr>
-          <w:noProof/>
-        </w:rPr>
-      </w:pPr>
-      <w:hyperlink w:anchor="_Toc449971727" w:history="1">
-        <w:r>
-          <w:rPr>
-            <w:rStyle w:val="a6"/>
-            <w:noProof/>
-          </w:rPr>
-          <w:t>4.5</w:t>
-        </w:r>
-        <w:r>
-          <w:rPr>
-            <w:noProof/>
-          </w:rPr>
-          <w:tab/>
+            <w:rFonts w:hint="eastAsia"/>
+            <w:noProof/>
+          </w:rPr>
+          <w:t xml:space="preserve">사용자 </w:t>
+        </w:r>
+        <w:r>
+          <w:rPr>
+            <w:noProof/>
+          </w:rPr>
+          <w:t>#3</w:t>
         </w:r>
         <w:r>
           <w:rPr>
@@ -3037,11 +2980,6 @@
             <w:tcW w:w="3020" w:type="dxa"/>
           </w:tcPr>
           <w:p>
-            <w:pPr>
-              <w:rPr>
-                <w:rFonts w:hint="eastAsia"/>
-              </w:rPr>
-            </w:pPr>
             <w:r>
               <w:rPr>
                 <w:rFonts w:hint="eastAsia"/>
@@ -3096,11 +3034,6 @@
             <w:tcW w:w="3020" w:type="dxa"/>
           </w:tcPr>
           <w:p>
-            <w:pPr>
-              <w:rPr>
-                <w:rFonts w:hint="eastAsia"/>
-              </w:rPr>
-            </w:pPr>
             <w:r>
               <w:rPr>
                 <w:rFonts w:hint="eastAsia"/>
@@ -3151,11 +3084,6 @@
             </w:r>
           </w:p>
           <w:p>
-            <w:pPr>
-              <w:rPr>
-                <w:rFonts w:hint="eastAsia"/>
-              </w:rPr>
-            </w:pPr>
             <w:r>
               <w:rPr>
                 <w:rFonts w:hint="eastAsia"/>
@@ -3214,11 +3142,6 @@
             <w:gridSpan w:val="2"/>
           </w:tcPr>
           <w:p>
-            <w:pPr>
-              <w:rPr>
-                <w:rFonts w:hint="eastAsia"/>
-              </w:rPr>
-            </w:pPr>
             <w:r>
               <w:rPr>
                 <w:rFonts w:hint="eastAsia"/>
@@ -3239,11 +3162,6 @@
             </w:r>
           </w:p>
           <w:p>
-            <w:pPr>
-              <w:rPr>
-                <w:rFonts w:hint="eastAsia"/>
-              </w:rPr>
-            </w:pPr>
             <w:r>
               <w:rPr>
                 <w:rFonts w:hint="eastAsia"/>
@@ -3326,11 +3244,6 @@
             <w:gridSpan w:val="2"/>
           </w:tcPr>
           <w:p>
-            <w:pPr>
-              <w:rPr>
-                <w:rFonts w:hint="eastAsia"/>
-              </w:rPr>
-            </w:pPr>
             <w:r>
               <w:rPr>
                 <w:rFonts w:hint="eastAsia"/>
@@ -3398,11 +3311,6 @@
             </w:r>
           </w:p>
           <w:p>
-            <w:pPr>
-              <w:rPr>
-                <w:rFonts w:hint="eastAsia"/>
-              </w:rPr>
-            </w:pPr>
             <w:r>
               <w:rPr>
                 <w:rFonts w:hint="eastAsia"/>
@@ -5847,11 +5755,6 @@
             <w:tcW w:w="2306" w:type="dxa"/>
           </w:tcPr>
           <w:p>
-            <w:pPr>
-              <w:rPr>
-                <w:rFonts w:hint="eastAsia"/>
-              </w:rPr>
-            </w:pPr>
             <w:r>
               <w:rPr>
                 <w:rFonts w:hint="eastAsia"/>
@@ -5878,11 +5781,6 @@
             <w:tcW w:w="3020" w:type="dxa"/>
           </w:tcPr>
           <w:p>
-            <w:pPr>
-              <w:rPr>
-                <w:rFonts w:hint="eastAsia"/>
-              </w:rPr>
-            </w:pPr>
             <w:r>
               <w:rPr>
                 <w:rFonts w:hint="eastAsia"/>
@@ -5911,11 +5809,6 @@
             <w:tcW w:w="2306" w:type="dxa"/>
           </w:tcPr>
           <w:p>
-            <w:pPr>
-              <w:rPr>
-                <w:rFonts w:hint="eastAsia"/>
-              </w:rPr>
-            </w:pPr>
             <w:r>
               <w:rPr>
                 <w:rFonts w:hint="eastAsia"/>
@@ -5942,11 +5835,6 @@
             <w:tcW w:w="3020" w:type="dxa"/>
           </w:tcPr>
           <w:p>
-            <w:pPr>
-              <w:rPr>
-                <w:rFonts w:hint="eastAsia"/>
-              </w:rPr>
-            </w:pPr>
             <w:r>
               <w:rPr>
                 <w:rFonts w:hint="eastAsia"/>
@@ -6087,11 +5975,6 @@
             <w:gridSpan w:val="2"/>
           </w:tcPr>
           <w:p>
-            <w:pPr>
-              <w:rPr>
-                <w:rFonts w:hint="eastAsia"/>
-              </w:rPr>
-            </w:pPr>
             <w:r>
               <w:rPr>
                 <w:rFonts w:hint="eastAsia"/>
@@ -6191,11 +6074,6 @@
             <w:gridSpan w:val="2"/>
           </w:tcPr>
           <w:p>
-            <w:pPr>
-              <w:rPr>
-                <w:rFonts w:hint="eastAsia"/>
-              </w:rPr>
-            </w:pPr>
             <w:r>
               <w:rPr>
                 <w:rFonts w:hint="eastAsia"/>
@@ -6227,11 +6105,6 @@
             <w:gridSpan w:val="2"/>
           </w:tcPr>
           <w:p>
-            <w:pPr>
-              <w:rPr>
-                <w:rFonts w:hint="eastAsia"/>
-              </w:rPr>
-            </w:pPr>
             <w:r>
               <w:rPr>
                 <w:rFonts w:hint="eastAsia"/>
@@ -6264,11 +6137,6 @@
             <w:gridSpan w:val="2"/>
           </w:tcPr>
           <w:p>
-            <w:pPr>
-              <w:rPr>
-                <w:rFonts w:hint="eastAsia"/>
-              </w:rPr>
-            </w:pPr>
             <w:r>
               <w:rPr>
                 <w:rFonts w:hint="eastAsia"/>
@@ -6347,11 +6215,6 @@
             <w:gridSpan w:val="2"/>
           </w:tcPr>
           <w:p>
-            <w:pPr>
-              <w:rPr>
-                <w:rFonts w:hint="eastAsia"/>
-              </w:rPr>
-            </w:pPr>
             <w:r>
               <w:rPr>
                 <w:rFonts w:hint="eastAsia"/>
@@ -6397,11 +6260,6 @@
             </w:r>
           </w:p>
           <w:p>
-            <w:pPr>
-              <w:rPr>
-                <w:rFonts w:hint="eastAsia"/>
-              </w:rPr>
-            </w:pPr>
             <w:r>
               <w:rPr>
                 <w:rFonts w:hint="eastAsia"/>
@@ -6444,11 +6302,6 @@
             </w:r>
           </w:p>
           <w:p>
-            <w:pPr>
-              <w:rPr>
-                <w:rFonts w:hint="eastAsia"/>
-              </w:rPr>
-            </w:pPr>
             <w:r>
               <w:rPr>
                 <w:rFonts w:hint="eastAsia"/>
@@ -10353,7 +10206,7 @@
         </mc:Choice>
         <mc:Fallback>
           <w:pict>
-            <v:line w14:anchorId="5730DCA2" id="직선 연결선 2" o:spid="_x0000_s1026" style="visibility:visible;mso-wrap-style:square;mso-left-percent:-10001;mso-top-percent:-10001;mso-position-horizontal:absolute;mso-position-horizontal-relative:char;mso-position-vertical:absolute;mso-position-vertical-relative:line;mso-left-percent:-10001;mso-top-percent:-10001" from="0,0" to="451.3pt,0" o:gfxdata="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" strokecolor="black [3040]">
+            <v:line w14:anchorId="0EE01698" id="직선 연결선 2" o:spid="_x0000_s1026" style="visibility:visible;mso-wrap-style:square;mso-left-percent:-10001;mso-top-percent:-10001;mso-position-horizontal:absolute;mso-position-horizontal-relative:char;mso-position-vertical:absolute;mso-position-vertical-relative:line;mso-left-percent:-10001;mso-top-percent:-10001" from="0,0" to="451.3pt,0" o:gfxdata="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" strokecolor="black [3040]">
               <w10:anchorlock/>
             </v:line>
           </w:pict>
@@ -10623,7 +10476,7 @@
         </mc:Choice>
         <mc:Fallback>
           <w:pict>
-            <v:line w14:anchorId="201F89A9" id="직선 연결선 1" o:spid="_x0000_s1026" style="visibility:visible;mso-wrap-style:square;mso-left-percent:-10001;mso-top-percent:-10001;mso-position-horizontal:absolute;mso-position-horizontal-relative:char;mso-position-vertical:absolute;mso-position-vertical-relative:line;mso-left-percent:-10001;mso-top-percent:-10001" from="0,0" to="460.05pt,0" o:gfxdata="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" strokecolor="black [3040]">
+            <v:line w14:anchorId="3D77362E" id="직선 연결선 1" o:spid="_x0000_s1026" style="visibility:visible;mso-wrap-style:square;mso-left-percent:-10001;mso-top-percent:-10001;mso-position-horizontal:absolute;mso-position-horizontal-relative:char;mso-position-vertical:absolute;mso-position-vertical-relative:line;mso-left-percent:-10001;mso-top-percent:-10001" from="0,0" to="460.05pt,0" o:gfxdata="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" strokecolor="black [3040]">
               <w10:anchorlock/>
             </v:line>
           </w:pict>
@@ -11443,22 +11296,22 @@
       </w:pPr>
     </w:lvl>
   </w:abstractNum>
-  <w:num w:numId="1">
+  <w:num w:numId="1" w16cid:durableId="632904964">
     <w:abstractNumId w:val="2"/>
   </w:num>
-  <w:num w:numId="2">
+  <w:num w:numId="2" w16cid:durableId="558173829">
     <w:abstractNumId w:val="1"/>
   </w:num>
-  <w:num w:numId="3">
+  <w:num w:numId="3" w16cid:durableId="649333914">
     <w:abstractNumId w:val="0"/>
   </w:num>
-  <w:num w:numId="4">
+  <w:num w:numId="4" w16cid:durableId="1069158250">
     <w:abstractNumId w:val="3"/>
   </w:num>
-  <w:num w:numId="5">
+  <w:num w:numId="5" w16cid:durableId="464006921">
     <w:abstractNumId w:val="7"/>
   </w:num>
-  <w:num w:numId="6">
+  <w:num w:numId="6" w16cid:durableId="620939">
     <w:abstractNumId w:val="3"/>
     <w:lvlOverride w:ilvl="0">
       <w:startOverride w:val="1"/>
@@ -11488,13 +11341,13 @@
       <w:startOverride w:val="1"/>
     </w:lvlOverride>
   </w:num>
-  <w:num w:numId="7">
+  <w:num w:numId="7" w16cid:durableId="2081554864">
     <w:abstractNumId w:val="5"/>
   </w:num>
-  <w:num w:numId="8">
+  <w:num w:numId="8" w16cid:durableId="1777866196">
     <w:abstractNumId w:val="6"/>
   </w:num>
-  <w:num w:numId="9">
+  <w:num w:numId="9" w16cid:durableId="631983686">
     <w:abstractNumId w:val="4"/>
   </w:num>
 </w:numbering>

--- a/02 인터뷰문서_5조_배보다배꼽이큰배달료.docx
+++ b/02 인터뷰문서_5조_배보다배꼽이큰배달료.docx
@@ -2984,7 +2984,7 @@
               <w:rPr>
                 <w:rFonts w:hint="eastAsia"/>
               </w:rPr>
-              <w:t>최태준 팀장</w:t>
+              <w:t>홍길동</w:t>
             </w:r>
           </w:p>
         </w:tc>
@@ -3451,7 +3451,7 @@
               <w:rPr>
                 <w:rFonts w:hint="eastAsia"/>
               </w:rPr>
-              <w:t>양한준 사원</w:t>
+              <w:t>김철수</w:t>
             </w:r>
           </w:p>
         </w:tc>
@@ -5785,7 +5785,7 @@
               <w:rPr>
                 <w:rFonts w:hint="eastAsia"/>
               </w:rPr>
-              <w:t>인터뷰 수행자</w:t>
+              <w:t>홍길동</w:t>
             </w:r>
           </w:p>
         </w:tc>
@@ -6455,7 +6455,7 @@
               <w:rPr>
                 <w:rFonts w:hint="eastAsia"/>
               </w:rPr>
-              <w:t>양한준 사원</w:t>
+              <w:t>김철수</w:t>
             </w:r>
           </w:p>
         </w:tc>
@@ -10206,7 +10206,7 @@
         </mc:Choice>
         <mc:Fallback>
           <w:pict>
-            <v:line w14:anchorId="0EE01698" id="직선 연결선 2" o:spid="_x0000_s1026" style="visibility:visible;mso-wrap-style:square;mso-left-percent:-10001;mso-top-percent:-10001;mso-position-horizontal:absolute;mso-position-horizontal-relative:char;mso-position-vertical:absolute;mso-position-vertical-relative:line;mso-left-percent:-10001;mso-top-percent:-10001" from="0,0" to="451.3pt,0" o:gfxdata="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" strokecolor="black [3040]">
+            <v:line w14:anchorId="4FB85E5F" id="직선 연결선 2" o:spid="_x0000_s1026" style="visibility:visible;mso-wrap-style:square;mso-left-percent:-10001;mso-top-percent:-10001;mso-position-horizontal:absolute;mso-position-horizontal-relative:char;mso-position-vertical:absolute;mso-position-vertical-relative:line;mso-left-percent:-10001;mso-top-percent:-10001" from="0,0" to="451.3pt,0" o:gfxdata="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" strokecolor="black [3040]">
               <w10:anchorlock/>
             </v:line>
           </w:pict>
@@ -10476,7 +10476,7 @@
         </mc:Choice>
         <mc:Fallback>
           <w:pict>
-            <v:line w14:anchorId="3D77362E" id="직선 연결선 1" o:spid="_x0000_s1026" style="visibility:visible;mso-wrap-style:square;mso-left-percent:-10001;mso-top-percent:-10001;mso-position-horizontal:absolute;mso-position-horizontal-relative:char;mso-position-vertical:absolute;mso-position-vertical-relative:line;mso-left-percent:-10001;mso-top-percent:-10001" from="0,0" to="460.05pt,0" o:gfxdata="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" strokecolor="black [3040]">
+            <v:line w14:anchorId="528D22C8" id="직선 연결선 1" o:spid="_x0000_s1026" style="visibility:visible;mso-wrap-style:square;mso-left-percent:-10001;mso-top-percent:-10001;mso-position-horizontal:absolute;mso-position-horizontal-relative:char;mso-position-vertical:absolute;mso-position-vertical-relative:line;mso-left-percent:-10001;mso-top-percent:-10001" from="0,0" to="460.05pt,0" o:gfxdata="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" strokecolor="black [3040]">
               <w10:anchorlock/>
             </v:line>
           </w:pict>

--- a/02 인터뷰문서_5조_배보다배꼽이큰배달료.docx
+++ b/02 인터뷰문서_5조_배보다배꼽이큰배달료.docx
@@ -2698,17 +2698,16 @@
       <w:bookmarkEnd w:id="5"/>
     </w:p>
     <w:p>
-      <w:r>
+      <w:pPr>
         <w:rPr>
           <w:rFonts w:hint="eastAsia"/>
         </w:rPr>
-        <w:t>프로젝트 총괄을 담당하고 있는 간명해</w:t>
-      </w:r>
+      </w:pPr>
       <w:r>
         <w:rPr>
           <w:rFonts w:hint="eastAsia"/>
         </w:rPr>
-        <w:t xml:space="preserve"> 부장은 정해진 납기 일정과 한정된 리소스를 활용하여 결과물을 만들어내는 것에 책임을 갖는다.</w:t>
+        <w:t>외주 업체의 대표이사 홍길동씨이다.</w:t>
       </w:r>
     </w:p>
     <w:p>
@@ -2719,40 +2718,39 @@
         <w:rPr>
           <w:rFonts w:hint="eastAsia"/>
         </w:rPr>
-        <w:lastRenderedPageBreak/>
         <w:t>관리자</w:t>
       </w:r>
     </w:p>
     <w:p>
-      <w:r>
+      <w:pPr>
         <w:rPr>
           <w:rFonts w:hint="eastAsia"/>
         </w:rPr>
-        <w:t xml:space="preserve">최태준 팀장은 </w:t>
-      </w:r>
+      </w:pPr>
       <w:r>
         <w:rPr>
           <w:rFonts w:hint="eastAsia"/>
         </w:rPr>
-        <w:t>팀에서 하는 업무를 책임지고</w:t>
-      </w:r>
-      <w:r>
-        <w:t xml:space="preserve">, </w:t>
+        <w:lastRenderedPageBreak/>
+        <w:t>외주 업체의 마케팅 팀장</w:t>
       </w:r>
       <w:r>
         <w:rPr>
           <w:rFonts w:hint="eastAsia"/>
         </w:rPr>
-        <w:t>의사를 결정한다.</w:t>
-      </w:r>
-      <w:r>
-        <w:t xml:space="preserve"> </w:t>
+        <w:t xml:space="preserve"> 김</w:t>
       </w:r>
       <w:r>
         <w:rPr>
           <w:rFonts w:hint="eastAsia"/>
         </w:rPr>
-        <w:t>팀원들이 더 일을 잘할 수 있도록 지원하며 개선할 수 있는 부분은 지속적으로 개선하고 환경도 마련한다.</w:t>
+        <w:t>영희</w:t>
+      </w:r>
+      <w:r>
+        <w:rPr>
+          <w:rFonts w:hint="eastAsia"/>
+        </w:rPr>
+        <w:t>씨이다.</w:t>
       </w:r>
     </w:p>
     <w:p>
@@ -2958,7 +2956,7 @@
               <w:rPr>
                 <w:rFonts w:hint="eastAsia"/>
               </w:rPr>
-              <w:t>간명해 부장</w:t>
+              <w:t>홍길동</w:t>
             </w:r>
           </w:p>
         </w:tc>
@@ -2984,7 +2982,7 @@
               <w:rPr>
                 <w:rFonts w:hint="eastAsia"/>
               </w:rPr>
-              <w:t>홍길동</w:t>
+              <w:t>양한준</w:t>
             </w:r>
           </w:p>
         </w:tc>
@@ -3127,10 +3125,7 @@
               <w:rPr>
                 <w:rFonts w:hint="eastAsia"/>
               </w:rPr>
-              <w:t xml:space="preserve">프로젝트 총괄이자 </w:t>
-            </w:r>
-            <w:r>
-              <w:t>PM</w:t>
+              <w:t>대표이사</w:t>
             </w:r>
           </w:p>
         </w:tc>
@@ -3425,7 +3420,13 @@
               <w:rPr>
                 <w:rFonts w:hint="eastAsia"/>
               </w:rPr>
-              <w:t>최태준 팀장</w:t>
+              <w:t>김</w:t>
+            </w:r>
+            <w:r>
+              <w:rPr>
+                <w:rFonts w:hint="eastAsia"/>
+              </w:rPr>
+              <w:t>영희</w:t>
             </w:r>
           </w:p>
         </w:tc>
@@ -3451,7 +3452,7 @@
               <w:rPr>
                 <w:rFonts w:hint="eastAsia"/>
               </w:rPr>
-              <w:t>김철수</w:t>
+              <w:t>최태준</w:t>
             </w:r>
           </w:p>
         </w:tc>
@@ -3599,32 +3600,22 @@
             </w:r>
           </w:p>
           <w:p>
-            <w:r>
-              <w:rPr>
-                <w:rFonts w:hint="eastAsia"/>
-              </w:rPr>
-              <w:t xml:space="preserve">개발팀 </w:t>
-            </w:r>
-            <w:r>
-              <w:rPr>
-                <w:rFonts w:hint="eastAsia"/>
-              </w:rPr>
-              <w:t>리더</w:t>
-            </w:r>
-            <w:r>
-              <w:rPr>
-                <w:rFonts w:hint="eastAsia"/>
-              </w:rPr>
-              <w:t>,</w:t>
-            </w:r>
-            <w:r>
-              <w:t xml:space="preserve"> </w:t>
-            </w:r>
-            <w:r>
-              <w:rPr>
-                <w:rFonts w:hint="eastAsia"/>
-              </w:rPr>
-              <w:t>풀스택 개발자</w:t>
+            <w:pPr>
+              <w:rPr>
+                <w:rFonts w:hint="eastAsia"/>
+              </w:rPr>
+            </w:pPr>
+            <w:r>
+              <w:rPr>
+                <w:rFonts w:hint="eastAsia"/>
+              </w:rPr>
+              <w:t>마케</w:t>
+            </w:r>
+            <w:r>
+              <w:rPr>
+                <w:rFonts w:hint="eastAsia"/>
+              </w:rPr>
+              <w:t>팅 팀장</w:t>
             </w:r>
           </w:p>
         </w:tc>
@@ -5759,7 +5750,7 @@
               <w:rPr>
                 <w:rFonts w:hint="eastAsia"/>
               </w:rPr>
-              <w:t>간명해 부장</w:t>
+              <w:t>홍길동</w:t>
             </w:r>
           </w:p>
         </w:tc>
@@ -5785,7 +5776,7 @@
               <w:rPr>
                 <w:rFonts w:hint="eastAsia"/>
               </w:rPr>
-              <w:t>홍길동</w:t>
+              <w:t>양한준</w:t>
             </w:r>
           </w:p>
         </w:tc>
@@ -6429,7 +6420,13 @@
               <w:rPr>
                 <w:rFonts w:hint="eastAsia"/>
               </w:rPr>
-              <w:t>최태준 팀장</w:t>
+              <w:t>김</w:t>
+            </w:r>
+            <w:r>
+              <w:rPr>
+                <w:rFonts w:hint="eastAsia"/>
+              </w:rPr>
+              <w:t>영희</w:t>
             </w:r>
           </w:p>
         </w:tc>
@@ -6455,7 +6452,7 @@
               <w:rPr>
                 <w:rFonts w:hint="eastAsia"/>
               </w:rPr>
-              <w:t>김철수</w:t>
+              <w:t>최태준</w:t>
             </w:r>
           </w:p>
         </w:tc>
@@ -10206,7 +10203,7 @@
         </mc:Choice>
         <mc:Fallback>
           <w:pict>
-            <v:line w14:anchorId="4FB85E5F" id="직선 연결선 2" o:spid="_x0000_s1026" style="visibility:visible;mso-wrap-style:square;mso-left-percent:-10001;mso-top-percent:-10001;mso-position-horizontal:absolute;mso-position-horizontal-relative:char;mso-position-vertical:absolute;mso-position-vertical-relative:line;mso-left-percent:-10001;mso-top-percent:-10001" from="0,0" to="451.3pt,0" o:gfxdata="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" strokecolor="black [3040]">
+            <v:line w14:anchorId="6637503B" id="직선 연결선 2" o:spid="_x0000_s1026" style="visibility:visible;mso-wrap-style:square;mso-left-percent:-10001;mso-top-percent:-10001;mso-position-horizontal:absolute;mso-position-horizontal-relative:char;mso-position-vertical:absolute;mso-position-vertical-relative:line;mso-left-percent:-10001;mso-top-percent:-10001" from="0,0" to="451.3pt,0" o:gfxdata="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" strokecolor="black [3040]">
               <w10:anchorlock/>
             </v:line>
           </w:pict>
@@ -10476,7 +10473,7 @@
         </mc:Choice>
         <mc:Fallback>
           <w:pict>
-            <v:line w14:anchorId="528D22C8" id="직선 연결선 1" o:spid="_x0000_s1026" style="visibility:visible;mso-wrap-style:square;mso-left-percent:-10001;mso-top-percent:-10001;mso-position-horizontal:absolute;mso-position-horizontal-relative:char;mso-position-vertical:absolute;mso-position-vertical-relative:line;mso-left-percent:-10001;mso-top-percent:-10001" from="0,0" to="460.05pt,0" o:gfxdata="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" strokecolor="black [3040]">
+            <v:line w14:anchorId="4BDA06E3" id="직선 연결선 1" o:spid="_x0000_s1026" style="visibility:visible;mso-wrap-style:square;mso-left-percent:-10001;mso-top-percent:-10001;mso-position-horizontal:absolute;mso-position-horizontal-relative:char;mso-position-vertical:absolute;mso-position-vertical-relative:line;mso-left-percent:-10001;mso-top-percent:-10001" from="0,0" to="460.05pt,0" o:gfxdata="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" strokecolor="black [3040]">
               <w10:anchorlock/>
             </v:line>
           </w:pict>

--- a/02 인터뷰문서_5조_배보다배꼽이큰배달료.docx
+++ b/02 인터뷰문서_5조_배보다배꼽이큰배달료.docx
@@ -1,6 +1,6 @@
 
 <file path=word/document.xml><?xml version="1.0" encoding="utf-8"?>
-<w:document xmlns:wpc="http://schemas.microsoft.com/office/word/2010/wordprocessingCanvas" xmlns:cx="http://schemas.microsoft.com/office/drawing/2014/chartex" xmlns:cx1="http://schemas.microsoft.com/office/drawing/2015/9/8/chartex" xmlns:cx2="http://schemas.microsoft.com/office/drawing/2015/10/21/chartex" xmlns:cx3="http://schemas.microsoft.com/office/drawing/2016/5/9/chartex" xmlns:cx4="http://schemas.microsoft.com/office/drawing/2016/5/10/chartex" xmlns:cx5="http://schemas.microsoft.com/office/drawing/2016/5/11/chartex" xmlns:cx6="http://schemas.microsoft.com/office/drawing/2016/5/12/chartex" xmlns:cx7="http://schemas.microsoft.com/office/drawing/2016/5/13/chartex" xmlns:cx8="http://schemas.microsoft.com/office/drawing/2016/5/14/chartex" xmlns:mc="http://schemas.openxmlformats.org/markup-compatibility/2006" xmlns:aink="http://schemas.microsoft.com/office/drawing/2016/ink" xmlns:am3d="http://schemas.microsoft.com/office/drawing/2017/model3d" xmlns:o="urn:schemas-microsoft-com:office:office" xmlns:r="http://schemas.openxmlformats.org/officeDocument/2006/relationships" xmlns:m="http://schemas.openxmlformats.org/officeDocument/2006/math" xmlns:v="urn:schemas-microsoft-com:vml" xmlns:wp14="http://schemas.microsoft.com/office/word/2010/wordprocessingDrawing" xmlns:wp="http://schemas.openxmlformats.org/drawingml/2006/wordprocessingDrawing" xmlns:w10="urn:schemas-microsoft-com:office:word" xmlns:w="http://schemas.openxmlformats.org/wordprocessingml/2006/main" xmlns:w14="http://schemas.microsoft.com/office/word/2010/wordml" xmlns:w15="http://schemas.microsoft.com/office/word/2012/wordml" xmlns:w16cex="http://schemas.microsoft.com/office/word/2018/wordml/cex" xmlns:w16cid="http://schemas.microsoft.com/office/word/2016/wordml/cid" xmlns:w16="http://schemas.microsoft.com/office/word/2018/wordml" xmlns:w16sdtdh="http://schemas.microsoft.com/office/word/2020/wordml/sdtdatahash" xmlns:w16se="http://schemas.microsoft.com/office/word/2015/wordml/symex" xmlns:wpg="http://schemas.microsoft.com/office/word/2010/wordprocessingGroup" xmlns:wpi="http://schemas.microsoft.com/office/word/2010/wordprocessingInk" xmlns:wne="http://schemas.microsoft.com/office/word/2006/wordml" xmlns:wps="http://schemas.microsoft.com/office/word/2010/wordprocessingShape" mc:Ignorable="w14 w15 w16se w16cid w16 w16cex w16sdtdh wp14">
+<w:document xmlns:wpc="http://schemas.microsoft.com/office/word/2010/wordprocessingCanvas" xmlns:cx="http://schemas.microsoft.com/office/drawing/2014/chartex" xmlns:cx1="http://schemas.microsoft.com/office/drawing/2015/9/8/chartex" xmlns:cx2="http://schemas.microsoft.com/office/drawing/2015/10/21/chartex" xmlns:cx3="http://schemas.microsoft.com/office/drawing/2016/5/9/chartex" xmlns:cx4="http://schemas.microsoft.com/office/drawing/2016/5/10/chartex" xmlns:cx5="http://schemas.microsoft.com/office/drawing/2016/5/11/chartex" xmlns:cx6="http://schemas.microsoft.com/office/drawing/2016/5/12/chartex" xmlns:cx7="http://schemas.microsoft.com/office/drawing/2016/5/13/chartex" xmlns:cx8="http://schemas.microsoft.com/office/drawing/2016/5/14/chartex" xmlns:mc="http://schemas.openxmlformats.org/markup-compatibility/2006" xmlns:aink="http://schemas.microsoft.com/office/drawing/2016/ink" xmlns:am3d="http://schemas.microsoft.com/office/drawing/2017/model3d" xmlns:o="urn:schemas-microsoft-com:office:office" xmlns:oel="http://schemas.microsoft.com/office/2019/extlst" xmlns:r="http://schemas.openxmlformats.org/officeDocument/2006/relationships" xmlns:m="http://schemas.openxmlformats.org/officeDocument/2006/math" xmlns:v="urn:schemas-microsoft-com:vml" xmlns:wp14="http://schemas.microsoft.com/office/word/2010/wordprocessingDrawing" xmlns:wp="http://schemas.openxmlformats.org/drawingml/2006/wordprocessingDrawing" xmlns:w10="urn:schemas-microsoft-com:office:word" xmlns:w="http://schemas.openxmlformats.org/wordprocessingml/2006/main" xmlns:w14="http://schemas.microsoft.com/office/word/2010/wordml" xmlns:w15="http://schemas.microsoft.com/office/word/2012/wordml" xmlns:w16cex="http://schemas.microsoft.com/office/word/2018/wordml/cex" xmlns:w16cid="http://schemas.microsoft.com/office/word/2016/wordml/cid" xmlns:w16="http://schemas.microsoft.com/office/word/2018/wordml" xmlns:w16sdtdh="http://schemas.microsoft.com/office/word/2020/wordml/sdtdatahash" xmlns:w16se="http://schemas.microsoft.com/office/word/2015/wordml/symex" xmlns:wpg="http://schemas.microsoft.com/office/word/2010/wordprocessingGroup" xmlns:wpi="http://schemas.microsoft.com/office/word/2010/wordprocessingInk" xmlns:wne="http://schemas.microsoft.com/office/word/2006/wordml" xmlns:wps="http://schemas.microsoft.com/office/word/2010/wordprocessingShape" mc:Ignorable="w14 w15 w16se w16cid w16 w16cex w16sdtdh wp14">
   <w:body>
     <w:p/>
     <w:p/>
@@ -47,14 +47,36 @@
         <w:rPr>
           <w:rFonts w:hint="eastAsia"/>
         </w:rPr>
-        <w:t>[프로젝트 명 : 배</w:t>
-      </w:r>
+        <w:t xml:space="preserve">[프로젝트 명 : </w:t>
+      </w:r>
+      <w:proofErr w:type="spellStart"/>
       <w:r>
         <w:rPr>
           <w:rFonts w:hint="eastAsia"/>
         </w:rPr>
-        <w:t>배배(배보다 배꼽이 큰 배달료</w:t>
-      </w:r>
+        <w:t>배</w:t>
+      </w:r>
+      <w:r>
+        <w:rPr>
+          <w:rFonts w:hint="eastAsia"/>
+        </w:rPr>
+        <w:t>배배</w:t>
+      </w:r>
+      <w:proofErr w:type="spellEnd"/>
+      <w:r>
+        <w:rPr>
+          <w:rFonts w:hint="eastAsia"/>
+        </w:rPr>
+        <w:t xml:space="preserve">(배보다 배꼽이 큰 </w:t>
+      </w:r>
+      <w:proofErr w:type="spellStart"/>
+      <w:r>
+        <w:rPr>
+          <w:rFonts w:hint="eastAsia"/>
+        </w:rPr>
+        <w:t>배달료</w:t>
+      </w:r>
+      <w:proofErr w:type="spellEnd"/>
       <w:r>
         <w:t>)</w:t>
       </w:r>
@@ -82,75 +104,43 @@
           <w:sz w:val="36"/>
           <w:szCs w:val="36"/>
         </w:rPr>
-        <w:t>[팀명 : 슈퍼노바(supernova)]</w:t>
-      </w:r>
-    </w:p>
-    <w:p>
-      <w:pPr>
-        <w:pStyle w:val="a9"/>
-        <w:rPr>
-          <w:sz w:val="36"/>
-          <w:szCs w:val="36"/>
-        </w:rPr>
-      </w:pPr>
+        <w:t>[</w:t>
+      </w:r>
+      <w:proofErr w:type="spellStart"/>
       <w:r>
         <w:rPr>
           <w:rFonts w:hint="eastAsia"/>
           <w:sz w:val="36"/>
           <w:szCs w:val="36"/>
         </w:rPr>
-        <w:t>[201644038, 간명해(PM)</w:t>
-      </w:r>
-    </w:p>
-    <w:p>
-      <w:pPr>
-        <w:pStyle w:val="a9"/>
-        <w:rPr>
-          <w:sz w:val="36"/>
-          <w:szCs w:val="36"/>
-        </w:rPr>
-      </w:pPr>
+        <w:t>팀명</w:t>
+      </w:r>
+      <w:proofErr w:type="spellEnd"/>
       <w:r>
         <w:rPr>
           <w:rFonts w:hint="eastAsia"/>
           <w:sz w:val="36"/>
           <w:szCs w:val="36"/>
         </w:rPr>
-        <w:t>201544102, 최태준(서기)</w:t>
-      </w:r>
-    </w:p>
-    <w:p>
-      <w:pPr>
-        <w:pStyle w:val="a9"/>
-        <w:rPr>
-          <w:sz w:val="36"/>
-          <w:szCs w:val="36"/>
-        </w:rPr>
-      </w:pPr>
+        <w:t xml:space="preserve"> : </w:t>
+      </w:r>
+      <w:proofErr w:type="spellStart"/>
       <w:r>
         <w:rPr>
           <w:rFonts w:hint="eastAsia"/>
           <w:sz w:val="36"/>
           <w:szCs w:val="36"/>
         </w:rPr>
-        <w:t>201644056, 이교범(브레인)</w:t>
-      </w:r>
-    </w:p>
-    <w:p>
-      <w:pPr>
-        <w:pStyle w:val="a9"/>
-        <w:rPr>
-          <w:sz w:val="36"/>
-          <w:szCs w:val="36"/>
-        </w:rPr>
-      </w:pPr>
+        <w:t>슈퍼노바</w:t>
+      </w:r>
+      <w:proofErr w:type="spellEnd"/>
       <w:r>
         <w:rPr>
           <w:rFonts w:hint="eastAsia"/>
           <w:sz w:val="36"/>
           <w:szCs w:val="36"/>
         </w:rPr>
-        <w:t>201644086, 우도균(브레인)</w:t>
+        <w:t>(supernova)]</w:t>
       </w:r>
     </w:p>
     <w:p>
@@ -167,7 +157,129 @@
           <w:sz w:val="36"/>
           <w:szCs w:val="36"/>
         </w:rPr>
-        <w:t>201744053, 양한준(중재자)]</w:t>
+        <w:t>[201644038, 간명해(PM)</w:t>
+      </w:r>
+    </w:p>
+    <w:p>
+      <w:pPr>
+        <w:pStyle w:val="a9"/>
+        <w:rPr>
+          <w:sz w:val="36"/>
+          <w:szCs w:val="36"/>
+        </w:rPr>
+      </w:pPr>
+      <w:r>
+        <w:rPr>
+          <w:rFonts w:hint="eastAsia"/>
+          <w:sz w:val="36"/>
+          <w:szCs w:val="36"/>
+        </w:rPr>
+        <w:t>201544102, 최태준(서기)</w:t>
+      </w:r>
+    </w:p>
+    <w:p>
+      <w:pPr>
+        <w:pStyle w:val="a9"/>
+        <w:rPr>
+          <w:sz w:val="36"/>
+          <w:szCs w:val="36"/>
+        </w:rPr>
+      </w:pPr>
+      <w:r>
+        <w:rPr>
+          <w:rFonts w:hint="eastAsia"/>
+          <w:sz w:val="36"/>
+          <w:szCs w:val="36"/>
+        </w:rPr>
+        <w:t xml:space="preserve">201644056, </w:t>
+      </w:r>
+      <w:proofErr w:type="spellStart"/>
+      <w:r>
+        <w:rPr>
+          <w:rFonts w:hint="eastAsia"/>
+          <w:sz w:val="36"/>
+          <w:szCs w:val="36"/>
+        </w:rPr>
+        <w:t>이교범</w:t>
+      </w:r>
+      <w:proofErr w:type="spellEnd"/>
+      <w:r>
+        <w:rPr>
+          <w:rFonts w:hint="eastAsia"/>
+          <w:sz w:val="36"/>
+          <w:szCs w:val="36"/>
+        </w:rPr>
+        <w:t>(브레인)</w:t>
+      </w:r>
+    </w:p>
+    <w:p>
+      <w:pPr>
+        <w:pStyle w:val="a9"/>
+        <w:rPr>
+          <w:sz w:val="36"/>
+          <w:szCs w:val="36"/>
+        </w:rPr>
+      </w:pPr>
+      <w:r>
+        <w:rPr>
+          <w:rFonts w:hint="eastAsia"/>
+          <w:sz w:val="36"/>
+          <w:szCs w:val="36"/>
+        </w:rPr>
+        <w:t xml:space="preserve">201644086, </w:t>
+      </w:r>
+      <w:proofErr w:type="spellStart"/>
+      <w:r>
+        <w:rPr>
+          <w:rFonts w:hint="eastAsia"/>
+          <w:sz w:val="36"/>
+          <w:szCs w:val="36"/>
+        </w:rPr>
+        <w:t>우도균</w:t>
+      </w:r>
+      <w:proofErr w:type="spellEnd"/>
+      <w:r>
+        <w:rPr>
+          <w:rFonts w:hint="eastAsia"/>
+          <w:sz w:val="36"/>
+          <w:szCs w:val="36"/>
+        </w:rPr>
+        <w:t>(브레인)</w:t>
+      </w:r>
+    </w:p>
+    <w:p>
+      <w:pPr>
+        <w:pStyle w:val="a9"/>
+        <w:rPr>
+          <w:sz w:val="36"/>
+          <w:szCs w:val="36"/>
+        </w:rPr>
+      </w:pPr>
+      <w:r>
+        <w:rPr>
+          <w:rFonts w:hint="eastAsia"/>
+          <w:sz w:val="36"/>
+          <w:szCs w:val="36"/>
+        </w:rPr>
+        <w:t xml:space="preserve">201744053, </w:t>
+      </w:r>
+      <w:proofErr w:type="spellStart"/>
+      <w:r>
+        <w:rPr>
+          <w:rFonts w:hint="eastAsia"/>
+          <w:sz w:val="36"/>
+          <w:szCs w:val="36"/>
+        </w:rPr>
+        <w:t>양한준</w:t>
+      </w:r>
+      <w:proofErr w:type="spellEnd"/>
+      <w:r>
+        <w:rPr>
+          <w:rFonts w:hint="eastAsia"/>
+          <w:sz w:val="36"/>
+          <w:szCs w:val="36"/>
+        </w:rPr>
+        <w:t>(중재자)]</w:t>
       </w:r>
     </w:p>
     <w:p>
@@ -2263,6 +2375,7 @@
               <w:autoSpaceDE/>
               <w:autoSpaceDN/>
             </w:pPr>
+            <w:proofErr w:type="spellStart"/>
             <w:r>
               <w:rPr>
                 <w:rFonts w:hint="eastAsia"/>
@@ -2272,6 +2385,7 @@
             <w:r>
               <w:t>ysql</w:t>
             </w:r>
+            <w:proofErr w:type="spellEnd"/>
           </w:p>
         </w:tc>
         <w:tc>
@@ -2698,16 +2812,25 @@
       <w:bookmarkEnd w:id="5"/>
     </w:p>
     <w:p>
-      <w:pPr>
+      <w:r>
         <w:rPr>
           <w:rFonts w:hint="eastAsia"/>
         </w:rPr>
-      </w:pPr>
+        <w:t xml:space="preserve">외주 업체의 대표이사 </w:t>
+      </w:r>
+      <w:proofErr w:type="spellStart"/>
       <w:r>
         <w:rPr>
           <w:rFonts w:hint="eastAsia"/>
         </w:rPr>
-        <w:t>외주 업체의 대표이사 홍길동씨이다.</w:t>
+        <w:t>홍길동씨이다</w:t>
+      </w:r>
+      <w:proofErr w:type="spellEnd"/>
+      <w:r>
+        <w:rPr>
+          <w:rFonts w:hint="eastAsia"/>
+        </w:rPr>
+        <w:t>.</w:t>
       </w:r>
     </w:p>
     <w:p>
@@ -2722,11 +2845,6 @@
       </w:r>
     </w:p>
     <w:p>
-      <w:pPr>
-        <w:rPr>
-          <w:rFonts w:hint="eastAsia"/>
-        </w:rPr>
-      </w:pPr>
       <w:r>
         <w:rPr>
           <w:rFonts w:hint="eastAsia"/>
@@ -2738,19 +2856,33 @@
         <w:rPr>
           <w:rFonts w:hint="eastAsia"/>
         </w:rPr>
-        <w:t xml:space="preserve"> 김</w:t>
-      </w:r>
+        <w:t xml:space="preserve"> </w:t>
+      </w:r>
+      <w:proofErr w:type="spellStart"/>
       <w:r>
         <w:rPr>
           <w:rFonts w:hint="eastAsia"/>
         </w:rPr>
+        <w:t>김</w:t>
+      </w:r>
+      <w:r>
+        <w:rPr>
+          <w:rFonts w:hint="eastAsia"/>
+        </w:rPr>
         <w:t>영희</w:t>
       </w:r>
       <w:r>
         <w:rPr>
           <w:rFonts w:hint="eastAsia"/>
         </w:rPr>
-        <w:t>씨이다.</w:t>
+        <w:t>씨이다</w:t>
+      </w:r>
+      <w:proofErr w:type="spellEnd"/>
+      <w:r>
+        <w:rPr>
+          <w:rFonts w:hint="eastAsia"/>
+        </w:rPr>
+        <w:t>.</w:t>
       </w:r>
     </w:p>
     <w:p>
@@ -2771,6 +2903,7 @@
         </w:rPr>
         <w:t xml:space="preserve">배달 어플을 많이 사용해본 </w:t>
       </w:r>
+      <w:proofErr w:type="spellStart"/>
       <w:r>
         <w:rPr>
           <w:rFonts w:hint="eastAsia"/>
@@ -2781,7 +2914,14 @@
         <w:rPr>
           <w:rFonts w:hint="eastAsia"/>
         </w:rPr>
-        <w:t>이다.</w:t>
+        <w:t>이다</w:t>
+      </w:r>
+      <w:proofErr w:type="spellEnd"/>
+      <w:r>
+        <w:rPr>
+          <w:rFonts w:hint="eastAsia"/>
+        </w:rPr>
+        <w:t>.</w:t>
       </w:r>
     </w:p>
     <w:p>
@@ -2818,7 +2958,21 @@
         <w:rPr>
           <w:rFonts w:hint="eastAsia"/>
         </w:rPr>
-        <w:t>배달 어플을 사용하지 않는 김철수씨이다.</w:t>
+        <w:t xml:space="preserve">배달 어플을 사용하지 않는 </w:t>
+      </w:r>
+      <w:proofErr w:type="spellStart"/>
+      <w:r>
+        <w:rPr>
+          <w:rFonts w:hint="eastAsia"/>
+        </w:rPr>
+        <w:t>김철수씨이다</w:t>
+      </w:r>
+      <w:proofErr w:type="spellEnd"/>
+      <w:r>
+        <w:rPr>
+          <w:rFonts w:hint="eastAsia"/>
+        </w:rPr>
+        <w:t>.</w:t>
       </w:r>
     </w:p>
     <w:p>
@@ -2978,12 +3132,14 @@
             <w:tcW w:w="3020" w:type="dxa"/>
           </w:tcPr>
           <w:p>
+            <w:proofErr w:type="spellStart"/>
             <w:r>
               <w:rPr>
                 <w:rFonts w:hint="eastAsia"/>
               </w:rPr>
               <w:t>양한준</w:t>
             </w:r>
+            <w:proofErr w:type="spellEnd"/>
           </w:p>
         </w:tc>
       </w:tr>
@@ -3322,7 +3478,6 @@
         </w:tc>
       </w:tr>
     </w:tbl>
-    <w:p/>
     <w:p>
       <w:pPr>
         <w:widowControl/>
@@ -3600,11 +3755,6 @@
             </w:r>
           </w:p>
           <w:p>
-            <w:pPr>
-              <w:rPr>
-                <w:rFonts w:hint="eastAsia"/>
-              </w:rPr>
-            </w:pPr>
             <w:r>
               <w:rPr>
                 <w:rFonts w:hint="eastAsia"/>
@@ -3682,7 +3832,21 @@
               <w:rPr>
                 <w:rFonts w:hint="eastAsia"/>
               </w:rPr>
-              <w:t>프로젝트에서 가장 내세울만한 것은?</w:t>
+              <w:t xml:space="preserve">프로젝트에서 가장 </w:t>
+            </w:r>
+            <w:proofErr w:type="spellStart"/>
+            <w:r>
+              <w:rPr>
+                <w:rFonts w:hint="eastAsia"/>
+              </w:rPr>
+              <w:t>내세울만한</w:t>
+            </w:r>
+            <w:proofErr w:type="spellEnd"/>
+            <w:r>
+              <w:rPr>
+                <w:rFonts w:hint="eastAsia"/>
+              </w:rPr>
+              <w:t xml:space="preserve"> 것은?</w:t>
             </w:r>
           </w:p>
           <w:p>
@@ -3932,12 +4096,14 @@
             <w:gridSpan w:val="2"/>
           </w:tcPr>
           <w:p>
+            <w:proofErr w:type="spellStart"/>
             <w:r>
               <w:rPr>
                 <w:rFonts w:hint="eastAsia"/>
               </w:rPr>
               <w:t>양해줌</w:t>
             </w:r>
+            <w:proofErr w:type="spellEnd"/>
           </w:p>
         </w:tc>
         <w:tc>
@@ -3958,12 +4124,14 @@
             <w:tcW w:w="2453" w:type="dxa"/>
           </w:tcPr>
           <w:p>
+            <w:proofErr w:type="spellStart"/>
             <w:r>
               <w:rPr>
                 <w:rFonts w:hint="eastAsia"/>
               </w:rPr>
               <w:t>양한준</w:t>
             </w:r>
+            <w:proofErr w:type="spellEnd"/>
           </w:p>
         </w:tc>
       </w:tr>
@@ -4259,11 +4427,19 @@
               <w:br/>
               <w:t xml:space="preserve">5. </w:t>
             </w:r>
-            <w:r>
-              <w:rPr>
-                <w:rFonts w:hint="eastAsia"/>
-              </w:rPr>
-              <w:t>어플에 추가되었으면 하는 점</w:t>
+            <w:proofErr w:type="spellStart"/>
+            <w:r>
+              <w:rPr>
+                <w:rFonts w:hint="eastAsia"/>
+              </w:rPr>
+              <w:t>어플에</w:t>
+            </w:r>
+            <w:proofErr w:type="spellEnd"/>
+            <w:r>
+              <w:rPr>
+                <w:rFonts w:hint="eastAsia"/>
+              </w:rPr>
+              <w:t xml:space="preserve"> 추가되었으면 하는 점</w:t>
             </w:r>
           </w:p>
         </w:tc>
@@ -4567,6 +4743,7 @@
                 <w:color w:val="000000"/>
               </w:rPr>
             </w:pPr>
+            <w:proofErr w:type="spellStart"/>
             <w:r>
               <w:rPr>
                 <w:rFonts w:hint="eastAsia"/>
@@ -4574,6 +4751,7 @@
               </w:rPr>
               <w:t>남유리</w:t>
             </w:r>
+            <w:proofErr w:type="spellEnd"/>
           </w:p>
         </w:tc>
       </w:tr>
@@ -4623,12 +4801,21 @@
                 <w:color w:val="000000"/>
               </w:rPr>
             </w:pPr>
+            <w:proofErr w:type="spellStart"/>
             <w:r>
               <w:rPr>
                 <w:rFonts w:ascii="맑은 고딕" w:eastAsia="맑은 고딕" w:hAnsi="맑은 고딕" w:cs="Arial" w:hint="eastAsia"/>
                 <w:color w:val="000000"/>
               </w:rPr>
-              <w:t>이디야 인하대점</w:t>
+              <w:t>이디야</w:t>
+            </w:r>
+            <w:proofErr w:type="spellEnd"/>
+            <w:r>
+              <w:rPr>
+                <w:rFonts w:ascii="맑은 고딕" w:eastAsia="맑은 고딕" w:hAnsi="맑은 고딕" w:cs="Arial" w:hint="eastAsia"/>
+                <w:color w:val="000000"/>
+              </w:rPr>
+              <w:t xml:space="preserve"> 인하대점</w:t>
             </w:r>
           </w:p>
         </w:tc>
@@ -4940,7 +5127,23 @@
                 <w:rFonts w:ascii="맑은 고딕" w:eastAsia="맑은 고딕" w:hAnsi="맑은 고딕" w:cs="Arial" w:hint="eastAsia"/>
                 <w:color w:val="000000"/>
               </w:rPr>
-              <w:t>2. 배달 앱을 사용하지 않는 이유는 뭔가요?</w:t>
+              <w:t xml:space="preserve">2. 배달 앱을 사용하지 않는 이유는 </w:t>
+            </w:r>
+            <w:proofErr w:type="spellStart"/>
+            <w:r>
+              <w:rPr>
+                <w:rFonts w:ascii="맑은 고딕" w:eastAsia="맑은 고딕" w:hAnsi="맑은 고딕" w:cs="Arial" w:hint="eastAsia"/>
+                <w:color w:val="000000"/>
+              </w:rPr>
+              <w:t>뭔가요</w:t>
+            </w:r>
+            <w:proofErr w:type="spellEnd"/>
+            <w:r>
+              <w:rPr>
+                <w:rFonts w:ascii="맑은 고딕" w:eastAsia="맑은 고딕" w:hAnsi="맑은 고딕" w:cs="Arial" w:hint="eastAsia"/>
+                <w:color w:val="000000"/>
+              </w:rPr>
+              <w:t>?</w:t>
             </w:r>
           </w:p>
           <w:p>
@@ -5567,7 +5770,21 @@
               <w:rPr>
                 <w:rFonts w:hint="eastAsia"/>
               </w:rPr>
-              <w:t xml:space="preserve">초기유저 모입 </w:t>
+              <w:t xml:space="preserve">초기유저 </w:t>
+            </w:r>
+            <w:proofErr w:type="spellStart"/>
+            <w:r>
+              <w:rPr>
+                <w:rFonts w:hint="eastAsia"/>
+              </w:rPr>
+              <w:t>모입</w:t>
+            </w:r>
+            <w:proofErr w:type="spellEnd"/>
+            <w:r>
+              <w:rPr>
+                <w:rFonts w:hint="eastAsia"/>
+              </w:rPr>
+              <w:t xml:space="preserve"> </w:t>
             </w:r>
             <w:r>
               <w:t>1000</w:t>
@@ -5772,12 +5989,14 @@
             <w:tcW w:w="3020" w:type="dxa"/>
           </w:tcPr>
           <w:p>
+            <w:proofErr w:type="spellStart"/>
             <w:r>
               <w:rPr>
                 <w:rFonts w:hint="eastAsia"/>
               </w:rPr>
               <w:t>양한준</w:t>
             </w:r>
+            <w:proofErr w:type="spellEnd"/>
           </w:p>
         </w:tc>
       </w:tr>
@@ -5952,11 +6171,19 @@
               </w:rPr>
               <w:t xml:space="preserve">를 시작한 계기가 </w:t>
             </w:r>
-            <w:r>
-              <w:rPr>
-                <w:rFonts w:hint="eastAsia"/>
-              </w:rPr>
-              <w:t>어떻게되나요?</w:t>
+            <w:proofErr w:type="spellStart"/>
+            <w:r>
+              <w:rPr>
+                <w:rFonts w:hint="eastAsia"/>
+              </w:rPr>
+              <w:t>어떻게되나요</w:t>
+            </w:r>
+            <w:proofErr w:type="spellEnd"/>
+            <w:r>
+              <w:rPr>
+                <w:rFonts w:hint="eastAsia"/>
+              </w:rPr>
+              <w:t>?</w:t>
             </w:r>
           </w:p>
         </w:tc>
@@ -6004,7 +6231,21 @@
               <w:rPr>
                 <w:rFonts w:hint="eastAsia"/>
               </w:rPr>
-              <w:t>경력이 어떻게 되시나요?</w:t>
+              <w:t xml:space="preserve">경력이 어떻게 </w:t>
+            </w:r>
+            <w:proofErr w:type="spellStart"/>
+            <w:r>
+              <w:rPr>
+                <w:rFonts w:hint="eastAsia"/>
+              </w:rPr>
+              <w:t>되시나요</w:t>
+            </w:r>
+            <w:proofErr w:type="spellEnd"/>
+            <w:r>
+              <w:rPr>
+                <w:rFonts w:hint="eastAsia"/>
+              </w:rPr>
+              <w:t>?</w:t>
             </w:r>
           </w:p>
         </w:tc>
@@ -6084,7 +6325,35 @@
               <w:rPr>
                 <w:rFonts w:hint="eastAsia"/>
               </w:rPr>
-              <w:t>이외의 어플에서도 밴치마킹할 예정입니다.</w:t>
+              <w:t xml:space="preserve">이외의 </w:t>
+            </w:r>
+            <w:proofErr w:type="spellStart"/>
+            <w:r>
+              <w:rPr>
+                <w:rFonts w:hint="eastAsia"/>
+              </w:rPr>
+              <w:t>어플에서도</w:t>
+            </w:r>
+            <w:proofErr w:type="spellEnd"/>
+            <w:r>
+              <w:rPr>
+                <w:rFonts w:hint="eastAsia"/>
+              </w:rPr>
+              <w:t xml:space="preserve"> </w:t>
+            </w:r>
+            <w:proofErr w:type="spellStart"/>
+            <w:r>
+              <w:rPr>
+                <w:rFonts w:hint="eastAsia"/>
+              </w:rPr>
+              <w:t>밴치마킹할</w:t>
+            </w:r>
+            <w:proofErr w:type="spellEnd"/>
+            <w:r>
+              <w:rPr>
+                <w:rFonts w:hint="eastAsia"/>
+              </w:rPr>
+              <w:t xml:space="preserve"> 예정입니다.</w:t>
             </w:r>
           </w:p>
         </w:tc>
@@ -6146,11 +6415,19 @@
               </w:rPr>
               <w:t xml:space="preserve">. </w:t>
             </w:r>
-            <w:r>
-              <w:rPr>
-                <w:rFonts w:hint="eastAsia"/>
-              </w:rPr>
-              <w:t>사람들과의 소통을 위한 게시판기능을 집중적으로 보완할 것이고,</w:t>
+            <w:proofErr w:type="spellStart"/>
+            <w:r>
+              <w:rPr>
+                <w:rFonts w:hint="eastAsia"/>
+              </w:rPr>
+              <w:t>사람들과의</w:t>
+            </w:r>
+            <w:proofErr w:type="spellEnd"/>
+            <w:r>
+              <w:rPr>
+                <w:rFonts w:hint="eastAsia"/>
+              </w:rPr>
+              <w:t xml:space="preserve"> 소통을 위한 게시판기능을 집중적으로 보완할 것이고,</w:t>
             </w:r>
             <w:r>
               <w:t xml:space="preserve"> </w:t>
@@ -6184,7 +6461,14 @@
               <w:rPr>
                 <w:rFonts w:hint="eastAsia"/>
               </w:rPr>
-              <w:t>홍보는 어떻게 하실 생</w:t>
+              <w:t xml:space="preserve">홍보는 어떻게 하실 </w:t>
+            </w:r>
+            <w:proofErr w:type="spellStart"/>
+            <w:r>
+              <w:rPr>
+                <w:rFonts w:hint="eastAsia"/>
+              </w:rPr>
+              <w:t>생</w:t>
             </w:r>
             <w:r>
               <w:rPr>
@@ -6196,7 +6480,14 @@
               <w:rPr>
                 <w:rFonts w:hint="eastAsia"/>
               </w:rPr>
-              <w:t>이신가요?</w:t>
+              <w:t>이신가요</w:t>
+            </w:r>
+            <w:proofErr w:type="spellEnd"/>
+            <w:r>
+              <w:rPr>
+                <w:rFonts w:hint="eastAsia"/>
+              </w:rPr>
+              <w:t>?</w:t>
             </w:r>
           </w:p>
         </w:tc>
@@ -6600,11 +6891,19 @@
             <w:r>
               <w:t xml:space="preserve"> </w:t>
             </w:r>
-            <w:r>
-              <w:rPr>
-                <w:rFonts w:hint="eastAsia"/>
-              </w:rPr>
-              <w:t>풀스택 개발자</w:t>
+            <w:proofErr w:type="spellStart"/>
+            <w:r>
+              <w:rPr>
+                <w:rFonts w:hint="eastAsia"/>
+              </w:rPr>
+              <w:t>풀스택</w:t>
+            </w:r>
+            <w:proofErr w:type="spellEnd"/>
+            <w:r>
+              <w:rPr>
+                <w:rFonts w:hint="eastAsia"/>
+              </w:rPr>
+              <w:t xml:space="preserve"> 개발자</w:t>
             </w:r>
           </w:p>
         </w:tc>
@@ -6749,7 +7048,21 @@
               <w:rPr>
                 <w:rFonts w:hint="eastAsia"/>
               </w:rPr>
-              <w:t>프로젝트에서 가장 내세울만한 것은?</w:t>
+              <w:t xml:space="preserve">프로젝트에서 가장 </w:t>
+            </w:r>
+            <w:proofErr w:type="spellStart"/>
+            <w:r>
+              <w:rPr>
+                <w:rFonts w:hint="eastAsia"/>
+              </w:rPr>
+              <w:t>내세울만한</w:t>
+            </w:r>
+            <w:proofErr w:type="spellEnd"/>
+            <w:r>
+              <w:rPr>
+                <w:rFonts w:hint="eastAsia"/>
+              </w:rPr>
+              <w:t xml:space="preserve"> 것은?</w:t>
             </w:r>
           </w:p>
         </w:tc>
@@ -7133,12 +7446,14 @@
             <w:tcW w:w="2248" w:type="dxa"/>
           </w:tcPr>
           <w:p>
+            <w:proofErr w:type="spellStart"/>
             <w:r>
               <w:rPr>
                 <w:rFonts w:hint="eastAsia"/>
               </w:rPr>
               <w:t>양해줌</w:t>
             </w:r>
+            <w:proofErr w:type="spellEnd"/>
           </w:p>
         </w:tc>
         <w:tc>
@@ -7159,12 +7474,14 @@
             <w:tcW w:w="2964" w:type="dxa"/>
           </w:tcPr>
           <w:p>
+            <w:proofErr w:type="spellStart"/>
             <w:r>
               <w:rPr>
                 <w:rFonts w:hint="eastAsia"/>
               </w:rPr>
               <w:t>양한준</w:t>
             </w:r>
+            <w:proofErr w:type="spellEnd"/>
             <w:r>
               <w:rPr>
                 <w:rFonts w:hint="eastAsia"/>
@@ -7534,11 +7851,33 @@
             <w:r>
               <w:t xml:space="preserve">/ </w:t>
             </w:r>
-            <w:r>
-              <w:rPr>
-                <w:rFonts w:hint="eastAsia"/>
-              </w:rPr>
-              <w:t xml:space="preserve">쿠팡 이츠 </w:t>
+            <w:proofErr w:type="spellStart"/>
+            <w:r>
+              <w:rPr>
+                <w:rFonts w:hint="eastAsia"/>
+              </w:rPr>
+              <w:t>쿠팡</w:t>
+            </w:r>
+            <w:proofErr w:type="spellEnd"/>
+            <w:r>
+              <w:rPr>
+                <w:rFonts w:hint="eastAsia"/>
+              </w:rPr>
+              <w:t xml:space="preserve"> </w:t>
+            </w:r>
+            <w:proofErr w:type="spellStart"/>
+            <w:r>
+              <w:rPr>
+                <w:rFonts w:hint="eastAsia"/>
+              </w:rPr>
+              <w:t>이츠</w:t>
+            </w:r>
+            <w:proofErr w:type="spellEnd"/>
+            <w:r>
+              <w:rPr>
+                <w:rFonts w:hint="eastAsia"/>
+              </w:rPr>
+              <w:t xml:space="preserve"> </w:t>
             </w:r>
             <w:r>
               <w:t xml:space="preserve">/ </w:t>
@@ -7588,7 +7927,21 @@
               <w:rPr>
                 <w:rFonts w:hint="eastAsia"/>
               </w:rPr>
-              <w:t>질문3. 어플 이용 경력이 어떻게 되시나요?</w:t>
+              <w:t xml:space="preserve">질문3. 어플 이용 경력이 어떻게 </w:t>
+            </w:r>
+            <w:proofErr w:type="spellStart"/>
+            <w:r>
+              <w:rPr>
+                <w:rFonts w:hint="eastAsia"/>
+              </w:rPr>
+              <w:t>되시나요</w:t>
+            </w:r>
+            <w:proofErr w:type="spellEnd"/>
+            <w:r>
+              <w:rPr>
+                <w:rFonts w:hint="eastAsia"/>
+              </w:rPr>
+              <w:t>?</w:t>
             </w:r>
           </w:p>
         </w:tc>
@@ -7658,7 +8011,21 @@
               <w:rPr>
                 <w:rFonts w:hint="eastAsia"/>
               </w:rPr>
-              <w:t>답변4. 쿠팡이츠는 배달이 빨라요.</w:t>
+              <w:t xml:space="preserve">답변4. </w:t>
+            </w:r>
+            <w:proofErr w:type="spellStart"/>
+            <w:r>
+              <w:rPr>
+                <w:rFonts w:hint="eastAsia"/>
+              </w:rPr>
+              <w:t>쿠팡이츠는</w:t>
+            </w:r>
+            <w:proofErr w:type="spellEnd"/>
+            <w:r>
+              <w:rPr>
+                <w:rFonts w:hint="eastAsia"/>
+              </w:rPr>
+              <w:t xml:space="preserve"> 배달이 빨라요.</w:t>
             </w:r>
           </w:p>
           <w:p>
@@ -7682,7 +8049,21 @@
               <w:rPr>
                 <w:rFonts w:hint="eastAsia"/>
               </w:rPr>
-              <w:t>단점은 입점한 가게들이 타 어플에 비해서</w:t>
+              <w:t xml:space="preserve">단점은 입점한 가게들이 타 </w:t>
+            </w:r>
+            <w:proofErr w:type="spellStart"/>
+            <w:r>
+              <w:rPr>
+                <w:rFonts w:hint="eastAsia"/>
+              </w:rPr>
+              <w:t>어플에</w:t>
+            </w:r>
+            <w:proofErr w:type="spellEnd"/>
+            <w:r>
+              <w:rPr>
+                <w:rFonts w:hint="eastAsia"/>
+              </w:rPr>
+              <w:t xml:space="preserve"> 비해서</w:t>
             </w:r>
           </w:p>
           <w:p>
@@ -7756,7 +8137,21 @@
               <w:rPr>
                 <w:rFonts w:hint="eastAsia"/>
               </w:rPr>
-              <w:t>가장 많이 사용한 어플도 요기요에요.</w:t>
+              <w:t xml:space="preserve">가장 많이 사용한 어플도 </w:t>
+            </w:r>
+            <w:proofErr w:type="spellStart"/>
+            <w:r>
+              <w:rPr>
+                <w:rFonts w:hint="eastAsia"/>
+              </w:rPr>
+              <w:t>요기요에요</w:t>
+            </w:r>
+            <w:proofErr w:type="spellEnd"/>
+            <w:r>
+              <w:rPr>
+                <w:rFonts w:hint="eastAsia"/>
+              </w:rPr>
+              <w:t>.</w:t>
             </w:r>
           </w:p>
           <w:p>
@@ -7806,11 +8201,19 @@
             <w:r>
               <w:t xml:space="preserve">. </w:t>
             </w:r>
-            <w:r>
-              <w:rPr>
-                <w:rFonts w:hint="eastAsia"/>
-              </w:rPr>
-              <w:t>어플에 추가되었으면 하는 점이 있나요?</w:t>
+            <w:proofErr w:type="spellStart"/>
+            <w:r>
+              <w:rPr>
+                <w:rFonts w:hint="eastAsia"/>
+              </w:rPr>
+              <w:t>어플에</w:t>
+            </w:r>
+            <w:proofErr w:type="spellEnd"/>
+            <w:r>
+              <w:rPr>
+                <w:rFonts w:hint="eastAsia"/>
+              </w:rPr>
+              <w:t xml:space="preserve"> 추가되었으면 하는 점이 있나요?</w:t>
             </w:r>
           </w:p>
         </w:tc>
@@ -7875,7 +8278,21 @@
                 <w:rFonts w:hint="eastAsia"/>
               </w:rPr>
               <w:lastRenderedPageBreak/>
-              <w:t>사용하는 어플에 대한 장단점은 잘 알겠으나,</w:t>
+              <w:t xml:space="preserve">사용하는 </w:t>
+            </w:r>
+            <w:proofErr w:type="spellStart"/>
+            <w:r>
+              <w:rPr>
+                <w:rFonts w:hint="eastAsia"/>
+              </w:rPr>
+              <w:t>어플에</w:t>
+            </w:r>
+            <w:proofErr w:type="spellEnd"/>
+            <w:r>
+              <w:rPr>
+                <w:rFonts w:hint="eastAsia"/>
+              </w:rPr>
+              <w:t xml:space="preserve"> 대한 장단점은 잘 알겠으나,</w:t>
             </w:r>
             <w:r>
               <w:t xml:space="preserve"> </w:t>
@@ -7909,7 +8326,21 @@
               <w:rPr>
                 <w:rFonts w:hint="eastAsia"/>
               </w:rPr>
-              <w:t>현재 시장에 나와있는 어플들에 대한 자세한 피드백,</w:t>
+              <w:t xml:space="preserve">현재 시장에 나와있는 </w:t>
+            </w:r>
+            <w:proofErr w:type="spellStart"/>
+            <w:r>
+              <w:rPr>
+                <w:rFonts w:hint="eastAsia"/>
+              </w:rPr>
+              <w:t>어플들에</w:t>
+            </w:r>
+            <w:proofErr w:type="spellEnd"/>
+            <w:r>
+              <w:rPr>
+                <w:rFonts w:hint="eastAsia"/>
+              </w:rPr>
+              <w:t xml:space="preserve"> 대한 자세한 피드백,</w:t>
             </w:r>
             <w:r>
               <w:t xml:space="preserve"> </w:t>
@@ -8106,6 +8537,7 @@
                 <w:color w:val="000000"/>
               </w:rPr>
             </w:pPr>
+            <w:proofErr w:type="spellStart"/>
             <w:r>
               <w:rPr>
                 <w:rFonts w:hint="eastAsia"/>
@@ -8113,6 +8545,7 @@
               </w:rPr>
               <w:t>남유리</w:t>
             </w:r>
+            <w:proofErr w:type="spellEnd"/>
           </w:p>
         </w:tc>
       </w:tr>
@@ -8165,12 +8598,21 @@
                 <w:color w:val="000000"/>
               </w:rPr>
             </w:pPr>
-            <w:r>
-              <w:rPr>
-                <w:rFonts w:hint="eastAsia"/>
-                <w:color w:val="000000"/>
-              </w:rPr>
-              <w:t>이디야 인하대점</w:t>
+            <w:proofErr w:type="spellStart"/>
+            <w:r>
+              <w:rPr>
+                <w:rFonts w:hint="eastAsia"/>
+                <w:color w:val="000000"/>
+              </w:rPr>
+              <w:t>이디야</w:t>
+            </w:r>
+            <w:proofErr w:type="spellEnd"/>
+            <w:r>
+              <w:rPr>
+                <w:rFonts w:hint="eastAsia"/>
+                <w:color w:val="000000"/>
+              </w:rPr>
+              <w:t xml:space="preserve"> 인하대점</w:t>
             </w:r>
           </w:p>
         </w:tc>
@@ -8508,7 +8950,23 @@
                 <w:rFonts w:ascii="맑은 고딕" w:eastAsia="맑은 고딕" w:hAnsi="맑은 고딕" w:cs="Arial" w:hint="eastAsia"/>
                 <w:color w:val="000000"/>
               </w:rPr>
-              <w:t>질문2. 배달 앱을 사용하지 않는 이유는 뭔가요?</w:t>
+              <w:t xml:space="preserve">질문2. 배달 앱을 사용하지 않는 이유는 </w:t>
+            </w:r>
+            <w:proofErr w:type="spellStart"/>
+            <w:r>
+              <w:rPr>
+                <w:rFonts w:ascii="맑은 고딕" w:eastAsia="맑은 고딕" w:hAnsi="맑은 고딕" w:cs="Arial" w:hint="eastAsia"/>
+                <w:color w:val="000000"/>
+              </w:rPr>
+              <w:t>뭔가요</w:t>
+            </w:r>
+            <w:proofErr w:type="spellEnd"/>
+            <w:r>
+              <w:rPr>
+                <w:rFonts w:ascii="맑은 고딕" w:eastAsia="맑은 고딕" w:hAnsi="맑은 고딕" w:cs="Arial" w:hint="eastAsia"/>
+                <w:color w:val="000000"/>
+              </w:rPr>
+              <w:t>?</w:t>
             </w:r>
           </w:p>
         </w:tc>
@@ -8552,7 +9010,23 @@
                 <w:rFonts w:ascii="맑은 고딕" w:eastAsia="맑은 고딕" w:hAnsi="맑은 고딕" w:cs="Arial" w:hint="eastAsia"/>
                 <w:color w:val="000000"/>
               </w:rPr>
-              <w:t>가끔 배달 앱으로 시키려다가 직접 와서 포장해 간다고 하면 좋아하시면서 서비스를 주시기도 해서 가급적이면 직접 찾아가서 먹으려고 한다.</w:t>
+              <w:t xml:space="preserve">가끔 배달 앱으로 </w:t>
+            </w:r>
+            <w:proofErr w:type="spellStart"/>
+            <w:r>
+              <w:rPr>
+                <w:rFonts w:ascii="맑은 고딕" w:eastAsia="맑은 고딕" w:hAnsi="맑은 고딕" w:cs="Arial" w:hint="eastAsia"/>
+                <w:color w:val="000000"/>
+              </w:rPr>
+              <w:t>시키려다가</w:t>
+            </w:r>
+            <w:proofErr w:type="spellEnd"/>
+            <w:r>
+              <w:rPr>
+                <w:rFonts w:ascii="맑은 고딕" w:eastAsia="맑은 고딕" w:hAnsi="맑은 고딕" w:cs="Arial" w:hint="eastAsia"/>
+                <w:color w:val="000000"/>
+              </w:rPr>
+              <w:t xml:space="preserve"> 직접 와서 포장해 간다고 하면 좋아하시면서 서비스를 주시기도 해서 가급적이면 직접 찾아가서 먹으려고 한다.</w:t>
             </w:r>
           </w:p>
         </w:tc>
@@ -8733,7 +9207,23 @@
                 <w:rFonts w:ascii="맑은 고딕" w:eastAsia="맑은 고딕" w:hAnsi="맑은 고딕" w:cs="Arial" w:hint="eastAsia"/>
                 <w:color w:val="000000"/>
               </w:rPr>
-              <w:t xml:space="preserve"> 시켜 먹을 엄두가 안난다.</w:t>
+              <w:t xml:space="preserve"> 시켜 먹을 엄두가 </w:t>
+            </w:r>
+            <w:proofErr w:type="spellStart"/>
+            <w:r>
+              <w:rPr>
+                <w:rFonts w:ascii="맑은 고딕" w:eastAsia="맑은 고딕" w:hAnsi="맑은 고딕" w:cs="Arial" w:hint="eastAsia"/>
+                <w:color w:val="000000"/>
+              </w:rPr>
+              <w:t>안난다</w:t>
+            </w:r>
+            <w:proofErr w:type="spellEnd"/>
+            <w:r>
+              <w:rPr>
+                <w:rFonts w:ascii="맑은 고딕" w:eastAsia="맑은 고딕" w:hAnsi="맑은 고딕" w:cs="Arial" w:hint="eastAsia"/>
+                <w:color w:val="000000"/>
+              </w:rPr>
+              <w:t>.</w:t>
             </w:r>
           </w:p>
         </w:tc>
@@ -8873,7 +9363,23 @@
                 <w:rFonts w:ascii="맑은 고딕" w:eastAsia="맑은 고딕" w:hAnsi="맑은 고딕" w:cs="Arial" w:hint="eastAsia"/>
                 <w:color w:val="000000"/>
               </w:rPr>
-              <w:t>답변6. 아무래도 혼자서 시키는 것이 아니라서 간단하게 상대방과 의사결정을 할 수 있게 해줘야 한다고 생각하고 배달이 어떻게 진행 되지 한눈에 알기 쉽게 해줬으면 좋겠다.</w:t>
+              <w:t xml:space="preserve">답변6. 아무래도 혼자서 시키는 것이 </w:t>
+            </w:r>
+            <w:proofErr w:type="spellStart"/>
+            <w:r>
+              <w:rPr>
+                <w:rFonts w:ascii="맑은 고딕" w:eastAsia="맑은 고딕" w:hAnsi="맑은 고딕" w:cs="Arial" w:hint="eastAsia"/>
+                <w:color w:val="000000"/>
+              </w:rPr>
+              <w:t>아니라서</w:t>
+            </w:r>
+            <w:proofErr w:type="spellEnd"/>
+            <w:r>
+              <w:rPr>
+                <w:rFonts w:ascii="맑은 고딕" w:eastAsia="맑은 고딕" w:hAnsi="맑은 고딕" w:cs="Arial" w:hint="eastAsia"/>
+                <w:color w:val="000000"/>
+              </w:rPr>
+              <w:t xml:space="preserve"> 간단하게 상대방과 의사결정을 할 수 있게 해줘야 한다고 생각하고 배달이 어떻게 진행 되지 한눈에 알기 쉽게 해줬으면 좋겠다.</w:t>
             </w:r>
           </w:p>
         </w:tc>
@@ -8973,7 +9479,23 @@
                 <w:rFonts w:ascii="맑은 고딕" w:eastAsia="맑은 고딕" w:hAnsi="맑은 고딕" w:cs="Arial" w:hint="eastAsia"/>
                 <w:color w:val="000000"/>
               </w:rPr>
-              <w:t>- 너무 배달 비용쪽으로만 이야기가 흘러간 것 같다.</w:t>
+              <w:t xml:space="preserve">- 너무 배달 </w:t>
+            </w:r>
+            <w:proofErr w:type="spellStart"/>
+            <w:r>
+              <w:rPr>
+                <w:rFonts w:ascii="맑은 고딕" w:eastAsia="맑은 고딕" w:hAnsi="맑은 고딕" w:cs="Arial" w:hint="eastAsia"/>
+                <w:color w:val="000000"/>
+              </w:rPr>
+              <w:t>비용쪽으로만</w:t>
+            </w:r>
+            <w:proofErr w:type="spellEnd"/>
+            <w:r>
+              <w:rPr>
+                <w:rFonts w:ascii="맑은 고딕" w:eastAsia="맑은 고딕" w:hAnsi="맑은 고딕" w:cs="Arial" w:hint="eastAsia"/>
+                <w:color w:val="000000"/>
+              </w:rPr>
+              <w:t xml:space="preserve"> 이야기가 흘러간 것 같다.</w:t>
             </w:r>
             <w:r>
               <w:rPr>
@@ -9366,7 +9888,21 @@
               <w:rPr>
                 <w:rFonts w:hint="eastAsia"/>
               </w:rPr>
-              <w:t>보내준 기획서를 확인해보면 기획하고 있는 플랫폼 사업에 경우 채팅기능이 포함되어있고,</w:t>
+              <w:t xml:space="preserve">보내준 기획서를 확인해보면 기획하고 있는 플랫폼 사업에 경우 채팅기능이 </w:t>
+            </w:r>
+            <w:proofErr w:type="spellStart"/>
+            <w:r>
+              <w:rPr>
+                <w:rFonts w:hint="eastAsia"/>
+              </w:rPr>
+              <w:t>포함되어있고</w:t>
+            </w:r>
+            <w:proofErr w:type="spellEnd"/>
+            <w:r>
+              <w:rPr>
+                <w:rFonts w:hint="eastAsia"/>
+              </w:rPr>
+              <w:t>,</w:t>
             </w:r>
             <w:r>
               <w:t xml:space="preserve"> </w:t>
@@ -9375,7 +9911,35 @@
               <w:rPr>
                 <w:rFonts w:hint="eastAsia"/>
               </w:rPr>
-              <w:t>개인간 거래가 진행하는 것으로 확인이되는데 채팅기능이 포함되어 있을경우 채팅 서버 관리를 초기에 잘 설정해야 추후에 데이터가 날아가거나 하는 부분을 방지할 수 있습니다.</w:t>
+              <w:t xml:space="preserve">개인간 거래가 진행하는 것으로 </w:t>
+            </w:r>
+            <w:proofErr w:type="spellStart"/>
+            <w:r>
+              <w:rPr>
+                <w:rFonts w:hint="eastAsia"/>
+              </w:rPr>
+              <w:t>확인이되는데</w:t>
+            </w:r>
+            <w:proofErr w:type="spellEnd"/>
+            <w:r>
+              <w:rPr>
+                <w:rFonts w:hint="eastAsia"/>
+              </w:rPr>
+              <w:t xml:space="preserve"> 채팅기능이 포함되어 </w:t>
+            </w:r>
+            <w:proofErr w:type="spellStart"/>
+            <w:r>
+              <w:rPr>
+                <w:rFonts w:hint="eastAsia"/>
+              </w:rPr>
+              <w:t>있을경우</w:t>
+            </w:r>
+            <w:proofErr w:type="spellEnd"/>
+            <w:r>
+              <w:rPr>
+                <w:rFonts w:hint="eastAsia"/>
+              </w:rPr>
+              <w:t xml:space="preserve"> 채팅 서버 관리를 초기에 잘 설정해야 추후에 데이터가 날아가거나 하는 부분을 방지할 수 있습니다.</w:t>
             </w:r>
             <w:r>
               <w:t xml:space="preserve"> </w:t>
@@ -9429,7 +9993,21 @@
               <w:rPr>
                 <w:rFonts w:hint="eastAsia"/>
               </w:rPr>
-              <w:t>답변3. 사용자간 거래시 서로를 평가할 수 있는 시스템을 미리 만들었다면,</w:t>
+              <w:t xml:space="preserve">답변3. 사용자간 </w:t>
+            </w:r>
+            <w:proofErr w:type="spellStart"/>
+            <w:r>
+              <w:rPr>
+                <w:rFonts w:hint="eastAsia"/>
+              </w:rPr>
+              <w:t>거래시</w:t>
+            </w:r>
+            <w:proofErr w:type="spellEnd"/>
+            <w:r>
+              <w:rPr>
+                <w:rFonts w:hint="eastAsia"/>
+              </w:rPr>
+              <w:t xml:space="preserve"> 서로를 평가할 수 있는 시스템을 미리 만들었다면,</w:t>
             </w:r>
             <w:r>
               <w:t xml:space="preserve"> </w:t>
@@ -9447,7 +10025,21 @@
               <w:rPr>
                 <w:rFonts w:hint="eastAsia"/>
               </w:rPr>
-              <w:t>유저간 거래에서 발생하는 문제들 또한 줄어들 수 있었을텐데 해당부분의 개발이 늦었던 부분이 아쉬웠습니다.</w:t>
+              <w:t xml:space="preserve">유저간 거래에서 발생하는 문제들 또한 줄어들 수 </w:t>
+            </w:r>
+            <w:proofErr w:type="spellStart"/>
+            <w:r>
+              <w:rPr>
+                <w:rFonts w:hint="eastAsia"/>
+              </w:rPr>
+              <w:t>있었을텐데</w:t>
+            </w:r>
+            <w:proofErr w:type="spellEnd"/>
+            <w:r>
+              <w:rPr>
+                <w:rFonts w:hint="eastAsia"/>
+              </w:rPr>
+              <w:t xml:space="preserve"> 해당부분의 개발이 늦었던 부분이 아쉬웠습니다.</w:t>
             </w:r>
             <w:r>
               <w:t xml:space="preserve"> </w:t>
@@ -9489,16 +10081,38 @@
               <w:rPr>
                 <w:rFonts w:hint="eastAsia"/>
               </w:rPr>
-              <w:t>플랫폼 사업에 경우 초기유저모입이 가장 중요하며 유저들이 플랫폼에서 떠나가지 않도록 하는 것이 중요합니다.</w:t>
+              <w:t xml:space="preserve">플랫폼 사업에 경우 </w:t>
+            </w:r>
+            <w:proofErr w:type="spellStart"/>
+            <w:r>
+              <w:rPr>
+                <w:rFonts w:hint="eastAsia"/>
+              </w:rPr>
+              <w:t>초기유저모입이</w:t>
+            </w:r>
+            <w:proofErr w:type="spellEnd"/>
+            <w:r>
+              <w:rPr>
+                <w:rFonts w:hint="eastAsia"/>
+              </w:rPr>
+              <w:t xml:space="preserve"> 가장 중요하며 유저들이 플랫폼에서 떠나가지 않도록 하는 것이 중요합니다.</w:t>
             </w:r>
             <w:r>
               <w:t xml:space="preserve"> </w:t>
             </w:r>
-            <w:r>
-              <w:rPr>
-                <w:rFonts w:hint="eastAsia"/>
-              </w:rPr>
-              <w:t xml:space="preserve">유저들간의 거래가 진행되기 때문에 해당부분을 플랫폼 사에서 방지해줄 수 있는 부분을 개발하여 수익성 모델을 만드는 것도 고려해보시면 좋을 것 </w:t>
+            <w:proofErr w:type="spellStart"/>
+            <w:r>
+              <w:rPr>
+                <w:rFonts w:hint="eastAsia"/>
+              </w:rPr>
+              <w:t>유저들간의</w:t>
+            </w:r>
+            <w:proofErr w:type="spellEnd"/>
+            <w:r>
+              <w:rPr>
+                <w:rFonts w:hint="eastAsia"/>
+              </w:rPr>
+              <w:t xml:space="preserve"> 거래가 진행되기 때문에 해당부분을 플랫폼 사에서 방지해줄 수 있는 부분을 개발하여 수익성 모델을 만드는 것도 고려해보시면 좋을 것 </w:t>
             </w:r>
             <w:r>
               <w:rPr>
@@ -9588,7 +10202,21 @@
               <w:rPr>
                 <w:rFonts w:hint="eastAsia"/>
               </w:rPr>
-              <w:t>[이번 인터뷰에서 확인하고자 했던 문제에 대한 상세적인 내용을 알지 못하거나 개발 범위에 대한 이견이 발생하여 좁히지 못한 경우 기술함]</w:t>
+              <w:t xml:space="preserve">[이번 인터뷰에서 확인하고자 했던 문제에 대한 </w:t>
+            </w:r>
+            <w:proofErr w:type="spellStart"/>
+            <w:r>
+              <w:rPr>
+                <w:rFonts w:hint="eastAsia"/>
+              </w:rPr>
+              <w:t>상세적인</w:t>
+            </w:r>
+            <w:proofErr w:type="spellEnd"/>
+            <w:r>
+              <w:rPr>
+                <w:rFonts w:hint="eastAsia"/>
+              </w:rPr>
+              <w:t xml:space="preserve"> 내용을 알지 못하거나 개발 범위에 대한 이견이 발생하여 좁히지 못한 경우 기술함]</w:t>
             </w:r>
           </w:p>
           <w:p>
@@ -9614,7 +10242,23 @@
               <w:t>시스템의</w:t>
             </w:r>
             <w:r>
-              <w:t xml:space="preserve"> 형식이 자세하게 정해져 있지 않아 추후 조절해나가야 할듯함.</w:t>
+              <w:t xml:space="preserve"> 형식이 자세하게 정해져 있지 않아 추후 </w:t>
+            </w:r>
+            <w:proofErr w:type="spellStart"/>
+            <w:r>
+              <w:t>조절해나가야</w:t>
+            </w:r>
+            <w:proofErr w:type="spellEnd"/>
+            <w:r>
+              <w:t xml:space="preserve"> </w:t>
+            </w:r>
+            <w:proofErr w:type="spellStart"/>
+            <w:r>
+              <w:t>할듯함</w:t>
+            </w:r>
+            <w:proofErr w:type="spellEnd"/>
+            <w:r>
+              <w:t>.</w:t>
             </w:r>
             <w:r>
               <w:rPr>
@@ -10125,7 +10769,7 @@
 </file>
 
 <file path=word/endnotes.xml><?xml version="1.0" encoding="utf-8"?>
-<w:endnotes xmlns:wpc="http://schemas.microsoft.com/office/word/2010/wordprocessingCanvas" xmlns:cx="http://schemas.microsoft.com/office/drawing/2014/chartex" xmlns:cx1="http://schemas.microsoft.com/office/drawing/2015/9/8/chartex" xmlns:cx2="http://schemas.microsoft.com/office/drawing/2015/10/21/chartex" xmlns:cx3="http://schemas.microsoft.com/office/drawing/2016/5/9/chartex" xmlns:cx4="http://schemas.microsoft.com/office/drawing/2016/5/10/chartex" xmlns:cx5="http://schemas.microsoft.com/office/drawing/2016/5/11/chartex" xmlns:cx6="http://schemas.microsoft.com/office/drawing/2016/5/12/chartex" xmlns:cx7="http://schemas.microsoft.com/office/drawing/2016/5/13/chartex" xmlns:cx8="http://schemas.microsoft.com/office/drawing/2016/5/14/chartex" xmlns:mc="http://schemas.openxmlformats.org/markup-compatibility/2006" xmlns:aink="http://schemas.microsoft.com/office/drawing/2016/ink" xmlns:am3d="http://schemas.microsoft.com/office/drawing/2017/model3d" xmlns:o="urn:schemas-microsoft-com:office:office" xmlns:r="http://schemas.openxmlformats.org/officeDocument/2006/relationships" xmlns:m="http://schemas.openxmlformats.org/officeDocument/2006/math" xmlns:v="urn:schemas-microsoft-com:vml" xmlns:wp14="http://schemas.microsoft.com/office/word/2010/wordprocessingDrawing" xmlns:wp="http://schemas.openxmlformats.org/drawingml/2006/wordprocessingDrawing" xmlns:w10="urn:schemas-microsoft-com:office:word" xmlns:w="http://schemas.openxmlformats.org/wordprocessingml/2006/main" xmlns:w14="http://schemas.microsoft.com/office/word/2010/wordml" xmlns:w15="http://schemas.microsoft.com/office/word/2012/wordml" xmlns:w16cex="http://schemas.microsoft.com/office/word/2018/wordml/cex" xmlns:w16cid="http://schemas.microsoft.com/office/word/2016/wordml/cid" xmlns:w16="http://schemas.microsoft.com/office/word/2018/wordml" xmlns:w16sdtdh="http://schemas.microsoft.com/office/word/2020/wordml/sdtdatahash" xmlns:w16se="http://schemas.microsoft.com/office/word/2015/wordml/symex" xmlns:wpg="http://schemas.microsoft.com/office/word/2010/wordprocessingGroup" xmlns:wpi="http://schemas.microsoft.com/office/word/2010/wordprocessingInk" xmlns:wne="http://schemas.microsoft.com/office/word/2006/wordml" xmlns:wps="http://schemas.microsoft.com/office/word/2010/wordprocessingShape" mc:Ignorable="w14 w15 w16se w16cid w16 w16cex w16sdtdh wp14">
+<w:endnotes xmlns:wpc="http://schemas.microsoft.com/office/word/2010/wordprocessingCanvas" xmlns:cx="http://schemas.microsoft.com/office/drawing/2014/chartex" xmlns:cx1="http://schemas.microsoft.com/office/drawing/2015/9/8/chartex" xmlns:cx2="http://schemas.microsoft.com/office/drawing/2015/10/21/chartex" xmlns:cx3="http://schemas.microsoft.com/office/drawing/2016/5/9/chartex" xmlns:cx4="http://schemas.microsoft.com/office/drawing/2016/5/10/chartex" xmlns:cx5="http://schemas.microsoft.com/office/drawing/2016/5/11/chartex" xmlns:cx6="http://schemas.microsoft.com/office/drawing/2016/5/12/chartex" xmlns:cx7="http://schemas.microsoft.com/office/drawing/2016/5/13/chartex" xmlns:cx8="http://schemas.microsoft.com/office/drawing/2016/5/14/chartex" xmlns:mc="http://schemas.openxmlformats.org/markup-compatibility/2006" xmlns:aink="http://schemas.microsoft.com/office/drawing/2016/ink" xmlns:am3d="http://schemas.microsoft.com/office/drawing/2017/model3d" xmlns:o="urn:schemas-microsoft-com:office:office" xmlns:oel="http://schemas.microsoft.com/office/2019/extlst" xmlns:r="http://schemas.openxmlformats.org/officeDocument/2006/relationships" xmlns:m="http://schemas.openxmlformats.org/officeDocument/2006/math" xmlns:v="urn:schemas-microsoft-com:vml" xmlns:wp14="http://schemas.microsoft.com/office/word/2010/wordprocessingDrawing" xmlns:wp="http://schemas.openxmlformats.org/drawingml/2006/wordprocessingDrawing" xmlns:w10="urn:schemas-microsoft-com:office:word" xmlns:w="http://schemas.openxmlformats.org/wordprocessingml/2006/main" xmlns:w14="http://schemas.microsoft.com/office/word/2010/wordml" xmlns:w15="http://schemas.microsoft.com/office/word/2012/wordml" xmlns:w16cex="http://schemas.microsoft.com/office/word/2018/wordml/cex" xmlns:w16cid="http://schemas.microsoft.com/office/word/2016/wordml/cid" xmlns:w16="http://schemas.microsoft.com/office/word/2018/wordml" xmlns:w16sdtdh="http://schemas.microsoft.com/office/word/2020/wordml/sdtdatahash" xmlns:w16se="http://schemas.microsoft.com/office/word/2015/wordml/symex" xmlns:wpg="http://schemas.microsoft.com/office/word/2010/wordprocessingGroup" xmlns:wpi="http://schemas.microsoft.com/office/word/2010/wordprocessingInk" xmlns:wne="http://schemas.microsoft.com/office/word/2006/wordml" xmlns:wps="http://schemas.microsoft.com/office/word/2010/wordprocessingShape" mc:Ignorable="w14 w15 w16se w16cid w16 w16cex w16sdtdh wp14">
   <w:endnote w:type="separator" w:id="-1">
     <w:p>
       <w:pPr>
@@ -10150,7 +10794,7 @@
 </file>
 
 <file path=word/footer1.xml><?xml version="1.0" encoding="utf-8"?>
-<w:ftr xmlns:wpc="http://schemas.microsoft.com/office/word/2010/wordprocessingCanvas" xmlns:cx="http://schemas.microsoft.com/office/drawing/2014/chartex" xmlns:cx1="http://schemas.microsoft.com/office/drawing/2015/9/8/chartex" xmlns:cx2="http://schemas.microsoft.com/office/drawing/2015/10/21/chartex" xmlns:cx3="http://schemas.microsoft.com/office/drawing/2016/5/9/chartex" xmlns:cx4="http://schemas.microsoft.com/office/drawing/2016/5/10/chartex" xmlns:cx5="http://schemas.microsoft.com/office/drawing/2016/5/11/chartex" xmlns:cx6="http://schemas.microsoft.com/office/drawing/2016/5/12/chartex" xmlns:cx7="http://schemas.microsoft.com/office/drawing/2016/5/13/chartex" xmlns:cx8="http://schemas.microsoft.com/office/drawing/2016/5/14/chartex" xmlns:mc="http://schemas.openxmlformats.org/markup-compatibility/2006" xmlns:aink="http://schemas.microsoft.com/office/drawing/2016/ink" xmlns:am3d="http://schemas.microsoft.com/office/drawing/2017/model3d" xmlns:o="urn:schemas-microsoft-com:office:office" xmlns:r="http://schemas.openxmlformats.org/officeDocument/2006/relationships" xmlns:m="http://schemas.openxmlformats.org/officeDocument/2006/math" xmlns:v="urn:schemas-microsoft-com:vml" xmlns:wp14="http://schemas.microsoft.com/office/word/2010/wordprocessingDrawing" xmlns:wp="http://schemas.openxmlformats.org/drawingml/2006/wordprocessingDrawing" xmlns:w10="urn:schemas-microsoft-com:office:word" xmlns:w="http://schemas.openxmlformats.org/wordprocessingml/2006/main" xmlns:w14="http://schemas.microsoft.com/office/word/2010/wordml" xmlns:w15="http://schemas.microsoft.com/office/word/2012/wordml" xmlns:w16cex="http://schemas.microsoft.com/office/word/2018/wordml/cex" xmlns:w16cid="http://schemas.microsoft.com/office/word/2016/wordml/cid" xmlns:w16="http://schemas.microsoft.com/office/word/2018/wordml" xmlns:w16sdtdh="http://schemas.microsoft.com/office/word/2020/wordml/sdtdatahash" xmlns:w16se="http://schemas.microsoft.com/office/word/2015/wordml/symex" xmlns:wpg="http://schemas.microsoft.com/office/word/2010/wordprocessingGroup" xmlns:wpi="http://schemas.microsoft.com/office/word/2010/wordprocessingInk" xmlns:wne="http://schemas.microsoft.com/office/word/2006/wordml" xmlns:wps="http://schemas.microsoft.com/office/word/2010/wordprocessingShape" mc:Ignorable="w14 w15 w16se w16cid w16 w16cex w16sdtdh wp14">
+<w:ftr xmlns:wpc="http://schemas.microsoft.com/office/word/2010/wordprocessingCanvas" xmlns:cx="http://schemas.microsoft.com/office/drawing/2014/chartex" xmlns:cx1="http://schemas.microsoft.com/office/drawing/2015/9/8/chartex" xmlns:cx2="http://schemas.microsoft.com/office/drawing/2015/10/21/chartex" xmlns:cx3="http://schemas.microsoft.com/office/drawing/2016/5/9/chartex" xmlns:cx4="http://schemas.microsoft.com/office/drawing/2016/5/10/chartex" xmlns:cx5="http://schemas.microsoft.com/office/drawing/2016/5/11/chartex" xmlns:cx6="http://schemas.microsoft.com/office/drawing/2016/5/12/chartex" xmlns:cx7="http://schemas.microsoft.com/office/drawing/2016/5/13/chartex" xmlns:cx8="http://schemas.microsoft.com/office/drawing/2016/5/14/chartex" xmlns:mc="http://schemas.openxmlformats.org/markup-compatibility/2006" xmlns:aink="http://schemas.microsoft.com/office/drawing/2016/ink" xmlns:am3d="http://schemas.microsoft.com/office/drawing/2017/model3d" xmlns:o="urn:schemas-microsoft-com:office:office" xmlns:oel="http://schemas.microsoft.com/office/2019/extlst" xmlns:r="http://schemas.openxmlformats.org/officeDocument/2006/relationships" xmlns:m="http://schemas.openxmlformats.org/officeDocument/2006/math" xmlns:v="urn:schemas-microsoft-com:vml" xmlns:wp14="http://schemas.microsoft.com/office/word/2010/wordprocessingDrawing" xmlns:wp="http://schemas.openxmlformats.org/drawingml/2006/wordprocessingDrawing" xmlns:w10="urn:schemas-microsoft-com:office:word" xmlns:w="http://schemas.openxmlformats.org/wordprocessingml/2006/main" xmlns:w14="http://schemas.microsoft.com/office/word/2010/wordml" xmlns:w15="http://schemas.microsoft.com/office/word/2012/wordml" xmlns:w16cex="http://schemas.microsoft.com/office/word/2018/wordml/cex" xmlns:w16cid="http://schemas.microsoft.com/office/word/2016/wordml/cid" xmlns:w16="http://schemas.microsoft.com/office/word/2018/wordml" xmlns:w16sdtdh="http://schemas.microsoft.com/office/word/2020/wordml/sdtdatahash" xmlns:w16se="http://schemas.microsoft.com/office/word/2015/wordml/symex" xmlns:wpg="http://schemas.microsoft.com/office/word/2010/wordprocessingGroup" xmlns:wpi="http://schemas.microsoft.com/office/word/2010/wordprocessingInk" xmlns:wne="http://schemas.microsoft.com/office/word/2006/wordml" xmlns:wps="http://schemas.microsoft.com/office/word/2010/wordprocessingShape" mc:Ignorable="w14 w15 w16se w16cid w16 w16cex w16sdtdh wp14">
   <w:p>
     <w:pPr>
       <w:pStyle w:val="a4"/>
@@ -10203,7 +10847,7 @@
         </mc:Choice>
         <mc:Fallback>
           <w:pict>
-            <v:line w14:anchorId="6637503B" id="직선 연결선 2" o:spid="_x0000_s1026" style="visibility:visible;mso-wrap-style:square;mso-left-percent:-10001;mso-top-percent:-10001;mso-position-horizontal:absolute;mso-position-horizontal-relative:char;mso-position-vertical:absolute;mso-position-vertical-relative:line;mso-left-percent:-10001;mso-top-percent:-10001" from="0,0" to="451.3pt,0" o:gfxdata="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" strokecolor="black [3040]">
+            <v:line w14:anchorId="1961B6FA" id="직선 연결선 2" o:spid="_x0000_s1026" style="visibility:visible;mso-wrap-style:square;mso-left-percent:-10001;mso-top-percent:-10001;mso-position-horizontal:absolute;mso-position-horizontal-relative:char;mso-position-vertical:absolute;mso-position-vertical-relative:line;mso-left-percent:-10001;mso-top-percent:-10001" from="0,0" to="451.3pt,0" o:gfxdata="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" strokecolor="black [3040]">
               <w10:anchorlock/>
             </v:line>
           </w:pict>
@@ -10252,7 +10896,7 @@
 </file>
 
 <file path=word/footnotes.xml><?xml version="1.0" encoding="utf-8"?>
-<w:footnotes xmlns:wpc="http://schemas.microsoft.com/office/word/2010/wordprocessingCanvas" xmlns:cx="http://schemas.microsoft.com/office/drawing/2014/chartex" xmlns:cx1="http://schemas.microsoft.com/office/drawing/2015/9/8/chartex" xmlns:cx2="http://schemas.microsoft.com/office/drawing/2015/10/21/chartex" xmlns:cx3="http://schemas.microsoft.com/office/drawing/2016/5/9/chartex" xmlns:cx4="http://schemas.microsoft.com/office/drawing/2016/5/10/chartex" xmlns:cx5="http://schemas.microsoft.com/office/drawing/2016/5/11/chartex" xmlns:cx6="http://schemas.microsoft.com/office/drawing/2016/5/12/chartex" xmlns:cx7="http://schemas.microsoft.com/office/drawing/2016/5/13/chartex" xmlns:cx8="http://schemas.microsoft.com/office/drawing/2016/5/14/chartex" xmlns:mc="http://schemas.openxmlformats.org/markup-compatibility/2006" xmlns:aink="http://schemas.microsoft.com/office/drawing/2016/ink" xmlns:am3d="http://schemas.microsoft.com/office/drawing/2017/model3d" xmlns:o="urn:schemas-microsoft-com:office:office" xmlns:r="http://schemas.openxmlformats.org/officeDocument/2006/relationships" xmlns:m="http://schemas.openxmlformats.org/officeDocument/2006/math" xmlns:v="urn:schemas-microsoft-com:vml" xmlns:wp14="http://schemas.microsoft.com/office/word/2010/wordprocessingDrawing" xmlns:wp="http://schemas.openxmlformats.org/drawingml/2006/wordprocessingDrawing" xmlns:w10="urn:schemas-microsoft-com:office:word" xmlns:w="http://schemas.openxmlformats.org/wordprocessingml/2006/main" xmlns:w14="http://schemas.microsoft.com/office/word/2010/wordml" xmlns:w15="http://schemas.microsoft.com/office/word/2012/wordml" xmlns:w16cex="http://schemas.microsoft.com/office/word/2018/wordml/cex" xmlns:w16cid="http://schemas.microsoft.com/office/word/2016/wordml/cid" xmlns:w16="http://schemas.microsoft.com/office/word/2018/wordml" xmlns:w16sdtdh="http://schemas.microsoft.com/office/word/2020/wordml/sdtdatahash" xmlns:w16se="http://schemas.microsoft.com/office/word/2015/wordml/symex" xmlns:wpg="http://schemas.microsoft.com/office/word/2010/wordprocessingGroup" xmlns:wpi="http://schemas.microsoft.com/office/word/2010/wordprocessingInk" xmlns:wne="http://schemas.microsoft.com/office/word/2006/wordml" xmlns:wps="http://schemas.microsoft.com/office/word/2010/wordprocessingShape" mc:Ignorable="w14 w15 w16se w16cid w16 w16cex w16sdtdh wp14">
+<w:footnotes xmlns:wpc="http://schemas.microsoft.com/office/word/2010/wordprocessingCanvas" xmlns:cx="http://schemas.microsoft.com/office/drawing/2014/chartex" xmlns:cx1="http://schemas.microsoft.com/office/drawing/2015/9/8/chartex" xmlns:cx2="http://schemas.microsoft.com/office/drawing/2015/10/21/chartex" xmlns:cx3="http://schemas.microsoft.com/office/drawing/2016/5/9/chartex" xmlns:cx4="http://schemas.microsoft.com/office/drawing/2016/5/10/chartex" xmlns:cx5="http://schemas.microsoft.com/office/drawing/2016/5/11/chartex" xmlns:cx6="http://schemas.microsoft.com/office/drawing/2016/5/12/chartex" xmlns:cx7="http://schemas.microsoft.com/office/drawing/2016/5/13/chartex" xmlns:cx8="http://schemas.microsoft.com/office/drawing/2016/5/14/chartex" xmlns:mc="http://schemas.openxmlformats.org/markup-compatibility/2006" xmlns:aink="http://schemas.microsoft.com/office/drawing/2016/ink" xmlns:am3d="http://schemas.microsoft.com/office/drawing/2017/model3d" xmlns:o="urn:schemas-microsoft-com:office:office" xmlns:oel="http://schemas.microsoft.com/office/2019/extlst" xmlns:r="http://schemas.openxmlformats.org/officeDocument/2006/relationships" xmlns:m="http://schemas.openxmlformats.org/officeDocument/2006/math" xmlns:v="urn:schemas-microsoft-com:vml" xmlns:wp14="http://schemas.microsoft.com/office/word/2010/wordprocessingDrawing" xmlns:wp="http://schemas.openxmlformats.org/drawingml/2006/wordprocessingDrawing" xmlns:w10="urn:schemas-microsoft-com:office:word" xmlns:w="http://schemas.openxmlformats.org/wordprocessingml/2006/main" xmlns:w14="http://schemas.microsoft.com/office/word/2010/wordml" xmlns:w15="http://schemas.microsoft.com/office/word/2012/wordml" xmlns:w16cex="http://schemas.microsoft.com/office/word/2018/wordml/cex" xmlns:w16cid="http://schemas.microsoft.com/office/word/2016/wordml/cid" xmlns:w16="http://schemas.microsoft.com/office/word/2018/wordml" xmlns:w16sdtdh="http://schemas.microsoft.com/office/word/2020/wordml/sdtdatahash" xmlns:w16se="http://schemas.microsoft.com/office/word/2015/wordml/symex" xmlns:wpg="http://schemas.microsoft.com/office/word/2010/wordprocessingGroup" xmlns:wpi="http://schemas.microsoft.com/office/word/2010/wordprocessingInk" xmlns:wne="http://schemas.microsoft.com/office/word/2006/wordml" xmlns:wps="http://schemas.microsoft.com/office/word/2010/wordprocessingShape" mc:Ignorable="w14 w15 w16se w16cid w16 w16cex w16sdtdh wp14">
   <w:footnote w:type="separator" w:id="-1">
     <w:p>
       <w:pPr>
@@ -10277,7 +10921,7 @@
 </file>
 
 <file path=word/header1.xml><?xml version="1.0" encoding="utf-8"?>
-<w:hdr xmlns:wpc="http://schemas.microsoft.com/office/word/2010/wordprocessingCanvas" xmlns:cx="http://schemas.microsoft.com/office/drawing/2014/chartex" xmlns:cx1="http://schemas.microsoft.com/office/drawing/2015/9/8/chartex" xmlns:cx2="http://schemas.microsoft.com/office/drawing/2015/10/21/chartex" xmlns:cx3="http://schemas.microsoft.com/office/drawing/2016/5/9/chartex" xmlns:cx4="http://schemas.microsoft.com/office/drawing/2016/5/10/chartex" xmlns:cx5="http://schemas.microsoft.com/office/drawing/2016/5/11/chartex" xmlns:cx6="http://schemas.microsoft.com/office/drawing/2016/5/12/chartex" xmlns:cx7="http://schemas.microsoft.com/office/drawing/2016/5/13/chartex" xmlns:cx8="http://schemas.microsoft.com/office/drawing/2016/5/14/chartex" xmlns:mc="http://schemas.openxmlformats.org/markup-compatibility/2006" xmlns:aink="http://schemas.microsoft.com/office/drawing/2016/ink" xmlns:am3d="http://schemas.microsoft.com/office/drawing/2017/model3d" xmlns:o="urn:schemas-microsoft-com:office:office" xmlns:r="http://schemas.openxmlformats.org/officeDocument/2006/relationships" xmlns:m="http://schemas.openxmlformats.org/officeDocument/2006/math" xmlns:v="urn:schemas-microsoft-com:vml" xmlns:wp14="http://schemas.microsoft.com/office/word/2010/wordprocessingDrawing" xmlns:wp="http://schemas.openxmlformats.org/drawingml/2006/wordprocessingDrawing" xmlns:w10="urn:schemas-microsoft-com:office:word" xmlns:w="http://schemas.openxmlformats.org/wordprocessingml/2006/main" xmlns:w14="http://schemas.microsoft.com/office/word/2010/wordml" xmlns:w15="http://schemas.microsoft.com/office/word/2012/wordml" xmlns:w16cex="http://schemas.microsoft.com/office/word/2018/wordml/cex" xmlns:w16cid="http://schemas.microsoft.com/office/word/2016/wordml/cid" xmlns:w16="http://schemas.microsoft.com/office/word/2018/wordml" xmlns:w16sdtdh="http://schemas.microsoft.com/office/word/2020/wordml/sdtdatahash" xmlns:w16se="http://schemas.microsoft.com/office/word/2015/wordml/symex" xmlns:wpg="http://schemas.microsoft.com/office/word/2010/wordprocessingGroup" xmlns:wpi="http://schemas.microsoft.com/office/word/2010/wordprocessingInk" xmlns:wne="http://schemas.microsoft.com/office/word/2006/wordml" xmlns:wps="http://schemas.microsoft.com/office/word/2010/wordprocessingShape" mc:Ignorable="w14 w15 w16se w16cid w16 w16cex w16sdtdh wp14">
+<w:hdr xmlns:wpc="http://schemas.microsoft.com/office/word/2010/wordprocessingCanvas" xmlns:cx="http://schemas.microsoft.com/office/drawing/2014/chartex" xmlns:cx1="http://schemas.microsoft.com/office/drawing/2015/9/8/chartex" xmlns:cx2="http://schemas.microsoft.com/office/drawing/2015/10/21/chartex" xmlns:cx3="http://schemas.microsoft.com/office/drawing/2016/5/9/chartex" xmlns:cx4="http://schemas.microsoft.com/office/drawing/2016/5/10/chartex" xmlns:cx5="http://schemas.microsoft.com/office/drawing/2016/5/11/chartex" xmlns:cx6="http://schemas.microsoft.com/office/drawing/2016/5/12/chartex" xmlns:cx7="http://schemas.microsoft.com/office/drawing/2016/5/13/chartex" xmlns:cx8="http://schemas.microsoft.com/office/drawing/2016/5/14/chartex" xmlns:mc="http://schemas.openxmlformats.org/markup-compatibility/2006" xmlns:aink="http://schemas.microsoft.com/office/drawing/2016/ink" xmlns:am3d="http://schemas.microsoft.com/office/drawing/2017/model3d" xmlns:o="urn:schemas-microsoft-com:office:office" xmlns:oel="http://schemas.microsoft.com/office/2019/extlst" xmlns:r="http://schemas.openxmlformats.org/officeDocument/2006/relationships" xmlns:m="http://schemas.openxmlformats.org/officeDocument/2006/math" xmlns:v="urn:schemas-microsoft-com:vml" xmlns:wp14="http://schemas.microsoft.com/office/word/2010/wordprocessingDrawing" xmlns:wp="http://schemas.openxmlformats.org/drawingml/2006/wordprocessingDrawing" xmlns:w10="urn:schemas-microsoft-com:office:word" xmlns:w="http://schemas.openxmlformats.org/wordprocessingml/2006/main" xmlns:w14="http://schemas.microsoft.com/office/word/2010/wordml" xmlns:w15="http://schemas.microsoft.com/office/word/2012/wordml" xmlns:w16cex="http://schemas.microsoft.com/office/word/2018/wordml/cex" xmlns:w16cid="http://schemas.microsoft.com/office/word/2016/wordml/cid" xmlns:w16="http://schemas.microsoft.com/office/word/2018/wordml" xmlns:w16sdtdh="http://schemas.microsoft.com/office/word/2020/wordml/sdtdatahash" xmlns:w16se="http://schemas.microsoft.com/office/word/2015/wordml/symex" xmlns:wpg="http://schemas.microsoft.com/office/word/2010/wordprocessingGroup" xmlns:wpi="http://schemas.microsoft.com/office/word/2010/wordprocessingInk" xmlns:wne="http://schemas.microsoft.com/office/word/2006/wordml" xmlns:wps="http://schemas.microsoft.com/office/word/2010/wordprocessingShape" mc:Ignorable="w14 w15 w16se w16cid w16 w16cex w16sdtdh wp14">
   <w:tbl>
     <w:tblPr>
       <w:tblStyle w:val="ab"/>
@@ -10473,7 +11117,7 @@
         </mc:Choice>
         <mc:Fallback>
           <w:pict>
-            <v:line w14:anchorId="4BDA06E3" id="직선 연결선 1" o:spid="_x0000_s1026" style="visibility:visible;mso-wrap-style:square;mso-left-percent:-10001;mso-top-percent:-10001;mso-position-horizontal:absolute;mso-position-horizontal-relative:char;mso-position-vertical:absolute;mso-position-vertical-relative:line;mso-left-percent:-10001;mso-top-percent:-10001" from="0,0" to="460.05pt,0" o:gfxdata="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" strokecolor="black [3040]">
+            <v:line w14:anchorId="5614AC73" id="직선 연결선 1" o:spid="_x0000_s1026" style="visibility:visible;mso-wrap-style:square;mso-left-percent:-10001;mso-top-percent:-10001;mso-position-horizontal:absolute;mso-position-horizontal-relative:char;mso-position-vertical:absolute;mso-position-vertical-relative:line;mso-left-percent:-10001;mso-top-percent:-10001" from="0,0" to="460.05pt,0" o:gfxdata="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" strokecolor="black [3040]">
               <w10:anchorlock/>
             </v:line>
           </w:pict>
@@ -10485,7 +11129,7 @@
 </file>
 
 <file path=word/numbering.xml><?xml version="1.0" encoding="utf-8"?>
-<w:numbering xmlns:wpc="http://schemas.microsoft.com/office/word/2010/wordprocessingCanvas" xmlns:cx="http://schemas.microsoft.com/office/drawing/2014/chartex" xmlns:cx1="http://schemas.microsoft.com/office/drawing/2015/9/8/chartex" xmlns:cx2="http://schemas.microsoft.com/office/drawing/2015/10/21/chartex" xmlns:cx3="http://schemas.microsoft.com/office/drawing/2016/5/9/chartex" xmlns:cx4="http://schemas.microsoft.com/office/drawing/2016/5/10/chartex" xmlns:cx5="http://schemas.microsoft.com/office/drawing/2016/5/11/chartex" xmlns:cx6="http://schemas.microsoft.com/office/drawing/2016/5/12/chartex" xmlns:cx7="http://schemas.microsoft.com/office/drawing/2016/5/13/chartex" xmlns:cx8="http://schemas.microsoft.com/office/drawing/2016/5/14/chartex" xmlns:mc="http://schemas.openxmlformats.org/markup-compatibility/2006" xmlns:aink="http://schemas.microsoft.com/office/drawing/2016/ink" xmlns:am3d="http://schemas.microsoft.com/office/drawing/2017/model3d" xmlns:o="urn:schemas-microsoft-com:office:office" xmlns:r="http://schemas.openxmlformats.org/officeDocument/2006/relationships" xmlns:m="http://schemas.openxmlformats.org/officeDocument/2006/math" xmlns:v="urn:schemas-microsoft-com:vml" xmlns:wp14="http://schemas.microsoft.com/office/word/2010/wordprocessingDrawing" xmlns:wp="http://schemas.openxmlformats.org/drawingml/2006/wordprocessingDrawing" xmlns:w10="urn:schemas-microsoft-com:office:word" xmlns:w="http://schemas.openxmlformats.org/wordprocessingml/2006/main" xmlns:w14="http://schemas.microsoft.com/office/word/2010/wordml" xmlns:w15="http://schemas.microsoft.com/office/word/2012/wordml" xmlns:w16cex="http://schemas.microsoft.com/office/word/2018/wordml/cex" xmlns:w16cid="http://schemas.microsoft.com/office/word/2016/wordml/cid" xmlns:w16="http://schemas.microsoft.com/office/word/2018/wordml" xmlns:w16sdtdh="http://schemas.microsoft.com/office/word/2020/wordml/sdtdatahash" xmlns:w16se="http://schemas.microsoft.com/office/word/2015/wordml/symex" xmlns:wpg="http://schemas.microsoft.com/office/word/2010/wordprocessingGroup" xmlns:wpi="http://schemas.microsoft.com/office/word/2010/wordprocessingInk" xmlns:wne="http://schemas.microsoft.com/office/word/2006/wordml" xmlns:wps="http://schemas.microsoft.com/office/word/2010/wordprocessingShape" mc:Ignorable="w14 w15 w16se w16cid w16 w16cex w16sdtdh wp14">
+<w:numbering xmlns:wpc="http://schemas.microsoft.com/office/word/2010/wordprocessingCanvas" xmlns:cx="http://schemas.microsoft.com/office/drawing/2014/chartex" xmlns:cx1="http://schemas.microsoft.com/office/drawing/2015/9/8/chartex" xmlns:cx2="http://schemas.microsoft.com/office/drawing/2015/10/21/chartex" xmlns:cx3="http://schemas.microsoft.com/office/drawing/2016/5/9/chartex" xmlns:cx4="http://schemas.microsoft.com/office/drawing/2016/5/10/chartex" xmlns:cx5="http://schemas.microsoft.com/office/drawing/2016/5/11/chartex" xmlns:cx6="http://schemas.microsoft.com/office/drawing/2016/5/12/chartex" xmlns:cx7="http://schemas.microsoft.com/office/drawing/2016/5/13/chartex" xmlns:cx8="http://schemas.microsoft.com/office/drawing/2016/5/14/chartex" xmlns:mc="http://schemas.openxmlformats.org/markup-compatibility/2006" xmlns:aink="http://schemas.microsoft.com/office/drawing/2016/ink" xmlns:am3d="http://schemas.microsoft.com/office/drawing/2017/model3d" xmlns:o="urn:schemas-microsoft-com:office:office" xmlns:oel="http://schemas.microsoft.com/office/2019/extlst" xmlns:r="http://schemas.openxmlformats.org/officeDocument/2006/relationships" xmlns:m="http://schemas.openxmlformats.org/officeDocument/2006/math" xmlns:v="urn:schemas-microsoft-com:vml" xmlns:wp14="http://schemas.microsoft.com/office/word/2010/wordprocessingDrawing" xmlns:wp="http://schemas.openxmlformats.org/drawingml/2006/wordprocessingDrawing" xmlns:w10="urn:schemas-microsoft-com:office:word" xmlns:w="http://schemas.openxmlformats.org/wordprocessingml/2006/main" xmlns:w14="http://schemas.microsoft.com/office/word/2010/wordml" xmlns:w15="http://schemas.microsoft.com/office/word/2012/wordml" xmlns:w16cex="http://schemas.microsoft.com/office/word/2018/wordml/cex" xmlns:w16cid="http://schemas.microsoft.com/office/word/2016/wordml/cid" xmlns:w16="http://schemas.microsoft.com/office/word/2018/wordml" xmlns:w16sdtdh="http://schemas.microsoft.com/office/word/2020/wordml/sdtdatahash" xmlns:w16se="http://schemas.microsoft.com/office/word/2015/wordml/symex" xmlns:wpg="http://schemas.microsoft.com/office/word/2010/wordprocessingGroup" xmlns:wpi="http://schemas.microsoft.com/office/word/2010/wordprocessingInk" xmlns:wne="http://schemas.microsoft.com/office/word/2006/wordml" xmlns:wps="http://schemas.microsoft.com/office/word/2010/wordprocessingShape" mc:Ignorable="w14 w15 w16se w16cid w16 w16cex w16sdtdh wp14">
   <w:abstractNum w:abstractNumId="0" w15:restartNumberingAfterBreak="0">
     <w:nsid w:val="0C7A50D3"/>
     <w:multiLevelType w:val="hybridMultilevel"/>

--- a/02 인터뷰문서_5조_배보다배꼽이큰배달료.docx
+++ b/02 인터뷰문서_5조_배보다배꼽이큰배달료.docx
@@ -323,7 +323,7 @@
       <w:r>
         <w:fldChar w:fldCharType="separate"/>
       </w:r>
-      <w:hyperlink w:anchor="_Toc449971708" w:history="1">
+      <w:hyperlink w:anchor="_Toc104904152" w:history="1">
         <w:r>
           <w:rPr>
             <w:rStyle w:val="a6"/>
@@ -363,7 +363,7 @@
             <w:noProof/>
             <w:webHidden/>
           </w:rPr>
-          <w:instrText xml:space="preserve"> PAGEREF _Toc449971708 \h </w:instrText>
+          <w:instrText xml:space="preserve"> PAGEREF _Toc104904152 \h </w:instrText>
         </w:r>
         <w:r>
           <w:rPr>
@@ -406,7 +406,7 @@
           <w:noProof/>
         </w:rPr>
       </w:pPr>
-      <w:hyperlink w:anchor="_Toc449971709" w:history="1">
+      <w:hyperlink w:anchor="_Toc104904153" w:history="1">
         <w:r>
           <w:rPr>
             <w:rStyle w:val="a6"/>
@@ -446,7 +446,7 @@
             <w:noProof/>
             <w:webHidden/>
           </w:rPr>
-          <w:instrText xml:space="preserve"> PAGEREF _Toc449971709 \h </w:instrText>
+          <w:instrText xml:space="preserve"> PAGEREF _Toc104904153 \h </w:instrText>
         </w:r>
         <w:r>
           <w:rPr>
@@ -489,7 +489,7 @@
           <w:noProof/>
         </w:rPr>
       </w:pPr>
-      <w:hyperlink w:anchor="_Toc449971710" w:history="1">
+      <w:hyperlink w:anchor="_Toc104904154" w:history="1">
         <w:r>
           <w:rPr>
             <w:rStyle w:val="a6"/>
@@ -529,7 +529,7 @@
             <w:noProof/>
             <w:webHidden/>
           </w:rPr>
-          <w:instrText xml:space="preserve"> PAGEREF _Toc449971710 \h </w:instrText>
+          <w:instrText xml:space="preserve"> PAGEREF _Toc104904154 \h </w:instrText>
         </w:r>
         <w:r>
           <w:rPr>
@@ -572,7 +572,7 @@
           <w:noProof/>
         </w:rPr>
       </w:pPr>
-      <w:hyperlink w:anchor="_Toc449971711" w:history="1">
+      <w:hyperlink w:anchor="_Toc104904155" w:history="1">
         <w:r>
           <w:rPr>
             <w:rStyle w:val="a6"/>
@@ -612,7 +612,7 @@
             <w:noProof/>
             <w:webHidden/>
           </w:rPr>
-          <w:instrText xml:space="preserve"> PAGEREF _Toc449971711 \h </w:instrText>
+          <w:instrText xml:space="preserve"> PAGEREF _Toc104904155 \h </w:instrText>
         </w:r>
         <w:r>
           <w:rPr>
@@ -654,7 +654,7 @@
           <w:noProof/>
         </w:rPr>
       </w:pPr>
-      <w:hyperlink w:anchor="_Toc449971712" w:history="1">
+      <w:hyperlink w:anchor="_Toc104904156" w:history="1">
         <w:r>
           <w:rPr>
             <w:rStyle w:val="a6"/>
@@ -694,7 +694,7 @@
             <w:noProof/>
             <w:webHidden/>
           </w:rPr>
-          <w:instrText xml:space="preserve"> PAGEREF _Toc449971712 \h </w:instrText>
+          <w:instrText xml:space="preserve"> PAGEREF _Toc104904156 \h </w:instrText>
         </w:r>
         <w:r>
           <w:rPr>
@@ -737,7 +737,7 @@
           <w:noProof/>
         </w:rPr>
       </w:pPr>
-      <w:hyperlink w:anchor="_Toc449971713" w:history="1">
+      <w:hyperlink w:anchor="_Toc104904157" w:history="1">
         <w:r>
           <w:rPr>
             <w:rStyle w:val="a6"/>
@@ -777,7 +777,7 @@
             <w:noProof/>
             <w:webHidden/>
           </w:rPr>
-          <w:instrText xml:space="preserve"> PAGEREF _Toc449971713 \h </w:instrText>
+          <w:instrText xml:space="preserve"> PAGEREF _Toc104904157 \h </w:instrText>
         </w:r>
         <w:r>
           <w:rPr>
@@ -820,7 +820,7 @@
           <w:noProof/>
         </w:rPr>
       </w:pPr>
-      <w:hyperlink w:anchor="_Toc449971714" w:history="1">
+      <w:hyperlink w:anchor="_Toc104904158" w:history="1">
         <w:r>
           <w:rPr>
             <w:rStyle w:val="a6"/>
@@ -839,7 +839,7 @@
             <w:rStyle w:val="a6"/>
             <w:noProof/>
           </w:rPr>
-          <w:t>사용자</w:t>
+          <w:t>관리자</w:t>
         </w:r>
         <w:r>
           <w:rPr>
@@ -860,7 +860,7 @@
             <w:noProof/>
             <w:webHidden/>
           </w:rPr>
-          <w:instrText xml:space="preserve"> PAGEREF _Toc449971714 \h </w:instrText>
+          <w:instrText xml:space="preserve"> PAGEREF _Toc104904158 \h </w:instrText>
         </w:r>
         <w:r>
           <w:rPr>
@@ -881,88 +881,6 @@
             <w:webHidden/>
           </w:rPr>
           <w:t>4</w:t>
-        </w:r>
-        <w:r>
-          <w:rPr>
-            <w:noProof/>
-            <w:webHidden/>
-          </w:rPr>
-          <w:fldChar w:fldCharType="end"/>
-        </w:r>
-      </w:hyperlink>
-    </w:p>
-    <w:p>
-      <w:pPr>
-        <w:pStyle w:val="10"/>
-        <w:tabs>
-          <w:tab w:val="left" w:pos="425"/>
-          <w:tab w:val="right" w:leader="dot" w:pos="9016"/>
-        </w:tabs>
-        <w:rPr>
-          <w:noProof/>
-        </w:rPr>
-      </w:pPr>
-      <w:hyperlink w:anchor="_Toc449971716" w:history="1">
-        <w:r>
-          <w:rPr>
-            <w:rStyle w:val="a6"/>
-            <w:noProof/>
-          </w:rPr>
-          <w:t>3</w:t>
-        </w:r>
-        <w:r>
-          <w:rPr>
-            <w:noProof/>
-          </w:rPr>
-          <w:tab/>
-        </w:r>
-        <w:r>
-          <w:rPr>
-            <w:rStyle w:val="a6"/>
-            <w:noProof/>
-          </w:rPr>
-          <w:t>인터뷰 질문 정리 (아래는 각 장 별로 한 페이지씩 출력하도록 함)</w:t>
-        </w:r>
-        <w:r>
-          <w:rPr>
-            <w:noProof/>
-            <w:webHidden/>
-          </w:rPr>
-          <w:tab/>
-        </w:r>
-        <w:r>
-          <w:rPr>
-            <w:noProof/>
-            <w:webHidden/>
-          </w:rPr>
-          <w:fldChar w:fldCharType="begin"/>
-        </w:r>
-        <w:r>
-          <w:rPr>
-            <w:noProof/>
-            <w:webHidden/>
-          </w:rPr>
-          <w:instrText xml:space="preserve"> PAGEREF _Toc449971716 \h </w:instrText>
-        </w:r>
-        <w:r>
-          <w:rPr>
-            <w:noProof/>
-            <w:webHidden/>
-          </w:rPr>
-        </w:r>
-        <w:r>
-          <w:rPr>
-            <w:noProof/>
-            <w:webHidden/>
-          </w:rPr>
-          <w:fldChar w:fldCharType="separate"/>
-        </w:r>
-        <w:r>
-          <w:rPr>
-            <w:noProof/>
-            <w:webHidden/>
-          </w:rPr>
-          <w:t>5</w:t>
         </w:r>
         <w:r>
           <w:rPr>
@@ -985,13 +903,13 @@
           <w:noProof/>
         </w:rPr>
       </w:pPr>
-      <w:hyperlink w:anchor="_Toc449971717" w:history="1">
+      <w:hyperlink w:anchor="_Toc104904159" w:history="1">
         <w:r>
           <w:rPr>
             <w:rStyle w:val="a6"/>
             <w:noProof/>
           </w:rPr>
-          <w:t>3.1</w:t>
+          <w:t>2.3</w:t>
         </w:r>
         <w:r>
           <w:rPr>
@@ -1004,7 +922,7 @@
             <w:rStyle w:val="a6"/>
             <w:noProof/>
           </w:rPr>
-          <w:t>관리자 #1</w:t>
+          <w:t>사용자</w:t>
         </w:r>
         <w:r>
           <w:rPr>
@@ -1025,7 +943,7 @@
             <w:noProof/>
             <w:webHidden/>
           </w:rPr>
-          <w:instrText xml:space="preserve"> PAGEREF _Toc449971717 \h </w:instrText>
+          <w:instrText xml:space="preserve"> PAGEREF _Toc104904159 \h </w:instrText>
         </w:r>
         <w:r>
           <w:rPr>
@@ -1046,6 +964,88 @@
             <w:webHidden/>
           </w:rPr>
           <w:t>5</w:t>
+        </w:r>
+        <w:r>
+          <w:rPr>
+            <w:noProof/>
+            <w:webHidden/>
+          </w:rPr>
+          <w:fldChar w:fldCharType="end"/>
+        </w:r>
+      </w:hyperlink>
+    </w:p>
+    <w:p>
+      <w:pPr>
+        <w:pStyle w:val="10"/>
+        <w:tabs>
+          <w:tab w:val="left" w:pos="425"/>
+          <w:tab w:val="right" w:leader="dot" w:pos="9016"/>
+        </w:tabs>
+        <w:rPr>
+          <w:noProof/>
+        </w:rPr>
+      </w:pPr>
+      <w:hyperlink w:anchor="_Toc104904160" w:history="1">
+        <w:r>
+          <w:rPr>
+            <w:rStyle w:val="a6"/>
+            <w:noProof/>
+          </w:rPr>
+          <w:t>3</w:t>
+        </w:r>
+        <w:r>
+          <w:rPr>
+            <w:noProof/>
+          </w:rPr>
+          <w:tab/>
+        </w:r>
+        <w:r>
+          <w:rPr>
+            <w:rStyle w:val="a6"/>
+            <w:noProof/>
+          </w:rPr>
+          <w:t>인터뷰 질문 정리</w:t>
+        </w:r>
+        <w:r>
+          <w:rPr>
+            <w:noProof/>
+            <w:webHidden/>
+          </w:rPr>
+          <w:tab/>
+        </w:r>
+        <w:r>
+          <w:rPr>
+            <w:noProof/>
+            <w:webHidden/>
+          </w:rPr>
+          <w:fldChar w:fldCharType="begin"/>
+        </w:r>
+        <w:r>
+          <w:rPr>
+            <w:noProof/>
+            <w:webHidden/>
+          </w:rPr>
+          <w:instrText xml:space="preserve"> PAGEREF _Toc104904160 \h </w:instrText>
+        </w:r>
+        <w:r>
+          <w:rPr>
+            <w:noProof/>
+            <w:webHidden/>
+          </w:rPr>
+        </w:r>
+        <w:r>
+          <w:rPr>
+            <w:noProof/>
+            <w:webHidden/>
+          </w:rPr>
+          <w:fldChar w:fldCharType="separate"/>
+        </w:r>
+        <w:r>
+          <w:rPr>
+            <w:noProof/>
+            <w:webHidden/>
+          </w:rPr>
+          <w:t>6</w:t>
         </w:r>
         <w:r>
           <w:rPr>
@@ -1068,13 +1068,13 @@
           <w:noProof/>
         </w:rPr>
       </w:pPr>
-      <w:hyperlink w:anchor="_Toc449971718" w:history="1">
+      <w:hyperlink w:anchor="_Toc104904161" w:history="1">
         <w:r>
           <w:rPr>
             <w:rStyle w:val="a6"/>
             <w:noProof/>
           </w:rPr>
-          <w:t>3.2</w:t>
+          <w:t>3.1</w:t>
         </w:r>
         <w:r>
           <w:rPr>
@@ -1087,7 +1087,7 @@
             <w:rStyle w:val="a6"/>
             <w:noProof/>
           </w:rPr>
-          <w:t>관리자 #2</w:t>
+          <w:t>관리자 #1</w:t>
         </w:r>
         <w:r>
           <w:rPr>
@@ -1108,7 +1108,7 @@
             <w:noProof/>
             <w:webHidden/>
           </w:rPr>
-          <w:instrText xml:space="preserve"> PAGEREF _Toc449971718 \h </w:instrText>
+          <w:instrText xml:space="preserve"> PAGEREF _Toc104904161 \h </w:instrText>
         </w:r>
         <w:r>
           <w:rPr>
@@ -1151,13 +1151,13 @@
           <w:noProof/>
         </w:rPr>
       </w:pPr>
-      <w:hyperlink w:anchor="_Toc449971719" w:history="1">
+      <w:hyperlink w:anchor="_Toc104904162" w:history="1">
         <w:r>
           <w:rPr>
             <w:rStyle w:val="a6"/>
             <w:noProof/>
           </w:rPr>
-          <w:t>3.3</w:t>
+          <w:t>3.2</w:t>
         </w:r>
         <w:r>
           <w:rPr>
@@ -1170,7 +1170,7 @@
             <w:rStyle w:val="a6"/>
             <w:noProof/>
           </w:rPr>
-          <w:t>사용자 #1</w:t>
+          <w:t>관리자 #2</w:t>
         </w:r>
         <w:r>
           <w:rPr>
@@ -1191,7 +1191,7 @@
             <w:noProof/>
             <w:webHidden/>
           </w:rPr>
-          <w:instrText xml:space="preserve"> PAGEREF _Toc449971719 \h </w:instrText>
+          <w:instrText xml:space="preserve"> PAGEREF _Toc104904162 \h </w:instrText>
         </w:r>
         <w:r>
           <w:rPr>
@@ -1234,13 +1234,13 @@
           <w:noProof/>
         </w:rPr>
       </w:pPr>
-      <w:hyperlink w:anchor="_Toc449971720" w:history="1">
+      <w:hyperlink w:anchor="_Toc104904163" w:history="1">
         <w:r>
           <w:rPr>
             <w:rStyle w:val="a6"/>
             <w:noProof/>
           </w:rPr>
-          <w:t>3.4</w:t>
+          <w:t>3.3</w:t>
         </w:r>
         <w:r>
           <w:rPr>
@@ -1253,7 +1253,7 @@
             <w:rStyle w:val="a6"/>
             <w:noProof/>
           </w:rPr>
-          <w:t>사용자 #2</w:t>
+          <w:t>사용자 #1</w:t>
         </w:r>
         <w:r>
           <w:rPr>
@@ -1274,7 +1274,7 @@
             <w:noProof/>
             <w:webHidden/>
           </w:rPr>
-          <w:instrText xml:space="preserve"> PAGEREF _Toc449971720 \h </w:instrText>
+          <w:instrText xml:space="preserve"> PAGEREF _Toc104904163 \h </w:instrText>
         </w:r>
         <w:r>
           <w:rPr>
@@ -1317,13 +1317,13 @@
           <w:noProof/>
         </w:rPr>
       </w:pPr>
-      <w:hyperlink w:anchor="_Toc449971721" w:history="1">
+      <w:hyperlink w:anchor="_Toc104904164" w:history="1">
         <w:r>
           <w:rPr>
             <w:rStyle w:val="a6"/>
             <w:noProof/>
           </w:rPr>
-          <w:t>3.5</w:t>
+          <w:t>3.4</w:t>
         </w:r>
         <w:r>
           <w:rPr>
@@ -1333,23 +1333,10 @@
         </w:r>
         <w:r>
           <w:rPr>
-            <w:rFonts w:hint="eastAsia"/>
-            <w:noProof/>
-          </w:rPr>
-          <w:t xml:space="preserve">사용자 </w:t>
-        </w:r>
-        <w:r>
-          <w:rPr>
-            <w:noProof/>
-          </w:rPr>
-          <w:t>#3</w:t>
-        </w:r>
-        <w:r>
-          <w:rPr>
             <w:rStyle w:val="a6"/>
             <w:noProof/>
           </w:rPr>
-          <w:t>...</w:t>
+          <w:t>사용자 #2</w:t>
         </w:r>
         <w:r>
           <w:rPr>
@@ -1370,7 +1357,7 @@
             <w:noProof/>
             <w:webHidden/>
           </w:rPr>
-          <w:instrText xml:space="preserve"> PAGEREF _Toc449971721 \h </w:instrText>
+          <w:instrText xml:space="preserve"> PAGEREF _Toc104904164 \h </w:instrText>
         </w:r>
         <w:r>
           <w:rPr>
@@ -1391,88 +1378,6 @@
             <w:webHidden/>
           </w:rPr>
           <w:t>9</w:t>
-        </w:r>
-        <w:r>
-          <w:rPr>
-            <w:noProof/>
-            <w:webHidden/>
-          </w:rPr>
-          <w:fldChar w:fldCharType="end"/>
-        </w:r>
-      </w:hyperlink>
-    </w:p>
-    <w:p>
-      <w:pPr>
-        <w:pStyle w:val="10"/>
-        <w:tabs>
-          <w:tab w:val="left" w:pos="425"/>
-          <w:tab w:val="right" w:leader="dot" w:pos="9016"/>
-        </w:tabs>
-        <w:rPr>
-          <w:noProof/>
-        </w:rPr>
-      </w:pPr>
-      <w:hyperlink w:anchor="_Toc449971722" w:history="1">
-        <w:r>
-          <w:rPr>
-            <w:rStyle w:val="a6"/>
-            <w:noProof/>
-          </w:rPr>
-          <w:t>4</w:t>
-        </w:r>
-        <w:r>
-          <w:rPr>
-            <w:noProof/>
-          </w:rPr>
-          <w:tab/>
-        </w:r>
-        <w:r>
-          <w:rPr>
-            <w:rStyle w:val="a6"/>
-            <w:noProof/>
-          </w:rPr>
-          <w:t>인터뷰 요약 (아래는 각 장 별로 한 페이지씩 출력하도록 함)</w:t>
-        </w:r>
-        <w:r>
-          <w:rPr>
-            <w:noProof/>
-            <w:webHidden/>
-          </w:rPr>
-          <w:tab/>
-        </w:r>
-        <w:r>
-          <w:rPr>
-            <w:noProof/>
-            <w:webHidden/>
-          </w:rPr>
-          <w:fldChar w:fldCharType="begin"/>
-        </w:r>
-        <w:r>
-          <w:rPr>
-            <w:noProof/>
-            <w:webHidden/>
-          </w:rPr>
-          <w:instrText xml:space="preserve"> PAGEREF _Toc449971722 \h </w:instrText>
-        </w:r>
-        <w:r>
-          <w:rPr>
-            <w:noProof/>
-            <w:webHidden/>
-          </w:rPr>
-        </w:r>
-        <w:r>
-          <w:rPr>
-            <w:noProof/>
-            <w:webHidden/>
-          </w:rPr>
-          <w:fldChar w:fldCharType="separate"/>
-        </w:r>
-        <w:r>
-          <w:rPr>
-            <w:noProof/>
-            <w:webHidden/>
-          </w:rPr>
-          <w:t>10</w:t>
         </w:r>
         <w:r>
           <w:rPr>
@@ -1495,13 +1400,13 @@
           <w:noProof/>
         </w:rPr>
       </w:pPr>
-      <w:hyperlink w:anchor="_Toc449971723" w:history="1">
+      <w:hyperlink w:anchor="_Toc104904165" w:history="1">
         <w:r>
           <w:rPr>
             <w:rStyle w:val="a6"/>
             <w:noProof/>
           </w:rPr>
-          <w:t>4.1</w:t>
+          <w:t>3.5</w:t>
         </w:r>
         <w:r>
           <w:rPr>
@@ -1514,7 +1419,7 @@
             <w:rStyle w:val="a6"/>
             <w:noProof/>
           </w:rPr>
-          <w:t>관리자 #1</w:t>
+          <w:t>사용자 #3</w:t>
         </w:r>
         <w:r>
           <w:rPr>
@@ -1535,7 +1440,7 @@
             <w:noProof/>
             <w:webHidden/>
           </w:rPr>
-          <w:instrText xml:space="preserve"> PAGEREF _Toc449971723 \h </w:instrText>
+          <w:instrText xml:space="preserve"> PAGEREF _Toc104904165 \h </w:instrText>
         </w:r>
         <w:r>
           <w:rPr>
@@ -1556,6 +1461,88 @@
             <w:webHidden/>
           </w:rPr>
           <w:t>10</w:t>
+        </w:r>
+        <w:r>
+          <w:rPr>
+            <w:noProof/>
+            <w:webHidden/>
+          </w:rPr>
+          <w:fldChar w:fldCharType="end"/>
+        </w:r>
+      </w:hyperlink>
+    </w:p>
+    <w:p>
+      <w:pPr>
+        <w:pStyle w:val="10"/>
+        <w:tabs>
+          <w:tab w:val="left" w:pos="425"/>
+          <w:tab w:val="right" w:leader="dot" w:pos="9016"/>
+        </w:tabs>
+        <w:rPr>
+          <w:noProof/>
+        </w:rPr>
+      </w:pPr>
+      <w:hyperlink w:anchor="_Toc104904166" w:history="1">
+        <w:r>
+          <w:rPr>
+            <w:rStyle w:val="a6"/>
+            <w:noProof/>
+          </w:rPr>
+          <w:t>4</w:t>
+        </w:r>
+        <w:r>
+          <w:rPr>
+            <w:noProof/>
+          </w:rPr>
+          <w:tab/>
+        </w:r>
+        <w:r>
+          <w:rPr>
+            <w:rStyle w:val="a6"/>
+            <w:noProof/>
+          </w:rPr>
+          <w:t>인터뷰 요약</w:t>
+        </w:r>
+        <w:r>
+          <w:rPr>
+            <w:noProof/>
+            <w:webHidden/>
+          </w:rPr>
+          <w:tab/>
+        </w:r>
+        <w:r>
+          <w:rPr>
+            <w:noProof/>
+            <w:webHidden/>
+          </w:rPr>
+          <w:fldChar w:fldCharType="begin"/>
+        </w:r>
+        <w:r>
+          <w:rPr>
+            <w:noProof/>
+            <w:webHidden/>
+          </w:rPr>
+          <w:instrText xml:space="preserve"> PAGEREF _Toc104904166 \h </w:instrText>
+        </w:r>
+        <w:r>
+          <w:rPr>
+            <w:noProof/>
+            <w:webHidden/>
+          </w:rPr>
+        </w:r>
+        <w:r>
+          <w:rPr>
+            <w:noProof/>
+            <w:webHidden/>
+          </w:rPr>
+          <w:fldChar w:fldCharType="separate"/>
+        </w:r>
+        <w:r>
+          <w:rPr>
+            <w:noProof/>
+            <w:webHidden/>
+          </w:rPr>
+          <w:t>11</w:t>
         </w:r>
         <w:r>
           <w:rPr>
@@ -1578,13 +1565,13 @@
           <w:noProof/>
         </w:rPr>
       </w:pPr>
-      <w:hyperlink w:anchor="_Toc449971724" w:history="1">
+      <w:hyperlink w:anchor="_Toc104904167" w:history="1">
         <w:r>
           <w:rPr>
             <w:rStyle w:val="a6"/>
             <w:noProof/>
           </w:rPr>
-          <w:t>4.2</w:t>
+          <w:t>4.1</w:t>
         </w:r>
         <w:r>
           <w:rPr>
@@ -1597,7 +1584,7 @@
             <w:rStyle w:val="a6"/>
             <w:noProof/>
           </w:rPr>
-          <w:t>관리자 #2</w:t>
+          <w:t>관리자 #1</w:t>
         </w:r>
         <w:r>
           <w:rPr>
@@ -1618,7 +1605,7 @@
             <w:noProof/>
             <w:webHidden/>
           </w:rPr>
-          <w:instrText xml:space="preserve"> PAGEREF _Toc449971724 \h </w:instrText>
+          <w:instrText xml:space="preserve"> PAGEREF _Toc104904167 \h </w:instrText>
         </w:r>
         <w:r>
           <w:rPr>
@@ -1661,13 +1648,13 @@
           <w:noProof/>
         </w:rPr>
       </w:pPr>
-      <w:hyperlink w:anchor="_Toc449971725" w:history="1">
+      <w:hyperlink w:anchor="_Toc104904168" w:history="1">
         <w:r>
           <w:rPr>
             <w:rStyle w:val="a6"/>
             <w:noProof/>
           </w:rPr>
-          <w:t>4.3</w:t>
+          <w:t>4.2</w:t>
         </w:r>
         <w:r>
           <w:rPr>
@@ -1680,7 +1667,7 @@
             <w:rStyle w:val="a6"/>
             <w:noProof/>
           </w:rPr>
-          <w:t>사용자 #1</w:t>
+          <w:t>관리자 #2</w:t>
         </w:r>
         <w:r>
           <w:rPr>
@@ -1701,7 +1688,7 @@
             <w:noProof/>
             <w:webHidden/>
           </w:rPr>
-          <w:instrText xml:space="preserve"> PAGEREF _Toc449971725 \h </w:instrText>
+          <w:instrText xml:space="preserve"> PAGEREF _Toc104904168 \h </w:instrText>
         </w:r>
         <w:r>
           <w:rPr>
@@ -1744,13 +1731,13 @@
           <w:noProof/>
         </w:rPr>
       </w:pPr>
-      <w:hyperlink w:anchor="_Toc449971726" w:history="1">
+      <w:hyperlink w:anchor="_Toc104904169" w:history="1">
         <w:r>
           <w:rPr>
             <w:rStyle w:val="a6"/>
             <w:noProof/>
           </w:rPr>
-          <w:t>4.4</w:t>
+          <w:t>4.3</w:t>
         </w:r>
         <w:r>
           <w:rPr>
@@ -1763,7 +1750,7 @@
             <w:rStyle w:val="a6"/>
             <w:noProof/>
           </w:rPr>
-          <w:t>사용자 #2</w:t>
+          <w:t>사용자 #1</w:t>
         </w:r>
         <w:r>
           <w:rPr>
@@ -1784,7 +1771,7 @@
             <w:noProof/>
             <w:webHidden/>
           </w:rPr>
-          <w:instrText xml:space="preserve"> PAGEREF _Toc449971726 \h </w:instrText>
+          <w:instrText xml:space="preserve"> PAGEREF _Toc104904169 \h </w:instrText>
         </w:r>
         <w:r>
           <w:rPr>
@@ -1827,12 +1814,95 @@
           <w:noProof/>
         </w:rPr>
       </w:pPr>
-      <w:hyperlink w:anchor="_Toc449971727" w:history="1">
+      <w:hyperlink w:anchor="_Toc104904170" w:history="1">
         <w:r>
           <w:rPr>
             <w:rStyle w:val="a6"/>
             <w:noProof/>
           </w:rPr>
+          <w:t>4.4</w:t>
+        </w:r>
+        <w:r>
+          <w:rPr>
+            <w:noProof/>
+          </w:rPr>
+          <w:tab/>
+        </w:r>
+        <w:r>
+          <w:rPr>
+            <w:rStyle w:val="a6"/>
+            <w:noProof/>
+          </w:rPr>
+          <w:t>사용자 #2</w:t>
+        </w:r>
+        <w:r>
+          <w:rPr>
+            <w:noProof/>
+            <w:webHidden/>
+          </w:rPr>
+          <w:tab/>
+        </w:r>
+        <w:r>
+          <w:rPr>
+            <w:noProof/>
+            <w:webHidden/>
+          </w:rPr>
+          <w:fldChar w:fldCharType="begin"/>
+        </w:r>
+        <w:r>
+          <w:rPr>
+            <w:noProof/>
+            <w:webHidden/>
+          </w:rPr>
+          <w:instrText xml:space="preserve"> PAGEREF _Toc104904170 \h </w:instrText>
+        </w:r>
+        <w:r>
+          <w:rPr>
+            <w:noProof/>
+            <w:webHidden/>
+          </w:rPr>
+        </w:r>
+        <w:r>
+          <w:rPr>
+            <w:noProof/>
+            <w:webHidden/>
+          </w:rPr>
+          <w:fldChar w:fldCharType="separate"/>
+        </w:r>
+        <w:r>
+          <w:rPr>
+            <w:noProof/>
+            <w:webHidden/>
+          </w:rPr>
+          <w:t>15</w:t>
+        </w:r>
+        <w:r>
+          <w:rPr>
+            <w:noProof/>
+            <w:webHidden/>
+          </w:rPr>
+          <w:fldChar w:fldCharType="end"/>
+        </w:r>
+      </w:hyperlink>
+    </w:p>
+    <w:p>
+      <w:pPr>
+        <w:pStyle w:val="20"/>
+        <w:tabs>
+          <w:tab w:val="left" w:pos="1000"/>
+          <w:tab w:val="right" w:leader="dot" w:pos="9016"/>
+        </w:tabs>
+        <w:ind w:left="400"/>
+        <w:rPr>
+          <w:noProof/>
+        </w:rPr>
+      </w:pPr>
+      <w:hyperlink w:anchor="_Toc104904171" w:history="1">
+        <w:r>
+          <w:rPr>
+            <w:rStyle w:val="a6"/>
+            <w:noProof/>
+          </w:rPr>
           <w:t>4.5</w:t>
         </w:r>
         <w:r>
@@ -1843,23 +1913,10 @@
         </w:r>
         <w:r>
           <w:rPr>
-            <w:rFonts w:hint="eastAsia"/>
-            <w:noProof/>
-          </w:rPr>
-          <w:t xml:space="preserve">사용자 </w:t>
-        </w:r>
-        <w:r>
-          <w:rPr>
-            <w:noProof/>
-          </w:rPr>
-          <w:t>#3</w:t>
-        </w:r>
-        <w:r>
-          <w:rPr>
             <w:rStyle w:val="a6"/>
             <w:noProof/>
           </w:rPr>
-          <w:t>...</w:t>
+          <w:t>사용자 #3</w:t>
         </w:r>
         <w:r>
           <w:rPr>
@@ -1880,7 +1937,7 @@
             <w:noProof/>
             <w:webHidden/>
           </w:rPr>
-          <w:instrText xml:space="preserve"> PAGEREF _Toc449971727 \h </w:instrText>
+          <w:instrText xml:space="preserve"> PAGEREF _Toc104904171 \h </w:instrText>
         </w:r>
         <w:r>
           <w:rPr>
@@ -1900,7 +1957,7 @@
             <w:noProof/>
             <w:webHidden/>
           </w:rPr>
-          <w:t>14</w:t>
+          <w:t>17</w:t>
         </w:r>
         <w:r>
           <w:rPr>
@@ -1922,7 +1979,7 @@
           <w:noProof/>
         </w:rPr>
       </w:pPr>
-      <w:hyperlink w:anchor="_Toc449971728" w:history="1">
+      <w:hyperlink w:anchor="_Toc104904172" w:history="1">
         <w:r>
           <w:rPr>
             <w:rStyle w:val="a6"/>
@@ -1962,7 +2019,7 @@
             <w:noProof/>
             <w:webHidden/>
           </w:rPr>
-          <w:instrText xml:space="preserve"> PAGEREF _Toc449971728 \h </w:instrText>
+          <w:instrText xml:space="preserve"> PAGEREF _Toc104904172 \h </w:instrText>
         </w:r>
         <w:r>
           <w:rPr>
@@ -1982,7 +2039,285 @@
             <w:noProof/>
             <w:webHidden/>
           </w:rPr>
-          <w:t>15</w:t>
+          <w:t>19</w:t>
+        </w:r>
+        <w:r>
+          <w:rPr>
+            <w:noProof/>
+            <w:webHidden/>
+          </w:rPr>
+          <w:fldChar w:fldCharType="end"/>
+        </w:r>
+      </w:hyperlink>
+    </w:p>
+    <w:p>
+      <w:pPr>
+        <w:pStyle w:val="30"/>
+        <w:tabs>
+          <w:tab w:val="right" w:leader="dot" w:pos="9016"/>
+        </w:tabs>
+        <w:ind w:left="800"/>
+        <w:rPr>
+          <w:noProof/>
+        </w:rPr>
+      </w:pPr>
+      <w:hyperlink w:anchor="_Toc104904173" w:history="1">
+        <w:r>
+          <w:rPr>
+            <w:rStyle w:val="a6"/>
+            <w:rFonts w:ascii="NotoSansKRM" w:hAnsi="NotoSansKRM"/>
+            <w:noProof/>
+          </w:rPr>
+          <w:t>[</w:t>
+        </w:r>
+        <w:r>
+          <w:rPr>
+            <w:rStyle w:val="a6"/>
+            <w:rFonts w:ascii="NotoSansKRM" w:hAnsi="NotoSansKRM"/>
+            <w:noProof/>
+          </w:rPr>
+          <w:t>배달</w:t>
+        </w:r>
+        <w:r>
+          <w:rPr>
+            <w:rStyle w:val="a6"/>
+            <w:rFonts w:ascii="NotoSansKRM" w:hAnsi="NotoSansKRM"/>
+            <w:noProof/>
+          </w:rPr>
+          <w:t xml:space="preserve"> </w:t>
+        </w:r>
+        <w:r>
+          <w:rPr>
+            <w:rStyle w:val="a6"/>
+            <w:rFonts w:ascii="NotoSansKRM" w:hAnsi="NotoSansKRM"/>
+            <w:noProof/>
+          </w:rPr>
+          <w:t>음식</w:t>
+        </w:r>
+        <w:r>
+          <w:rPr>
+            <w:rStyle w:val="a6"/>
+            <w:rFonts w:ascii="NotoSansKRM" w:hAnsi="NotoSansKRM"/>
+            <w:noProof/>
+          </w:rPr>
+          <w:t xml:space="preserve"> </w:t>
+        </w:r>
+        <w:r>
+          <w:rPr>
+            <w:rStyle w:val="a6"/>
+            <w:rFonts w:ascii="NotoSansKRM" w:hAnsi="NotoSansKRM"/>
+            <w:noProof/>
+          </w:rPr>
+          <w:t>주문</w:t>
+        </w:r>
+        <w:r>
+          <w:rPr>
+            <w:rStyle w:val="a6"/>
+            <w:rFonts w:ascii="NotoSansKRM" w:hAnsi="NotoSansKRM"/>
+            <w:noProof/>
+          </w:rPr>
+          <w:t xml:space="preserve"> </w:t>
+        </w:r>
+        <w:r>
+          <w:rPr>
+            <w:rStyle w:val="a6"/>
+            <w:rFonts w:ascii="NotoSansKRM" w:hAnsi="NotoSansKRM"/>
+            <w:noProof/>
+          </w:rPr>
+          <w:t>시</w:t>
+        </w:r>
+        <w:r>
+          <w:rPr>
+            <w:rStyle w:val="a6"/>
+            <w:rFonts w:ascii="NotoSansKRM" w:hAnsi="NotoSansKRM"/>
+            <w:noProof/>
+          </w:rPr>
+          <w:t xml:space="preserve"> </w:t>
+        </w:r>
+        <w:r>
+          <w:rPr>
+            <w:rStyle w:val="a6"/>
+            <w:rFonts w:ascii="NotoSansKRM" w:hAnsi="NotoSansKRM"/>
+            <w:noProof/>
+          </w:rPr>
+          <w:t>소비자</w:t>
+        </w:r>
+        <w:r>
+          <w:rPr>
+            <w:rStyle w:val="a6"/>
+            <w:rFonts w:ascii="NotoSansKRM" w:hAnsi="NotoSansKRM"/>
+            <w:noProof/>
+          </w:rPr>
+          <w:t xml:space="preserve"> </w:t>
+        </w:r>
+        <w:r>
+          <w:rPr>
+            <w:rStyle w:val="a6"/>
+            <w:rFonts w:ascii="NotoSansKRM" w:hAnsi="NotoSansKRM"/>
+            <w:noProof/>
+          </w:rPr>
+          <w:t>만족도와</w:t>
+        </w:r>
+        <w:r>
+          <w:rPr>
+            <w:rStyle w:val="a6"/>
+            <w:rFonts w:ascii="NotoSansKRM" w:hAnsi="NotoSansKRM"/>
+            <w:noProof/>
+          </w:rPr>
+          <w:t xml:space="preserve"> </w:t>
+        </w:r>
+        <w:r>
+          <w:rPr>
+            <w:rStyle w:val="a6"/>
+            <w:rFonts w:ascii="NotoSansKRM" w:hAnsi="NotoSansKRM"/>
+            <w:noProof/>
+          </w:rPr>
+          <w:t>지속적</w:t>
+        </w:r>
+        <w:r>
+          <w:rPr>
+            <w:rStyle w:val="a6"/>
+            <w:rFonts w:ascii="NotoSansKRM" w:hAnsi="NotoSansKRM"/>
+            <w:noProof/>
+          </w:rPr>
+          <w:t xml:space="preserve"> </w:t>
+        </w:r>
+        <w:r>
+          <w:rPr>
+            <w:rStyle w:val="a6"/>
+            <w:rFonts w:ascii="NotoSansKRM" w:hAnsi="NotoSansKRM"/>
+            <w:noProof/>
+          </w:rPr>
+          <w:t>이용의도에</w:t>
+        </w:r>
+        <w:r>
+          <w:rPr>
+            <w:rStyle w:val="a6"/>
+            <w:rFonts w:ascii="NotoSansKRM" w:hAnsi="NotoSansKRM"/>
+            <w:noProof/>
+          </w:rPr>
+          <w:t xml:space="preserve"> </w:t>
+        </w:r>
+        <w:r>
+          <w:rPr>
+            <w:rStyle w:val="a6"/>
+            <w:rFonts w:ascii="NotoSansKRM" w:hAnsi="NotoSansKRM"/>
+            <w:noProof/>
+          </w:rPr>
+          <w:t>영향을</w:t>
+        </w:r>
+        <w:r>
+          <w:rPr>
+            <w:rStyle w:val="a6"/>
+            <w:rFonts w:ascii="NotoSansKRM" w:hAnsi="NotoSansKRM"/>
+            <w:noProof/>
+          </w:rPr>
+          <w:t xml:space="preserve"> </w:t>
+        </w:r>
+        <w:r>
+          <w:rPr>
+            <w:rStyle w:val="a6"/>
+            <w:rFonts w:ascii="NotoSansKRM" w:hAnsi="NotoSansKRM"/>
+            <w:noProof/>
+          </w:rPr>
+          <w:t>미치는</w:t>
+        </w:r>
+        <w:r>
+          <w:rPr>
+            <w:rStyle w:val="a6"/>
+            <w:rFonts w:ascii="NotoSansKRM" w:hAnsi="NotoSansKRM"/>
+            <w:noProof/>
+          </w:rPr>
+          <w:t xml:space="preserve"> </w:t>
+        </w:r>
+        <w:r>
+          <w:rPr>
+            <w:rStyle w:val="a6"/>
+            <w:rFonts w:ascii="NotoSansKRM" w:hAnsi="NotoSansKRM"/>
+            <w:noProof/>
+          </w:rPr>
+          <w:t>요인에</w:t>
+        </w:r>
+        <w:r>
+          <w:rPr>
+            <w:rStyle w:val="a6"/>
+            <w:rFonts w:ascii="NotoSansKRM" w:hAnsi="NotoSansKRM"/>
+            <w:noProof/>
+          </w:rPr>
+          <w:t xml:space="preserve"> </w:t>
+        </w:r>
+        <w:r>
+          <w:rPr>
+            <w:rStyle w:val="a6"/>
+            <w:rFonts w:ascii="NotoSansKRM" w:hAnsi="NotoSansKRM"/>
+            <w:noProof/>
+          </w:rPr>
+          <w:t>대한</w:t>
+        </w:r>
+        <w:r>
+          <w:rPr>
+            <w:rStyle w:val="a6"/>
+            <w:rFonts w:ascii="NotoSansKRM" w:hAnsi="NotoSansKRM"/>
+            <w:noProof/>
+          </w:rPr>
+          <w:t xml:space="preserve"> </w:t>
+        </w:r>
+        <w:r>
+          <w:rPr>
+            <w:rStyle w:val="a6"/>
+            <w:rFonts w:ascii="NotoSansKRM" w:hAnsi="NotoSansKRM"/>
+            <w:noProof/>
+          </w:rPr>
+          <w:t>연구</w:t>
+        </w:r>
+        <w:r>
+          <w:rPr>
+            <w:rStyle w:val="a6"/>
+            <w:rFonts w:ascii="NotoSansKRM" w:hAnsi="NotoSansKRM"/>
+            <w:noProof/>
+          </w:rPr>
+          <w:t>]</w:t>
+        </w:r>
+        <w:r>
+          <w:rPr>
+            <w:noProof/>
+            <w:webHidden/>
+          </w:rPr>
+          <w:tab/>
+        </w:r>
+        <w:r>
+          <w:rPr>
+            <w:noProof/>
+            <w:webHidden/>
+          </w:rPr>
+          <w:fldChar w:fldCharType="begin"/>
+        </w:r>
+        <w:r>
+          <w:rPr>
+            <w:noProof/>
+            <w:webHidden/>
+          </w:rPr>
+          <w:instrText xml:space="preserve"> PAGEREF _Toc104904173 \h </w:instrText>
+        </w:r>
+        <w:r>
+          <w:rPr>
+            <w:noProof/>
+            <w:webHidden/>
+          </w:rPr>
+        </w:r>
+        <w:r>
+          <w:rPr>
+            <w:noProof/>
+            <w:webHidden/>
+          </w:rPr>
+          <w:fldChar w:fldCharType="separate"/>
+        </w:r>
+        <w:r>
+          <w:rPr>
+            <w:noProof/>
+            <w:webHidden/>
+          </w:rPr>
+          <w:t>19</w:t>
         </w:r>
         <w:r>
           <w:rPr>
@@ -2013,7 +2348,7 @@
       <w:pPr>
         <w:pStyle w:val="1"/>
       </w:pPr>
-      <w:bookmarkStart w:id="0" w:name="_Toc449971708"/>
+      <w:bookmarkStart w:id="0" w:name="_Toc104904152"/>
       <w:r>
         <w:lastRenderedPageBreak/>
         <w:t>개 요</w:t>
@@ -2024,7 +2359,7 @@
       <w:pPr>
         <w:pStyle w:val="2"/>
       </w:pPr>
-      <w:bookmarkStart w:id="1" w:name="_Toc449971709"/>
+      <w:bookmarkStart w:id="1" w:name="_Toc104904153"/>
       <w:r>
         <w:rPr>
           <w:rFonts w:hint="eastAsia"/>
@@ -2105,7 +2440,7 @@
       <w:pPr>
         <w:pStyle w:val="2"/>
       </w:pPr>
-      <w:bookmarkStart w:id="2" w:name="_Toc449971710"/>
+      <w:bookmarkStart w:id="2" w:name="_Toc104904154"/>
       <w:r>
         <w:rPr>
           <w:rFonts w:hint="eastAsia"/>
@@ -2159,7 +2494,7 @@
       <w:pPr>
         <w:pStyle w:val="2"/>
       </w:pPr>
-      <w:bookmarkStart w:id="3" w:name="_Toc449971711"/>
+      <w:bookmarkStart w:id="3" w:name="_Toc104904155"/>
       <w:r>
         <w:rPr>
           <w:rFonts w:hint="eastAsia"/>
@@ -2789,7 +3124,7 @@
       <w:pPr>
         <w:pStyle w:val="1"/>
       </w:pPr>
-      <w:bookmarkStart w:id="4" w:name="_Toc449971712"/>
+      <w:bookmarkStart w:id="4" w:name="_Toc104904156"/>
       <w:r>
         <w:rPr>
           <w:rFonts w:hint="eastAsia"/>
@@ -2802,7 +3137,7 @@
       <w:pPr>
         <w:pStyle w:val="2"/>
       </w:pPr>
-      <w:bookmarkStart w:id="5" w:name="_Toc449971713"/>
+      <w:bookmarkStart w:id="5" w:name="_Toc104904157"/>
       <w:r>
         <w:rPr>
           <w:rFonts w:hint="eastAsia"/>
@@ -2837,12 +3172,14 @@
       <w:pPr>
         <w:pStyle w:val="2"/>
       </w:pPr>
+      <w:bookmarkStart w:id="6" w:name="_Toc104904158"/>
       <w:r>
         <w:rPr>
           <w:rFonts w:hint="eastAsia"/>
         </w:rPr>
         <w:t>관리자</w:t>
       </w:r>
+      <w:bookmarkEnd w:id="6"/>
     </w:p>
     <w:p>
       <w:r>
@@ -2889,12 +3226,14 @@
       <w:pPr>
         <w:pStyle w:val="2"/>
       </w:pPr>
+      <w:bookmarkStart w:id="7" w:name="_Toc104904159"/>
       <w:r>
         <w:rPr>
           <w:rFonts w:hint="eastAsia"/>
         </w:rPr>
         <w:t>사용자</w:t>
       </w:r>
+      <w:bookmarkEnd w:id="7"/>
     </w:p>
     <w:p>
       <w:r>
@@ -3030,7 +3369,7 @@
       <w:pPr>
         <w:pStyle w:val="1"/>
       </w:pPr>
-      <w:bookmarkStart w:id="6" w:name="_Toc449971716"/>
+      <w:bookmarkStart w:id="8" w:name="_Toc104904160"/>
       <w:r>
         <w:rPr>
           <w:rFonts w:hint="eastAsia"/>
@@ -3044,20 +3383,20 @@
         </w:rPr>
         <w:t>질문 정리</w:t>
       </w:r>
-      <w:bookmarkEnd w:id="6"/>
+      <w:bookmarkEnd w:id="8"/>
     </w:p>
     <w:p>
       <w:pPr>
         <w:pStyle w:val="2"/>
       </w:pPr>
-      <w:bookmarkStart w:id="7" w:name="_Toc449971717"/>
+      <w:bookmarkStart w:id="9" w:name="_Toc104904161"/>
       <w:r>
         <w:rPr>
           <w:rFonts w:hint="eastAsia"/>
         </w:rPr>
         <w:t>관리자 #1</w:t>
       </w:r>
-      <w:bookmarkEnd w:id="7"/>
+      <w:bookmarkEnd w:id="9"/>
     </w:p>
     <w:tbl>
       <w:tblPr>
@@ -3493,7 +3832,7 @@
       <w:pPr>
         <w:pStyle w:val="2"/>
       </w:pPr>
-      <w:bookmarkStart w:id="8" w:name="_Toc449971718"/>
+      <w:bookmarkStart w:id="10" w:name="_Toc104904162"/>
       <w:r>
         <w:rPr>
           <w:rFonts w:hint="eastAsia"/>
@@ -3501,7 +3840,7 @@
         <w:lastRenderedPageBreak/>
         <w:t>관리자 #2</w:t>
       </w:r>
-      <w:bookmarkEnd w:id="8"/>
+      <w:bookmarkEnd w:id="10"/>
     </w:p>
     <w:tbl>
       <w:tblPr>
@@ -4023,7 +4362,7 @@
       <w:pPr>
         <w:pStyle w:val="2"/>
       </w:pPr>
-      <w:bookmarkStart w:id="9" w:name="_Toc449971719"/>
+      <w:bookmarkStart w:id="11" w:name="_Toc104904163"/>
       <w:r>
         <w:rPr>
           <w:rFonts w:hint="eastAsia"/>
@@ -4031,27 +4370,26 @@
         <w:lastRenderedPageBreak/>
         <w:t>사용자 #1</w:t>
       </w:r>
-      <w:bookmarkEnd w:id="9"/>
+      <w:bookmarkEnd w:id="11"/>
     </w:p>
     <w:tbl>
       <w:tblPr>
         <w:tblStyle w:val="ab"/>
         <w:tblW w:w="0" w:type="auto"/>
+        <w:tblLayout w:type="fixed"/>
         <w:tblLook w:val="04A0" w:firstRow="1" w:lastRow="0" w:firstColumn="1" w:lastColumn="0" w:noHBand="0" w:noVBand="1"/>
       </w:tblPr>
       <w:tblGrid>
-        <w:gridCol w:w="1809"/>
-        <w:gridCol w:w="1985"/>
-        <w:gridCol w:w="818"/>
-        <w:gridCol w:w="599"/>
-        <w:gridCol w:w="1560"/>
-        <w:gridCol w:w="2453"/>
+        <w:gridCol w:w="1739"/>
+        <w:gridCol w:w="2923"/>
+        <w:gridCol w:w="1825"/>
+        <w:gridCol w:w="2755"/>
       </w:tblGrid>
       <w:tr>
         <w:tc>
           <w:tcPr>
-            <w:tcW w:w="9224" w:type="dxa"/>
-            <w:gridSpan w:val="6"/>
+            <w:tcW w:w="9242" w:type="dxa"/>
+            <w:gridSpan w:val="4"/>
           </w:tcPr>
           <w:p>
             <w:r>
@@ -4078,8 +4416,7 @@
         </w:trPr>
         <w:tc>
           <w:tcPr>
-            <w:tcW w:w="3794" w:type="dxa"/>
-            <w:gridSpan w:val="2"/>
+            <w:tcW w:w="1739" w:type="dxa"/>
           </w:tcPr>
           <w:p>
             <w:r>
@@ -4092,8 +4429,7 @@
         </w:tc>
         <w:tc>
           <w:tcPr>
-            <w:tcW w:w="1417" w:type="dxa"/>
-            <w:gridSpan w:val="2"/>
+            <w:tcW w:w="2923" w:type="dxa"/>
           </w:tcPr>
           <w:p>
             <w:proofErr w:type="spellStart"/>
@@ -4108,7 +4444,7 @@
         </w:tc>
         <w:tc>
           <w:tcPr>
-            <w:tcW w:w="1560" w:type="dxa"/>
+            <w:tcW w:w="1825" w:type="dxa"/>
           </w:tcPr>
           <w:p>
             <w:r>
@@ -4121,7 +4457,7 @@
         </w:tc>
         <w:tc>
           <w:tcPr>
-            <w:tcW w:w="2453" w:type="dxa"/>
+            <w:tcW w:w="2755" w:type="dxa"/>
           </w:tcPr>
           <w:p>
             <w:proofErr w:type="spellStart"/>
@@ -4138,7 +4474,7 @@
       <w:tr>
         <w:tc>
           <w:tcPr>
-            <w:tcW w:w="1809" w:type="dxa"/>
+            <w:tcW w:w="1739" w:type="dxa"/>
           </w:tcPr>
           <w:p>
             <w:r>
@@ -4152,7 +4488,7 @@
         </w:tc>
         <w:tc>
           <w:tcPr>
-            <w:tcW w:w="1985" w:type="dxa"/>
+            <w:tcW w:w="2923" w:type="dxa"/>
           </w:tcPr>
           <w:p>
             <w:r>
@@ -4165,8 +4501,7 @@
         </w:tc>
         <w:tc>
           <w:tcPr>
-            <w:tcW w:w="1417" w:type="dxa"/>
-            <w:gridSpan w:val="2"/>
+            <w:tcW w:w="1825" w:type="dxa"/>
           </w:tcPr>
           <w:p>
             <w:r>
@@ -4179,8 +4514,7 @@
         </w:tc>
         <w:tc>
           <w:tcPr>
-            <w:tcW w:w="4013" w:type="dxa"/>
-            <w:gridSpan w:val="2"/>
+            <w:tcW w:w="2755" w:type="dxa"/>
           </w:tcPr>
           <w:p>
             <w:r>
@@ -4216,8 +4550,8 @@
       <w:tr>
         <w:tc>
           <w:tcPr>
-            <w:tcW w:w="4612" w:type="dxa"/>
-            <w:gridSpan w:val="3"/>
+            <w:tcW w:w="4662" w:type="dxa"/>
+            <w:gridSpan w:val="2"/>
           </w:tcPr>
           <w:p>
             <w:r>
@@ -4281,8 +4615,8 @@
         </w:tc>
         <w:tc>
           <w:tcPr>
-            <w:tcW w:w="4612" w:type="dxa"/>
-            <w:gridSpan w:val="3"/>
+            <w:tcW w:w="4580" w:type="dxa"/>
+            <w:gridSpan w:val="2"/>
           </w:tcPr>
           <w:p>
             <w:r>
@@ -4364,8 +4698,8 @@
       <w:tr>
         <w:tc>
           <w:tcPr>
-            <w:tcW w:w="4612" w:type="dxa"/>
-            <w:gridSpan w:val="3"/>
+            <w:tcW w:w="4662" w:type="dxa"/>
+            <w:gridSpan w:val="2"/>
           </w:tcPr>
           <w:p>
             <w:r>
@@ -4445,8 +4779,8 @@
         </w:tc>
         <w:tc>
           <w:tcPr>
-            <w:tcW w:w="4612" w:type="dxa"/>
-            <w:gridSpan w:val="3"/>
+            <w:tcW w:w="4580" w:type="dxa"/>
+            <w:gridSpan w:val="2"/>
           </w:tcPr>
           <w:p>
             <w:r>
@@ -4583,7 +4917,7 @@
       <w:pPr>
         <w:pStyle w:val="2"/>
       </w:pPr>
-      <w:bookmarkStart w:id="10" w:name="_Toc449971720"/>
+      <w:bookmarkStart w:id="12" w:name="_Toc104904164"/>
       <w:r>
         <w:rPr>
           <w:rFonts w:hint="eastAsia"/>
@@ -4591,7 +4925,7 @@
         <w:lastRenderedPageBreak/>
         <w:t>사용자 #2</w:t>
       </w:r>
-      <w:bookmarkEnd w:id="10"/>
+      <w:bookmarkEnd w:id="12"/>
     </w:p>
     <w:tbl>
       <w:tblPr>
@@ -5433,6 +5767,7 @@
       <w:pPr>
         <w:pStyle w:val="2"/>
       </w:pPr>
+      <w:bookmarkStart w:id="13" w:name="_Toc104904165"/>
       <w:r>
         <w:rPr>
           <w:rFonts w:hint="eastAsia"/>
@@ -5443,6 +5778,7 @@
       <w:r>
         <w:t>#3</w:t>
       </w:r>
+      <w:bookmarkEnd w:id="13"/>
     </w:p>
     <w:tbl>
       <w:tblPr>
@@ -5893,7 +6229,7 @@
       <w:pPr>
         <w:pStyle w:val="1"/>
       </w:pPr>
-      <w:bookmarkStart w:id="11" w:name="_Toc449971722"/>
+      <w:bookmarkStart w:id="14" w:name="_Toc104904166"/>
       <w:r>
         <w:rPr>
           <w:rFonts w:hint="eastAsia"/>
@@ -5901,20 +6237,20 @@
         <w:lastRenderedPageBreak/>
         <w:t>인터뷰 요약</w:t>
       </w:r>
-      <w:bookmarkEnd w:id="11"/>
+      <w:bookmarkEnd w:id="14"/>
     </w:p>
     <w:p>
       <w:pPr>
         <w:pStyle w:val="2"/>
       </w:pPr>
-      <w:bookmarkStart w:id="12" w:name="_Toc449971723"/>
+      <w:bookmarkStart w:id="15" w:name="_Toc104904167"/>
       <w:r>
         <w:rPr>
           <w:rFonts w:hint="eastAsia"/>
         </w:rPr>
         <w:t>관리자 #1</w:t>
       </w:r>
-      <w:bookmarkEnd w:id="12"/>
+      <w:bookmarkEnd w:id="15"/>
     </w:p>
     <w:tbl>
       <w:tblPr>
@@ -6635,7 +6971,7 @@
       <w:pPr>
         <w:pStyle w:val="2"/>
       </w:pPr>
-      <w:bookmarkStart w:id="13" w:name="_Toc449971724"/>
+      <w:bookmarkStart w:id="16" w:name="_Toc104904168"/>
       <w:r>
         <w:rPr>
           <w:rFonts w:hint="eastAsia"/>
@@ -6643,7 +6979,7 @@
         <w:lastRenderedPageBreak/>
         <w:t>관리자 #2</w:t>
       </w:r>
-      <w:bookmarkEnd w:id="13"/>
+      <w:bookmarkEnd w:id="16"/>
     </w:p>
     <w:tbl>
       <w:tblPr>
@@ -7374,7 +7710,7 @@
       <w:pPr>
         <w:pStyle w:val="2"/>
       </w:pPr>
-      <w:bookmarkStart w:id="14" w:name="_Toc449971725"/>
+      <w:bookmarkStart w:id="17" w:name="_Toc104904169"/>
       <w:r>
         <w:rPr>
           <w:rFonts w:hint="eastAsia"/>
@@ -7382,7 +7718,7 @@
         <w:lastRenderedPageBreak/>
         <w:t>사용자 #1</w:t>
       </w:r>
-      <w:bookmarkEnd w:id="14"/>
+      <w:bookmarkEnd w:id="17"/>
     </w:p>
     <w:tbl>
       <w:tblPr>
@@ -8373,7 +8709,7 @@
       <w:pPr>
         <w:pStyle w:val="2"/>
       </w:pPr>
-      <w:bookmarkStart w:id="15" w:name="_Toc449971726"/>
+      <w:bookmarkStart w:id="18" w:name="_Toc104904170"/>
       <w:r>
         <w:rPr>
           <w:rFonts w:hint="eastAsia"/>
@@ -8381,7 +8717,7 @@
         <w:lastRenderedPageBreak/>
         <w:t>사용자 #2</w:t>
       </w:r>
-      <w:bookmarkEnd w:id="15"/>
+      <w:bookmarkEnd w:id="18"/>
     </w:p>
     <w:tbl>
       <w:tblPr>
@@ -9545,6 +9881,7 @@
       <w:pPr>
         <w:pStyle w:val="2"/>
       </w:pPr>
+      <w:bookmarkStart w:id="19" w:name="_Toc104904171"/>
       <w:r>
         <w:rPr>
           <w:rFonts w:hint="eastAsia"/>
@@ -9555,6 +9892,7 @@
       <w:r>
         <w:t xml:space="preserve"> #3</w:t>
       </w:r>
+      <w:bookmarkEnd w:id="19"/>
     </w:p>
     <w:tbl>
       <w:tblPr>
@@ -10287,14 +10625,14 @@
       <w:pPr>
         <w:pStyle w:val="1"/>
       </w:pPr>
-      <w:bookmarkStart w:id="16" w:name="_Toc449971728"/>
+      <w:bookmarkStart w:id="20" w:name="_Toc104904172"/>
       <w:r>
         <w:rPr>
           <w:rFonts w:hint="eastAsia"/>
         </w:rPr>
         <w:t>참고 자료</w:t>
       </w:r>
-      <w:bookmarkEnd w:id="16"/>
+      <w:bookmarkEnd w:id="20"/>
     </w:p>
     <w:p>
       <w:r>
@@ -10529,6 +10867,7 @@
           <w:szCs w:val="38"/>
         </w:rPr>
       </w:pPr>
+      <w:bookmarkStart w:id="21" w:name="_Toc104904173"/>
       <w:r>
         <w:rPr>
           <w:rFonts w:ascii="NotoSansKRM" w:hAnsi="NotoSansKRM" w:hint="eastAsia"/>
@@ -10745,6 +11084,7 @@
         </w:rPr>
         <w:t>]</w:t>
       </w:r>
+      <w:bookmarkEnd w:id="21"/>
     </w:p>
     <w:p>
       <w:hyperlink r:id="rId13" w:history="1">
@@ -10847,7 +11187,7 @@
         </mc:Choice>
         <mc:Fallback>
           <w:pict>
-            <v:line w14:anchorId="1961B6FA" id="직선 연결선 2" o:spid="_x0000_s1026" style="visibility:visible;mso-wrap-style:square;mso-left-percent:-10001;mso-top-percent:-10001;mso-position-horizontal:absolute;mso-position-horizontal-relative:char;mso-position-vertical:absolute;mso-position-vertical-relative:line;mso-left-percent:-10001;mso-top-percent:-10001" from="0,0" to="451.3pt,0" o:gfxdata="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" strokecolor="black [3040]">
+            <v:line w14:anchorId="403FE1D7" id="직선 연결선 2" o:spid="_x0000_s1026" style="visibility:visible;mso-wrap-style:square;mso-left-percent:-10001;mso-top-percent:-10001;mso-position-horizontal:absolute;mso-position-horizontal-relative:char;mso-position-vertical:absolute;mso-position-vertical-relative:line;mso-left-percent:-10001;mso-top-percent:-10001" from="0,0" to="451.3pt,0" o:gfxdata="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" strokecolor="black [3040]">
               <w10:anchorlock/>
             </v:line>
           </w:pict>
@@ -11117,7 +11457,7 @@
         </mc:Choice>
         <mc:Fallback>
           <w:pict>
-            <v:line w14:anchorId="5614AC73" id="직선 연결선 1" o:spid="_x0000_s1026" style="visibility:visible;mso-wrap-style:square;mso-left-percent:-10001;mso-top-percent:-10001;mso-position-horizontal:absolute;mso-position-horizontal-relative:char;mso-position-vertical:absolute;mso-position-vertical-relative:line;mso-left-percent:-10001;mso-top-percent:-10001" from="0,0" to="460.05pt,0" o:gfxdata="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" strokecolor="black [3040]">
+            <v:line w14:anchorId="1F1C4823" id="직선 연결선 1" o:spid="_x0000_s1026" style="visibility:visible;mso-wrap-style:square;mso-left-percent:-10001;mso-top-percent:-10001;mso-position-horizontal:absolute;mso-position-horizontal-relative:char;mso-position-vertical:absolute;mso-position-vertical-relative:line;mso-left-percent:-10001;mso-top-percent:-10001" from="0,0" to="460.05pt,0" o:gfxdata="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" strokecolor="black [3040]">
               <w10:anchorlock/>
             </v:line>
           </w:pict>

--- a/02 인터뷰문서_5조_배보다배꼽이큰배달료.docx
+++ b/02 인터뷰문서_5조_배보다배꼽이큰배달료.docx
@@ -47,36 +47,14 @@
         <w:rPr>
           <w:rFonts w:hint="eastAsia"/>
         </w:rPr>
-        <w:t xml:space="preserve">[프로젝트 명 : </w:t>
-      </w:r>
-      <w:proofErr w:type="spellStart"/>
+        <w:t>[프로젝트 명 : 배</w:t>
+      </w:r>
       <w:r>
         <w:rPr>
           <w:rFonts w:hint="eastAsia"/>
         </w:rPr>
-        <w:t>배</w:t>
-      </w:r>
-      <w:r>
-        <w:rPr>
-          <w:rFonts w:hint="eastAsia"/>
-        </w:rPr>
-        <w:t>배배</w:t>
-      </w:r>
-      <w:proofErr w:type="spellEnd"/>
-      <w:r>
-        <w:rPr>
-          <w:rFonts w:hint="eastAsia"/>
-        </w:rPr>
-        <w:t xml:space="preserve">(배보다 배꼽이 큰 </w:t>
-      </w:r>
-      <w:proofErr w:type="spellStart"/>
-      <w:r>
-        <w:rPr>
-          <w:rFonts w:hint="eastAsia"/>
-        </w:rPr>
-        <w:t>배달료</w:t>
-      </w:r>
-      <w:proofErr w:type="spellEnd"/>
+        <w:t>배배(배보다 배꼽이 큰 배달료</w:t>
+      </w:r>
       <w:r>
         <w:t>)</w:t>
       </w:r>
@@ -104,43 +82,75 @@
           <w:sz w:val="36"/>
           <w:szCs w:val="36"/>
         </w:rPr>
-        <w:t>[</w:t>
-      </w:r>
-      <w:proofErr w:type="spellStart"/>
+        <w:t>[팀명 : 슈퍼노바(supernova)]</w:t>
+      </w:r>
+    </w:p>
+    <w:p>
+      <w:pPr>
+        <w:pStyle w:val="a9"/>
+        <w:rPr>
+          <w:sz w:val="36"/>
+          <w:szCs w:val="36"/>
+        </w:rPr>
+      </w:pPr>
       <w:r>
         <w:rPr>
           <w:rFonts w:hint="eastAsia"/>
           <w:sz w:val="36"/>
           <w:szCs w:val="36"/>
         </w:rPr>
-        <w:t>팀명</w:t>
-      </w:r>
-      <w:proofErr w:type="spellEnd"/>
+        <w:t>[201644038, 간명해(PM)</w:t>
+      </w:r>
+    </w:p>
+    <w:p>
+      <w:pPr>
+        <w:pStyle w:val="a9"/>
+        <w:rPr>
+          <w:sz w:val="36"/>
+          <w:szCs w:val="36"/>
+        </w:rPr>
+      </w:pPr>
       <w:r>
         <w:rPr>
           <w:rFonts w:hint="eastAsia"/>
           <w:sz w:val="36"/>
           <w:szCs w:val="36"/>
         </w:rPr>
-        <w:t xml:space="preserve"> : </w:t>
-      </w:r>
-      <w:proofErr w:type="spellStart"/>
+        <w:t>201544102, 최태준(서기)</w:t>
+      </w:r>
+    </w:p>
+    <w:p>
+      <w:pPr>
+        <w:pStyle w:val="a9"/>
+        <w:rPr>
+          <w:sz w:val="36"/>
+          <w:szCs w:val="36"/>
+        </w:rPr>
+      </w:pPr>
       <w:r>
         <w:rPr>
           <w:rFonts w:hint="eastAsia"/>
           <w:sz w:val="36"/>
           <w:szCs w:val="36"/>
         </w:rPr>
-        <w:t>슈퍼노바</w:t>
-      </w:r>
-      <w:proofErr w:type="spellEnd"/>
+        <w:t>201644056, 이교범(브레인)</w:t>
+      </w:r>
+    </w:p>
+    <w:p>
+      <w:pPr>
+        <w:pStyle w:val="a9"/>
+        <w:rPr>
+          <w:sz w:val="36"/>
+          <w:szCs w:val="36"/>
+        </w:rPr>
+      </w:pPr>
       <w:r>
         <w:rPr>
           <w:rFonts w:hint="eastAsia"/>
           <w:sz w:val="36"/>
           <w:szCs w:val="36"/>
         </w:rPr>
-        <w:t>(supernova)]</w:t>
+        <w:t>201644086, 우도균(브레인)</w:t>
       </w:r>
     </w:p>
     <w:p>
@@ -157,129 +167,7 @@
           <w:sz w:val="36"/>
           <w:szCs w:val="36"/>
         </w:rPr>
-        <w:t>[201644038, 간명해(PM)</w:t>
-      </w:r>
-    </w:p>
-    <w:p>
-      <w:pPr>
-        <w:pStyle w:val="a9"/>
-        <w:rPr>
-          <w:sz w:val="36"/>
-          <w:szCs w:val="36"/>
-        </w:rPr>
-      </w:pPr>
-      <w:r>
-        <w:rPr>
-          <w:rFonts w:hint="eastAsia"/>
-          <w:sz w:val="36"/>
-          <w:szCs w:val="36"/>
-        </w:rPr>
-        <w:t>201544102, 최태준(서기)</w:t>
-      </w:r>
-    </w:p>
-    <w:p>
-      <w:pPr>
-        <w:pStyle w:val="a9"/>
-        <w:rPr>
-          <w:sz w:val="36"/>
-          <w:szCs w:val="36"/>
-        </w:rPr>
-      </w:pPr>
-      <w:r>
-        <w:rPr>
-          <w:rFonts w:hint="eastAsia"/>
-          <w:sz w:val="36"/>
-          <w:szCs w:val="36"/>
-        </w:rPr>
-        <w:t xml:space="preserve">201644056, </w:t>
-      </w:r>
-      <w:proofErr w:type="spellStart"/>
-      <w:r>
-        <w:rPr>
-          <w:rFonts w:hint="eastAsia"/>
-          <w:sz w:val="36"/>
-          <w:szCs w:val="36"/>
-        </w:rPr>
-        <w:t>이교범</w:t>
-      </w:r>
-      <w:proofErr w:type="spellEnd"/>
-      <w:r>
-        <w:rPr>
-          <w:rFonts w:hint="eastAsia"/>
-          <w:sz w:val="36"/>
-          <w:szCs w:val="36"/>
-        </w:rPr>
-        <w:t>(브레인)</w:t>
-      </w:r>
-    </w:p>
-    <w:p>
-      <w:pPr>
-        <w:pStyle w:val="a9"/>
-        <w:rPr>
-          <w:sz w:val="36"/>
-          <w:szCs w:val="36"/>
-        </w:rPr>
-      </w:pPr>
-      <w:r>
-        <w:rPr>
-          <w:rFonts w:hint="eastAsia"/>
-          <w:sz w:val="36"/>
-          <w:szCs w:val="36"/>
-        </w:rPr>
-        <w:t xml:space="preserve">201644086, </w:t>
-      </w:r>
-      <w:proofErr w:type="spellStart"/>
-      <w:r>
-        <w:rPr>
-          <w:rFonts w:hint="eastAsia"/>
-          <w:sz w:val="36"/>
-          <w:szCs w:val="36"/>
-        </w:rPr>
-        <w:t>우도균</w:t>
-      </w:r>
-      <w:proofErr w:type="spellEnd"/>
-      <w:r>
-        <w:rPr>
-          <w:rFonts w:hint="eastAsia"/>
-          <w:sz w:val="36"/>
-          <w:szCs w:val="36"/>
-        </w:rPr>
-        <w:t>(브레인)</w:t>
-      </w:r>
-    </w:p>
-    <w:p>
-      <w:pPr>
-        <w:pStyle w:val="a9"/>
-        <w:rPr>
-          <w:sz w:val="36"/>
-          <w:szCs w:val="36"/>
-        </w:rPr>
-      </w:pPr>
-      <w:r>
-        <w:rPr>
-          <w:rFonts w:hint="eastAsia"/>
-          <w:sz w:val="36"/>
-          <w:szCs w:val="36"/>
-        </w:rPr>
-        <w:t xml:space="preserve">201744053, </w:t>
-      </w:r>
-      <w:proofErr w:type="spellStart"/>
-      <w:r>
-        <w:rPr>
-          <w:rFonts w:hint="eastAsia"/>
-          <w:sz w:val="36"/>
-          <w:szCs w:val="36"/>
-        </w:rPr>
-        <w:t>양한준</w:t>
-      </w:r>
-      <w:proofErr w:type="spellEnd"/>
-      <w:r>
-        <w:rPr>
-          <w:rFonts w:hint="eastAsia"/>
-          <w:sz w:val="36"/>
-          <w:szCs w:val="36"/>
-        </w:rPr>
-        <w:t>(중재자)]</w:t>
+        <w:t>201744053, 양한준(중재자)]</w:t>
       </w:r>
     </w:p>
     <w:p>
@@ -323,7 +211,7 @@
       <w:r>
         <w:fldChar w:fldCharType="separate"/>
       </w:r>
-      <w:hyperlink w:anchor="_Toc104904152" w:history="1">
+      <w:hyperlink w:anchor="_Toc104904886" w:history="1">
         <w:r>
           <w:rPr>
             <w:rStyle w:val="a6"/>
@@ -363,7 +251,7 @@
             <w:noProof/>
             <w:webHidden/>
           </w:rPr>
-          <w:instrText xml:space="preserve"> PAGEREF _Toc104904152 \h </w:instrText>
+          <w:instrText xml:space="preserve"> PAGEREF _Toc104904886 \h </w:instrText>
         </w:r>
         <w:r>
           <w:rPr>
@@ -406,7 +294,7 @@
           <w:noProof/>
         </w:rPr>
       </w:pPr>
-      <w:hyperlink w:anchor="_Toc104904153" w:history="1">
+      <w:hyperlink w:anchor="_Toc104904887" w:history="1">
         <w:r>
           <w:rPr>
             <w:rStyle w:val="a6"/>
@@ -446,7 +334,7 @@
             <w:noProof/>
             <w:webHidden/>
           </w:rPr>
-          <w:instrText xml:space="preserve"> PAGEREF _Toc104904153 \h </w:instrText>
+          <w:instrText xml:space="preserve"> PAGEREF _Toc104904887 \h </w:instrText>
         </w:r>
         <w:r>
           <w:rPr>
@@ -489,7 +377,7 @@
           <w:noProof/>
         </w:rPr>
       </w:pPr>
-      <w:hyperlink w:anchor="_Toc104904154" w:history="1">
+      <w:hyperlink w:anchor="_Toc104904888" w:history="1">
         <w:r>
           <w:rPr>
             <w:rStyle w:val="a6"/>
@@ -529,7 +417,7 @@
             <w:noProof/>
             <w:webHidden/>
           </w:rPr>
-          <w:instrText xml:space="preserve"> PAGEREF _Toc104904154 \h </w:instrText>
+          <w:instrText xml:space="preserve"> PAGEREF _Toc104904888 \h </w:instrText>
         </w:r>
         <w:r>
           <w:rPr>
@@ -572,7 +460,7 @@
           <w:noProof/>
         </w:rPr>
       </w:pPr>
-      <w:hyperlink w:anchor="_Toc104904155" w:history="1">
+      <w:hyperlink w:anchor="_Toc104904889" w:history="1">
         <w:r>
           <w:rPr>
             <w:rStyle w:val="a6"/>
@@ -612,7 +500,7 @@
             <w:noProof/>
             <w:webHidden/>
           </w:rPr>
-          <w:instrText xml:space="preserve"> PAGEREF _Toc104904155 \h </w:instrText>
+          <w:instrText xml:space="preserve"> PAGEREF _Toc104904889 \h </w:instrText>
         </w:r>
         <w:r>
           <w:rPr>
@@ -654,7 +542,7 @@
           <w:noProof/>
         </w:rPr>
       </w:pPr>
-      <w:hyperlink w:anchor="_Toc104904156" w:history="1">
+      <w:hyperlink w:anchor="_Toc104904890" w:history="1">
         <w:r>
           <w:rPr>
             <w:rStyle w:val="a6"/>
@@ -694,7 +582,7 @@
             <w:noProof/>
             <w:webHidden/>
           </w:rPr>
-          <w:instrText xml:space="preserve"> PAGEREF _Toc104904156 \h </w:instrText>
+          <w:instrText xml:space="preserve"> PAGEREF _Toc104904890 \h </w:instrText>
         </w:r>
         <w:r>
           <w:rPr>
@@ -714,7 +602,7 @@
             <w:noProof/>
             <w:webHidden/>
           </w:rPr>
-          <w:t>4</w:t>
+          <w:t>5</w:t>
         </w:r>
         <w:r>
           <w:rPr>
@@ -737,7 +625,7 @@
           <w:noProof/>
         </w:rPr>
       </w:pPr>
-      <w:hyperlink w:anchor="_Toc104904157" w:history="1">
+      <w:hyperlink w:anchor="_Toc104904891" w:history="1">
         <w:r>
           <w:rPr>
             <w:rStyle w:val="a6"/>
@@ -777,7 +665,7 @@
             <w:noProof/>
             <w:webHidden/>
           </w:rPr>
-          <w:instrText xml:space="preserve"> PAGEREF _Toc104904157 \h </w:instrText>
+          <w:instrText xml:space="preserve"> PAGEREF _Toc104904891 \h </w:instrText>
         </w:r>
         <w:r>
           <w:rPr>
@@ -797,7 +685,7 @@
             <w:noProof/>
             <w:webHidden/>
           </w:rPr>
-          <w:t>4</w:t>
+          <w:t>5</w:t>
         </w:r>
         <w:r>
           <w:rPr>
@@ -820,7 +708,7 @@
           <w:noProof/>
         </w:rPr>
       </w:pPr>
-      <w:hyperlink w:anchor="_Toc104904158" w:history="1">
+      <w:hyperlink w:anchor="_Toc104904892" w:history="1">
         <w:r>
           <w:rPr>
             <w:rStyle w:val="a6"/>
@@ -839,7 +727,7 @@
             <w:rStyle w:val="a6"/>
             <w:noProof/>
           </w:rPr>
-          <w:t>관리자</w:t>
+          <w:t>사용자</w:t>
         </w:r>
         <w:r>
           <w:rPr>
@@ -860,7 +748,7 @@
             <w:noProof/>
             <w:webHidden/>
           </w:rPr>
-          <w:instrText xml:space="preserve"> PAGEREF _Toc104904158 \h </w:instrText>
+          <w:instrText xml:space="preserve"> PAGEREF _Toc104904892 \h </w:instrText>
         </w:r>
         <w:r>
           <w:rPr>
@@ -880,7 +768,89 @@
             <w:noProof/>
             <w:webHidden/>
           </w:rPr>
-          <w:t>4</w:t>
+          <w:t>5</w:t>
+        </w:r>
+        <w:r>
+          <w:rPr>
+            <w:noProof/>
+            <w:webHidden/>
+          </w:rPr>
+          <w:fldChar w:fldCharType="end"/>
+        </w:r>
+      </w:hyperlink>
+    </w:p>
+    <w:p>
+      <w:pPr>
+        <w:pStyle w:val="10"/>
+        <w:tabs>
+          <w:tab w:val="left" w:pos="425"/>
+          <w:tab w:val="right" w:leader="dot" w:pos="9016"/>
+        </w:tabs>
+        <w:rPr>
+          <w:noProof/>
+        </w:rPr>
+      </w:pPr>
+      <w:hyperlink w:anchor="_Toc104904893" w:history="1">
+        <w:r>
+          <w:rPr>
+            <w:rStyle w:val="a6"/>
+            <w:noProof/>
+          </w:rPr>
+          <w:t>3</w:t>
+        </w:r>
+        <w:r>
+          <w:rPr>
+            <w:noProof/>
+          </w:rPr>
+          <w:tab/>
+        </w:r>
+        <w:r>
+          <w:rPr>
+            <w:rStyle w:val="a6"/>
+            <w:noProof/>
+          </w:rPr>
+          <w:t>인터뷰 질문 정리</w:t>
+        </w:r>
+        <w:r>
+          <w:rPr>
+            <w:noProof/>
+            <w:webHidden/>
+          </w:rPr>
+          <w:tab/>
+        </w:r>
+        <w:r>
+          <w:rPr>
+            <w:noProof/>
+            <w:webHidden/>
+          </w:rPr>
+          <w:fldChar w:fldCharType="begin"/>
+        </w:r>
+        <w:r>
+          <w:rPr>
+            <w:noProof/>
+            <w:webHidden/>
+          </w:rPr>
+          <w:instrText xml:space="preserve"> PAGEREF _Toc104904893 \h </w:instrText>
+        </w:r>
+        <w:r>
+          <w:rPr>
+            <w:noProof/>
+            <w:webHidden/>
+          </w:rPr>
+        </w:r>
+        <w:r>
+          <w:rPr>
+            <w:noProof/>
+            <w:webHidden/>
+          </w:rPr>
+          <w:fldChar w:fldCharType="separate"/>
+        </w:r>
+        <w:r>
+          <w:rPr>
+            <w:noProof/>
+            <w:webHidden/>
+          </w:rPr>
+          <w:t>5</w:t>
         </w:r>
         <w:r>
           <w:rPr>
@@ -903,13 +873,13 @@
           <w:noProof/>
         </w:rPr>
       </w:pPr>
-      <w:hyperlink w:anchor="_Toc104904159" w:history="1">
+      <w:hyperlink w:anchor="_Toc104904894" w:history="1">
         <w:r>
           <w:rPr>
             <w:rStyle w:val="a6"/>
             <w:noProof/>
           </w:rPr>
-          <w:t>2.3</w:t>
+          <w:t>3.1</w:t>
         </w:r>
         <w:r>
           <w:rPr>
@@ -922,7 +892,7 @@
             <w:rStyle w:val="a6"/>
             <w:noProof/>
           </w:rPr>
-          <w:t>사용자</w:t>
+          <w:t>관리자 #1</w:t>
         </w:r>
         <w:r>
           <w:rPr>
@@ -943,7 +913,7 @@
             <w:noProof/>
             <w:webHidden/>
           </w:rPr>
-          <w:instrText xml:space="preserve"> PAGEREF _Toc104904159 \h </w:instrText>
+          <w:instrText xml:space="preserve"> PAGEREF _Toc104904894 \h </w:instrText>
         </w:r>
         <w:r>
           <w:rPr>
@@ -964,88 +934,6 @@
             <w:webHidden/>
           </w:rPr>
           <w:t>5</w:t>
-        </w:r>
-        <w:r>
-          <w:rPr>
-            <w:noProof/>
-            <w:webHidden/>
-          </w:rPr>
-          <w:fldChar w:fldCharType="end"/>
-        </w:r>
-      </w:hyperlink>
-    </w:p>
-    <w:p>
-      <w:pPr>
-        <w:pStyle w:val="10"/>
-        <w:tabs>
-          <w:tab w:val="left" w:pos="425"/>
-          <w:tab w:val="right" w:leader="dot" w:pos="9016"/>
-        </w:tabs>
-        <w:rPr>
-          <w:noProof/>
-        </w:rPr>
-      </w:pPr>
-      <w:hyperlink w:anchor="_Toc104904160" w:history="1">
-        <w:r>
-          <w:rPr>
-            <w:rStyle w:val="a6"/>
-            <w:noProof/>
-          </w:rPr>
-          <w:t>3</w:t>
-        </w:r>
-        <w:r>
-          <w:rPr>
-            <w:noProof/>
-          </w:rPr>
-          <w:tab/>
-        </w:r>
-        <w:r>
-          <w:rPr>
-            <w:rStyle w:val="a6"/>
-            <w:noProof/>
-          </w:rPr>
-          <w:t>인터뷰 질문 정리</w:t>
-        </w:r>
-        <w:r>
-          <w:rPr>
-            <w:noProof/>
-            <w:webHidden/>
-          </w:rPr>
-          <w:tab/>
-        </w:r>
-        <w:r>
-          <w:rPr>
-            <w:noProof/>
-            <w:webHidden/>
-          </w:rPr>
-          <w:fldChar w:fldCharType="begin"/>
-        </w:r>
-        <w:r>
-          <w:rPr>
-            <w:noProof/>
-            <w:webHidden/>
-          </w:rPr>
-          <w:instrText xml:space="preserve"> PAGEREF _Toc104904160 \h </w:instrText>
-        </w:r>
-        <w:r>
-          <w:rPr>
-            <w:noProof/>
-            <w:webHidden/>
-          </w:rPr>
-        </w:r>
-        <w:r>
-          <w:rPr>
-            <w:noProof/>
-            <w:webHidden/>
-          </w:rPr>
-          <w:fldChar w:fldCharType="separate"/>
-        </w:r>
-        <w:r>
-          <w:rPr>
-            <w:noProof/>
-            <w:webHidden/>
-          </w:rPr>
-          <w:t>6</w:t>
         </w:r>
         <w:r>
           <w:rPr>
@@ -1068,13 +956,13 @@
           <w:noProof/>
         </w:rPr>
       </w:pPr>
-      <w:hyperlink w:anchor="_Toc104904161" w:history="1">
+      <w:hyperlink w:anchor="_Toc104904895" w:history="1">
         <w:r>
           <w:rPr>
             <w:rStyle w:val="a6"/>
             <w:noProof/>
           </w:rPr>
-          <w:t>3.1</w:t>
+          <w:t>3.2</w:t>
         </w:r>
         <w:r>
           <w:rPr>
@@ -1087,7 +975,7 @@
             <w:rStyle w:val="a6"/>
             <w:noProof/>
           </w:rPr>
-          <w:t>관리자 #1</w:t>
+          <w:t>관리자 #2</w:t>
         </w:r>
         <w:r>
           <w:rPr>
@@ -1108,7 +996,7 @@
             <w:noProof/>
             <w:webHidden/>
           </w:rPr>
-          <w:instrText xml:space="preserve"> PAGEREF _Toc104904161 \h </w:instrText>
+          <w:instrText xml:space="preserve"> PAGEREF _Toc104904895 \h </w:instrText>
         </w:r>
         <w:r>
           <w:rPr>
@@ -1151,13 +1039,13 @@
           <w:noProof/>
         </w:rPr>
       </w:pPr>
-      <w:hyperlink w:anchor="_Toc104904162" w:history="1">
+      <w:hyperlink w:anchor="_Toc104904896" w:history="1">
         <w:r>
           <w:rPr>
             <w:rStyle w:val="a6"/>
             <w:noProof/>
           </w:rPr>
-          <w:t>3.2</w:t>
+          <w:t>3.3</w:t>
         </w:r>
         <w:r>
           <w:rPr>
@@ -1170,7 +1058,7 @@
             <w:rStyle w:val="a6"/>
             <w:noProof/>
           </w:rPr>
-          <w:t>관리자 #2</w:t>
+          <w:t>사용자 #1</w:t>
         </w:r>
         <w:r>
           <w:rPr>
@@ -1191,7 +1079,7 @@
             <w:noProof/>
             <w:webHidden/>
           </w:rPr>
-          <w:instrText xml:space="preserve"> PAGEREF _Toc104904162 \h </w:instrText>
+          <w:instrText xml:space="preserve"> PAGEREF _Toc104904896 \h </w:instrText>
         </w:r>
         <w:r>
           <w:rPr>
@@ -1234,13 +1122,13 @@
           <w:noProof/>
         </w:rPr>
       </w:pPr>
-      <w:hyperlink w:anchor="_Toc104904163" w:history="1">
+      <w:hyperlink w:anchor="_Toc104904897" w:history="1">
         <w:r>
           <w:rPr>
             <w:rStyle w:val="a6"/>
             <w:noProof/>
           </w:rPr>
-          <w:t>3.3</w:t>
+          <w:t>3.4</w:t>
         </w:r>
         <w:r>
           <w:rPr>
@@ -1253,7 +1141,7 @@
             <w:rStyle w:val="a6"/>
             <w:noProof/>
           </w:rPr>
-          <w:t>사용자 #1</w:t>
+          <w:t>사용자 #2</w:t>
         </w:r>
         <w:r>
           <w:rPr>
@@ -1274,7 +1162,7 @@
             <w:noProof/>
             <w:webHidden/>
           </w:rPr>
-          <w:instrText xml:space="preserve"> PAGEREF _Toc104904163 \h </w:instrText>
+          <w:instrText xml:space="preserve"> PAGEREF _Toc104904897 \h </w:instrText>
         </w:r>
         <w:r>
           <w:rPr>
@@ -1317,13 +1205,13 @@
           <w:noProof/>
         </w:rPr>
       </w:pPr>
-      <w:hyperlink w:anchor="_Toc104904164" w:history="1">
+      <w:hyperlink w:anchor="_Toc104904898" w:history="1">
         <w:r>
           <w:rPr>
             <w:rStyle w:val="a6"/>
             <w:noProof/>
           </w:rPr>
-          <w:t>3.4</w:t>
+          <w:t>3.5</w:t>
         </w:r>
         <w:r>
           <w:rPr>
@@ -1336,7 +1224,7 @@
             <w:rStyle w:val="a6"/>
             <w:noProof/>
           </w:rPr>
-          <w:t>사용자 #2</w:t>
+          <w:t>사용자 #3</w:t>
         </w:r>
         <w:r>
           <w:rPr>
@@ -1357,7 +1245,7 @@
             <w:noProof/>
             <w:webHidden/>
           </w:rPr>
-          <w:instrText xml:space="preserve"> PAGEREF _Toc104904164 \h </w:instrText>
+          <w:instrText xml:space="preserve"> PAGEREF _Toc104904898 \h </w:instrText>
         </w:r>
         <w:r>
           <w:rPr>
@@ -1378,6 +1266,88 @@
             <w:webHidden/>
           </w:rPr>
           <w:t>9</w:t>
+        </w:r>
+        <w:r>
+          <w:rPr>
+            <w:noProof/>
+            <w:webHidden/>
+          </w:rPr>
+          <w:fldChar w:fldCharType="end"/>
+        </w:r>
+      </w:hyperlink>
+    </w:p>
+    <w:p>
+      <w:pPr>
+        <w:pStyle w:val="10"/>
+        <w:tabs>
+          <w:tab w:val="left" w:pos="425"/>
+          <w:tab w:val="right" w:leader="dot" w:pos="9016"/>
+        </w:tabs>
+        <w:rPr>
+          <w:noProof/>
+        </w:rPr>
+      </w:pPr>
+      <w:hyperlink w:anchor="_Toc104904899" w:history="1">
+        <w:r>
+          <w:rPr>
+            <w:rStyle w:val="a6"/>
+            <w:noProof/>
+          </w:rPr>
+          <w:t>4</w:t>
+        </w:r>
+        <w:r>
+          <w:rPr>
+            <w:noProof/>
+          </w:rPr>
+          <w:tab/>
+        </w:r>
+        <w:r>
+          <w:rPr>
+            <w:rStyle w:val="a6"/>
+            <w:noProof/>
+          </w:rPr>
+          <w:t>인터뷰 요약</w:t>
+        </w:r>
+        <w:r>
+          <w:rPr>
+            <w:noProof/>
+            <w:webHidden/>
+          </w:rPr>
+          <w:tab/>
+        </w:r>
+        <w:r>
+          <w:rPr>
+            <w:noProof/>
+            <w:webHidden/>
+          </w:rPr>
+          <w:fldChar w:fldCharType="begin"/>
+        </w:r>
+        <w:r>
+          <w:rPr>
+            <w:noProof/>
+            <w:webHidden/>
+          </w:rPr>
+          <w:instrText xml:space="preserve"> PAGEREF _Toc104904899 \h </w:instrText>
+        </w:r>
+        <w:r>
+          <w:rPr>
+            <w:noProof/>
+            <w:webHidden/>
+          </w:rPr>
+        </w:r>
+        <w:r>
+          <w:rPr>
+            <w:noProof/>
+            <w:webHidden/>
+          </w:rPr>
+          <w:fldChar w:fldCharType="separate"/>
+        </w:r>
+        <w:r>
+          <w:rPr>
+            <w:noProof/>
+            <w:webHidden/>
+          </w:rPr>
+          <w:t>10</w:t>
         </w:r>
         <w:r>
           <w:rPr>
@@ -1400,13 +1370,13 @@
           <w:noProof/>
         </w:rPr>
       </w:pPr>
-      <w:hyperlink w:anchor="_Toc104904165" w:history="1">
+      <w:hyperlink w:anchor="_Toc104904900" w:history="1">
         <w:r>
           <w:rPr>
             <w:rStyle w:val="a6"/>
             <w:noProof/>
           </w:rPr>
-          <w:t>3.5</w:t>
+          <w:t>4.1</w:t>
         </w:r>
         <w:r>
           <w:rPr>
@@ -1419,7 +1389,7 @@
             <w:rStyle w:val="a6"/>
             <w:noProof/>
           </w:rPr>
-          <w:t>사용자 #3</w:t>
+          <w:t>관리자 #1</w:t>
         </w:r>
         <w:r>
           <w:rPr>
@@ -1440,7 +1410,7 @@
             <w:noProof/>
             <w:webHidden/>
           </w:rPr>
-          <w:instrText xml:space="preserve"> PAGEREF _Toc104904165 \h </w:instrText>
+          <w:instrText xml:space="preserve"> PAGEREF _Toc104904900 \h </w:instrText>
         </w:r>
         <w:r>
           <w:rPr>
@@ -1461,88 +1431,6 @@
             <w:webHidden/>
           </w:rPr>
           <w:t>10</w:t>
-        </w:r>
-        <w:r>
-          <w:rPr>
-            <w:noProof/>
-            <w:webHidden/>
-          </w:rPr>
-          <w:fldChar w:fldCharType="end"/>
-        </w:r>
-      </w:hyperlink>
-    </w:p>
-    <w:p>
-      <w:pPr>
-        <w:pStyle w:val="10"/>
-        <w:tabs>
-          <w:tab w:val="left" w:pos="425"/>
-          <w:tab w:val="right" w:leader="dot" w:pos="9016"/>
-        </w:tabs>
-        <w:rPr>
-          <w:noProof/>
-        </w:rPr>
-      </w:pPr>
-      <w:hyperlink w:anchor="_Toc104904166" w:history="1">
-        <w:r>
-          <w:rPr>
-            <w:rStyle w:val="a6"/>
-            <w:noProof/>
-          </w:rPr>
-          <w:t>4</w:t>
-        </w:r>
-        <w:r>
-          <w:rPr>
-            <w:noProof/>
-          </w:rPr>
-          <w:tab/>
-        </w:r>
-        <w:r>
-          <w:rPr>
-            <w:rStyle w:val="a6"/>
-            <w:noProof/>
-          </w:rPr>
-          <w:t>인터뷰 요약</w:t>
-        </w:r>
-        <w:r>
-          <w:rPr>
-            <w:noProof/>
-            <w:webHidden/>
-          </w:rPr>
-          <w:tab/>
-        </w:r>
-        <w:r>
-          <w:rPr>
-            <w:noProof/>
-            <w:webHidden/>
-          </w:rPr>
-          <w:fldChar w:fldCharType="begin"/>
-        </w:r>
-        <w:r>
-          <w:rPr>
-            <w:noProof/>
-            <w:webHidden/>
-          </w:rPr>
-          <w:instrText xml:space="preserve"> PAGEREF _Toc104904166 \h </w:instrText>
-        </w:r>
-        <w:r>
-          <w:rPr>
-            <w:noProof/>
-            <w:webHidden/>
-          </w:rPr>
-        </w:r>
-        <w:r>
-          <w:rPr>
-            <w:noProof/>
-            <w:webHidden/>
-          </w:rPr>
-          <w:fldChar w:fldCharType="separate"/>
-        </w:r>
-        <w:r>
-          <w:rPr>
-            <w:noProof/>
-            <w:webHidden/>
-          </w:rPr>
-          <w:t>11</w:t>
         </w:r>
         <w:r>
           <w:rPr>
@@ -1565,13 +1453,13 @@
           <w:noProof/>
         </w:rPr>
       </w:pPr>
-      <w:hyperlink w:anchor="_Toc104904167" w:history="1">
+      <w:hyperlink w:anchor="_Toc104904901" w:history="1">
         <w:r>
           <w:rPr>
             <w:rStyle w:val="a6"/>
             <w:noProof/>
           </w:rPr>
-          <w:t>4.1</w:t>
+          <w:t>4.2</w:t>
         </w:r>
         <w:r>
           <w:rPr>
@@ -1584,7 +1472,7 @@
             <w:rStyle w:val="a6"/>
             <w:noProof/>
           </w:rPr>
-          <w:t>관리자 #1</w:t>
+          <w:t>관리자 #2</w:t>
         </w:r>
         <w:r>
           <w:rPr>
@@ -1605,7 +1493,7 @@
             <w:noProof/>
             <w:webHidden/>
           </w:rPr>
-          <w:instrText xml:space="preserve"> PAGEREF _Toc104904167 \h </w:instrText>
+          <w:instrText xml:space="preserve"> PAGEREF _Toc104904901 \h </w:instrText>
         </w:r>
         <w:r>
           <w:rPr>
@@ -1648,13 +1536,13 @@
           <w:noProof/>
         </w:rPr>
       </w:pPr>
-      <w:hyperlink w:anchor="_Toc104904168" w:history="1">
+      <w:hyperlink w:anchor="_Toc104904902" w:history="1">
         <w:r>
           <w:rPr>
             <w:rStyle w:val="a6"/>
             <w:noProof/>
           </w:rPr>
-          <w:t>4.2</w:t>
+          <w:t>4.3</w:t>
         </w:r>
         <w:r>
           <w:rPr>
@@ -1667,7 +1555,7 @@
             <w:rStyle w:val="a6"/>
             <w:noProof/>
           </w:rPr>
-          <w:t>관리자 #2</w:t>
+          <w:t>사용자 #1</w:t>
         </w:r>
         <w:r>
           <w:rPr>
@@ -1688,7 +1576,7 @@
             <w:noProof/>
             <w:webHidden/>
           </w:rPr>
-          <w:instrText xml:space="preserve"> PAGEREF _Toc104904168 \h </w:instrText>
+          <w:instrText xml:space="preserve"> PAGEREF _Toc104904902 \h </w:instrText>
         </w:r>
         <w:r>
           <w:rPr>
@@ -1731,13 +1619,13 @@
           <w:noProof/>
         </w:rPr>
       </w:pPr>
-      <w:hyperlink w:anchor="_Toc104904169" w:history="1">
+      <w:hyperlink w:anchor="_Toc104904903" w:history="1">
         <w:r>
           <w:rPr>
             <w:rStyle w:val="a6"/>
             <w:noProof/>
           </w:rPr>
-          <w:t>4.3</w:t>
+          <w:t>4.4</w:t>
         </w:r>
         <w:r>
           <w:rPr>
@@ -1750,7 +1638,7 @@
             <w:rStyle w:val="a6"/>
             <w:noProof/>
           </w:rPr>
-          <w:t>사용자 #1</w:t>
+          <w:t>사용자 #2</w:t>
         </w:r>
         <w:r>
           <w:rPr>
@@ -1771,7 +1659,7 @@
             <w:noProof/>
             <w:webHidden/>
           </w:rPr>
-          <w:instrText xml:space="preserve"> PAGEREF _Toc104904169 \h </w:instrText>
+          <w:instrText xml:space="preserve"> PAGEREF _Toc104904903 \h </w:instrText>
         </w:r>
         <w:r>
           <w:rPr>
@@ -1791,7 +1679,7 @@
             <w:noProof/>
             <w:webHidden/>
           </w:rPr>
-          <w:t>13</w:t>
+          <w:t>14</w:t>
         </w:r>
         <w:r>
           <w:rPr>
@@ -1814,13 +1702,13 @@
           <w:noProof/>
         </w:rPr>
       </w:pPr>
-      <w:hyperlink w:anchor="_Toc104904170" w:history="1">
+      <w:hyperlink w:anchor="_Toc104904904" w:history="1">
         <w:r>
           <w:rPr>
             <w:rStyle w:val="a6"/>
             <w:noProof/>
           </w:rPr>
-          <w:t>4.4</w:t>
+          <w:t>4.5</w:t>
         </w:r>
         <w:r>
           <w:rPr>
@@ -1833,7 +1721,7 @@
             <w:rStyle w:val="a6"/>
             <w:noProof/>
           </w:rPr>
-          <w:t>사용자 #2</w:t>
+          <w:t>사용자 #3</w:t>
         </w:r>
         <w:r>
           <w:rPr>
@@ -1854,7 +1742,7 @@
             <w:noProof/>
             <w:webHidden/>
           </w:rPr>
-          <w:instrText xml:space="preserve"> PAGEREF _Toc104904170 \h </w:instrText>
+          <w:instrText xml:space="preserve"> PAGEREF _Toc104904904 \h </w:instrText>
         </w:r>
         <w:r>
           <w:rPr>
@@ -1874,90 +1762,7 @@
             <w:noProof/>
             <w:webHidden/>
           </w:rPr>
-          <w:t>15</w:t>
-        </w:r>
-        <w:r>
-          <w:rPr>
-            <w:noProof/>
-            <w:webHidden/>
-          </w:rPr>
-          <w:fldChar w:fldCharType="end"/>
-        </w:r>
-      </w:hyperlink>
-    </w:p>
-    <w:p>
-      <w:pPr>
-        <w:pStyle w:val="20"/>
-        <w:tabs>
-          <w:tab w:val="left" w:pos="1000"/>
-          <w:tab w:val="right" w:leader="dot" w:pos="9016"/>
-        </w:tabs>
-        <w:ind w:left="400"/>
-        <w:rPr>
-          <w:noProof/>
-        </w:rPr>
-      </w:pPr>
-      <w:hyperlink w:anchor="_Toc104904171" w:history="1">
-        <w:r>
-          <w:rPr>
-            <w:rStyle w:val="a6"/>
-            <w:noProof/>
-          </w:rPr>
-          <w:t>4.5</w:t>
-        </w:r>
-        <w:r>
-          <w:rPr>
-            <w:noProof/>
-          </w:rPr>
-          <w:tab/>
-        </w:r>
-        <w:r>
-          <w:rPr>
-            <w:rStyle w:val="a6"/>
-            <w:noProof/>
-          </w:rPr>
-          <w:t>사용자 #3</w:t>
-        </w:r>
-        <w:r>
-          <w:rPr>
-            <w:noProof/>
-            <w:webHidden/>
-          </w:rPr>
-          <w:tab/>
-        </w:r>
-        <w:r>
-          <w:rPr>
-            <w:noProof/>
-            <w:webHidden/>
-          </w:rPr>
-          <w:fldChar w:fldCharType="begin"/>
-        </w:r>
-        <w:r>
-          <w:rPr>
-            <w:noProof/>
-            <w:webHidden/>
-          </w:rPr>
-          <w:instrText xml:space="preserve"> PAGEREF _Toc104904171 \h </w:instrText>
-        </w:r>
-        <w:r>
-          <w:rPr>
-            <w:noProof/>
-            <w:webHidden/>
-          </w:rPr>
-        </w:r>
-        <w:r>
-          <w:rPr>
-            <w:noProof/>
-            <w:webHidden/>
-          </w:rPr>
-          <w:fldChar w:fldCharType="separate"/>
-        </w:r>
-        <w:r>
-          <w:rPr>
-            <w:noProof/>
-            <w:webHidden/>
-          </w:rPr>
-          <w:t>17</w:t>
+          <w:t>16</w:t>
         </w:r>
         <w:r>
           <w:rPr>
@@ -1979,7 +1784,7 @@
           <w:noProof/>
         </w:rPr>
       </w:pPr>
-      <w:hyperlink w:anchor="_Toc104904172" w:history="1">
+      <w:hyperlink w:anchor="_Toc104904905" w:history="1">
         <w:r>
           <w:rPr>
             <w:rStyle w:val="a6"/>
@@ -2019,7 +1824,7 @@
             <w:noProof/>
             <w:webHidden/>
           </w:rPr>
-          <w:instrText xml:space="preserve"> PAGEREF _Toc104904172 \h </w:instrText>
+          <w:instrText xml:space="preserve"> PAGEREF _Toc104904905 \h </w:instrText>
         </w:r>
         <w:r>
           <w:rPr>
@@ -2039,7 +1844,7 @@
             <w:noProof/>
             <w:webHidden/>
           </w:rPr>
-          <w:t>19</w:t>
+          <w:t>18</w:t>
         </w:r>
         <w:r>
           <w:rPr>
@@ -2061,7 +1866,7 @@
           <w:noProof/>
         </w:rPr>
       </w:pPr>
-      <w:hyperlink w:anchor="_Toc104904173" w:history="1">
+      <w:hyperlink w:anchor="_Toc104904906" w:history="1">
         <w:r>
           <w:rPr>
             <w:rStyle w:val="a6"/>
@@ -2297,7 +2102,7 @@
             <w:noProof/>
             <w:webHidden/>
           </w:rPr>
-          <w:instrText xml:space="preserve"> PAGEREF _Toc104904173 \h </w:instrText>
+          <w:instrText xml:space="preserve"> PAGEREF _Toc104904906 \h </w:instrText>
         </w:r>
         <w:r>
           <w:rPr>
@@ -2317,7 +2122,7 @@
             <w:noProof/>
             <w:webHidden/>
           </w:rPr>
-          <w:t>19</w:t>
+          <w:t>18</w:t>
         </w:r>
         <w:r>
           <w:rPr>
@@ -2348,7 +2153,7 @@
       <w:pPr>
         <w:pStyle w:val="1"/>
       </w:pPr>
-      <w:bookmarkStart w:id="0" w:name="_Toc104904152"/>
+      <w:bookmarkStart w:id="0" w:name="_Toc104904886"/>
       <w:r>
         <w:lastRenderedPageBreak/>
         <w:t>개 요</w:t>
@@ -2359,7 +2164,7 @@
       <w:pPr>
         <w:pStyle w:val="2"/>
       </w:pPr>
-      <w:bookmarkStart w:id="1" w:name="_Toc104904153"/>
+      <w:bookmarkStart w:id="1" w:name="_Toc104904887"/>
       <w:r>
         <w:rPr>
           <w:rFonts w:hint="eastAsia"/>
@@ -2440,7 +2245,7 @@
       <w:pPr>
         <w:pStyle w:val="2"/>
       </w:pPr>
-      <w:bookmarkStart w:id="2" w:name="_Toc104904154"/>
+      <w:bookmarkStart w:id="2" w:name="_Toc104904888"/>
       <w:r>
         <w:rPr>
           <w:rFonts w:hint="eastAsia"/>
@@ -2494,7 +2299,7 @@
       <w:pPr>
         <w:pStyle w:val="2"/>
       </w:pPr>
-      <w:bookmarkStart w:id="3" w:name="_Toc104904155"/>
+      <w:bookmarkStart w:id="3" w:name="_Toc104904889"/>
       <w:r>
         <w:rPr>
           <w:rFonts w:hint="eastAsia"/>
@@ -2710,7 +2515,6 @@
               <w:autoSpaceDE/>
               <w:autoSpaceDN/>
             </w:pPr>
-            <w:proofErr w:type="spellStart"/>
             <w:r>
               <w:rPr>
                 <w:rFonts w:hint="eastAsia"/>
@@ -2720,7 +2524,6 @@
             <w:r>
               <w:t>ysql</w:t>
             </w:r>
-            <w:proofErr w:type="spellEnd"/>
           </w:p>
         </w:tc>
         <w:tc>
@@ -3120,15 +2923,20 @@
       </w:tr>
     </w:tbl>
     <w:p/>
+    <w:p/>
+    <w:p/>
+    <w:p/>
+    <w:p/>
     <w:p>
       <w:pPr>
         <w:pStyle w:val="1"/>
       </w:pPr>
-      <w:bookmarkStart w:id="4" w:name="_Toc104904156"/>
+      <w:bookmarkStart w:id="4" w:name="_Toc104904890"/>
       <w:r>
         <w:rPr>
           <w:rFonts w:hint="eastAsia"/>
         </w:rPr>
+        <w:lastRenderedPageBreak/>
         <w:t>인터뷰 대상 분류</w:t>
       </w:r>
       <w:bookmarkEnd w:id="4"/>
@@ -3137,7 +2945,7 @@
       <w:pPr>
         <w:pStyle w:val="2"/>
       </w:pPr>
-      <w:bookmarkStart w:id="5" w:name="_Toc104904157"/>
+      <w:bookmarkStart w:id="5" w:name="_Toc104904891"/>
       <w:r>
         <w:rPr>
           <w:rFonts w:hint="eastAsia"/>
@@ -3151,33 +2959,34 @@
         <w:rPr>
           <w:rFonts w:hint="eastAsia"/>
         </w:rPr>
-        <w:t xml:space="preserve">외주 업체의 대표이사 </w:t>
-      </w:r>
-      <w:proofErr w:type="spellStart"/>
+        <w:t>외주 업체의 대표이사 홍길동</w:t>
+      </w:r>
       <w:r>
         <w:rPr>
           <w:rFonts w:hint="eastAsia"/>
         </w:rPr>
-        <w:t>홍길동씨이다</w:t>
-      </w:r>
-      <w:proofErr w:type="spellEnd"/>
+        <w:t>,</w:t>
+      </w:r>
+      <w:r>
+        <w:t xml:space="preserve"> </w:t>
+      </w:r>
       <w:r>
         <w:rPr>
           <w:rFonts w:hint="eastAsia"/>
         </w:rPr>
-        <w:t>.</w:t>
+        <w:t>김영희씨이다.</w:t>
       </w:r>
     </w:p>
     <w:p>
       <w:pPr>
         <w:pStyle w:val="2"/>
       </w:pPr>
-      <w:bookmarkStart w:id="6" w:name="_Toc104904158"/>
+      <w:bookmarkStart w:id="6" w:name="_Toc104904892"/>
       <w:r>
         <w:rPr>
           <w:rFonts w:hint="eastAsia"/>
         </w:rPr>
-        <w:t>관리자</w:t>
+        <w:t>사용자</w:t>
       </w:r>
       <w:bookmarkEnd w:id="6"/>
     </w:p>
@@ -3186,215 +2995,511 @@
         <w:rPr>
           <w:rFonts w:hint="eastAsia"/>
         </w:rPr>
-        <w:lastRenderedPageBreak/>
-        <w:t>외주 업체의 마케팅 팀장</w:t>
+        <w:t xml:space="preserve">배달 어플을 많이 사용해본 </w:t>
       </w:r>
       <w:r>
         <w:rPr>
           <w:rFonts w:hint="eastAsia"/>
         </w:rPr>
+        <w:t>양해줌</w:t>
+      </w:r>
+      <w:r>
+        <w:rPr>
+          <w:rFonts w:hint="eastAsia"/>
+        </w:rPr>
+        <w:t>,</w:t>
+      </w:r>
+      <w:r>
         <w:t xml:space="preserve"> </w:t>
       </w:r>
-      <w:proofErr w:type="spellStart"/>
       <w:r>
         <w:rPr>
           <w:rFonts w:hint="eastAsia"/>
         </w:rPr>
-        <w:t>김</w:t>
+        <w:t>김철수,</w:t>
+      </w:r>
+      <w:r>
+        <w:t xml:space="preserve"> Brian</w:t>
       </w:r>
       <w:r>
         <w:rPr>
           <w:rFonts w:hint="eastAsia"/>
         </w:rPr>
-        <w:t>영희</w:t>
-      </w:r>
+        <w:t>씨이다.</w:t>
+      </w:r>
+    </w:p>
+    <w:p/>
+    <w:p>
+      <w:pPr>
+        <w:pStyle w:val="1"/>
+      </w:pPr>
+      <w:bookmarkStart w:id="7" w:name="_Toc104904893"/>
       <w:r>
         <w:rPr>
           <w:rFonts w:hint="eastAsia"/>
         </w:rPr>
-        <w:t>씨이다</w:t>
-      </w:r>
-      <w:proofErr w:type="spellEnd"/>
+        <w:t xml:space="preserve">인터뷰 </w:t>
+      </w:r>
       <w:r>
         <w:rPr>
           <w:rFonts w:hint="eastAsia"/>
         </w:rPr>
-        <w:t>.</w:t>
-      </w:r>
-    </w:p>
-    <w:p>
-      <w:pPr>
-        <w:pStyle w:val="2"/>
-      </w:pPr>
-      <w:bookmarkStart w:id="7" w:name="_Toc104904159"/>
-      <w:r>
-        <w:rPr>
-          <w:rFonts w:hint="eastAsia"/>
-        </w:rPr>
-        <w:t>사용자</w:t>
+        <w:t>질문 정리</w:t>
       </w:r>
       <w:bookmarkEnd w:id="7"/>
     </w:p>
     <w:p>
+      <w:pPr>
+        <w:pStyle w:val="2"/>
+      </w:pPr>
+      <w:bookmarkStart w:id="8" w:name="_Toc104904894"/>
       <w:r>
         <w:rPr>
           <w:rFonts w:hint="eastAsia"/>
         </w:rPr>
-        <w:t xml:space="preserve">배달 어플을 많이 사용해본 </w:t>
-      </w:r>
-      <w:proofErr w:type="spellStart"/>
-      <w:r>
-        <w:rPr>
-          <w:rFonts w:hint="eastAsia"/>
-        </w:rPr>
-        <w:t>양해줌씨</w:t>
-      </w:r>
-      <w:r>
-        <w:rPr>
-          <w:rFonts w:hint="eastAsia"/>
-        </w:rPr>
-        <w:t>이다</w:t>
-      </w:r>
-      <w:proofErr w:type="spellEnd"/>
-      <w:r>
-        <w:rPr>
-          <w:rFonts w:hint="eastAsia"/>
-        </w:rPr>
-        <w:t>.</w:t>
-      </w:r>
+        <w:t>관리자 #1</w:t>
+      </w:r>
+      <w:bookmarkEnd w:id="8"/>
     </w:p>
-    <w:p>
-      <w:pPr>
-        <w:ind w:firstLineChars="200" w:firstLine="400"/>
-      </w:pPr>
-      <w:r>
-        <w:rPr>
-          <w:rFonts w:hint="eastAsia"/>
-        </w:rPr>
-        <w:t>2</w:t>
-      </w:r>
-      <w:r>
-        <w:t xml:space="preserve">.4 </w:t>
-      </w:r>
-      <w:r>
-        <w:rPr>
-          <w:rFonts w:hint="eastAsia"/>
-        </w:rPr>
-        <w:t xml:space="preserve"> </w:t>
-      </w:r>
-      <w:r>
-        <w:t xml:space="preserve"> </w:t>
-      </w:r>
-      <w:r>
-        <w:rPr>
-          <w:rFonts w:hint="eastAsia"/>
-        </w:rPr>
-        <w:t>사용자</w:t>
-      </w:r>
-    </w:p>
-    <w:p>
-      <w:r>
-        <w:rPr>
-          <w:rFonts w:hint="eastAsia"/>
-        </w:rPr>
-        <w:t xml:space="preserve">배달 어플을 사용하지 않는 </w:t>
-      </w:r>
-      <w:proofErr w:type="spellStart"/>
-      <w:r>
-        <w:rPr>
-          <w:rFonts w:hint="eastAsia"/>
-        </w:rPr>
-        <w:t>김철수씨이다</w:t>
-      </w:r>
-      <w:proofErr w:type="spellEnd"/>
-      <w:r>
-        <w:rPr>
-          <w:rFonts w:hint="eastAsia"/>
-        </w:rPr>
-        <w:t>.</w:t>
-      </w:r>
-    </w:p>
-    <w:p>
-      <w:pPr>
-        <w:ind w:firstLineChars="200" w:firstLine="400"/>
-      </w:pPr>
-      <w:r>
-        <w:rPr>
-          <w:rFonts w:hint="eastAsia"/>
-        </w:rPr>
-        <w:t>2</w:t>
-      </w:r>
-      <w:r>
-        <w:t xml:space="preserve">.5   </w:t>
-      </w:r>
-      <w:r>
-        <w:rPr>
-          <w:rFonts w:hint="eastAsia"/>
-        </w:rPr>
-        <w:t>사용자</w:t>
-      </w:r>
-    </w:p>
+    <w:tbl>
+      <w:tblPr>
+        <w:tblStyle w:val="ab"/>
+        <w:tblW w:w="0" w:type="auto"/>
+        <w:tblLook w:val="04A0" w:firstRow="1" w:lastRow="0" w:firstColumn="1" w:lastColumn="0" w:noHBand="0" w:noVBand="1"/>
+      </w:tblPr>
+      <w:tblGrid>
+        <w:gridCol w:w="2306"/>
+        <w:gridCol w:w="2306"/>
+        <w:gridCol w:w="1592"/>
+        <w:gridCol w:w="3020"/>
+      </w:tblGrid>
+      <w:tr>
+        <w:tc>
+          <w:tcPr>
+            <w:tcW w:w="9224" w:type="dxa"/>
+            <w:gridSpan w:val="4"/>
+          </w:tcPr>
+          <w:p>
+            <w:r>
+              <w:rPr>
+                <w:rFonts w:hint="eastAsia"/>
+              </w:rPr>
+              <w:t>인터뷰 개요</w:t>
+            </w:r>
+          </w:p>
+        </w:tc>
+      </w:tr>
+      <w:tr>
+        <w:tc>
+          <w:tcPr>
+            <w:tcW w:w="2306" w:type="dxa"/>
+          </w:tcPr>
+          <w:p>
+            <w:r>
+              <w:rPr>
+                <w:rFonts w:hint="eastAsia"/>
+              </w:rPr>
+              <w:t>인터뷰 대상자</w:t>
+            </w:r>
+          </w:p>
+        </w:tc>
+        <w:tc>
+          <w:tcPr>
+            <w:tcW w:w="2306" w:type="dxa"/>
+          </w:tcPr>
+          <w:p>
+            <w:r>
+              <w:rPr>
+                <w:rFonts w:hint="eastAsia"/>
+              </w:rPr>
+              <w:t>홍길동</w:t>
+            </w:r>
+          </w:p>
+        </w:tc>
+        <w:tc>
+          <w:tcPr>
+            <w:tcW w:w="1592" w:type="dxa"/>
+          </w:tcPr>
+          <w:p>
+            <w:r>
+              <w:rPr>
+                <w:rFonts w:hint="eastAsia"/>
+              </w:rPr>
+              <w:t>인터뷰 수행자</w:t>
+            </w:r>
+          </w:p>
+        </w:tc>
+        <w:tc>
+          <w:tcPr>
+            <w:tcW w:w="3020" w:type="dxa"/>
+          </w:tcPr>
+          <w:p>
+            <w:r>
+              <w:rPr>
+                <w:rFonts w:hint="eastAsia"/>
+              </w:rPr>
+              <w:t>양한준</w:t>
+            </w:r>
+          </w:p>
+        </w:tc>
+      </w:tr>
+      <w:tr>
+        <w:tc>
+          <w:tcPr>
+            <w:tcW w:w="2306" w:type="dxa"/>
+          </w:tcPr>
+          <w:p>
+            <w:r>
+              <w:rPr>
+                <w:rFonts w:hint="eastAsia"/>
+              </w:rPr>
+              <w:t>장소/전달방법</w:t>
+            </w:r>
+          </w:p>
+        </w:tc>
+        <w:tc>
+          <w:tcPr>
+            <w:tcW w:w="2306" w:type="dxa"/>
+          </w:tcPr>
+          <w:p>
+            <w:r>
+              <w:rPr>
+                <w:rFonts w:hint="eastAsia"/>
+              </w:rPr>
+              <w:t>회의실</w:t>
+            </w:r>
+          </w:p>
+        </w:tc>
+        <w:tc>
+          <w:tcPr>
+            <w:tcW w:w="1592" w:type="dxa"/>
+          </w:tcPr>
+          <w:p>
+            <w:r>
+              <w:rPr>
+                <w:rFonts w:hint="eastAsia"/>
+              </w:rPr>
+              <w:t>약속일</w:t>
+            </w:r>
+          </w:p>
+        </w:tc>
+        <w:tc>
+          <w:tcPr>
+            <w:tcW w:w="3020" w:type="dxa"/>
+          </w:tcPr>
+          <w:p>
+            <w:r>
+              <w:rPr>
+                <w:rFonts w:hint="eastAsia"/>
+              </w:rPr>
+              <w:t>2</w:t>
+            </w:r>
+            <w:r>
+              <w:t>2.04.05(</w:t>
+            </w:r>
+            <w:r>
+              <w:rPr>
+                <w:rFonts w:hint="eastAsia"/>
+              </w:rPr>
+              <w:t>화)</w:t>
+            </w:r>
+          </w:p>
+        </w:tc>
+      </w:tr>
+      <w:tr>
+        <w:tc>
+          <w:tcPr>
+            <w:tcW w:w="4612" w:type="dxa"/>
+            <w:gridSpan w:val="2"/>
+          </w:tcPr>
+          <w:p>
+            <w:r>
+              <w:rPr>
+                <w:rFonts w:hint="eastAsia"/>
+              </w:rPr>
+              <w:t>목적 :</w:t>
+            </w:r>
+          </w:p>
+          <w:p>
+            <w:r>
+              <w:rPr>
+                <w:rFonts w:hint="eastAsia"/>
+              </w:rPr>
+              <w:t>[수집할 자료]</w:t>
+            </w:r>
+            <w:r>
+              <w:t xml:space="preserve"> </w:t>
+            </w:r>
+            <w:r>
+              <w:rPr>
+                <w:rFonts w:hint="eastAsia"/>
+              </w:rPr>
+              <w:t>배달 앱 관련 자료</w:t>
+            </w:r>
+          </w:p>
+          <w:p>
+            <w:r>
+              <w:rPr>
+                <w:rFonts w:hint="eastAsia"/>
+              </w:rPr>
+              <w:t>[동의할 대상]</w:t>
+            </w:r>
+            <w:r>
+              <w:t xml:space="preserve"> </w:t>
+            </w:r>
+            <w:r>
+              <w:rPr>
+                <w:rFonts w:hint="eastAsia"/>
+              </w:rPr>
+              <w:t>인터뷰 대상자</w:t>
+            </w:r>
+          </w:p>
+          <w:p>
+            <w:r>
+              <w:rPr>
+                <w:rFonts w:hint="eastAsia"/>
+              </w:rPr>
+              <w:t>[조사할 영역]</w:t>
+            </w:r>
+          </w:p>
+        </w:tc>
+        <w:tc>
+          <w:tcPr>
+            <w:tcW w:w="4612" w:type="dxa"/>
+            <w:gridSpan w:val="2"/>
+          </w:tcPr>
+          <w:p>
+            <w:r>
+              <w:rPr>
+                <w:rFonts w:hint="eastAsia"/>
+              </w:rPr>
+              <w:t>개인정보 :</w:t>
+            </w:r>
+          </w:p>
+          <w:p>
+            <w:r>
+              <w:rPr>
+                <w:rFonts w:hint="eastAsia"/>
+              </w:rPr>
+              <w:t>대표이사</w:t>
+            </w:r>
+          </w:p>
+        </w:tc>
+      </w:tr>
+      <w:tr>
+        <w:tc>
+          <w:tcPr>
+            <w:tcW w:w="4612" w:type="dxa"/>
+            <w:gridSpan w:val="2"/>
+          </w:tcPr>
+          <w:p>
+            <w:r>
+              <w:rPr>
+                <w:rFonts w:hint="eastAsia"/>
+              </w:rPr>
+              <w:t>의제</w:t>
+            </w:r>
+            <w:r>
+              <w:rPr>
+                <w:rFonts w:hint="eastAsia"/>
+              </w:rPr>
+              <w:t xml:space="preserve"> </w:t>
+            </w:r>
+            <w:r>
+              <w:rPr>
+                <w:rFonts w:hint="eastAsia"/>
+              </w:rPr>
+              <w:t>:</w:t>
+            </w:r>
+          </w:p>
+          <w:p>
+            <w:r>
+              <w:rPr>
+                <w:rFonts w:hint="eastAsia"/>
+              </w:rPr>
+              <w:t>1</w:t>
+            </w:r>
+            <w:r>
+              <w:t xml:space="preserve">. </w:t>
+            </w:r>
+            <w:r>
+              <w:t xml:space="preserve">프로젝트의 </w:t>
+            </w:r>
+            <w:r>
+              <w:rPr>
+                <w:rFonts w:hint="eastAsia"/>
+              </w:rPr>
+              <w:t>계기</w:t>
+            </w:r>
+          </w:p>
+          <w:p>
+            <w:r>
+              <w:rPr>
+                <w:rFonts w:hint="eastAsia"/>
+              </w:rPr>
+              <w:t>2</w:t>
+            </w:r>
+            <w:r>
+              <w:t xml:space="preserve">. </w:t>
+            </w:r>
+            <w:r>
+              <w:t>인터뷰 대상자의 경력</w:t>
+            </w:r>
+          </w:p>
+          <w:p>
+            <w:r>
+              <w:rPr>
+                <w:rFonts w:hint="eastAsia"/>
+              </w:rPr>
+              <w:t>3</w:t>
+            </w:r>
+            <w:r>
+              <w:t xml:space="preserve">. </w:t>
+            </w:r>
+            <w:r>
+              <w:t>디자인</w:t>
+            </w:r>
+          </w:p>
+          <w:p>
+            <w:r>
+              <w:rPr>
+                <w:rFonts w:hint="eastAsia"/>
+              </w:rPr>
+              <w:t>4</w:t>
+            </w:r>
+            <w:r>
+              <w:t xml:space="preserve">. </w:t>
+            </w:r>
+            <w:r>
+              <w:t>기능</w:t>
+            </w:r>
+          </w:p>
+          <w:p>
+            <w:r>
+              <w:rPr>
+                <w:rFonts w:hint="eastAsia"/>
+              </w:rPr>
+              <w:t>5</w:t>
+            </w:r>
+            <w:r>
+              <w:t xml:space="preserve">. </w:t>
+            </w:r>
+            <w:r>
+              <w:t>광고</w:t>
+            </w:r>
+          </w:p>
+        </w:tc>
+        <w:tc>
+          <w:tcPr>
+            <w:tcW w:w="4612" w:type="dxa"/>
+            <w:gridSpan w:val="2"/>
+          </w:tcPr>
+          <w:p>
+            <w:r>
+              <w:rPr>
+                <w:rFonts w:hint="eastAsia"/>
+              </w:rPr>
+              <w:t>예상시간 :</w:t>
+            </w:r>
+          </w:p>
+          <w:p>
+            <w:r>
+              <w:rPr>
+                <w:rFonts w:hint="eastAsia"/>
+              </w:rPr>
+              <w:t>1</w:t>
+            </w:r>
+            <w:r>
+              <w:t>5</w:t>
+            </w:r>
+            <w:r>
+              <w:rPr>
+                <w:rFonts w:hint="eastAsia"/>
+              </w:rPr>
+              <w:t>분</w:t>
+            </w:r>
+          </w:p>
+          <w:p>
+            <w:r>
+              <w:rPr>
+                <w:rFonts w:hint="eastAsia"/>
+              </w:rPr>
+              <w:t>1</w:t>
+            </w:r>
+            <w:r>
+              <w:t>0</w:t>
+            </w:r>
+            <w:r>
+              <w:rPr>
+                <w:rFonts w:hint="eastAsia"/>
+              </w:rPr>
+              <w:t>분</w:t>
+            </w:r>
+          </w:p>
+          <w:p>
+            <w:r>
+              <w:rPr>
+                <w:rFonts w:hint="eastAsia"/>
+              </w:rPr>
+              <w:t>1</w:t>
+            </w:r>
+            <w:r>
+              <w:t>0</w:t>
+            </w:r>
+            <w:r>
+              <w:rPr>
+                <w:rFonts w:hint="eastAsia"/>
+              </w:rPr>
+              <w:t>분</w:t>
+            </w:r>
+          </w:p>
+          <w:p>
+            <w:r>
+              <w:rPr>
+                <w:rFonts w:hint="eastAsia"/>
+              </w:rPr>
+              <w:t>15분</w:t>
+            </w:r>
+          </w:p>
+          <w:p>
+            <w:r>
+              <w:rPr>
+                <w:rFonts w:hint="eastAsia"/>
+              </w:rPr>
+              <w:t>5</w:t>
+            </w:r>
+            <w:r>
+              <w:rPr>
+                <w:rFonts w:hint="eastAsia"/>
+              </w:rPr>
+              <w:t>분</w:t>
+            </w:r>
+          </w:p>
+        </w:tc>
+      </w:tr>
+    </w:tbl>
     <w:p>
       <w:pPr>
         <w:widowControl/>
         <w:wordWrap/>
         <w:autoSpaceDE/>
         <w:autoSpaceDN/>
-        <w:rPr>
-          <w:rFonts w:asciiTheme="majorHAnsi" w:eastAsiaTheme="majorEastAsia" w:hAnsiTheme="majorHAnsi" w:cstheme="majorBidi"/>
-          <w:sz w:val="28"/>
-          <w:szCs w:val="28"/>
-        </w:rPr>
-      </w:pPr>
-      <w:r>
-        <w:rPr>
-          <w:rFonts w:hint="eastAsia"/>
-        </w:rPr>
-        <w:t>전 당근마켓 기획자</w:t>
-      </w:r>
-      <w:r>
-        <w:t xml:space="preserve"> Brian</w:t>
-      </w:r>
-      <w:r>
-        <w:rPr>
-          <w:rFonts w:hint="eastAsia"/>
-        </w:rPr>
-        <w:t>씨이다.</w:t>
-      </w:r>
+      </w:pPr>
       <w:r>
         <w:br w:type="page"/>
       </w:r>
     </w:p>
     <w:p>
       <w:pPr>
-        <w:pStyle w:val="1"/>
-      </w:pPr>
-      <w:bookmarkStart w:id="8" w:name="_Toc104904160"/>
+        <w:pStyle w:val="2"/>
+      </w:pPr>
+      <w:bookmarkStart w:id="9" w:name="_Toc104904895"/>
       <w:r>
         <w:rPr>
           <w:rFonts w:hint="eastAsia"/>
         </w:rPr>
         <w:lastRenderedPageBreak/>
-        <w:t xml:space="preserve">인터뷰 </w:t>
-      </w:r>
-      <w:r>
-        <w:rPr>
-          <w:rFonts w:hint="eastAsia"/>
-        </w:rPr>
-        <w:t>질문 정리</w:t>
-      </w:r>
-      <w:bookmarkEnd w:id="8"/>
-    </w:p>
-    <w:p>
-      <w:pPr>
-        <w:pStyle w:val="2"/>
-      </w:pPr>
-      <w:bookmarkStart w:id="9" w:name="_Toc104904161"/>
-      <w:r>
-        <w:rPr>
-          <w:rFonts w:hint="eastAsia"/>
-        </w:rPr>
-        <w:t>관리자 #1</w:t>
+        <w:t>관리자 #2</w:t>
       </w:r>
       <w:bookmarkEnd w:id="9"/>
     </w:p>
@@ -3423,6 +3528,27 @@
               </w:rPr>
               <w:t>인터뷰 개요</w:t>
             </w:r>
+            <w:r>
+              <w:rPr>
+                <w:rFonts w:hint="eastAsia"/>
+              </w:rPr>
+              <w:t xml:space="preserve"> </w:t>
+            </w:r>
+            <w:r>
+              <w:t xml:space="preserve">: </w:t>
+            </w:r>
+            <w:r>
+              <w:rPr>
+                <w:rFonts w:hint="eastAsia"/>
+              </w:rPr>
+              <w:t xml:space="preserve">프로젝트 </w:t>
+            </w:r>
+            <w:r>
+              <w:rPr>
+                <w:rFonts w:hint="eastAsia"/>
+              </w:rPr>
+              <w:t>관한 질문</w:t>
+            </w:r>
           </w:p>
         </w:tc>
       </w:tr>
@@ -3449,7 +3575,13 @@
               <w:rPr>
                 <w:rFonts w:hint="eastAsia"/>
               </w:rPr>
-              <w:t>홍길동</w:t>
+              <w:t>김</w:t>
+            </w:r>
+            <w:r>
+              <w:rPr>
+                <w:rFonts w:hint="eastAsia"/>
+              </w:rPr>
+              <w:t>영희</w:t>
             </w:r>
           </w:p>
         </w:tc>
@@ -3471,14 +3603,12 @@
             <w:tcW w:w="3020" w:type="dxa"/>
           </w:tcPr>
           <w:p>
-            <w:proofErr w:type="spellStart"/>
-            <w:r>
-              <w:rPr>
-                <w:rFonts w:hint="eastAsia"/>
-              </w:rPr>
-              <w:t>양한준</w:t>
-            </w:r>
-            <w:proofErr w:type="spellEnd"/>
+            <w:r>
+              <w:rPr>
+                <w:rFonts w:hint="eastAsia"/>
+              </w:rPr>
+              <w:t>최태준</w:t>
+            </w:r>
           </w:p>
         </w:tc>
       </w:tr>
@@ -3534,13 +3664,13 @@
               <w:t>2</w:t>
             </w:r>
             <w:r>
-              <w:t>2.04.05(</w:t>
-            </w:r>
-            <w:r>
-              <w:rPr>
-                <w:rFonts w:hint="eastAsia"/>
-              </w:rPr>
-              <w:t>화)</w:t>
+              <w:t>1.04.06(</w:t>
+            </w:r>
+            <w:r>
+              <w:rPr>
+                <w:rFonts w:hint="eastAsia"/>
+              </w:rPr>
+              <w:t>수)</w:t>
             </w:r>
           </w:p>
         </w:tc>
@@ -3558,6 +3688,15 @@
               </w:rPr>
               <w:t>목적 :</w:t>
             </w:r>
+            <w:r>
+              <w:t xml:space="preserve"> </w:t>
+            </w:r>
+            <w:r>
+              <w:rPr>
+                <w:rFonts w:hint="eastAsia"/>
+              </w:rPr>
+              <w:t xml:space="preserve">프로젝트 구성 및 </w:t>
+            </w:r>
           </w:p>
           <w:p>
             <w:r>
@@ -3573,7 +3712,7 @@
               <w:rPr>
                 <w:rFonts w:hint="eastAsia"/>
               </w:rPr>
-              <w:t>배달 앱 관련 자료</w:t>
+              <w:t>배달 관련 앱 자료</w:t>
             </w:r>
           </w:p>
           <w:p>
@@ -3620,7 +3759,13 @@
               <w:rPr>
                 <w:rFonts w:hint="eastAsia"/>
               </w:rPr>
-              <w:t>대표이사</w:t>
+              <w:t>마케</w:t>
+            </w:r>
+            <w:r>
+              <w:rPr>
+                <w:rFonts w:hint="eastAsia"/>
+              </w:rPr>
+              <w:t>팅 팀장</w:t>
             </w:r>
           </w:p>
         </w:tc>
@@ -3636,19 +3781,7 @@
               <w:rPr>
                 <w:rFonts w:hint="eastAsia"/>
               </w:rPr>
-              <w:t>의제</w:t>
-            </w:r>
-            <w:r>
-              <w:rPr>
-                <w:rFonts w:hint="eastAsia"/>
-              </w:rPr>
-              <w:t xml:space="preserve"> </w:t>
-            </w:r>
-            <w:r>
-              <w:rPr>
-                <w:rFonts w:hint="eastAsia"/>
-              </w:rPr>
-              <w:t>:</w:t>
+              <w:t>의제 :</w:t>
             </w:r>
           </w:p>
           <w:p>
@@ -3662,13 +3795,10 @@
               <w:t xml:space="preserve">. </w:t>
             </w:r>
             <w:r>
-              <w:t xml:space="preserve">프로젝트의 </w:t>
-            </w:r>
-            <w:r>
-              <w:rPr>
-                <w:rFonts w:hint="eastAsia"/>
-              </w:rPr>
-              <w:t>계기</w:t>
+              <w:rPr>
+                <w:rFonts w:hint="eastAsia"/>
+              </w:rPr>
+              <w:t>간단하게 본인을 소개하자면?</w:t>
             </w:r>
           </w:p>
           <w:p>
@@ -3682,7 +3812,10 @@
               <w:t xml:space="preserve">. </w:t>
             </w:r>
             <w:r>
-              <w:t>인터뷰 대상자의 경력</w:t>
+              <w:rPr>
+                <w:rFonts w:hint="eastAsia"/>
+              </w:rPr>
+              <w:t>프로젝트를 기획하게 된 계기는?</w:t>
             </w:r>
           </w:p>
           <w:p>
@@ -3696,7 +3829,10 @@
               <w:t xml:space="preserve">. </w:t>
             </w:r>
             <w:r>
-              <w:t>디자인</w:t>
+              <w:rPr>
+                <w:rFonts w:hint="eastAsia"/>
+              </w:rPr>
+              <w:t>프로젝트에서 가장 내세울만한 것은?</w:t>
             </w:r>
           </w:p>
           <w:p>
@@ -3710,7 +3846,10 @@
               <w:t xml:space="preserve">. </w:t>
             </w:r>
             <w:r>
-              <w:t>기능</w:t>
+              <w:rPr>
+                <w:rFonts w:hint="eastAsia"/>
+              </w:rPr>
+              <w:t>프로젝트에서 가장 어려운 작업은?</w:t>
             </w:r>
           </w:p>
           <w:p>
@@ -3724,7 +3863,10 @@
               <w:t xml:space="preserve">. </w:t>
             </w:r>
             <w:r>
-              <w:t>광고</w:t>
+              <w:rPr>
+                <w:rFonts w:hint="eastAsia"/>
+              </w:rPr>
+              <w:t>프로젝트의 성공 가능성?</w:t>
             </w:r>
           </w:p>
         </w:tc>
@@ -3743,12 +3885,35 @@
           </w:p>
           <w:p>
             <w:r>
+              <w:t xml:space="preserve">1. </w:t>
+            </w:r>
+            <w:r>
               <w:rPr>
                 <w:rFonts w:hint="eastAsia"/>
               </w:rPr>
               <w:t>1</w:t>
             </w:r>
             <w:r>
+              <w:t>0</w:t>
+            </w:r>
+            <w:r>
+              <w:rPr>
+                <w:rFonts w:hint="eastAsia"/>
+              </w:rPr>
+              <w:t>분</w:t>
+            </w:r>
+          </w:p>
+          <w:p>
+            <w:r>
+              <w:t xml:space="preserve">2. </w:t>
+            </w:r>
+            <w:r>
+              <w:rPr>
+                <w:rFonts w:hint="eastAsia"/>
+              </w:rPr>
+              <w:t>1</w:t>
+            </w:r>
+            <w:r>
               <w:t>5</w:t>
             </w:r>
             <w:r>
@@ -3760,12 +3925,35 @@
           </w:p>
           <w:p>
             <w:r>
+              <w:t xml:space="preserve">3. </w:t>
+            </w:r>
+            <w:r>
               <w:rPr>
                 <w:rFonts w:hint="eastAsia"/>
               </w:rPr>
               <w:t>1</w:t>
             </w:r>
             <w:r>
+              <w:t>5</w:t>
+            </w:r>
+            <w:r>
+              <w:rPr>
+                <w:rFonts w:hint="eastAsia"/>
+              </w:rPr>
+              <w:t>분</w:t>
+            </w:r>
+          </w:p>
+          <w:p>
+            <w:r>
+              <w:t xml:space="preserve">4. </w:t>
+            </w:r>
+            <w:r>
+              <w:rPr>
+                <w:rFonts w:hint="eastAsia"/>
+              </w:rPr>
+              <w:t>2</w:t>
+            </w:r>
+            <w:r>
               <w:t>0</w:t>
             </w:r>
             <w:r>
@@ -3777,35 +3965,16 @@
           </w:p>
           <w:p>
             <w:r>
-              <w:rPr>
-                <w:rFonts w:hint="eastAsia"/>
-              </w:rPr>
-              <w:t>1</w:t>
+              <w:t xml:space="preserve">5. </w:t>
+            </w:r>
+            <w:r>
+              <w:rPr>
+                <w:rFonts w:hint="eastAsia"/>
+              </w:rPr>
+              <w:t>2</w:t>
             </w:r>
             <w:r>
               <w:t>0</w:t>
-            </w:r>
-            <w:r>
-              <w:rPr>
-                <w:rFonts w:hint="eastAsia"/>
-              </w:rPr>
-              <w:t>분</w:t>
-            </w:r>
-          </w:p>
-          <w:p>
-            <w:r>
-              <w:rPr>
-                <w:rFonts w:hint="eastAsia"/>
-              </w:rPr>
-              <w:t>15분</w:t>
-            </w:r>
-          </w:p>
-          <w:p>
-            <w:r>
-              <w:rPr>
-                <w:rFonts w:hint="eastAsia"/>
-              </w:rPr>
-              <w:t>5</w:t>
             </w:r>
             <w:r>
               <w:rPr>
@@ -3824,521 +3993,7 @@
         <w:autoSpaceDE/>
         <w:autoSpaceDN/>
       </w:pPr>
-      <w:r>
-        <w:br w:type="page"/>
-      </w:r>
     </w:p>
-    <w:p>
-      <w:pPr>
-        <w:pStyle w:val="2"/>
-      </w:pPr>
-      <w:bookmarkStart w:id="10" w:name="_Toc104904162"/>
-      <w:r>
-        <w:rPr>
-          <w:rFonts w:hint="eastAsia"/>
-        </w:rPr>
-        <w:lastRenderedPageBreak/>
-        <w:t>관리자 #2</w:t>
-      </w:r>
-      <w:bookmarkEnd w:id="10"/>
-    </w:p>
-    <w:tbl>
-      <w:tblPr>
-        <w:tblStyle w:val="ab"/>
-        <w:tblW w:w="0" w:type="auto"/>
-        <w:tblLook w:val="04A0" w:firstRow="1" w:lastRow="0" w:firstColumn="1" w:lastColumn="0" w:noHBand="0" w:noVBand="1"/>
-      </w:tblPr>
-      <w:tblGrid>
-        <w:gridCol w:w="2306"/>
-        <w:gridCol w:w="2306"/>
-        <w:gridCol w:w="1592"/>
-        <w:gridCol w:w="3020"/>
-      </w:tblGrid>
-      <w:tr>
-        <w:tc>
-          <w:tcPr>
-            <w:tcW w:w="9224" w:type="dxa"/>
-            <w:gridSpan w:val="4"/>
-          </w:tcPr>
-          <w:p>
-            <w:r>
-              <w:rPr>
-                <w:rFonts w:hint="eastAsia"/>
-              </w:rPr>
-              <w:t>인터뷰 개요</w:t>
-            </w:r>
-            <w:r>
-              <w:rPr>
-                <w:rFonts w:hint="eastAsia"/>
-              </w:rPr>
-              <w:t xml:space="preserve"> </w:t>
-            </w:r>
-            <w:r>
-              <w:t xml:space="preserve">: </w:t>
-            </w:r>
-            <w:r>
-              <w:rPr>
-                <w:rFonts w:hint="eastAsia"/>
-              </w:rPr>
-              <w:t xml:space="preserve">프로젝트 </w:t>
-            </w:r>
-            <w:r>
-              <w:rPr>
-                <w:rFonts w:hint="eastAsia"/>
-              </w:rPr>
-              <w:t>관한 질문</w:t>
-            </w:r>
-          </w:p>
-        </w:tc>
-      </w:tr>
-      <w:tr>
-        <w:tc>
-          <w:tcPr>
-            <w:tcW w:w="2306" w:type="dxa"/>
-          </w:tcPr>
-          <w:p>
-            <w:r>
-              <w:rPr>
-                <w:rFonts w:hint="eastAsia"/>
-              </w:rPr>
-              <w:t>인터뷰 대상자</w:t>
-            </w:r>
-          </w:p>
-        </w:tc>
-        <w:tc>
-          <w:tcPr>
-            <w:tcW w:w="2306" w:type="dxa"/>
-          </w:tcPr>
-          <w:p>
-            <w:r>
-              <w:rPr>
-                <w:rFonts w:hint="eastAsia"/>
-              </w:rPr>
-              <w:t>김</w:t>
-            </w:r>
-            <w:r>
-              <w:rPr>
-                <w:rFonts w:hint="eastAsia"/>
-              </w:rPr>
-              <w:t>영희</w:t>
-            </w:r>
-          </w:p>
-        </w:tc>
-        <w:tc>
-          <w:tcPr>
-            <w:tcW w:w="1592" w:type="dxa"/>
-          </w:tcPr>
-          <w:p>
-            <w:r>
-              <w:rPr>
-                <w:rFonts w:hint="eastAsia"/>
-              </w:rPr>
-              <w:t>인터뷰 수행자</w:t>
-            </w:r>
-          </w:p>
-        </w:tc>
-        <w:tc>
-          <w:tcPr>
-            <w:tcW w:w="3020" w:type="dxa"/>
-          </w:tcPr>
-          <w:p>
-            <w:r>
-              <w:rPr>
-                <w:rFonts w:hint="eastAsia"/>
-              </w:rPr>
-              <w:t>최태준</w:t>
-            </w:r>
-          </w:p>
-        </w:tc>
-      </w:tr>
-      <w:tr>
-        <w:tc>
-          <w:tcPr>
-            <w:tcW w:w="2306" w:type="dxa"/>
-          </w:tcPr>
-          <w:p>
-            <w:r>
-              <w:rPr>
-                <w:rFonts w:hint="eastAsia"/>
-              </w:rPr>
-              <w:t>장소/전달방법</w:t>
-            </w:r>
-          </w:p>
-        </w:tc>
-        <w:tc>
-          <w:tcPr>
-            <w:tcW w:w="2306" w:type="dxa"/>
-          </w:tcPr>
-          <w:p>
-            <w:r>
-              <w:rPr>
-                <w:rFonts w:hint="eastAsia"/>
-              </w:rPr>
-              <w:t>회의실</w:t>
-            </w:r>
-          </w:p>
-        </w:tc>
-        <w:tc>
-          <w:tcPr>
-            <w:tcW w:w="1592" w:type="dxa"/>
-          </w:tcPr>
-          <w:p>
-            <w:r>
-              <w:rPr>
-                <w:rFonts w:hint="eastAsia"/>
-              </w:rPr>
-              <w:t>약속일</w:t>
-            </w:r>
-          </w:p>
-        </w:tc>
-        <w:tc>
-          <w:tcPr>
-            <w:tcW w:w="3020" w:type="dxa"/>
-          </w:tcPr>
-          <w:p>
-            <w:r>
-              <w:rPr>
-                <w:rFonts w:hint="eastAsia"/>
-              </w:rPr>
-              <w:t>2</w:t>
-            </w:r>
-            <w:r>
-              <w:t>1.04.06(</w:t>
-            </w:r>
-            <w:r>
-              <w:rPr>
-                <w:rFonts w:hint="eastAsia"/>
-              </w:rPr>
-              <w:t>수)</w:t>
-            </w:r>
-          </w:p>
-        </w:tc>
-      </w:tr>
-      <w:tr>
-        <w:tc>
-          <w:tcPr>
-            <w:tcW w:w="4612" w:type="dxa"/>
-            <w:gridSpan w:val="2"/>
-          </w:tcPr>
-          <w:p>
-            <w:r>
-              <w:rPr>
-                <w:rFonts w:hint="eastAsia"/>
-              </w:rPr>
-              <w:t>목적 :</w:t>
-            </w:r>
-            <w:r>
-              <w:t xml:space="preserve"> </w:t>
-            </w:r>
-            <w:r>
-              <w:rPr>
-                <w:rFonts w:hint="eastAsia"/>
-              </w:rPr>
-              <w:t xml:space="preserve">프로젝트 구성 및 </w:t>
-            </w:r>
-          </w:p>
-          <w:p>
-            <w:r>
-              <w:rPr>
-                <w:rFonts w:hint="eastAsia"/>
-              </w:rPr>
-              <w:t>[수집할 자료]</w:t>
-            </w:r>
-            <w:r>
-              <w:t xml:space="preserve"> </w:t>
-            </w:r>
-            <w:r>
-              <w:rPr>
-                <w:rFonts w:hint="eastAsia"/>
-              </w:rPr>
-              <w:t>배달 관련 앱 자료</w:t>
-            </w:r>
-          </w:p>
-          <w:p>
-            <w:r>
-              <w:rPr>
-                <w:rFonts w:hint="eastAsia"/>
-              </w:rPr>
-              <w:t>[동의할 대상]</w:t>
-            </w:r>
-            <w:r>
-              <w:t xml:space="preserve"> </w:t>
-            </w:r>
-            <w:r>
-              <w:rPr>
-                <w:rFonts w:hint="eastAsia"/>
-              </w:rPr>
-              <w:t>인터뷰 대상자</w:t>
-            </w:r>
-          </w:p>
-          <w:p>
-            <w:r>
-              <w:rPr>
-                <w:rFonts w:hint="eastAsia"/>
-              </w:rPr>
-              <w:t>[조사할 영역]</w:t>
-            </w:r>
-          </w:p>
-        </w:tc>
-        <w:tc>
-          <w:tcPr>
-            <w:tcW w:w="4612" w:type="dxa"/>
-            <w:gridSpan w:val="2"/>
-          </w:tcPr>
-          <w:p>
-            <w:r>
-              <w:rPr>
-                <w:rFonts w:hint="eastAsia"/>
-              </w:rPr>
-              <w:t>개인정보 :</w:t>
-            </w:r>
-          </w:p>
-          <w:p>
-            <w:r>
-              <w:rPr>
-                <w:rFonts w:hint="eastAsia"/>
-              </w:rPr>
-              <w:t>마케</w:t>
-            </w:r>
-            <w:r>
-              <w:rPr>
-                <w:rFonts w:hint="eastAsia"/>
-              </w:rPr>
-              <w:t>팅 팀장</w:t>
-            </w:r>
-          </w:p>
-        </w:tc>
-      </w:tr>
-      <w:tr>
-        <w:tc>
-          <w:tcPr>
-            <w:tcW w:w="4612" w:type="dxa"/>
-            <w:gridSpan w:val="2"/>
-          </w:tcPr>
-          <w:p>
-            <w:r>
-              <w:rPr>
-                <w:rFonts w:hint="eastAsia"/>
-              </w:rPr>
-              <w:t>의제 :</w:t>
-            </w:r>
-          </w:p>
-          <w:p>
-            <w:r>
-              <w:rPr>
-                <w:rFonts w:hint="eastAsia"/>
-              </w:rPr>
-              <w:t>1</w:t>
-            </w:r>
-            <w:r>
-              <w:t xml:space="preserve">. </w:t>
-            </w:r>
-            <w:r>
-              <w:rPr>
-                <w:rFonts w:hint="eastAsia"/>
-              </w:rPr>
-              <w:t>간단하게 본인을 소개하자면?</w:t>
-            </w:r>
-          </w:p>
-          <w:p>
-            <w:r>
-              <w:rPr>
-                <w:rFonts w:hint="eastAsia"/>
-              </w:rPr>
-              <w:t>2</w:t>
-            </w:r>
-            <w:r>
-              <w:t xml:space="preserve">. </w:t>
-            </w:r>
-            <w:r>
-              <w:rPr>
-                <w:rFonts w:hint="eastAsia"/>
-              </w:rPr>
-              <w:t>프로젝트를 기획하게 된 계기는?</w:t>
-            </w:r>
-          </w:p>
-          <w:p>
-            <w:r>
-              <w:rPr>
-                <w:rFonts w:hint="eastAsia"/>
-              </w:rPr>
-              <w:t>3</w:t>
-            </w:r>
-            <w:r>
-              <w:t xml:space="preserve">. </w:t>
-            </w:r>
-            <w:r>
-              <w:rPr>
-                <w:rFonts w:hint="eastAsia"/>
-              </w:rPr>
-              <w:t xml:space="preserve">프로젝트에서 가장 </w:t>
-            </w:r>
-            <w:proofErr w:type="spellStart"/>
-            <w:r>
-              <w:rPr>
-                <w:rFonts w:hint="eastAsia"/>
-              </w:rPr>
-              <w:t>내세울만한</w:t>
-            </w:r>
-            <w:proofErr w:type="spellEnd"/>
-            <w:r>
-              <w:rPr>
-                <w:rFonts w:hint="eastAsia"/>
-              </w:rPr>
-              <w:t xml:space="preserve"> 것은?</w:t>
-            </w:r>
-          </w:p>
-          <w:p>
-            <w:r>
-              <w:rPr>
-                <w:rFonts w:hint="eastAsia"/>
-              </w:rPr>
-              <w:t>4</w:t>
-            </w:r>
-            <w:r>
-              <w:t xml:space="preserve">. </w:t>
-            </w:r>
-            <w:r>
-              <w:rPr>
-                <w:rFonts w:hint="eastAsia"/>
-              </w:rPr>
-              <w:t>프로젝트에서 가장 어려운 작업은?</w:t>
-            </w:r>
-          </w:p>
-          <w:p>
-            <w:r>
-              <w:rPr>
-                <w:rFonts w:hint="eastAsia"/>
-              </w:rPr>
-              <w:t>5</w:t>
-            </w:r>
-            <w:r>
-              <w:t xml:space="preserve">. </w:t>
-            </w:r>
-            <w:r>
-              <w:rPr>
-                <w:rFonts w:hint="eastAsia"/>
-              </w:rPr>
-              <w:t>프로젝트의 성공 가능성?</w:t>
-            </w:r>
-          </w:p>
-        </w:tc>
-        <w:tc>
-          <w:tcPr>
-            <w:tcW w:w="4612" w:type="dxa"/>
-            <w:gridSpan w:val="2"/>
-          </w:tcPr>
-          <w:p>
-            <w:r>
-              <w:rPr>
-                <w:rFonts w:hint="eastAsia"/>
-              </w:rPr>
-              <w:t>예상시간 :</w:t>
-            </w:r>
-          </w:p>
-          <w:p>
-            <w:r>
-              <w:t xml:space="preserve">1. </w:t>
-            </w:r>
-            <w:r>
-              <w:rPr>
-                <w:rFonts w:hint="eastAsia"/>
-              </w:rPr>
-              <w:t>1</w:t>
-            </w:r>
-            <w:r>
-              <w:t>0</w:t>
-            </w:r>
-            <w:r>
-              <w:rPr>
-                <w:rFonts w:hint="eastAsia"/>
-              </w:rPr>
-              <w:t>분</w:t>
-            </w:r>
-          </w:p>
-          <w:p>
-            <w:r>
-              <w:t xml:space="preserve">2. </w:t>
-            </w:r>
-            <w:r>
-              <w:rPr>
-                <w:rFonts w:hint="eastAsia"/>
-              </w:rPr>
-              <w:t>1</w:t>
-            </w:r>
-            <w:r>
-              <w:t>5</w:t>
-            </w:r>
-            <w:r>
-              <w:rPr>
-                <w:rFonts w:hint="eastAsia"/>
-              </w:rPr>
-              <w:t>분</w:t>
-            </w:r>
-          </w:p>
-          <w:p>
-            <w:r>
-              <w:t xml:space="preserve">3. </w:t>
-            </w:r>
-            <w:r>
-              <w:rPr>
-                <w:rFonts w:hint="eastAsia"/>
-              </w:rPr>
-              <w:t>1</w:t>
-            </w:r>
-            <w:r>
-              <w:t>5</w:t>
-            </w:r>
-            <w:r>
-              <w:rPr>
-                <w:rFonts w:hint="eastAsia"/>
-              </w:rPr>
-              <w:t>분</w:t>
-            </w:r>
-          </w:p>
-          <w:p>
-            <w:r>
-              <w:t xml:space="preserve">4. </w:t>
-            </w:r>
-            <w:r>
-              <w:rPr>
-                <w:rFonts w:hint="eastAsia"/>
-              </w:rPr>
-              <w:t>2</w:t>
-            </w:r>
-            <w:r>
-              <w:t>0</w:t>
-            </w:r>
-            <w:r>
-              <w:rPr>
-                <w:rFonts w:hint="eastAsia"/>
-              </w:rPr>
-              <w:t>분</w:t>
-            </w:r>
-          </w:p>
-          <w:p>
-            <w:r>
-              <w:t xml:space="preserve">5. </w:t>
-            </w:r>
-            <w:r>
-              <w:rPr>
-                <w:rFonts w:hint="eastAsia"/>
-              </w:rPr>
-              <w:t>2</w:t>
-            </w:r>
-            <w:r>
-              <w:t>0</w:t>
-            </w:r>
-            <w:r>
-              <w:rPr>
-                <w:rFonts w:hint="eastAsia"/>
-              </w:rPr>
-              <w:t>분</w:t>
-            </w:r>
-          </w:p>
-        </w:tc>
-      </w:tr>
-    </w:tbl>
     <w:p>
       <w:pPr>
         <w:widowControl/>
@@ -4346,23 +4001,15 @@
         <w:autoSpaceDE/>
         <w:autoSpaceDN/>
       </w:pPr>
+      <w:r>
+        <w:br w:type="page"/>
+      </w:r>
     </w:p>
     <w:p>
       <w:pPr>
-        <w:widowControl/>
-        <w:wordWrap/>
-        <w:autoSpaceDE/>
-        <w:autoSpaceDN/>
-      </w:pPr>
-      <w:r>
-        <w:br w:type="page"/>
-      </w:r>
-    </w:p>
-    <w:p>
-      <w:pPr>
         <w:pStyle w:val="2"/>
       </w:pPr>
-      <w:bookmarkStart w:id="11" w:name="_Toc104904163"/>
+      <w:bookmarkStart w:id="10" w:name="_Toc104904896"/>
       <w:r>
         <w:rPr>
           <w:rFonts w:hint="eastAsia"/>
@@ -4370,7 +4017,7 @@
         <w:lastRenderedPageBreak/>
         <w:t>사용자 #1</w:t>
       </w:r>
-      <w:bookmarkEnd w:id="11"/>
+      <w:bookmarkEnd w:id="10"/>
     </w:p>
     <w:tbl>
       <w:tblPr>
@@ -4432,14 +4079,12 @@
             <w:tcW w:w="2923" w:type="dxa"/>
           </w:tcPr>
           <w:p>
-            <w:proofErr w:type="spellStart"/>
             <w:r>
               <w:rPr>
                 <w:rFonts w:hint="eastAsia"/>
               </w:rPr>
               <w:t>양해줌</w:t>
             </w:r>
-            <w:proofErr w:type="spellEnd"/>
           </w:p>
         </w:tc>
         <w:tc>
@@ -4460,14 +4105,12 @@
             <w:tcW w:w="2755" w:type="dxa"/>
           </w:tcPr>
           <w:p>
-            <w:proofErr w:type="spellStart"/>
             <w:r>
               <w:rPr>
                 <w:rFonts w:hint="eastAsia"/>
               </w:rPr>
               <w:t>양한준</w:t>
             </w:r>
-            <w:proofErr w:type="spellEnd"/>
           </w:p>
         </w:tc>
       </w:tr>
@@ -4761,19 +4404,11 @@
               <w:br/>
               <w:t xml:space="preserve">5. </w:t>
             </w:r>
-            <w:proofErr w:type="spellStart"/>
-            <w:r>
-              <w:rPr>
-                <w:rFonts w:hint="eastAsia"/>
-              </w:rPr>
-              <w:t>어플에</w:t>
-            </w:r>
-            <w:proofErr w:type="spellEnd"/>
-            <w:r>
-              <w:rPr>
-                <w:rFonts w:hint="eastAsia"/>
-              </w:rPr>
-              <w:t xml:space="preserve"> 추가되었으면 하는 점</w:t>
+            <w:r>
+              <w:rPr>
+                <w:rFonts w:hint="eastAsia"/>
+              </w:rPr>
+              <w:t>어플에 추가되었으면 하는 점</w:t>
             </w:r>
           </w:p>
         </w:tc>
@@ -4917,7 +4552,7 @@
       <w:pPr>
         <w:pStyle w:val="2"/>
       </w:pPr>
-      <w:bookmarkStart w:id="12" w:name="_Toc104904164"/>
+      <w:bookmarkStart w:id="11" w:name="_Toc104904897"/>
       <w:r>
         <w:rPr>
           <w:rFonts w:hint="eastAsia"/>
@@ -4925,7 +4560,7 @@
         <w:lastRenderedPageBreak/>
         <w:t>사용자 #2</w:t>
       </w:r>
-      <w:bookmarkEnd w:id="12"/>
+      <w:bookmarkEnd w:id="11"/>
     </w:p>
     <w:tbl>
       <w:tblPr>
@@ -5077,7 +4712,6 @@
                 <w:color w:val="000000"/>
               </w:rPr>
             </w:pPr>
-            <w:proofErr w:type="spellStart"/>
             <w:r>
               <w:rPr>
                 <w:rFonts w:hint="eastAsia"/>
@@ -5085,7 +4719,6 @@
               </w:rPr>
               <w:t>남유리</w:t>
             </w:r>
-            <w:proofErr w:type="spellEnd"/>
           </w:p>
         </w:tc>
       </w:tr>
@@ -5135,21 +4768,12 @@
                 <w:color w:val="000000"/>
               </w:rPr>
             </w:pPr>
-            <w:proofErr w:type="spellStart"/>
             <w:r>
               <w:rPr>
                 <w:rFonts w:ascii="맑은 고딕" w:eastAsia="맑은 고딕" w:hAnsi="맑은 고딕" w:cs="Arial" w:hint="eastAsia"/>
                 <w:color w:val="000000"/>
               </w:rPr>
-              <w:t>이디야</w:t>
-            </w:r>
-            <w:proofErr w:type="spellEnd"/>
-            <w:r>
-              <w:rPr>
-                <w:rFonts w:ascii="맑은 고딕" w:eastAsia="맑은 고딕" w:hAnsi="맑은 고딕" w:cs="Arial" w:hint="eastAsia"/>
-                <w:color w:val="000000"/>
-              </w:rPr>
-              <w:t xml:space="preserve"> 인하대점</w:t>
+              <w:t>이디야 인하대점</w:t>
             </w:r>
           </w:p>
         </w:tc>
@@ -5461,23 +5085,7 @@
                 <w:rFonts w:ascii="맑은 고딕" w:eastAsia="맑은 고딕" w:hAnsi="맑은 고딕" w:cs="Arial" w:hint="eastAsia"/>
                 <w:color w:val="000000"/>
               </w:rPr>
-              <w:t xml:space="preserve">2. 배달 앱을 사용하지 않는 이유는 </w:t>
-            </w:r>
-            <w:proofErr w:type="spellStart"/>
-            <w:r>
-              <w:rPr>
-                <w:rFonts w:ascii="맑은 고딕" w:eastAsia="맑은 고딕" w:hAnsi="맑은 고딕" w:cs="Arial" w:hint="eastAsia"/>
-                <w:color w:val="000000"/>
-              </w:rPr>
-              <w:t>뭔가요</w:t>
-            </w:r>
-            <w:proofErr w:type="spellEnd"/>
-            <w:r>
-              <w:rPr>
-                <w:rFonts w:ascii="맑은 고딕" w:eastAsia="맑은 고딕" w:hAnsi="맑은 고딕" w:cs="Arial" w:hint="eastAsia"/>
-                <w:color w:val="000000"/>
-              </w:rPr>
-              <w:t>?</w:t>
+              <w:t>2. 배달 앱을 사용하지 않는 이유는 뭔가요?</w:t>
             </w:r>
           </w:p>
           <w:p>
@@ -5767,7 +5375,7 @@
       <w:pPr>
         <w:pStyle w:val="2"/>
       </w:pPr>
-      <w:bookmarkStart w:id="13" w:name="_Toc104904165"/>
+      <w:bookmarkStart w:id="12" w:name="_Toc104904898"/>
       <w:r>
         <w:rPr>
           <w:rFonts w:hint="eastAsia"/>
@@ -5778,7 +5386,7 @@
       <w:r>
         <w:t>#3</w:t>
       </w:r>
-      <w:bookmarkEnd w:id="13"/>
+      <w:bookmarkEnd w:id="12"/>
     </w:p>
     <w:tbl>
       <w:tblPr>
@@ -5787,10 +5395,460 @@
         <w:tblLook w:val="04A0" w:firstRow="1" w:lastRow="0" w:firstColumn="1" w:lastColumn="0" w:noHBand="0" w:noVBand="1"/>
       </w:tblPr>
       <w:tblGrid>
-        <w:gridCol w:w="2038"/>
-        <w:gridCol w:w="55"/>
-        <w:gridCol w:w="1984"/>
-        <w:gridCol w:w="535"/>
+        <w:gridCol w:w="2235"/>
+        <w:gridCol w:w="2377"/>
+        <w:gridCol w:w="2017"/>
+        <w:gridCol w:w="2595"/>
+      </w:tblGrid>
+      <w:tr>
+        <w:tc>
+          <w:tcPr>
+            <w:tcW w:w="9224" w:type="dxa"/>
+            <w:gridSpan w:val="4"/>
+          </w:tcPr>
+          <w:p>
+            <w:r>
+              <w:rPr>
+                <w:rFonts w:hint="eastAsia"/>
+              </w:rPr>
+              <w:t xml:space="preserve">인터뷰 개요 </w:t>
+            </w:r>
+            <w:r>
+              <w:t xml:space="preserve">: </w:t>
+            </w:r>
+            <w:r>
+              <w:rPr>
+                <w:rFonts w:hint="eastAsia"/>
+              </w:rPr>
+              <w:t>해당 프로그램에 문제점 보완 및 질 좋은 서비스 제공을 위한 의견 수집</w:t>
+            </w:r>
+          </w:p>
+        </w:tc>
+      </w:tr>
+      <w:tr>
+        <w:tc>
+          <w:tcPr>
+            <w:tcW w:w="2235" w:type="dxa"/>
+          </w:tcPr>
+          <w:p>
+            <w:r>
+              <w:rPr>
+                <w:rFonts w:ascii="맑은 고딕" w:eastAsia="맑은 고딕" w:hAnsi="맑은 고딕" w:cs="Arial" w:hint="eastAsia"/>
+                <w:color w:val="000000"/>
+              </w:rPr>
+              <w:t>인터뷰 대상자</w:t>
+            </w:r>
+          </w:p>
+        </w:tc>
+        <w:tc>
+          <w:tcPr>
+            <w:tcW w:w="2377" w:type="dxa"/>
+          </w:tcPr>
+          <w:p>
+            <w:r>
+              <w:rPr>
+                <w:rFonts w:hint="eastAsia"/>
+              </w:rPr>
+              <w:t>B</w:t>
+            </w:r>
+            <w:r>
+              <w:t>rian</w:t>
+            </w:r>
+          </w:p>
+        </w:tc>
+        <w:tc>
+          <w:tcPr>
+            <w:tcW w:w="2017" w:type="dxa"/>
+          </w:tcPr>
+          <w:p>
+            <w:r>
+              <w:rPr>
+                <w:rFonts w:hint="eastAsia"/>
+              </w:rPr>
+              <w:t>인터뷰 수행자</w:t>
+            </w:r>
+          </w:p>
+        </w:tc>
+        <w:tc>
+          <w:tcPr>
+            <w:tcW w:w="2595" w:type="dxa"/>
+          </w:tcPr>
+          <w:p>
+            <w:r>
+              <w:rPr>
+                <w:rFonts w:hint="eastAsia"/>
+              </w:rPr>
+              <w:t>M</w:t>
+            </w:r>
+            <w:r>
+              <w:t>ark</w:t>
+            </w:r>
+          </w:p>
+        </w:tc>
+      </w:tr>
+      <w:tr>
+        <w:tc>
+          <w:tcPr>
+            <w:tcW w:w="2235" w:type="dxa"/>
+          </w:tcPr>
+          <w:p>
+            <w:r>
+              <w:rPr>
+                <w:rFonts w:ascii="맑은 고딕" w:eastAsia="맑은 고딕" w:hAnsi="맑은 고딕" w:cs="Arial" w:hint="eastAsia"/>
+                <w:color w:val="000000"/>
+              </w:rPr>
+              <w:t>장소/전달방법</w:t>
+            </w:r>
+            <w:r>
+              <w:rPr>
+                <w:rFonts w:hint="eastAsia"/>
+              </w:rPr>
+              <w:t xml:space="preserve"> </w:t>
+            </w:r>
+          </w:p>
+        </w:tc>
+        <w:tc>
+          <w:tcPr>
+            <w:tcW w:w="2377" w:type="dxa"/>
+          </w:tcPr>
+          <w:p>
+            <w:r>
+              <w:rPr>
+                <w:rFonts w:hint="eastAsia"/>
+              </w:rPr>
+              <w:t>이메일</w:t>
+            </w:r>
+          </w:p>
+        </w:tc>
+        <w:tc>
+          <w:tcPr>
+            <w:tcW w:w="2017" w:type="dxa"/>
+          </w:tcPr>
+          <w:p>
+            <w:r>
+              <w:rPr>
+                <w:rFonts w:hint="eastAsia"/>
+              </w:rPr>
+              <w:t>약속일</w:t>
+            </w:r>
+          </w:p>
+        </w:tc>
+        <w:tc>
+          <w:tcPr>
+            <w:tcW w:w="2595" w:type="dxa"/>
+          </w:tcPr>
+          <w:p>
+            <w:r>
+              <w:t>2021-04-02</w:t>
+            </w:r>
+            <w:r>
+              <w:rPr>
+                <w:rFonts w:hint="eastAsia"/>
+              </w:rPr>
+              <w:t xml:space="preserve">~ </w:t>
+            </w:r>
+            <w:r>
+              <w:t>2021-04-03</w:t>
+            </w:r>
+          </w:p>
+        </w:tc>
+      </w:tr>
+      <w:tr>
+        <w:tc>
+          <w:tcPr>
+            <w:tcW w:w="4612" w:type="dxa"/>
+            <w:gridSpan w:val="2"/>
+          </w:tcPr>
+          <w:p>
+            <w:r>
+              <w:rPr>
+                <w:rFonts w:hint="eastAsia"/>
+              </w:rPr>
+              <w:t>목적 :</w:t>
+            </w:r>
+            <w:r>
+              <w:t xml:space="preserve"> </w:t>
+            </w:r>
+            <w:r>
+              <w:rPr>
+                <w:rFonts w:hint="eastAsia"/>
+              </w:rPr>
+              <w:t>커뮤니티 플랫폼 서비스에 필요한 기술적 능력들 문제가 자주 발생되는 부분들 해당 문제에 관한 해결방안 수립.</w:t>
+            </w:r>
+          </w:p>
+          <w:p>
+            <w:r>
+              <w:rPr>
+                <w:rFonts w:hint="eastAsia"/>
+              </w:rPr>
+              <w:t>플랫폼 사업에 경우 수익률 모델을 어떻게 선정하여야 하는지.</w:t>
+            </w:r>
+          </w:p>
+          <w:p/>
+        </w:tc>
+        <w:tc>
+          <w:tcPr>
+            <w:tcW w:w="4612" w:type="dxa"/>
+            <w:gridSpan w:val="2"/>
+          </w:tcPr>
+          <w:p>
+            <w:r>
+              <w:rPr>
+                <w:rFonts w:hint="eastAsia"/>
+              </w:rPr>
+              <w:t>개인정보 :</w:t>
+            </w:r>
+          </w:p>
+          <w:p>
+            <w:r>
+              <w:rPr>
+                <w:rFonts w:hint="eastAsia"/>
+              </w:rPr>
+              <w:t>- 당근마켓 전 기획자</w:t>
+            </w:r>
+          </w:p>
+          <w:p>
+            <w:r>
+              <w:rPr>
+                <w:rFonts w:hint="eastAsia"/>
+              </w:rPr>
+              <w:t>-</w:t>
+            </w:r>
+            <w:r>
+              <w:t xml:space="preserve"> </w:t>
+            </w:r>
+            <w:r>
+              <w:rPr>
+                <w:rFonts w:hint="eastAsia"/>
+              </w:rPr>
+              <w:t>차분하고 정확한 판단을 보유함</w:t>
+            </w:r>
+          </w:p>
+          <w:p>
+            <w:r>
+              <w:rPr>
+                <w:rFonts w:hint="eastAsia"/>
+              </w:rPr>
+              <w:t>-</w:t>
+            </w:r>
+            <w:r>
+              <w:t xml:space="preserve"> </w:t>
+            </w:r>
+            <w:r>
+              <w:rPr>
+                <w:rFonts w:hint="eastAsia"/>
+              </w:rPr>
+              <w:t>현실상황에 대해서 정확하게 표현하여 차가울 수 있음</w:t>
+            </w:r>
+          </w:p>
+          <w:p/>
+          <w:p/>
+        </w:tc>
+      </w:tr>
+      <w:tr>
+        <w:tc>
+          <w:tcPr>
+            <w:tcW w:w="4612" w:type="dxa"/>
+            <w:gridSpan w:val="2"/>
+          </w:tcPr>
+          <w:p>
+            <w:r>
+              <w:rPr>
+                <w:rFonts w:hint="eastAsia"/>
+              </w:rPr>
+              <w:t xml:space="preserve">질문 </w:t>
+            </w:r>
+            <w:r>
+              <w:t xml:space="preserve">1. </w:t>
+            </w:r>
+            <w:r>
+              <w:rPr>
+                <w:rFonts w:hint="eastAsia"/>
+              </w:rPr>
+              <w:t>현재 어떤 일을 맡고 있는가?</w:t>
+            </w:r>
+          </w:p>
+          <w:p>
+            <w:r>
+              <w:rPr>
+                <w:rFonts w:hint="eastAsia"/>
+              </w:rPr>
+              <w:t xml:space="preserve">질문 </w:t>
+            </w:r>
+            <w:r>
+              <w:t xml:space="preserve">2. </w:t>
+            </w:r>
+            <w:r>
+              <w:rPr>
+                <w:rFonts w:hint="eastAsia"/>
+              </w:rPr>
+              <w:t>플랫폼 사업에서 주로 문제가 발생되는 부분들 어디인가?</w:t>
+            </w:r>
+          </w:p>
+          <w:p>
+            <w:r>
+              <w:rPr>
+                <w:rFonts w:hint="eastAsia"/>
+              </w:rPr>
+              <w:t xml:space="preserve">질문 </w:t>
+            </w:r>
+            <w:r>
+              <w:t xml:space="preserve">3. </w:t>
+            </w:r>
+            <w:r>
+              <w:rPr>
+                <w:rFonts w:hint="eastAsia"/>
+              </w:rPr>
+              <w:t>플랫폼 사업에서 중요하다고 생각하는 부분은 무엇인가?</w:t>
+            </w:r>
+            <w:r>
+              <w:t xml:space="preserve"> (</w:t>
+            </w:r>
+            <w:r>
+              <w:rPr>
+                <w:rFonts w:hint="eastAsia"/>
+              </w:rPr>
+              <w:t xml:space="preserve">초기유저 모입 </w:t>
+            </w:r>
+            <w:r>
+              <w:t>1000</w:t>
+            </w:r>
+            <w:r>
+              <w:rPr>
+                <w:rFonts w:hint="eastAsia"/>
+              </w:rPr>
+              <w:t>명이 중요)</w:t>
+            </w:r>
+          </w:p>
+          <w:p>
+            <w:r>
+              <w:rPr>
+                <w:rFonts w:hint="eastAsia"/>
+              </w:rPr>
+              <w:t xml:space="preserve">질문 </w:t>
+            </w:r>
+            <w:r>
+              <w:t xml:space="preserve">4. </w:t>
+            </w:r>
+            <w:r>
+              <w:rPr>
+                <w:rFonts w:hint="eastAsia"/>
+              </w:rPr>
+              <w:t>전 기획했던 당근마켓의 초기 문제점은 무엇이었다고 생각한?</w:t>
+            </w:r>
+            <w:r>
+              <w:t xml:space="preserve"> (</w:t>
+            </w:r>
+            <w:r>
+              <w:rPr>
+                <w:rFonts w:hint="eastAsia"/>
+              </w:rPr>
+              <w:t>당근온도설정)</w:t>
+            </w:r>
+          </w:p>
+          <w:p>
+            <w:r>
+              <w:rPr>
+                <w:rFonts w:hint="eastAsia"/>
+              </w:rPr>
+              <w:t xml:space="preserve">질문 </w:t>
+            </w:r>
+            <w:r>
+              <w:t xml:space="preserve">5. </w:t>
+            </w:r>
+            <w:r>
+              <w:rPr>
+                <w:rFonts w:hint="eastAsia"/>
+              </w:rPr>
+              <w:t>마지막으로 하고 싶은 말이 있다면?</w:t>
+            </w:r>
+          </w:p>
+          <w:p/>
+        </w:tc>
+        <w:tc>
+          <w:tcPr>
+            <w:tcW w:w="4612" w:type="dxa"/>
+            <w:gridSpan w:val="2"/>
+          </w:tcPr>
+          <w:p>
+            <w:r>
+              <w:rPr>
+                <w:rFonts w:hint="eastAsia"/>
+              </w:rPr>
+              <w:t>예상시간 :</w:t>
+            </w:r>
+          </w:p>
+          <w:p>
+            <w:r>
+              <w:rPr>
+                <w:rFonts w:hint="eastAsia"/>
+              </w:rPr>
+              <w:t>이메일 답변</w:t>
+            </w:r>
+          </w:p>
+        </w:tc>
+      </w:tr>
+    </w:tbl>
+    <w:p>
+      <w:pPr>
+        <w:widowControl/>
+        <w:wordWrap/>
+        <w:autoSpaceDE/>
+        <w:autoSpaceDN/>
+      </w:pPr>
+    </w:p>
+    <w:p>
+      <w:pPr>
+        <w:widowControl/>
+        <w:wordWrap/>
+        <w:autoSpaceDE/>
+        <w:autoSpaceDN/>
+        <w:rPr>
+          <w:rFonts w:asciiTheme="majorHAnsi" w:eastAsiaTheme="majorEastAsia" w:hAnsiTheme="majorHAnsi" w:cstheme="majorBidi"/>
+          <w:sz w:val="28"/>
+          <w:szCs w:val="28"/>
+        </w:rPr>
+      </w:pPr>
+      <w:r>
+        <w:br w:type="page"/>
+      </w:r>
+    </w:p>
+    <w:p>
+      <w:pPr>
+        <w:pStyle w:val="1"/>
+      </w:pPr>
+      <w:bookmarkStart w:id="13" w:name="_Toc104904899"/>
+      <w:r>
+        <w:rPr>
+          <w:rFonts w:hint="eastAsia"/>
+        </w:rPr>
+        <w:lastRenderedPageBreak/>
+        <w:t>인터뷰 요약</w:t>
+      </w:r>
+      <w:bookmarkEnd w:id="13"/>
+    </w:p>
+    <w:p>
+      <w:pPr>
+        <w:pStyle w:val="2"/>
+      </w:pPr>
+      <w:bookmarkStart w:id="14" w:name="_Toc104904900"/>
+      <w:r>
+        <w:rPr>
+          <w:rFonts w:hint="eastAsia"/>
+        </w:rPr>
+        <w:t>관리자 #1</w:t>
+      </w:r>
+      <w:bookmarkEnd w:id="14"/>
+    </w:p>
+    <w:tbl>
+      <w:tblPr>
+        <w:tblStyle w:val="ab"/>
+        <w:tblW w:w="0" w:type="auto"/>
+        <w:tblLook w:val="04A0" w:firstRow="1" w:lastRow="0" w:firstColumn="1" w:lastColumn="0" w:noHBand="0" w:noVBand="1"/>
+      </w:tblPr>
+      <w:tblGrid>
+        <w:gridCol w:w="2306"/>
+        <w:gridCol w:w="2306"/>
         <w:gridCol w:w="1592"/>
         <w:gridCol w:w="3020"/>
       </w:tblGrid>
@@ -5798,23 +5856,14 @@
         <w:tc>
           <w:tcPr>
             <w:tcW w:w="9224" w:type="dxa"/>
-            <w:gridSpan w:val="6"/>
-          </w:tcPr>
-          <w:p>
-            <w:r>
-              <w:rPr>
-                <w:rFonts w:hint="eastAsia"/>
-              </w:rPr>
-              <w:t xml:space="preserve">인터뷰 개요 </w:t>
-            </w:r>
-            <w:r>
-              <w:t xml:space="preserve">: </w:t>
-            </w:r>
-            <w:r>
-              <w:rPr>
-                <w:rFonts w:hint="eastAsia"/>
-              </w:rPr>
-              <w:t>해당 프로그램에 문제점 보완 및 질 좋은 서비스 제공을 위한 의견 수집</w:t>
+            <w:gridSpan w:val="4"/>
+          </w:tcPr>
+          <w:p>
+            <w:r>
+              <w:rPr>
+                <w:rFonts w:hint="eastAsia"/>
+              </w:rPr>
+              <w:t>인터뷰 개요</w:t>
             </w:r>
           </w:p>
         </w:tc>
@@ -5822,14 +5871,12 @@
       <w:tr>
         <w:tc>
           <w:tcPr>
-            <w:tcW w:w="2093" w:type="dxa"/>
-            <w:gridSpan w:val="2"/>
-          </w:tcPr>
-          <w:p>
-            <w:r>
-              <w:rPr>
-                <w:rFonts w:ascii="맑은 고딕" w:eastAsia="맑은 고딕" w:hAnsi="맑은 고딕" w:cs="Arial" w:hint="eastAsia"/>
-                <w:color w:val="000000"/>
+            <w:tcW w:w="2306" w:type="dxa"/>
+          </w:tcPr>
+          <w:p>
+            <w:r>
+              <w:rPr>
+                <w:rFonts w:hint="eastAsia"/>
               </w:rPr>
               <w:t>인터뷰 대상자</w:t>
             </w:r>
@@ -5837,24 +5884,20 @@
         </w:tc>
         <w:tc>
           <w:tcPr>
-            <w:tcW w:w="1984" w:type="dxa"/>
-          </w:tcPr>
-          <w:p>
-            <w:r>
-              <w:rPr>
-                <w:rFonts w:hint="eastAsia"/>
-              </w:rPr>
-              <w:t>B</w:t>
-            </w:r>
-            <w:r>
-              <w:t>rian</w:t>
-            </w:r>
-          </w:p>
-        </w:tc>
-        <w:tc>
-          <w:tcPr>
-            <w:tcW w:w="2127" w:type="dxa"/>
-            <w:gridSpan w:val="2"/>
+            <w:tcW w:w="2306" w:type="dxa"/>
+          </w:tcPr>
+          <w:p>
+            <w:r>
+              <w:rPr>
+                <w:rFonts w:hint="eastAsia"/>
+              </w:rPr>
+              <w:t>홍길동</w:t>
+            </w:r>
+          </w:p>
+        </w:tc>
+        <w:tc>
+          <w:tcPr>
+            <w:tcW w:w="1592" w:type="dxa"/>
           </w:tcPr>
           <w:p>
             <w:r>
@@ -5874,10 +5917,7 @@
               <w:rPr>
                 <w:rFonts w:hint="eastAsia"/>
               </w:rPr>
-              <w:t>M</w:t>
-            </w:r>
-            <w:r>
-              <w:t>ark</w:t>
+              <w:t>양한준</w:t>
             </w:r>
           </w:p>
         </w:tc>
@@ -5885,42 +5925,33 @@
       <w:tr>
         <w:tc>
           <w:tcPr>
-            <w:tcW w:w="2038" w:type="dxa"/>
-          </w:tcPr>
-          <w:p>
-            <w:r>
-              <w:rPr>
-                <w:rFonts w:ascii="맑은 고딕" w:eastAsia="맑은 고딕" w:hAnsi="맑은 고딕" w:cs="Arial" w:hint="eastAsia"/>
-                <w:color w:val="000000"/>
+            <w:tcW w:w="2306" w:type="dxa"/>
+          </w:tcPr>
+          <w:p>
+            <w:r>
+              <w:rPr>
+                <w:rFonts w:hint="eastAsia"/>
               </w:rPr>
               <w:t>장소/전달방법</w:t>
             </w:r>
-            <w:r>
-              <w:rPr>
-                <w:rFonts w:hint="eastAsia"/>
-              </w:rPr>
-              <w:t xml:space="preserve"> </w:t>
-            </w:r>
-          </w:p>
-        </w:tc>
-        <w:tc>
-          <w:tcPr>
-            <w:tcW w:w="2039" w:type="dxa"/>
-            <w:gridSpan w:val="2"/>
-          </w:tcPr>
-          <w:p>
-            <w:r>
-              <w:rPr>
-                <w:rFonts w:hint="eastAsia"/>
-              </w:rPr>
-              <w:t>이메일</w:t>
-            </w:r>
-          </w:p>
-        </w:tc>
-        <w:tc>
-          <w:tcPr>
-            <w:tcW w:w="2127" w:type="dxa"/>
-            <w:gridSpan w:val="2"/>
+          </w:p>
+        </w:tc>
+        <w:tc>
+          <w:tcPr>
+            <w:tcW w:w="2306" w:type="dxa"/>
+          </w:tcPr>
+          <w:p>
+            <w:r>
+              <w:rPr>
+                <w:rFonts w:hint="eastAsia"/>
+              </w:rPr>
+              <w:t>회의실</w:t>
+            </w:r>
+          </w:p>
+        </w:tc>
+        <w:tc>
+          <w:tcPr>
+            <w:tcW w:w="1592" w:type="dxa"/>
           </w:tcPr>
           <w:p>
             <w:r>
@@ -5937,16 +5968,19 @@
           </w:tcPr>
           <w:p>
             <w:r>
-              <w:t>2021-04-02</w:t>
-            </w:r>
-            <w:r>
-              <w:rPr>
-                <w:rFonts w:hint="eastAsia"/>
-              </w:rPr>
-              <w:t xml:space="preserve">~ </w:t>
-            </w:r>
-            <w:r>
-              <w:t>2021-04-03</w:t>
+              <w:rPr>
+                <w:rFonts w:hint="eastAsia"/>
+              </w:rPr>
+              <w:t>2</w:t>
+            </w:r>
+            <w:r>
+              <w:t>2.04.05(</w:t>
+            </w:r>
+            <w:r>
+              <w:rPr>
+                <w:rFonts w:hint="eastAsia"/>
+              </w:rPr>
+              <w:t>화)</w:t>
             </w:r>
           </w:p>
         </w:tc>
@@ -5955,7 +5989,7 @@
         <w:tc>
           <w:tcPr>
             <w:tcW w:w="4612" w:type="dxa"/>
-            <w:gridSpan w:val="4"/>
+            <w:gridSpan w:val="2"/>
           </w:tcPr>
           <w:p>
             <w:r>
@@ -5964,6 +5998,14 @@
               </w:rPr>
               <w:t>목적 :</w:t>
             </w:r>
+          </w:p>
+          <w:p>
+            <w:r>
+              <w:rPr>
+                <w:rFonts w:hint="eastAsia"/>
+              </w:rPr>
+              <w:t>[수집할 자료]</w:t>
+            </w:r>
             <w:r>
               <w:t xml:space="preserve"> </w:t>
             </w:r>
@@ -5971,18 +6013,34 @@
               <w:rPr>
                 <w:rFonts w:hint="eastAsia"/>
               </w:rPr>
-              <w:t>커뮤니티 플랫폼 서비스에 필요한 기술적 능력들 문제가 자주 발생되는 부분들 해당 문제에 관한 해결방안 수립.</w:t>
-            </w:r>
-          </w:p>
-          <w:p>
-            <w:r>
-              <w:rPr>
-                <w:rFonts w:hint="eastAsia"/>
-              </w:rPr>
-              <w:t>플랫폼 사업에 경우 수익률 모델을 어떻게 선정하여야 하는지.</w:t>
-            </w:r>
-          </w:p>
-          <w:p/>
+              <w:t>배달 앱 관련 자료</w:t>
+            </w:r>
+          </w:p>
+          <w:p>
+            <w:r>
+              <w:rPr>
+                <w:rFonts w:hint="eastAsia"/>
+              </w:rPr>
+              <w:t>[동의할 대상]</w:t>
+            </w:r>
+            <w:r>
+              <w:t xml:space="preserve"> </w:t>
+            </w:r>
+            <w:r>
+              <w:rPr>
+                <w:rFonts w:hint="eastAsia"/>
+              </w:rPr>
+              <w:t>인터뷰 대상자</w:t>
+            </w:r>
+          </w:p>
+          <w:p>
+            <w:r>
+              <w:rPr>
+                <w:rFonts w:hint="eastAsia"/>
+              </w:rPr>
+              <w:t>[조사할 영역]</w:t>
+            </w:r>
+          </w:p>
         </w:tc>
         <w:tc>
           <w:tcPr>
@@ -6002,180 +6060,46 @@
               <w:rPr>
                 <w:rFonts w:hint="eastAsia"/>
               </w:rPr>
-              <w:t>- 당근마켓 전 기획자</w:t>
-            </w:r>
-          </w:p>
-          <w:p>
-            <w:r>
-              <w:rPr>
-                <w:rFonts w:hint="eastAsia"/>
-              </w:rPr>
-              <w:t>-</w:t>
-            </w:r>
-            <w:r>
-              <w:t xml:space="preserve"> </w:t>
-            </w:r>
-            <w:r>
-              <w:rPr>
-                <w:rFonts w:hint="eastAsia"/>
-              </w:rPr>
-              <w:t>차분하고 정확한 판단을 보유함</w:t>
-            </w:r>
-          </w:p>
-          <w:p>
-            <w:r>
-              <w:rPr>
-                <w:rFonts w:hint="eastAsia"/>
-              </w:rPr>
-              <w:t>-</w:t>
-            </w:r>
-            <w:r>
-              <w:t xml:space="preserve"> </w:t>
-            </w:r>
-            <w:r>
-              <w:rPr>
-                <w:rFonts w:hint="eastAsia"/>
-              </w:rPr>
-              <w:t>현실상황에 대해서 정확하게 표현하여 차가울 수 있음</w:t>
-            </w:r>
-          </w:p>
-          <w:p/>
-          <w:p/>
+              <w:t xml:space="preserve">프로젝트 총괄 및 </w:t>
+            </w:r>
+            <w:r>
+              <w:t>PM</w:t>
+            </w:r>
+          </w:p>
         </w:tc>
       </w:tr>
       <w:tr>
         <w:tc>
           <w:tcPr>
             <w:tcW w:w="4612" w:type="dxa"/>
-            <w:gridSpan w:val="4"/>
-          </w:tcPr>
-          <w:p>
-            <w:r>
-              <w:rPr>
-                <w:rFonts w:hint="eastAsia"/>
-              </w:rPr>
-              <w:t xml:space="preserve">질문 </w:t>
-            </w:r>
-            <w:r>
-              <w:t xml:space="preserve">1. </w:t>
-            </w:r>
-            <w:r>
-              <w:rPr>
-                <w:rFonts w:hint="eastAsia"/>
-              </w:rPr>
-              <w:t>현재 어떤 일을 맡고 있는가?</w:t>
-            </w:r>
-          </w:p>
-          <w:p>
-            <w:r>
-              <w:rPr>
-                <w:rFonts w:hint="eastAsia"/>
-              </w:rPr>
-              <w:t xml:space="preserve">질문 </w:t>
-            </w:r>
-            <w:r>
-              <w:t xml:space="preserve">2. </w:t>
-            </w:r>
-            <w:r>
-              <w:rPr>
-                <w:rFonts w:hint="eastAsia"/>
-              </w:rPr>
-              <w:t>플랫폼 사업에서 주로 문제가 발생되는 부분들 어디인가?</w:t>
-            </w:r>
-          </w:p>
-          <w:p>
-            <w:r>
-              <w:rPr>
-                <w:rFonts w:hint="eastAsia"/>
-              </w:rPr>
-              <w:t xml:space="preserve">질문 </w:t>
-            </w:r>
-            <w:r>
-              <w:t xml:space="preserve">3. </w:t>
-            </w:r>
-            <w:r>
-              <w:rPr>
-                <w:rFonts w:hint="eastAsia"/>
-              </w:rPr>
-              <w:t>플랫폼 사업에서 중요하다고 생각하는 부분은 무엇인가?</w:t>
-            </w:r>
-            <w:r>
-              <w:t xml:space="preserve"> (</w:t>
-            </w:r>
-            <w:r>
-              <w:rPr>
-                <w:rFonts w:hint="eastAsia"/>
-              </w:rPr>
-              <w:t xml:space="preserve">초기유저 </w:t>
-            </w:r>
-            <w:proofErr w:type="spellStart"/>
-            <w:r>
-              <w:rPr>
-                <w:rFonts w:hint="eastAsia"/>
-              </w:rPr>
-              <w:t>모입</w:t>
-            </w:r>
-            <w:proofErr w:type="spellEnd"/>
-            <w:r>
-              <w:rPr>
-                <w:rFonts w:hint="eastAsia"/>
-              </w:rPr>
-              <w:t xml:space="preserve"> </w:t>
-            </w:r>
-            <w:r>
-              <w:t>1000</w:t>
-            </w:r>
-            <w:r>
-              <w:rPr>
-                <w:rFonts w:hint="eastAsia"/>
-              </w:rPr>
-              <w:t>명이 중요)</w:t>
-            </w:r>
-          </w:p>
-          <w:p>
-            <w:r>
-              <w:rPr>
-                <w:rFonts w:hint="eastAsia"/>
-              </w:rPr>
-              <w:t xml:space="preserve">질문 </w:t>
-            </w:r>
-            <w:r>
-              <w:t xml:space="preserve">4. </w:t>
-            </w:r>
-            <w:r>
-              <w:rPr>
-                <w:rFonts w:hint="eastAsia"/>
-              </w:rPr>
-              <w:t>전 기획했던 당근마켓의 초기 문제점은 무엇이었다고 생각한?</w:t>
-            </w:r>
-            <w:r>
-              <w:t xml:space="preserve"> (</w:t>
-            </w:r>
-            <w:r>
-              <w:rPr>
-                <w:rFonts w:hint="eastAsia"/>
-              </w:rPr>
-              <w:t>당근온도설정)</w:t>
-            </w:r>
-          </w:p>
-          <w:p>
-            <w:r>
-              <w:rPr>
-                <w:rFonts w:hint="eastAsia"/>
-              </w:rPr>
-              <w:t xml:space="preserve">질문 </w:t>
-            </w:r>
-            <w:r>
-              <w:t xml:space="preserve">5. </w:t>
-            </w:r>
-            <w:r>
-              <w:rPr>
-                <w:rFonts w:hint="eastAsia"/>
-              </w:rPr>
-              <w:t>마지막으로 하고 싶은 말이 있다면?</w:t>
-            </w:r>
-          </w:p>
-          <w:p/>
+            <w:gridSpan w:val="2"/>
+          </w:tcPr>
+          <w:p>
+            <w:r>
+              <w:rPr>
+                <w:rFonts w:hint="eastAsia"/>
+              </w:rPr>
+              <w:t xml:space="preserve">질문1. </w:t>
+            </w:r>
+            <w:r>
+              <w:rPr>
+                <w:rFonts w:hint="eastAsia"/>
+              </w:rPr>
+              <w:t>프로젝트</w:t>
+            </w:r>
+            <w:r>
+              <w:rPr>
+                <w:rFonts w:hint="eastAsia"/>
+              </w:rPr>
+              <w:t xml:space="preserve">를 시작한 계기가 </w:t>
+            </w:r>
+            <w:r>
+              <w:rPr>
+                <w:rFonts w:hint="eastAsia"/>
+              </w:rPr>
+              <w:t>어떻게되나요?</w:t>
+            </w:r>
+          </w:p>
         </w:tc>
         <w:tc>
           <w:tcPr>
@@ -6187,15 +6111,352 @@
               <w:rPr>
                 <w:rFonts w:hint="eastAsia"/>
               </w:rPr>
-              <w:t>예상시간 :</w:t>
-            </w:r>
-          </w:p>
-          <w:p>
-            <w:r>
-              <w:rPr>
-                <w:rFonts w:hint="eastAsia"/>
-              </w:rPr>
-              <w:t>이메일 답변</w:t>
+              <w:t xml:space="preserve">답변1. </w:t>
+            </w:r>
+            <w:r>
+              <w:rPr>
+                <w:rFonts w:hint="eastAsia"/>
+              </w:rPr>
+              <w:t>요즘에 배달비가 너무 비싸 져서 어떻게 안될까 하다 그</w:t>
+            </w:r>
+            <w:r>
+              <w:rPr>
+                <w:rFonts w:hint="eastAsia"/>
+              </w:rPr>
+              <w:t xml:space="preserve"> 생각에 고안하게 되었습니다.</w:t>
+            </w:r>
+          </w:p>
+        </w:tc>
+      </w:tr>
+      <w:tr>
+        <w:tc>
+          <w:tcPr>
+            <w:tcW w:w="4612" w:type="dxa"/>
+            <w:gridSpan w:val="2"/>
+          </w:tcPr>
+          <w:p>
+            <w:r>
+              <w:rPr>
+                <w:rFonts w:hint="eastAsia"/>
+              </w:rPr>
+              <w:t xml:space="preserve">질문2. </w:t>
+            </w:r>
+            <w:r>
+              <w:rPr>
+                <w:rFonts w:hint="eastAsia"/>
+              </w:rPr>
+              <w:t>경력이 어떻게 되시나요?</w:t>
+            </w:r>
+          </w:p>
+        </w:tc>
+        <w:tc>
+          <w:tcPr>
+            <w:tcW w:w="4612" w:type="dxa"/>
+            <w:gridSpan w:val="2"/>
+          </w:tcPr>
+          <w:p>
+            <w:r>
+              <w:rPr>
+                <w:rFonts w:hint="eastAsia"/>
+              </w:rPr>
+              <w:t xml:space="preserve">답변2. </w:t>
+            </w:r>
+            <w:r>
+              <w:rPr>
+                <w:rFonts w:hint="eastAsia"/>
+              </w:rPr>
+              <w:t xml:space="preserve">현재 개발자 경력 </w:t>
+            </w:r>
+            <w:r>
+              <w:t>14</w:t>
+            </w:r>
+            <w:r>
+              <w:rPr>
+                <w:rFonts w:hint="eastAsia"/>
+              </w:rPr>
+              <w:t>년차 입니다.</w:t>
+            </w:r>
+          </w:p>
+        </w:tc>
+      </w:tr>
+      <w:tr>
+        <w:tc>
+          <w:tcPr>
+            <w:tcW w:w="4612" w:type="dxa"/>
+            <w:gridSpan w:val="2"/>
+          </w:tcPr>
+          <w:p>
+            <w:r>
+              <w:rPr>
+                <w:rFonts w:hint="eastAsia"/>
+              </w:rPr>
+              <w:t xml:space="preserve">질문3. </w:t>
+            </w:r>
+            <w:r>
+              <w:rPr>
+                <w:rFonts w:hint="eastAsia"/>
+              </w:rPr>
+              <w:t>디자인은 어떻게 구상하셨나요?</w:t>
+            </w:r>
+          </w:p>
+        </w:tc>
+        <w:tc>
+          <w:tcPr>
+            <w:tcW w:w="4612" w:type="dxa"/>
+            <w:gridSpan w:val="2"/>
+          </w:tcPr>
+          <w:p>
+            <w:r>
+              <w:rPr>
+                <w:rFonts w:hint="eastAsia"/>
+              </w:rPr>
+              <w:t xml:space="preserve">답변3. </w:t>
+            </w:r>
+            <w:r>
+              <w:rPr>
+                <w:rFonts w:hint="eastAsia"/>
+              </w:rPr>
+              <w:t>사람들이 배달 어플을 배달의 민족으로 많이 이용 해왔기 때문에 그와 유사하게 갈 것이고,</w:t>
+            </w:r>
+            <w:r>
+              <w:t xml:space="preserve"> </w:t>
+            </w:r>
+            <w:r>
+              <w:rPr>
+                <w:rFonts w:hint="eastAsia"/>
+              </w:rPr>
+              <w:t>이외의 어플에서도 밴치마킹할 예정입니다.</w:t>
+            </w:r>
+          </w:p>
+        </w:tc>
+      </w:tr>
+      <w:tr>
+        <w:tc>
+          <w:tcPr>
+            <w:tcW w:w="4612" w:type="dxa"/>
+            <w:gridSpan w:val="2"/>
+          </w:tcPr>
+          <w:p>
+            <w:r>
+              <w:rPr>
+                <w:rFonts w:hint="eastAsia"/>
+              </w:rPr>
+              <w:t>질문</w:t>
+            </w:r>
+            <w:r>
+              <w:rPr>
+                <w:rFonts w:hint="eastAsia"/>
+              </w:rPr>
+              <w:t>4</w:t>
+            </w:r>
+            <w:r>
+              <w:rPr>
+                <w:rFonts w:hint="eastAsia"/>
+              </w:rPr>
+              <w:t xml:space="preserve">. </w:t>
+            </w:r>
+            <w:r>
+              <w:rPr>
+                <w:rFonts w:hint="eastAsia"/>
+              </w:rPr>
+              <w:t>어떤 기능들이 있나요?</w:t>
+            </w:r>
+          </w:p>
+        </w:tc>
+        <w:tc>
+          <w:tcPr>
+            <w:tcW w:w="4612" w:type="dxa"/>
+            <w:gridSpan w:val="2"/>
+          </w:tcPr>
+          <w:p>
+            <w:r>
+              <w:rPr>
+                <w:rFonts w:hint="eastAsia"/>
+              </w:rPr>
+              <w:t>답변</w:t>
+            </w:r>
+            <w:r>
+              <w:rPr>
+                <w:rFonts w:hint="eastAsia"/>
+              </w:rPr>
+              <w:t>4</w:t>
+            </w:r>
+            <w:r>
+              <w:rPr>
+                <w:rFonts w:hint="eastAsia"/>
+              </w:rPr>
+              <w:t xml:space="preserve">. </w:t>
+            </w:r>
+            <w:r>
+              <w:rPr>
+                <w:rFonts w:hint="eastAsia"/>
+              </w:rPr>
+              <w:t>사람들과의 소통을 위한 게시판기능을 집중적으로 보완할 것이고,</w:t>
+            </w:r>
+            <w:r>
+              <w:t xml:space="preserve"> </w:t>
+            </w:r>
+            <w:r>
+              <w:rPr>
+                <w:rFonts w:hint="eastAsia"/>
+              </w:rPr>
+              <w:t>이외의 기능은 차차 추가할 예정입니다.</w:t>
+            </w:r>
+          </w:p>
+        </w:tc>
+      </w:tr>
+      <w:tr>
+        <w:tc>
+          <w:tcPr>
+            <w:tcW w:w="4612" w:type="dxa"/>
+            <w:gridSpan w:val="2"/>
+          </w:tcPr>
+          <w:p>
+            <w:r>
+              <w:rPr>
+                <w:rFonts w:hint="eastAsia"/>
+              </w:rPr>
+              <w:t>질문5</w:t>
+            </w:r>
+            <w:r>
+              <w:t xml:space="preserve">. </w:t>
+            </w:r>
+            <w:r>
+              <w:rPr>
+                <w:rFonts w:hint="eastAsia"/>
+              </w:rPr>
+              <w:t>홍보는 어떻게 하실 생</w:t>
+            </w:r>
+            <w:r>
+              <w:rPr>
+                <w:rFonts w:hint="eastAsia"/>
+              </w:rPr>
+              <w:t>각</w:t>
+            </w:r>
+            <w:r>
+              <w:rPr>
+                <w:rFonts w:hint="eastAsia"/>
+              </w:rPr>
+              <w:t>이신가요?</w:t>
+            </w:r>
+          </w:p>
+        </w:tc>
+        <w:tc>
+          <w:tcPr>
+            <w:tcW w:w="4612" w:type="dxa"/>
+            <w:gridSpan w:val="2"/>
+          </w:tcPr>
+          <w:p>
+            <w:r>
+              <w:rPr>
+                <w:rFonts w:hint="eastAsia"/>
+              </w:rPr>
+              <w:t>답변5</w:t>
+            </w:r>
+            <w:r>
+              <w:t>.</w:t>
+            </w:r>
+            <w:r>
+              <w:t xml:space="preserve"> </w:t>
+            </w:r>
+            <w:r>
+              <w:rPr>
+                <w:rFonts w:hint="eastAsia"/>
+              </w:rPr>
+              <w:t xml:space="preserve">지원금으로 </w:t>
+            </w:r>
+            <w:r>
+              <w:t>SNS</w:t>
+            </w:r>
+            <w:r>
+              <w:rPr>
+                <w:rFonts w:hint="eastAsia"/>
+              </w:rPr>
+              <w:t>나 유튜브 쪽에 홍보 할 생각입니다.</w:t>
+            </w:r>
+          </w:p>
+        </w:tc>
+      </w:tr>
+      <w:tr>
+        <w:tc>
+          <w:tcPr>
+            <w:tcW w:w="9224" w:type="dxa"/>
+            <w:gridSpan w:val="4"/>
+          </w:tcPr>
+          <w:p>
+            <w:r>
+              <w:rPr>
+                <w:rFonts w:hint="eastAsia"/>
+              </w:rPr>
+              <w:t xml:space="preserve">전반적 관찰 소견 : </w:t>
+            </w:r>
+          </w:p>
+          <w:p>
+            <w:r>
+              <w:rPr>
+                <w:rFonts w:hint="eastAsia"/>
+              </w:rPr>
+              <w:t>사업을 진행하는 대에 있어 팀원들과 의사소통이 잘 되어 보이고,</w:t>
+            </w:r>
+            <w:r>
+              <w:t xml:space="preserve"> </w:t>
+            </w:r>
+            <w:r>
+              <w:rPr>
+                <w:rFonts w:hint="eastAsia"/>
+              </w:rPr>
+              <w:t>P</w:t>
+            </w:r>
+            <w:r>
+              <w:t>M</w:t>
+            </w:r>
+            <w:r>
+              <w:rPr>
+                <w:rFonts w:hint="eastAsia"/>
+              </w:rPr>
+              <w:t>으로서 팀원들이 적극적으로 신뢰하는 듯하다.</w:t>
+            </w:r>
+          </w:p>
+        </w:tc>
+      </w:tr>
+      <w:tr>
+        <w:tc>
+          <w:tcPr>
+            <w:tcW w:w="9224" w:type="dxa"/>
+            <w:gridSpan w:val="4"/>
+          </w:tcPr>
+          <w:p>
+            <w:r>
+              <w:rPr>
+                <w:rFonts w:hint="eastAsia"/>
+              </w:rPr>
+              <w:t xml:space="preserve">미해결 이슈 및 다루지 못한 토픽 : </w:t>
+            </w:r>
+          </w:p>
+          <w:p>
+            <w:r>
+              <w:rPr>
+                <w:rFonts w:hint="eastAsia"/>
+              </w:rPr>
+              <w:t xml:space="preserve">프로젝트에 대한 </w:t>
+            </w:r>
+            <w:r>
+              <w:rPr>
+                <w:rFonts w:hint="eastAsia"/>
+              </w:rPr>
+              <w:t>비용</w:t>
+            </w:r>
+            <w:r>
+              <w:rPr>
+                <w:rFonts w:hint="eastAsia"/>
+              </w:rPr>
+              <w:t>부분</w:t>
+            </w:r>
+            <w:r>
+              <w:rPr>
+                <w:rFonts w:hint="eastAsia"/>
+              </w:rPr>
+              <w:t>과 팀원들을 어떻게 생각하는지 더 자세한 내용에 대한 질문을 하지 못하였다.</w:t>
             </w:r>
           </w:p>
         </w:tc>
@@ -6215,11 +6476,6 @@
         <w:wordWrap/>
         <w:autoSpaceDE/>
         <w:autoSpaceDN/>
-        <w:rPr>
-          <w:rFonts w:asciiTheme="majorHAnsi" w:eastAsiaTheme="majorEastAsia" w:hAnsiTheme="majorHAnsi" w:cstheme="majorBidi"/>
-          <w:sz w:val="28"/>
-          <w:szCs w:val="28"/>
-        </w:rPr>
       </w:pPr>
       <w:r>
         <w:br w:type="page"/>
@@ -6227,28 +6483,15 @@
     </w:p>
     <w:p>
       <w:pPr>
-        <w:pStyle w:val="1"/>
-      </w:pPr>
-      <w:bookmarkStart w:id="14" w:name="_Toc104904166"/>
+        <w:pStyle w:val="2"/>
+      </w:pPr>
+      <w:bookmarkStart w:id="15" w:name="_Toc104904901"/>
       <w:r>
         <w:rPr>
           <w:rFonts w:hint="eastAsia"/>
         </w:rPr>
         <w:lastRenderedPageBreak/>
-        <w:t>인터뷰 요약</w:t>
-      </w:r>
-      <w:bookmarkEnd w:id="14"/>
-    </w:p>
-    <w:p>
-      <w:pPr>
-        <w:pStyle w:val="2"/>
-      </w:pPr>
-      <w:bookmarkStart w:id="15" w:name="_Toc104904167"/>
-      <w:r>
-        <w:rPr>
-          <w:rFonts w:hint="eastAsia"/>
-        </w:rPr>
-        <w:t>관리자 #1</w:t>
+        <w:t>관리자 #2</w:t>
       </w:r>
       <w:bookmarkEnd w:id="15"/>
     </w:p>
@@ -6277,6 +6520,21 @@
               </w:rPr>
               <w:t>인터뷰 개요</w:t>
             </w:r>
+            <w:r>
+              <w:rPr>
+                <w:rFonts w:hint="eastAsia"/>
+              </w:rPr>
+              <w:t xml:space="preserve"> </w:t>
+            </w:r>
+            <w:r>
+              <w:t xml:space="preserve">: </w:t>
+            </w:r>
+            <w:r>
+              <w:rPr>
+                <w:rFonts w:hint="eastAsia"/>
+              </w:rPr>
+              <w:t>프로젝트에 관한 질문</w:t>
+            </w:r>
           </w:p>
         </w:tc>
       </w:tr>
@@ -6303,7 +6561,13 @@
               <w:rPr>
                 <w:rFonts w:hint="eastAsia"/>
               </w:rPr>
-              <w:t>홍길동</w:t>
+              <w:t>김</w:t>
+            </w:r>
+            <w:r>
+              <w:rPr>
+                <w:rFonts w:hint="eastAsia"/>
+              </w:rPr>
+              <w:t>영희</w:t>
             </w:r>
           </w:p>
         </w:tc>
@@ -6325,14 +6589,12 @@
             <w:tcW w:w="3020" w:type="dxa"/>
           </w:tcPr>
           <w:p>
-            <w:proofErr w:type="spellStart"/>
-            <w:r>
-              <w:rPr>
-                <w:rFonts w:hint="eastAsia"/>
-              </w:rPr>
-              <w:t>양한준</w:t>
-            </w:r>
-            <w:proofErr w:type="spellEnd"/>
+            <w:r>
+              <w:rPr>
+                <w:rFonts w:hint="eastAsia"/>
+              </w:rPr>
+              <w:t>최태준</w:t>
+            </w:r>
           </w:p>
         </w:tc>
       </w:tr>
@@ -6388,13 +6650,13 @@
               <w:t>2</w:t>
             </w:r>
             <w:r>
-              <w:t>2.04.05(</w:t>
-            </w:r>
-            <w:r>
-              <w:rPr>
-                <w:rFonts w:hint="eastAsia"/>
-              </w:rPr>
-              <w:t>화)</w:t>
+              <w:t>1.04.06(</w:t>
+            </w:r>
+            <w:r>
+              <w:rPr>
+                <w:rFonts w:hint="eastAsia"/>
+              </w:rPr>
+              <w:t>수)</w:t>
             </w:r>
           </w:p>
         </w:tc>
@@ -6427,7 +6689,7 @@
               <w:rPr>
                 <w:rFonts w:hint="eastAsia"/>
               </w:rPr>
-              <w:t>배달 앱 관련 자료</w:t>
+              <w:t>배달 관련 앱 자료</w:t>
             </w:r>
           </w:p>
           <w:p>
@@ -6474,10 +6736,16 @@
               <w:rPr>
                 <w:rFonts w:hint="eastAsia"/>
               </w:rPr>
-              <w:t xml:space="preserve">프로젝트 총괄 및 </w:t>
-            </w:r>
-            <w:r>
-              <w:t>PM</w:t>
+              <w:t>개발팀 리더,</w:t>
+            </w:r>
+            <w:r>
+              <w:t xml:space="preserve"> </w:t>
+            </w:r>
+            <w:r>
+              <w:rPr>
+                <w:rFonts w:hint="eastAsia"/>
+              </w:rPr>
+              <w:t>풀스택 개발자</w:t>
             </w:r>
           </w:p>
         </w:tc>
@@ -6499,27 +6767,7 @@
               <w:rPr>
                 <w:rFonts w:hint="eastAsia"/>
               </w:rPr>
-              <w:t>프로젝트</w:t>
-            </w:r>
-            <w:r>
-              <w:rPr>
-                <w:rFonts w:hint="eastAsia"/>
-              </w:rPr>
-              <w:t xml:space="preserve">를 시작한 계기가 </w:t>
-            </w:r>
-            <w:proofErr w:type="spellStart"/>
-            <w:r>
-              <w:rPr>
-                <w:rFonts w:hint="eastAsia"/>
-              </w:rPr>
-              <w:t>어떻게되나요</w:t>
-            </w:r>
-            <w:proofErr w:type="spellEnd"/>
-            <w:r>
-              <w:rPr>
-                <w:rFonts w:hint="eastAsia"/>
-              </w:rPr>
-              <w:t>?</w:t>
+              <w:t>간단하게 본인소개를 해주세요.</w:t>
             </w:r>
           </w:p>
         </w:tc>
@@ -6533,19 +6781,28 @@
               <w:rPr>
                 <w:rFonts w:hint="eastAsia"/>
               </w:rPr>
-              <w:t xml:space="preserve">답변1. </w:t>
-            </w:r>
-            <w:r>
-              <w:rPr>
-                <w:rFonts w:hint="eastAsia"/>
-              </w:rPr>
-              <w:t>요즘에 배달비가 너무 비싸 져서 어떻게 안될까 하다 그</w:t>
-            </w:r>
-            <w:r>
-              <w:rPr>
-                <w:rFonts w:hint="eastAsia"/>
-              </w:rPr>
-              <w:t xml:space="preserve"> 생각에 고안하게 되었습니다.</w:t>
+              <w:t>답변1.</w:t>
+            </w:r>
+            <w:r>
+              <w:t xml:space="preserve"> </w:t>
+            </w:r>
+            <w:r>
+              <w:rPr>
+                <w:rFonts w:hint="eastAsia"/>
+              </w:rPr>
+              <w:t>안녕하세요 개발</w:t>
+            </w:r>
+            <w:r>
+              <w:rPr>
+                <w:rFonts w:hint="eastAsia"/>
+              </w:rPr>
+              <w:t>팀을 이끌고 있는 팀장</w:t>
+            </w:r>
+            <w:r>
+              <w:rPr>
+                <w:rFonts w:hint="eastAsia"/>
+              </w:rPr>
+              <w:t xml:space="preserve"> 최태준이라고 합니다.</w:t>
             </w:r>
           </w:p>
         </w:tc>
@@ -6567,21 +6824,7 @@
               <w:rPr>
                 <w:rFonts w:hint="eastAsia"/>
               </w:rPr>
-              <w:t xml:space="preserve">경력이 어떻게 </w:t>
-            </w:r>
-            <w:proofErr w:type="spellStart"/>
-            <w:r>
-              <w:rPr>
-                <w:rFonts w:hint="eastAsia"/>
-              </w:rPr>
-              <w:t>되시나요</w:t>
-            </w:r>
-            <w:proofErr w:type="spellEnd"/>
-            <w:r>
-              <w:rPr>
-                <w:rFonts w:hint="eastAsia"/>
-              </w:rPr>
-              <w:t>?</w:t>
+              <w:t>프로젝트를 기획하게 된 계기는?</w:t>
             </w:r>
           </w:p>
         </w:tc>
@@ -6601,16 +6844,31 @@
               <w:rPr>
                 <w:rFonts w:hint="eastAsia"/>
               </w:rPr>
-              <w:t xml:space="preserve">현재 개발자 경력 </w:t>
-            </w:r>
-            <w:r>
-              <w:t>14</w:t>
-            </w:r>
-            <w:r>
-              <w:rPr>
-                <w:rFonts w:hint="eastAsia"/>
-              </w:rPr>
-              <w:t>년차 입니다.</w:t>
+              <w:t xml:space="preserve">배달비가 너무 비싸서 </w:t>
+            </w:r>
+            <w:r>
+              <w:rPr>
+                <w:rFonts w:hint="eastAsia"/>
+              </w:rPr>
+              <w:t>싸게 시켜</w:t>
+            </w:r>
+            <w:r>
+              <w:rPr>
+                <w:rFonts w:hint="eastAsia"/>
+              </w:rPr>
+              <w:t xml:space="preserve"> </w:t>
+            </w:r>
+            <w:r>
+              <w:rPr>
+                <w:rFonts w:hint="eastAsia"/>
+              </w:rPr>
+              <w:t xml:space="preserve">먹을 방법은 없을까 하다 </w:t>
+            </w:r>
+            <w:r>
+              <w:rPr>
+                <w:rFonts w:hint="eastAsia"/>
+              </w:rPr>
+              <w:t>고안해냈습니다.</w:t>
             </w:r>
           </w:p>
         </w:tc>
@@ -6632,7 +6890,7 @@
               <w:rPr>
                 <w:rFonts w:hint="eastAsia"/>
               </w:rPr>
-              <w:t>디자인은 어떻게 구상하셨나요?</w:t>
+              <w:t>프로젝트에서 가장 내세울만한 것은?</w:t>
             </w:r>
           </w:p>
         </w:tc>
@@ -6646,13 +6904,7 @@
               <w:rPr>
                 <w:rFonts w:hint="eastAsia"/>
               </w:rPr>
-              <w:t xml:space="preserve">답변3. </w:t>
-            </w:r>
-            <w:r>
-              <w:rPr>
-                <w:rFonts w:hint="eastAsia"/>
-              </w:rPr>
-              <w:t>사람들이 배달 어플을 배달의 민족으로 많이 이용 해왔기 때문에 그와 유사하게 갈 것이고,</w:t>
+              <w:t>답변3.</w:t>
             </w:r>
             <w:r>
               <w:t xml:space="preserve"> </w:t>
@@ -6661,35 +6913,40 @@
               <w:rPr>
                 <w:rFonts w:hint="eastAsia"/>
               </w:rPr>
-              <w:t xml:space="preserve">이외의 </w:t>
-            </w:r>
-            <w:proofErr w:type="spellStart"/>
-            <w:r>
-              <w:rPr>
-                <w:rFonts w:hint="eastAsia"/>
-              </w:rPr>
-              <w:t>어플에서도</w:t>
-            </w:r>
-            <w:proofErr w:type="spellEnd"/>
-            <w:r>
-              <w:rPr>
-                <w:rFonts w:hint="eastAsia"/>
-              </w:rPr>
+              <w:t>목표 시장이 더욱 커질 것이고 배달비에 대한 불만이 점점 고조 되며 소비자들이 우리 어플과 같은 대책을 찾을 것이라고 생각합니다.</w:t>
+            </w:r>
+            <w:r>
               <w:t xml:space="preserve"> </w:t>
             </w:r>
-            <w:proofErr w:type="spellStart"/>
-            <w:r>
-              <w:rPr>
-                <w:rFonts w:hint="eastAsia"/>
-              </w:rPr>
-              <w:t>밴치마킹할</w:t>
-            </w:r>
-            <w:proofErr w:type="spellEnd"/>
-            <w:r>
-              <w:rPr>
-                <w:rFonts w:hint="eastAsia"/>
-              </w:rPr>
-              <w:t xml:space="preserve"> 예정입니다.</w:t>
+            <w:r>
+              <w:rPr>
+                <w:rFonts w:hint="eastAsia"/>
+              </w:rPr>
+              <w:t>우리 어플이 출시되고 앱 이용자가 많아지면 지역 커뮤니티를 형성하여 지역에 대한 다양한 이야기,</w:t>
+            </w:r>
+            <w:r>
+              <w:t xml:space="preserve"> </w:t>
+            </w:r>
+            <w:r>
+              <w:rPr>
+                <w:rFonts w:hint="eastAsia"/>
+              </w:rPr>
+              <w:t>소개,</w:t>
+            </w:r>
+            <w:r>
+              <w:t xml:space="preserve"> </w:t>
+            </w:r>
+            <w:r>
+              <w:rPr>
+                <w:rFonts w:hint="eastAsia"/>
+              </w:rPr>
+              <w:t>광고 등 다양한 컨텐츠를 담을 계획입니다.</w:t>
+            </w:r>
+            <w:r>
+              <w:rPr>
+                <w:rFonts w:hint="eastAsia"/>
+              </w:rPr>
+              <w:t xml:space="preserve"> </w:t>
             </w:r>
           </w:p>
         </w:tc>
@@ -6714,16 +6971,13 @@
               <w:t>4</w:t>
             </w:r>
             <w:r>
-              <w:rPr>
-                <w:rFonts w:hint="eastAsia"/>
-              </w:rPr>
               <w:t xml:space="preserve">. </w:t>
             </w:r>
             <w:r>
               <w:rPr>
                 <w:rFonts w:hint="eastAsia"/>
               </w:rPr>
-              <w:t>어떤 기능들이 있나요?</w:t>
+              <w:t>프로젝트에서 가장 어려운 작업은?</w:t>
             </w:r>
           </w:p>
         </w:tc>
@@ -6746,24 +7000,13 @@
               <w:t>4</w:t>
             </w:r>
             <w:r>
-              <w:rPr>
-                <w:rFonts w:hint="eastAsia"/>
-              </w:rPr>
               <w:t xml:space="preserve">. </w:t>
             </w:r>
-            <w:proofErr w:type="spellStart"/>
-            <w:r>
-              <w:rPr>
-                <w:rFonts w:hint="eastAsia"/>
-              </w:rPr>
-              <w:t>사람들과의</w:t>
-            </w:r>
-            <w:proofErr w:type="spellEnd"/>
-            <w:r>
-              <w:rPr>
-                <w:rFonts w:hint="eastAsia"/>
-              </w:rPr>
-              <w:t xml:space="preserve"> 소통을 위한 게시판기능을 집중적으로 보완할 것이고,</w:t>
+            <w:r>
+              <w:rPr>
+                <w:rFonts w:hint="eastAsia"/>
+              </w:rPr>
+              <w:t>아무래도 지금 하는 이 인터뷰가 아닐까 싶습니다.</w:t>
             </w:r>
             <w:r>
               <w:t xml:space="preserve"> </w:t>
@@ -6772,7 +7015,19 @@
               <w:rPr>
                 <w:rFonts w:hint="eastAsia"/>
               </w:rPr>
-              <w:t>이외의 기능은 차차 추가할 예정입니다.</w:t>
+              <w:t xml:space="preserve">사용자가 얼마나 만족할지 알아야 저희가 그에 맞게 </w:t>
+            </w:r>
+            <w:r>
+              <w:rPr>
+                <w:rFonts w:hint="eastAsia"/>
+              </w:rPr>
+              <w:t>맞춰가야 하니까요</w:t>
+            </w:r>
+            <w:r>
+              <w:rPr>
+                <w:rFonts w:hint="eastAsia"/>
+              </w:rPr>
+              <w:t>.</w:t>
             </w:r>
           </w:p>
         </w:tc>
@@ -6797,33 +7052,7 @@
               <w:rPr>
                 <w:rFonts w:hint="eastAsia"/>
               </w:rPr>
-              <w:t xml:space="preserve">홍보는 어떻게 하실 </w:t>
-            </w:r>
-            <w:proofErr w:type="spellStart"/>
-            <w:r>
-              <w:rPr>
-                <w:rFonts w:hint="eastAsia"/>
-              </w:rPr>
-              <w:t>생</w:t>
-            </w:r>
-            <w:r>
-              <w:rPr>
-                <w:rFonts w:hint="eastAsia"/>
-              </w:rPr>
-              <w:t>각</w:t>
-            </w:r>
-            <w:r>
-              <w:rPr>
-                <w:rFonts w:hint="eastAsia"/>
-              </w:rPr>
-              <w:t>이신가요</w:t>
-            </w:r>
-            <w:proofErr w:type="spellEnd"/>
-            <w:r>
-              <w:rPr>
-                <w:rFonts w:hint="eastAsia"/>
-              </w:rPr>
-              <w:t>?</w:t>
+              <w:t>프로젝트의 성공 가능성?</w:t>
             </w:r>
           </w:p>
         </w:tc>
@@ -6840,7 +7069,13 @@
               <w:t>답변5</w:t>
             </w:r>
             <w:r>
-              <w:t>.</w:t>
+              <w:t xml:space="preserve">. </w:t>
+            </w:r>
+            <w:r>
+              <w:rPr>
+                <w:rFonts w:hint="eastAsia"/>
+              </w:rPr>
+              <w:t>사람들의 배달음식을 시켜 먹는 비율이 증가함에 따라 배달비도 증가하고 있습니다.</w:t>
             </w:r>
             <w:r>
               <w:t xml:space="preserve"> </w:t>
@@ -6849,16 +7084,34 @@
               <w:rPr>
                 <w:rFonts w:hint="eastAsia"/>
               </w:rPr>
-              <w:t xml:space="preserve">지원금으로 </w:t>
-            </w:r>
-            <w:r>
-              <w:t>SNS</w:t>
-            </w:r>
-            <w:r>
-              <w:rPr>
-                <w:rFonts w:hint="eastAsia"/>
-              </w:rPr>
-              <w:t>나 유튜브 쪽에 홍보 할 생각입니다.</w:t>
+              <w:t xml:space="preserve">그만큼 </w:t>
+            </w:r>
+            <w:r>
+              <w:rPr>
+                <w:rFonts w:hint="eastAsia"/>
+              </w:rPr>
+              <w:t>배달비에 대한</w:t>
+            </w:r>
+            <w:r>
+              <w:rPr>
+                <w:rFonts w:hint="eastAsia"/>
+              </w:rPr>
+              <w:t xml:space="preserve"> 부담도 심해지고 있죠.</w:t>
+            </w:r>
+            <w:r>
+              <w:t xml:space="preserve"> </w:t>
+            </w:r>
+            <w:r>
+              <w:rPr>
+                <w:rFonts w:hint="eastAsia"/>
+              </w:rPr>
+              <w:t>사용하지 않을 수가 없다고 생각합니다.</w:t>
+            </w:r>
+            <w:r>
+              <w:rPr>
+                <w:rFonts w:hint="eastAsia"/>
+              </w:rPr>
+              <w:t xml:space="preserve"> </w:t>
             </w:r>
           </w:p>
         </w:tc>
@@ -6882,7 +7135,19 @@
               <w:rPr>
                 <w:rFonts w:hint="eastAsia"/>
               </w:rPr>
-              <w:t>사업을 진행하는 대에 있어 팀원들과 의사소통이 잘 되어 보이고,</w:t>
+              <w:t>앱을 사용하는 사용자 입장</w:t>
+            </w:r>
+            <w:r>
+              <w:rPr>
+                <w:rFonts w:hint="eastAsia"/>
+              </w:rPr>
+              <w:t>에서</w:t>
+            </w:r>
+            <w:r>
+              <w:rPr>
+                <w:rFonts w:hint="eastAsia"/>
+              </w:rPr>
+              <w:t xml:space="preserve"> 생각하려는 뜻이 강했다.</w:t>
             </w:r>
             <w:r>
               <w:t xml:space="preserve"> </w:t>
@@ -6891,16 +7156,7 @@
               <w:rPr>
                 <w:rFonts w:hint="eastAsia"/>
               </w:rPr>
-              <w:t>P</w:t>
-            </w:r>
-            <w:r>
-              <w:t>M</w:t>
-            </w:r>
-            <w:r>
-              <w:rPr>
-                <w:rFonts w:hint="eastAsia"/>
-              </w:rPr>
-              <w:t>으로서 팀원들이 적극적으로 신뢰하는 듯하다.</w:t>
+              <w:t>이 프로젝트의 성공률에 대한 확고한 자신감을 갖고 있었다.</w:t>
             </w:r>
           </w:p>
         </w:tc>
@@ -6924,30 +7180,13 @@
               <w:rPr>
                 <w:rFonts w:hint="eastAsia"/>
               </w:rPr>
-              <w:t xml:space="preserve">프로젝트에 대한 </w:t>
-            </w:r>
-            <w:r>
-              <w:rPr>
-                <w:rFonts w:hint="eastAsia"/>
-              </w:rPr>
-              <w:t>비용</w:t>
-            </w:r>
-            <w:r>
-              <w:rPr>
-                <w:rFonts w:hint="eastAsia"/>
-              </w:rPr>
-              <w:t>부분</w:t>
-            </w:r>
-            <w:r>
-              <w:rPr>
-                <w:rFonts w:hint="eastAsia"/>
-              </w:rPr>
-              <w:t>과 팀원들을 어떻게 생각하는지 더 자세한 내용에 대한 질문을 하지 못하였다.</w:t>
+              <w:t>프로젝트 진행률에 관한 부분과 프로젝트의 관련 인원들에 대한 질문이 부족했다.</w:t>
             </w:r>
           </w:p>
         </w:tc>
       </w:tr>
     </w:tbl>
+    <w:p/>
     <w:p>
       <w:pPr>
         <w:widowControl/>
@@ -6955,762 +7194,15 @@
         <w:autoSpaceDE/>
         <w:autoSpaceDN/>
       </w:pPr>
+      <w:r>
+        <w:br w:type="page"/>
+      </w:r>
     </w:p>
     <w:p>
       <w:pPr>
-        <w:widowControl/>
-        <w:wordWrap/>
-        <w:autoSpaceDE/>
-        <w:autoSpaceDN/>
-      </w:pPr>
-      <w:r>
-        <w:br w:type="page"/>
-      </w:r>
-    </w:p>
-    <w:p>
-      <w:pPr>
         <w:pStyle w:val="2"/>
       </w:pPr>
-      <w:bookmarkStart w:id="16" w:name="_Toc104904168"/>
-      <w:r>
-        <w:rPr>
-          <w:rFonts w:hint="eastAsia"/>
-        </w:rPr>
-        <w:lastRenderedPageBreak/>
-        <w:t>관리자 #2</w:t>
-      </w:r>
-      <w:bookmarkEnd w:id="16"/>
-    </w:p>
-    <w:tbl>
-      <w:tblPr>
-        <w:tblStyle w:val="ab"/>
-        <w:tblW w:w="0" w:type="auto"/>
-        <w:tblLook w:val="04A0" w:firstRow="1" w:lastRow="0" w:firstColumn="1" w:lastColumn="0" w:noHBand="0" w:noVBand="1"/>
-      </w:tblPr>
-      <w:tblGrid>
-        <w:gridCol w:w="2306"/>
-        <w:gridCol w:w="2306"/>
-        <w:gridCol w:w="1592"/>
-        <w:gridCol w:w="3020"/>
-      </w:tblGrid>
-      <w:tr>
-        <w:tc>
-          <w:tcPr>
-            <w:tcW w:w="9224" w:type="dxa"/>
-            <w:gridSpan w:val="4"/>
-          </w:tcPr>
-          <w:p>
-            <w:r>
-              <w:rPr>
-                <w:rFonts w:hint="eastAsia"/>
-              </w:rPr>
-              <w:t>인터뷰 개요</w:t>
-            </w:r>
-            <w:r>
-              <w:rPr>
-                <w:rFonts w:hint="eastAsia"/>
-              </w:rPr>
-              <w:t xml:space="preserve"> </w:t>
-            </w:r>
-            <w:r>
-              <w:t xml:space="preserve">: </w:t>
-            </w:r>
-            <w:r>
-              <w:rPr>
-                <w:rFonts w:hint="eastAsia"/>
-              </w:rPr>
-              <w:t>프로젝트에 관한 질문</w:t>
-            </w:r>
-          </w:p>
-        </w:tc>
-      </w:tr>
-      <w:tr>
-        <w:tc>
-          <w:tcPr>
-            <w:tcW w:w="2306" w:type="dxa"/>
-          </w:tcPr>
-          <w:p>
-            <w:r>
-              <w:rPr>
-                <w:rFonts w:hint="eastAsia"/>
-              </w:rPr>
-              <w:t>인터뷰 대상자</w:t>
-            </w:r>
-          </w:p>
-        </w:tc>
-        <w:tc>
-          <w:tcPr>
-            <w:tcW w:w="2306" w:type="dxa"/>
-          </w:tcPr>
-          <w:p>
-            <w:r>
-              <w:rPr>
-                <w:rFonts w:hint="eastAsia"/>
-              </w:rPr>
-              <w:t>김</w:t>
-            </w:r>
-            <w:r>
-              <w:rPr>
-                <w:rFonts w:hint="eastAsia"/>
-              </w:rPr>
-              <w:t>영희</w:t>
-            </w:r>
-          </w:p>
-        </w:tc>
-        <w:tc>
-          <w:tcPr>
-            <w:tcW w:w="1592" w:type="dxa"/>
-          </w:tcPr>
-          <w:p>
-            <w:r>
-              <w:rPr>
-                <w:rFonts w:hint="eastAsia"/>
-              </w:rPr>
-              <w:t>인터뷰 수행자</w:t>
-            </w:r>
-          </w:p>
-        </w:tc>
-        <w:tc>
-          <w:tcPr>
-            <w:tcW w:w="3020" w:type="dxa"/>
-          </w:tcPr>
-          <w:p>
-            <w:r>
-              <w:rPr>
-                <w:rFonts w:hint="eastAsia"/>
-              </w:rPr>
-              <w:t>최태준</w:t>
-            </w:r>
-          </w:p>
-        </w:tc>
-      </w:tr>
-      <w:tr>
-        <w:tc>
-          <w:tcPr>
-            <w:tcW w:w="2306" w:type="dxa"/>
-          </w:tcPr>
-          <w:p>
-            <w:r>
-              <w:rPr>
-                <w:rFonts w:hint="eastAsia"/>
-              </w:rPr>
-              <w:t>장소/전달방법</w:t>
-            </w:r>
-          </w:p>
-        </w:tc>
-        <w:tc>
-          <w:tcPr>
-            <w:tcW w:w="2306" w:type="dxa"/>
-          </w:tcPr>
-          <w:p>
-            <w:r>
-              <w:rPr>
-                <w:rFonts w:hint="eastAsia"/>
-              </w:rPr>
-              <w:t>회의실</w:t>
-            </w:r>
-          </w:p>
-        </w:tc>
-        <w:tc>
-          <w:tcPr>
-            <w:tcW w:w="1592" w:type="dxa"/>
-          </w:tcPr>
-          <w:p>
-            <w:r>
-              <w:rPr>
-                <w:rFonts w:hint="eastAsia"/>
-              </w:rPr>
-              <w:t>약속일</w:t>
-            </w:r>
-          </w:p>
-        </w:tc>
-        <w:tc>
-          <w:tcPr>
-            <w:tcW w:w="3020" w:type="dxa"/>
-          </w:tcPr>
-          <w:p>
-            <w:r>
-              <w:rPr>
-                <w:rFonts w:hint="eastAsia"/>
-              </w:rPr>
-              <w:t>2</w:t>
-            </w:r>
-            <w:r>
-              <w:t>1.04.06(</w:t>
-            </w:r>
-            <w:r>
-              <w:rPr>
-                <w:rFonts w:hint="eastAsia"/>
-              </w:rPr>
-              <w:t>수)</w:t>
-            </w:r>
-          </w:p>
-        </w:tc>
-      </w:tr>
-      <w:tr>
-        <w:tc>
-          <w:tcPr>
-            <w:tcW w:w="4612" w:type="dxa"/>
-            <w:gridSpan w:val="2"/>
-          </w:tcPr>
-          <w:p>
-            <w:r>
-              <w:rPr>
-                <w:rFonts w:hint="eastAsia"/>
-              </w:rPr>
-              <w:t>목적 :</w:t>
-            </w:r>
-          </w:p>
-          <w:p>
-            <w:r>
-              <w:rPr>
-                <w:rFonts w:hint="eastAsia"/>
-              </w:rPr>
-              <w:t>[수집할 자료]</w:t>
-            </w:r>
-            <w:r>
-              <w:t xml:space="preserve"> </w:t>
-            </w:r>
-            <w:r>
-              <w:rPr>
-                <w:rFonts w:hint="eastAsia"/>
-              </w:rPr>
-              <w:t>배달 관련 앱 자료</w:t>
-            </w:r>
-          </w:p>
-          <w:p>
-            <w:r>
-              <w:rPr>
-                <w:rFonts w:hint="eastAsia"/>
-              </w:rPr>
-              <w:t>[동의할 대상]</w:t>
-            </w:r>
-            <w:r>
-              <w:t xml:space="preserve"> </w:t>
-            </w:r>
-            <w:r>
-              <w:rPr>
-                <w:rFonts w:hint="eastAsia"/>
-              </w:rPr>
-              <w:t>인터뷰 대상자</w:t>
-            </w:r>
-          </w:p>
-          <w:p>
-            <w:r>
-              <w:rPr>
-                <w:rFonts w:hint="eastAsia"/>
-              </w:rPr>
-              <w:t>[조사할 영역]</w:t>
-            </w:r>
-          </w:p>
-        </w:tc>
-        <w:tc>
-          <w:tcPr>
-            <w:tcW w:w="4612" w:type="dxa"/>
-            <w:gridSpan w:val="2"/>
-          </w:tcPr>
-          <w:p>
-            <w:r>
-              <w:rPr>
-                <w:rFonts w:hint="eastAsia"/>
-              </w:rPr>
-              <w:t>개인정보 :</w:t>
-            </w:r>
-          </w:p>
-          <w:p>
-            <w:r>
-              <w:rPr>
-                <w:rFonts w:hint="eastAsia"/>
-              </w:rPr>
-              <w:t>개발팀 리더,</w:t>
-            </w:r>
-            <w:r>
-              <w:t xml:space="preserve"> </w:t>
-            </w:r>
-            <w:proofErr w:type="spellStart"/>
-            <w:r>
-              <w:rPr>
-                <w:rFonts w:hint="eastAsia"/>
-              </w:rPr>
-              <w:t>풀스택</w:t>
-            </w:r>
-            <w:proofErr w:type="spellEnd"/>
-            <w:r>
-              <w:rPr>
-                <w:rFonts w:hint="eastAsia"/>
-              </w:rPr>
-              <w:t xml:space="preserve"> 개발자</w:t>
-            </w:r>
-          </w:p>
-        </w:tc>
-      </w:tr>
-      <w:tr>
-        <w:tc>
-          <w:tcPr>
-            <w:tcW w:w="4612" w:type="dxa"/>
-            <w:gridSpan w:val="2"/>
-          </w:tcPr>
-          <w:p>
-            <w:r>
-              <w:rPr>
-                <w:rFonts w:hint="eastAsia"/>
-              </w:rPr>
-              <w:t xml:space="preserve">질문1. </w:t>
-            </w:r>
-            <w:r>
-              <w:rPr>
-                <w:rFonts w:hint="eastAsia"/>
-              </w:rPr>
-              <w:t>간단하게 본인소개를 해주세요.</w:t>
-            </w:r>
-          </w:p>
-        </w:tc>
-        <w:tc>
-          <w:tcPr>
-            <w:tcW w:w="4612" w:type="dxa"/>
-            <w:gridSpan w:val="2"/>
-          </w:tcPr>
-          <w:p>
-            <w:r>
-              <w:rPr>
-                <w:rFonts w:hint="eastAsia"/>
-              </w:rPr>
-              <w:t>답변1.</w:t>
-            </w:r>
-            <w:r>
-              <w:t xml:space="preserve"> </w:t>
-            </w:r>
-            <w:r>
-              <w:rPr>
-                <w:rFonts w:hint="eastAsia"/>
-              </w:rPr>
-              <w:t>안녕하세요 개발</w:t>
-            </w:r>
-            <w:r>
-              <w:rPr>
-                <w:rFonts w:hint="eastAsia"/>
-              </w:rPr>
-              <w:t>팀을 이끌고 있는 팀장</w:t>
-            </w:r>
-            <w:r>
-              <w:rPr>
-                <w:rFonts w:hint="eastAsia"/>
-              </w:rPr>
-              <w:t xml:space="preserve"> 최태준이라고 합니다.</w:t>
-            </w:r>
-          </w:p>
-        </w:tc>
-      </w:tr>
-      <w:tr>
-        <w:tc>
-          <w:tcPr>
-            <w:tcW w:w="4612" w:type="dxa"/>
-            <w:gridSpan w:val="2"/>
-          </w:tcPr>
-          <w:p>
-            <w:r>
-              <w:rPr>
-                <w:rFonts w:hint="eastAsia"/>
-              </w:rPr>
-              <w:t xml:space="preserve">질문2. </w:t>
-            </w:r>
-            <w:r>
-              <w:rPr>
-                <w:rFonts w:hint="eastAsia"/>
-              </w:rPr>
-              <w:t>프로젝트를 기획하게 된 계기는?</w:t>
-            </w:r>
-          </w:p>
-        </w:tc>
-        <w:tc>
-          <w:tcPr>
-            <w:tcW w:w="4612" w:type="dxa"/>
-            <w:gridSpan w:val="2"/>
-          </w:tcPr>
-          <w:p>
-            <w:r>
-              <w:rPr>
-                <w:rFonts w:hint="eastAsia"/>
-              </w:rPr>
-              <w:t xml:space="preserve">답변2. </w:t>
-            </w:r>
-            <w:r>
-              <w:rPr>
-                <w:rFonts w:hint="eastAsia"/>
-              </w:rPr>
-              <w:t xml:space="preserve">배달비가 너무 비싸서 </w:t>
-            </w:r>
-            <w:r>
-              <w:rPr>
-                <w:rFonts w:hint="eastAsia"/>
-              </w:rPr>
-              <w:t>싸게 시켜</w:t>
-            </w:r>
-            <w:r>
-              <w:rPr>
-                <w:rFonts w:hint="eastAsia"/>
-              </w:rPr>
-              <w:t xml:space="preserve"> </w:t>
-            </w:r>
-            <w:r>
-              <w:rPr>
-                <w:rFonts w:hint="eastAsia"/>
-              </w:rPr>
-              <w:t xml:space="preserve">먹을 방법은 없을까 하다 </w:t>
-            </w:r>
-            <w:r>
-              <w:rPr>
-                <w:rFonts w:hint="eastAsia"/>
-              </w:rPr>
-              <w:t>고안해냈습니다.</w:t>
-            </w:r>
-          </w:p>
-        </w:tc>
-      </w:tr>
-      <w:tr>
-        <w:tc>
-          <w:tcPr>
-            <w:tcW w:w="4612" w:type="dxa"/>
-            <w:gridSpan w:val="2"/>
-          </w:tcPr>
-          <w:p>
-            <w:r>
-              <w:rPr>
-                <w:rFonts w:hint="eastAsia"/>
-              </w:rPr>
-              <w:t xml:space="preserve">질문3. </w:t>
-            </w:r>
-            <w:r>
-              <w:rPr>
-                <w:rFonts w:hint="eastAsia"/>
-              </w:rPr>
-              <w:t xml:space="preserve">프로젝트에서 가장 </w:t>
-            </w:r>
-            <w:proofErr w:type="spellStart"/>
-            <w:r>
-              <w:rPr>
-                <w:rFonts w:hint="eastAsia"/>
-              </w:rPr>
-              <w:t>내세울만한</w:t>
-            </w:r>
-            <w:proofErr w:type="spellEnd"/>
-            <w:r>
-              <w:rPr>
-                <w:rFonts w:hint="eastAsia"/>
-              </w:rPr>
-              <w:t xml:space="preserve"> 것은?</w:t>
-            </w:r>
-          </w:p>
-        </w:tc>
-        <w:tc>
-          <w:tcPr>
-            <w:tcW w:w="4612" w:type="dxa"/>
-            <w:gridSpan w:val="2"/>
-          </w:tcPr>
-          <w:p>
-            <w:r>
-              <w:rPr>
-                <w:rFonts w:hint="eastAsia"/>
-              </w:rPr>
-              <w:t>답변3.</w:t>
-            </w:r>
-            <w:r>
-              <w:t xml:space="preserve"> </w:t>
-            </w:r>
-            <w:r>
-              <w:rPr>
-                <w:rFonts w:hint="eastAsia"/>
-              </w:rPr>
-              <w:t>목표 시장이 더욱 커질 것이고 배달비에 대한 불만이 점점 고조 되며 소비자들이 우리 어플과 같은 대책을 찾을 것이라고 생각합니다.</w:t>
-            </w:r>
-            <w:r>
-              <w:t xml:space="preserve"> </w:t>
-            </w:r>
-            <w:r>
-              <w:rPr>
-                <w:rFonts w:hint="eastAsia"/>
-              </w:rPr>
-              <w:t>우리 어플이 출시되고 앱 이용자가 많아지면 지역 커뮤니티를 형성하여 지역에 대한 다양한 이야기,</w:t>
-            </w:r>
-            <w:r>
-              <w:t xml:space="preserve"> </w:t>
-            </w:r>
-            <w:r>
-              <w:rPr>
-                <w:rFonts w:hint="eastAsia"/>
-              </w:rPr>
-              <w:t>소개,</w:t>
-            </w:r>
-            <w:r>
-              <w:t xml:space="preserve"> </w:t>
-            </w:r>
-            <w:r>
-              <w:rPr>
-                <w:rFonts w:hint="eastAsia"/>
-              </w:rPr>
-              <w:t>광고 등 다양한 컨텐츠를 담을 계획입니다.</w:t>
-            </w:r>
-            <w:r>
-              <w:rPr>
-                <w:rFonts w:hint="eastAsia"/>
-              </w:rPr>
-              <w:t xml:space="preserve"> </w:t>
-            </w:r>
-          </w:p>
-        </w:tc>
-      </w:tr>
-      <w:tr>
-        <w:tc>
-          <w:tcPr>
-            <w:tcW w:w="4612" w:type="dxa"/>
-            <w:gridSpan w:val="2"/>
-          </w:tcPr>
-          <w:p>
-            <w:r>
-              <w:rPr>
-                <w:rFonts w:hint="eastAsia"/>
-              </w:rPr>
-              <w:t>질문</w:t>
-            </w:r>
-            <w:r>
-              <w:rPr>
-                <w:rFonts w:hint="eastAsia"/>
-              </w:rPr>
-              <w:t>4</w:t>
-            </w:r>
-            <w:r>
-              <w:t xml:space="preserve">. </w:t>
-            </w:r>
-            <w:r>
-              <w:rPr>
-                <w:rFonts w:hint="eastAsia"/>
-              </w:rPr>
-              <w:t>프로젝트에서 가장 어려운 작업은?</w:t>
-            </w:r>
-          </w:p>
-        </w:tc>
-        <w:tc>
-          <w:tcPr>
-            <w:tcW w:w="4612" w:type="dxa"/>
-            <w:gridSpan w:val="2"/>
-          </w:tcPr>
-          <w:p>
-            <w:r>
-              <w:rPr>
-                <w:rFonts w:hint="eastAsia"/>
-              </w:rPr>
-              <w:t>답변</w:t>
-            </w:r>
-            <w:r>
-              <w:rPr>
-                <w:rFonts w:hint="eastAsia"/>
-              </w:rPr>
-              <w:t>4</w:t>
-            </w:r>
-            <w:r>
-              <w:t xml:space="preserve">. </w:t>
-            </w:r>
-            <w:r>
-              <w:rPr>
-                <w:rFonts w:hint="eastAsia"/>
-              </w:rPr>
-              <w:t>아무래도 지금 하는 이 인터뷰가 아닐까 싶습니다.</w:t>
-            </w:r>
-            <w:r>
-              <w:t xml:space="preserve"> </w:t>
-            </w:r>
-            <w:r>
-              <w:rPr>
-                <w:rFonts w:hint="eastAsia"/>
-              </w:rPr>
-              <w:t xml:space="preserve">사용자가 얼마나 만족할지 알아야 저희가 그에 맞게 </w:t>
-            </w:r>
-            <w:r>
-              <w:rPr>
-                <w:rFonts w:hint="eastAsia"/>
-              </w:rPr>
-              <w:t>맞춰가야 하니까요</w:t>
-            </w:r>
-            <w:r>
-              <w:rPr>
-                <w:rFonts w:hint="eastAsia"/>
-              </w:rPr>
-              <w:t>.</w:t>
-            </w:r>
-          </w:p>
-        </w:tc>
-      </w:tr>
-      <w:tr>
-        <w:tc>
-          <w:tcPr>
-            <w:tcW w:w="4612" w:type="dxa"/>
-            <w:gridSpan w:val="2"/>
-          </w:tcPr>
-          <w:p>
-            <w:r>
-              <w:rPr>
-                <w:rFonts w:hint="eastAsia"/>
-              </w:rPr>
-              <w:t>질문5</w:t>
-            </w:r>
-            <w:r>
-              <w:t xml:space="preserve">. </w:t>
-            </w:r>
-            <w:r>
-              <w:rPr>
-                <w:rFonts w:hint="eastAsia"/>
-              </w:rPr>
-              <w:t>프로젝트의 성공 가능성?</w:t>
-            </w:r>
-          </w:p>
-        </w:tc>
-        <w:tc>
-          <w:tcPr>
-            <w:tcW w:w="4612" w:type="dxa"/>
-            <w:gridSpan w:val="2"/>
-          </w:tcPr>
-          <w:p>
-            <w:r>
-              <w:rPr>
-                <w:rFonts w:hint="eastAsia"/>
-              </w:rPr>
-              <w:t>답변5</w:t>
-            </w:r>
-            <w:r>
-              <w:t xml:space="preserve">. </w:t>
-            </w:r>
-            <w:r>
-              <w:rPr>
-                <w:rFonts w:hint="eastAsia"/>
-              </w:rPr>
-              <w:t>사람들의 배달음식을 시켜 먹는 비율이 증가함에 따라 배달비도 증가하고 있습니다.</w:t>
-            </w:r>
-            <w:r>
-              <w:t xml:space="preserve"> </w:t>
-            </w:r>
-            <w:r>
-              <w:rPr>
-                <w:rFonts w:hint="eastAsia"/>
-              </w:rPr>
-              <w:t xml:space="preserve">그만큼 </w:t>
-            </w:r>
-            <w:r>
-              <w:rPr>
-                <w:rFonts w:hint="eastAsia"/>
-              </w:rPr>
-              <w:t>배달비에 대한</w:t>
-            </w:r>
-            <w:r>
-              <w:rPr>
-                <w:rFonts w:hint="eastAsia"/>
-              </w:rPr>
-              <w:t xml:space="preserve"> 부담도 심해지고 있죠.</w:t>
-            </w:r>
-            <w:r>
-              <w:t xml:space="preserve"> </w:t>
-            </w:r>
-            <w:r>
-              <w:rPr>
-                <w:rFonts w:hint="eastAsia"/>
-              </w:rPr>
-              <w:t>사용하지 않을 수가 없다고 생각합니다.</w:t>
-            </w:r>
-            <w:r>
-              <w:rPr>
-                <w:rFonts w:hint="eastAsia"/>
-              </w:rPr>
-              <w:t xml:space="preserve"> </w:t>
-            </w:r>
-          </w:p>
-        </w:tc>
-      </w:tr>
-      <w:tr>
-        <w:tc>
-          <w:tcPr>
-            <w:tcW w:w="9224" w:type="dxa"/>
-            <w:gridSpan w:val="4"/>
-          </w:tcPr>
-          <w:p>
-            <w:r>
-              <w:rPr>
-                <w:rFonts w:hint="eastAsia"/>
-              </w:rPr>
-              <w:t xml:space="preserve">전반적 관찰 소견 : </w:t>
-            </w:r>
-          </w:p>
-          <w:p>
-            <w:r>
-              <w:rPr>
-                <w:rFonts w:hint="eastAsia"/>
-              </w:rPr>
-              <w:t>앱을 사용하는 사용자 입장</w:t>
-            </w:r>
-            <w:r>
-              <w:rPr>
-                <w:rFonts w:hint="eastAsia"/>
-              </w:rPr>
-              <w:t>에서</w:t>
-            </w:r>
-            <w:r>
-              <w:rPr>
-                <w:rFonts w:hint="eastAsia"/>
-              </w:rPr>
-              <w:t xml:space="preserve"> 생각하려는 뜻이 강했다.</w:t>
-            </w:r>
-            <w:r>
-              <w:t xml:space="preserve"> </w:t>
-            </w:r>
-            <w:r>
-              <w:rPr>
-                <w:rFonts w:hint="eastAsia"/>
-              </w:rPr>
-              <w:t>이 프로젝트의 성공률에 대한 확고한 자신감을 갖고 있었다.</w:t>
-            </w:r>
-          </w:p>
-        </w:tc>
-      </w:tr>
-      <w:tr>
-        <w:tc>
-          <w:tcPr>
-            <w:tcW w:w="9224" w:type="dxa"/>
-            <w:gridSpan w:val="4"/>
-          </w:tcPr>
-          <w:p>
-            <w:r>
-              <w:rPr>
-                <w:rFonts w:hint="eastAsia"/>
-              </w:rPr>
-              <w:t xml:space="preserve">미해결 이슈 및 다루지 못한 토픽 : </w:t>
-            </w:r>
-          </w:p>
-          <w:p>
-            <w:r>
-              <w:rPr>
-                <w:rFonts w:hint="eastAsia"/>
-              </w:rPr>
-              <w:t>프로젝트 진행률에 관한 부분과 프로젝트의 관련 인원들에 대한 질문이 부족했다.</w:t>
-            </w:r>
-          </w:p>
-        </w:tc>
-      </w:tr>
-    </w:tbl>
-    <w:p/>
-    <w:p>
-      <w:pPr>
-        <w:widowControl/>
-        <w:wordWrap/>
-        <w:autoSpaceDE/>
-        <w:autoSpaceDN/>
-      </w:pPr>
-      <w:r>
-        <w:br w:type="page"/>
-      </w:r>
-    </w:p>
-    <w:p>
-      <w:pPr>
-        <w:pStyle w:val="2"/>
-      </w:pPr>
-      <w:bookmarkStart w:id="17" w:name="_Toc104904169"/>
+      <w:bookmarkStart w:id="16" w:name="_Toc104904902"/>
       <w:r>
         <w:rPr>
           <w:rFonts w:hint="eastAsia"/>
@@ -7718,7 +7210,7 @@
         <w:lastRenderedPageBreak/>
         <w:t>사용자 #1</w:t>
       </w:r>
-      <w:bookmarkEnd w:id="17"/>
+      <w:bookmarkEnd w:id="16"/>
     </w:p>
     <w:tbl>
       <w:tblPr>
@@ -7782,14 +7274,12 @@
             <w:tcW w:w="2248" w:type="dxa"/>
           </w:tcPr>
           <w:p>
-            <w:proofErr w:type="spellStart"/>
             <w:r>
               <w:rPr>
                 <w:rFonts w:hint="eastAsia"/>
               </w:rPr>
               <w:t>양해줌</w:t>
             </w:r>
-            <w:proofErr w:type="spellEnd"/>
           </w:p>
         </w:tc>
         <w:tc>
@@ -7810,14 +7300,12 @@
             <w:tcW w:w="2964" w:type="dxa"/>
           </w:tcPr>
           <w:p>
-            <w:proofErr w:type="spellStart"/>
             <w:r>
               <w:rPr>
                 <w:rFonts w:hint="eastAsia"/>
               </w:rPr>
               <w:t>양한준</w:t>
             </w:r>
-            <w:proofErr w:type="spellEnd"/>
             <w:r>
               <w:rPr>
                 <w:rFonts w:hint="eastAsia"/>
@@ -8187,33 +7675,11 @@
             <w:r>
               <w:t xml:space="preserve">/ </w:t>
             </w:r>
-            <w:proofErr w:type="spellStart"/>
-            <w:r>
-              <w:rPr>
-                <w:rFonts w:hint="eastAsia"/>
-              </w:rPr>
-              <w:t>쿠팡</w:t>
-            </w:r>
-            <w:proofErr w:type="spellEnd"/>
-            <w:r>
-              <w:rPr>
-                <w:rFonts w:hint="eastAsia"/>
-              </w:rPr>
-              <w:t xml:space="preserve"> </w:t>
-            </w:r>
-            <w:proofErr w:type="spellStart"/>
-            <w:r>
-              <w:rPr>
-                <w:rFonts w:hint="eastAsia"/>
-              </w:rPr>
-              <w:t>이츠</w:t>
-            </w:r>
-            <w:proofErr w:type="spellEnd"/>
-            <w:r>
-              <w:rPr>
-                <w:rFonts w:hint="eastAsia"/>
-              </w:rPr>
-              <w:t xml:space="preserve"> </w:t>
+            <w:r>
+              <w:rPr>
+                <w:rFonts w:hint="eastAsia"/>
+              </w:rPr>
+              <w:t xml:space="preserve">쿠팡 이츠 </w:t>
             </w:r>
             <w:r>
               <w:t xml:space="preserve">/ </w:t>
@@ -8263,21 +7729,7 @@
               <w:rPr>
                 <w:rFonts w:hint="eastAsia"/>
               </w:rPr>
-              <w:t xml:space="preserve">질문3. 어플 이용 경력이 어떻게 </w:t>
-            </w:r>
-            <w:proofErr w:type="spellStart"/>
-            <w:r>
-              <w:rPr>
-                <w:rFonts w:hint="eastAsia"/>
-              </w:rPr>
-              <w:t>되시나요</w:t>
-            </w:r>
-            <w:proofErr w:type="spellEnd"/>
-            <w:r>
-              <w:rPr>
-                <w:rFonts w:hint="eastAsia"/>
-              </w:rPr>
-              <w:t>?</w:t>
+              <w:t>질문3. 어플 이용 경력이 어떻게 되시나요?</w:t>
             </w:r>
           </w:p>
         </w:tc>
@@ -8347,21 +7799,7 @@
               <w:rPr>
                 <w:rFonts w:hint="eastAsia"/>
               </w:rPr>
-              <w:t xml:space="preserve">답변4. </w:t>
-            </w:r>
-            <w:proofErr w:type="spellStart"/>
-            <w:r>
-              <w:rPr>
-                <w:rFonts w:hint="eastAsia"/>
-              </w:rPr>
-              <w:t>쿠팡이츠는</w:t>
-            </w:r>
-            <w:proofErr w:type="spellEnd"/>
-            <w:r>
-              <w:rPr>
-                <w:rFonts w:hint="eastAsia"/>
-              </w:rPr>
-              <w:t xml:space="preserve"> 배달이 빨라요.</w:t>
+              <w:t>답변4. 쿠팡이츠는 배달이 빨라요.</w:t>
             </w:r>
           </w:p>
           <w:p>
@@ -8385,21 +7823,7 @@
               <w:rPr>
                 <w:rFonts w:hint="eastAsia"/>
               </w:rPr>
-              <w:t xml:space="preserve">단점은 입점한 가게들이 타 </w:t>
-            </w:r>
-            <w:proofErr w:type="spellStart"/>
-            <w:r>
-              <w:rPr>
-                <w:rFonts w:hint="eastAsia"/>
-              </w:rPr>
-              <w:t>어플에</w:t>
-            </w:r>
-            <w:proofErr w:type="spellEnd"/>
-            <w:r>
-              <w:rPr>
-                <w:rFonts w:hint="eastAsia"/>
-              </w:rPr>
-              <w:t xml:space="preserve"> 비해서</w:t>
+              <w:t>단점은 입점한 가게들이 타 어플에 비해서</w:t>
             </w:r>
           </w:p>
           <w:p>
@@ -8473,21 +7897,7 @@
               <w:rPr>
                 <w:rFonts w:hint="eastAsia"/>
               </w:rPr>
-              <w:t xml:space="preserve">가장 많이 사용한 어플도 </w:t>
-            </w:r>
-            <w:proofErr w:type="spellStart"/>
-            <w:r>
-              <w:rPr>
-                <w:rFonts w:hint="eastAsia"/>
-              </w:rPr>
-              <w:t>요기요에요</w:t>
-            </w:r>
-            <w:proofErr w:type="spellEnd"/>
-            <w:r>
-              <w:rPr>
-                <w:rFonts w:hint="eastAsia"/>
-              </w:rPr>
-              <w:t>.</w:t>
+              <w:t>가장 많이 사용한 어플도 요기요에요.</w:t>
             </w:r>
           </w:p>
           <w:p>
@@ -8537,19 +7947,11 @@
             <w:r>
               <w:t xml:space="preserve">. </w:t>
             </w:r>
-            <w:proofErr w:type="spellStart"/>
-            <w:r>
-              <w:rPr>
-                <w:rFonts w:hint="eastAsia"/>
-              </w:rPr>
-              <w:t>어플에</w:t>
-            </w:r>
-            <w:proofErr w:type="spellEnd"/>
-            <w:r>
-              <w:rPr>
-                <w:rFonts w:hint="eastAsia"/>
-              </w:rPr>
-              <w:t xml:space="preserve"> 추가되었으면 하는 점이 있나요?</w:t>
+            <w:r>
+              <w:rPr>
+                <w:rFonts w:hint="eastAsia"/>
+              </w:rPr>
+              <w:t>어플에 추가되었으면 하는 점이 있나요?</w:t>
             </w:r>
           </w:p>
         </w:tc>
@@ -8614,21 +8016,7 @@
                 <w:rFonts w:hint="eastAsia"/>
               </w:rPr>
               <w:lastRenderedPageBreak/>
-              <w:t xml:space="preserve">사용하는 </w:t>
-            </w:r>
-            <w:proofErr w:type="spellStart"/>
-            <w:r>
-              <w:rPr>
-                <w:rFonts w:hint="eastAsia"/>
-              </w:rPr>
-              <w:t>어플에</w:t>
-            </w:r>
-            <w:proofErr w:type="spellEnd"/>
-            <w:r>
-              <w:rPr>
-                <w:rFonts w:hint="eastAsia"/>
-              </w:rPr>
-              <w:t xml:space="preserve"> 대한 장단점은 잘 알겠으나,</w:t>
+              <w:t>사용하는 어플에 대한 장단점은 잘 알겠으나,</w:t>
             </w:r>
             <w:r>
               <w:t xml:space="preserve"> </w:t>
@@ -8662,21 +8050,7 @@
               <w:rPr>
                 <w:rFonts w:hint="eastAsia"/>
               </w:rPr>
-              <w:t xml:space="preserve">현재 시장에 나와있는 </w:t>
-            </w:r>
-            <w:proofErr w:type="spellStart"/>
-            <w:r>
-              <w:rPr>
-                <w:rFonts w:hint="eastAsia"/>
-              </w:rPr>
-              <w:t>어플들에</w:t>
-            </w:r>
-            <w:proofErr w:type="spellEnd"/>
-            <w:r>
-              <w:rPr>
-                <w:rFonts w:hint="eastAsia"/>
-              </w:rPr>
-              <w:t xml:space="preserve"> 대한 자세한 피드백,</w:t>
+              <w:t>현재 시장에 나와있는 어플들에 대한 자세한 피드백,</w:t>
             </w:r>
             <w:r>
               <w:t xml:space="preserve"> </w:t>
@@ -8709,7 +8083,7 @@
       <w:pPr>
         <w:pStyle w:val="2"/>
       </w:pPr>
-      <w:bookmarkStart w:id="18" w:name="_Toc104904170"/>
+      <w:bookmarkStart w:id="17" w:name="_Toc104904903"/>
       <w:r>
         <w:rPr>
           <w:rFonts w:hint="eastAsia"/>
@@ -8717,7 +8091,7 @@
         <w:lastRenderedPageBreak/>
         <w:t>사용자 #2</w:t>
       </w:r>
-      <w:bookmarkEnd w:id="18"/>
+      <w:bookmarkEnd w:id="17"/>
     </w:p>
     <w:tbl>
       <w:tblPr>
@@ -8873,7 +8247,6 @@
                 <w:color w:val="000000"/>
               </w:rPr>
             </w:pPr>
-            <w:proofErr w:type="spellStart"/>
             <w:r>
               <w:rPr>
                 <w:rFonts w:hint="eastAsia"/>
@@ -8881,7 +8254,6 @@
               </w:rPr>
               <w:t>남유리</w:t>
             </w:r>
-            <w:proofErr w:type="spellEnd"/>
           </w:p>
         </w:tc>
       </w:tr>
@@ -8934,21 +8306,12 @@
                 <w:color w:val="000000"/>
               </w:rPr>
             </w:pPr>
-            <w:proofErr w:type="spellStart"/>
-            <w:r>
-              <w:rPr>
-                <w:rFonts w:hint="eastAsia"/>
-                <w:color w:val="000000"/>
-              </w:rPr>
-              <w:t>이디야</w:t>
-            </w:r>
-            <w:proofErr w:type="spellEnd"/>
-            <w:r>
-              <w:rPr>
-                <w:rFonts w:hint="eastAsia"/>
-                <w:color w:val="000000"/>
-              </w:rPr>
-              <w:t xml:space="preserve"> 인하대점</w:t>
+            <w:r>
+              <w:rPr>
+                <w:rFonts w:hint="eastAsia"/>
+                <w:color w:val="000000"/>
+              </w:rPr>
+              <w:t>이디야 인하대점</w:t>
             </w:r>
           </w:p>
         </w:tc>
@@ -9286,23 +8649,7 @@
                 <w:rFonts w:ascii="맑은 고딕" w:eastAsia="맑은 고딕" w:hAnsi="맑은 고딕" w:cs="Arial" w:hint="eastAsia"/>
                 <w:color w:val="000000"/>
               </w:rPr>
-              <w:t xml:space="preserve">질문2. 배달 앱을 사용하지 않는 이유는 </w:t>
-            </w:r>
-            <w:proofErr w:type="spellStart"/>
-            <w:r>
-              <w:rPr>
-                <w:rFonts w:ascii="맑은 고딕" w:eastAsia="맑은 고딕" w:hAnsi="맑은 고딕" w:cs="Arial" w:hint="eastAsia"/>
-                <w:color w:val="000000"/>
-              </w:rPr>
-              <w:t>뭔가요</w:t>
-            </w:r>
-            <w:proofErr w:type="spellEnd"/>
-            <w:r>
-              <w:rPr>
-                <w:rFonts w:ascii="맑은 고딕" w:eastAsia="맑은 고딕" w:hAnsi="맑은 고딕" w:cs="Arial" w:hint="eastAsia"/>
-                <w:color w:val="000000"/>
-              </w:rPr>
-              <w:t>?</w:t>
+              <w:t>질문2. 배달 앱을 사용하지 않는 이유는 뭔가요?</w:t>
             </w:r>
           </w:p>
         </w:tc>
@@ -9346,23 +8693,7 @@
                 <w:rFonts w:ascii="맑은 고딕" w:eastAsia="맑은 고딕" w:hAnsi="맑은 고딕" w:cs="Arial" w:hint="eastAsia"/>
                 <w:color w:val="000000"/>
               </w:rPr>
-              <w:t xml:space="preserve">가끔 배달 앱으로 </w:t>
-            </w:r>
-            <w:proofErr w:type="spellStart"/>
-            <w:r>
-              <w:rPr>
-                <w:rFonts w:ascii="맑은 고딕" w:eastAsia="맑은 고딕" w:hAnsi="맑은 고딕" w:cs="Arial" w:hint="eastAsia"/>
-                <w:color w:val="000000"/>
-              </w:rPr>
-              <w:t>시키려다가</w:t>
-            </w:r>
-            <w:proofErr w:type="spellEnd"/>
-            <w:r>
-              <w:rPr>
-                <w:rFonts w:ascii="맑은 고딕" w:eastAsia="맑은 고딕" w:hAnsi="맑은 고딕" w:cs="Arial" w:hint="eastAsia"/>
-                <w:color w:val="000000"/>
-              </w:rPr>
-              <w:t xml:space="preserve"> 직접 와서 포장해 간다고 하면 좋아하시면서 서비스를 주시기도 해서 가급적이면 직접 찾아가서 먹으려고 한다.</w:t>
+              <w:t>가끔 배달 앱으로 시키려다가 직접 와서 포장해 간다고 하면 좋아하시면서 서비스를 주시기도 해서 가급적이면 직접 찾아가서 먹으려고 한다.</w:t>
             </w:r>
           </w:p>
         </w:tc>
@@ -9543,23 +8874,7 @@
                 <w:rFonts w:ascii="맑은 고딕" w:eastAsia="맑은 고딕" w:hAnsi="맑은 고딕" w:cs="Arial" w:hint="eastAsia"/>
                 <w:color w:val="000000"/>
               </w:rPr>
-              <w:t xml:space="preserve"> 시켜 먹을 엄두가 </w:t>
-            </w:r>
-            <w:proofErr w:type="spellStart"/>
-            <w:r>
-              <w:rPr>
-                <w:rFonts w:ascii="맑은 고딕" w:eastAsia="맑은 고딕" w:hAnsi="맑은 고딕" w:cs="Arial" w:hint="eastAsia"/>
-                <w:color w:val="000000"/>
-              </w:rPr>
-              <w:t>안난다</w:t>
-            </w:r>
-            <w:proofErr w:type="spellEnd"/>
-            <w:r>
-              <w:rPr>
-                <w:rFonts w:ascii="맑은 고딕" w:eastAsia="맑은 고딕" w:hAnsi="맑은 고딕" w:cs="Arial" w:hint="eastAsia"/>
-                <w:color w:val="000000"/>
-              </w:rPr>
-              <w:t>.</w:t>
+              <w:t xml:space="preserve"> 시켜 먹을 엄두가 안난다.</w:t>
             </w:r>
           </w:p>
         </w:tc>
@@ -9699,23 +9014,7 @@
                 <w:rFonts w:ascii="맑은 고딕" w:eastAsia="맑은 고딕" w:hAnsi="맑은 고딕" w:cs="Arial" w:hint="eastAsia"/>
                 <w:color w:val="000000"/>
               </w:rPr>
-              <w:t xml:space="preserve">답변6. 아무래도 혼자서 시키는 것이 </w:t>
-            </w:r>
-            <w:proofErr w:type="spellStart"/>
-            <w:r>
-              <w:rPr>
-                <w:rFonts w:ascii="맑은 고딕" w:eastAsia="맑은 고딕" w:hAnsi="맑은 고딕" w:cs="Arial" w:hint="eastAsia"/>
-                <w:color w:val="000000"/>
-              </w:rPr>
-              <w:t>아니라서</w:t>
-            </w:r>
-            <w:proofErr w:type="spellEnd"/>
-            <w:r>
-              <w:rPr>
-                <w:rFonts w:ascii="맑은 고딕" w:eastAsia="맑은 고딕" w:hAnsi="맑은 고딕" w:cs="Arial" w:hint="eastAsia"/>
-                <w:color w:val="000000"/>
-              </w:rPr>
-              <w:t xml:space="preserve"> 간단하게 상대방과 의사결정을 할 수 있게 해줘야 한다고 생각하고 배달이 어떻게 진행 되지 한눈에 알기 쉽게 해줬으면 좋겠다.</w:t>
+              <w:t>답변6. 아무래도 혼자서 시키는 것이 아니라서 간단하게 상대방과 의사결정을 할 수 있게 해줘야 한다고 생각하고 배달이 어떻게 진행 되지 한눈에 알기 쉽게 해줬으면 좋겠다.</w:t>
             </w:r>
           </w:p>
         </w:tc>
@@ -9815,23 +9114,7 @@
                 <w:rFonts w:ascii="맑은 고딕" w:eastAsia="맑은 고딕" w:hAnsi="맑은 고딕" w:cs="Arial" w:hint="eastAsia"/>
                 <w:color w:val="000000"/>
               </w:rPr>
-              <w:t xml:space="preserve">- 너무 배달 </w:t>
-            </w:r>
-            <w:proofErr w:type="spellStart"/>
-            <w:r>
-              <w:rPr>
-                <w:rFonts w:ascii="맑은 고딕" w:eastAsia="맑은 고딕" w:hAnsi="맑은 고딕" w:cs="Arial" w:hint="eastAsia"/>
-                <w:color w:val="000000"/>
-              </w:rPr>
-              <w:t>비용쪽으로만</w:t>
-            </w:r>
-            <w:proofErr w:type="spellEnd"/>
-            <w:r>
-              <w:rPr>
-                <w:rFonts w:ascii="맑은 고딕" w:eastAsia="맑은 고딕" w:hAnsi="맑은 고딕" w:cs="Arial" w:hint="eastAsia"/>
-                <w:color w:val="000000"/>
-              </w:rPr>
-              <w:t xml:space="preserve"> 이야기가 흘러간 것 같다.</w:t>
+              <w:t>- 너무 배달 비용쪽으로만 이야기가 흘러간 것 같다.</w:t>
             </w:r>
             <w:r>
               <w:rPr>
@@ -9881,7 +9164,7 @@
       <w:pPr>
         <w:pStyle w:val="2"/>
       </w:pPr>
-      <w:bookmarkStart w:id="19" w:name="_Toc104904171"/>
+      <w:bookmarkStart w:id="18" w:name="_Toc104904904"/>
       <w:r>
         <w:rPr>
           <w:rFonts w:hint="eastAsia"/>
@@ -9892,7 +9175,7 @@
       <w:r>
         <w:t xml:space="preserve"> #3</w:t>
       </w:r>
-      <w:bookmarkEnd w:id="19"/>
+      <w:bookmarkEnd w:id="18"/>
     </w:p>
     <w:tbl>
       <w:tblPr>
@@ -10226,21 +9509,7 @@
               <w:rPr>
                 <w:rFonts w:hint="eastAsia"/>
               </w:rPr>
-              <w:t xml:space="preserve">보내준 기획서를 확인해보면 기획하고 있는 플랫폼 사업에 경우 채팅기능이 </w:t>
-            </w:r>
-            <w:proofErr w:type="spellStart"/>
-            <w:r>
-              <w:rPr>
-                <w:rFonts w:hint="eastAsia"/>
-              </w:rPr>
-              <w:t>포함되어있고</w:t>
-            </w:r>
-            <w:proofErr w:type="spellEnd"/>
-            <w:r>
-              <w:rPr>
-                <w:rFonts w:hint="eastAsia"/>
-              </w:rPr>
-              <w:t>,</w:t>
+              <w:t>보내준 기획서를 확인해보면 기획하고 있는 플랫폼 사업에 경우 채팅기능이 포함되어있고,</w:t>
             </w:r>
             <w:r>
               <w:t xml:space="preserve"> </w:t>
@@ -10249,35 +9518,7 @@
               <w:rPr>
                 <w:rFonts w:hint="eastAsia"/>
               </w:rPr>
-              <w:t xml:space="preserve">개인간 거래가 진행하는 것으로 </w:t>
-            </w:r>
-            <w:proofErr w:type="spellStart"/>
-            <w:r>
-              <w:rPr>
-                <w:rFonts w:hint="eastAsia"/>
-              </w:rPr>
-              <w:t>확인이되는데</w:t>
-            </w:r>
-            <w:proofErr w:type="spellEnd"/>
-            <w:r>
-              <w:rPr>
-                <w:rFonts w:hint="eastAsia"/>
-              </w:rPr>
-              <w:t xml:space="preserve"> 채팅기능이 포함되어 </w:t>
-            </w:r>
-            <w:proofErr w:type="spellStart"/>
-            <w:r>
-              <w:rPr>
-                <w:rFonts w:hint="eastAsia"/>
-              </w:rPr>
-              <w:t>있을경우</w:t>
-            </w:r>
-            <w:proofErr w:type="spellEnd"/>
-            <w:r>
-              <w:rPr>
-                <w:rFonts w:hint="eastAsia"/>
-              </w:rPr>
-              <w:t xml:space="preserve"> 채팅 서버 관리를 초기에 잘 설정해야 추후에 데이터가 날아가거나 하는 부분을 방지할 수 있습니다.</w:t>
+              <w:t>개인간 거래가 진행하는 것으로 확인이되는데 채팅기능이 포함되어 있을경우 채팅 서버 관리를 초기에 잘 설정해야 추후에 데이터가 날아가거나 하는 부분을 방지할 수 있습니다.</w:t>
             </w:r>
             <w:r>
               <w:t xml:space="preserve"> </w:t>
@@ -10331,21 +9572,7 @@
               <w:rPr>
                 <w:rFonts w:hint="eastAsia"/>
               </w:rPr>
-              <w:t xml:space="preserve">답변3. 사용자간 </w:t>
-            </w:r>
-            <w:proofErr w:type="spellStart"/>
-            <w:r>
-              <w:rPr>
-                <w:rFonts w:hint="eastAsia"/>
-              </w:rPr>
-              <w:t>거래시</w:t>
-            </w:r>
-            <w:proofErr w:type="spellEnd"/>
-            <w:r>
-              <w:rPr>
-                <w:rFonts w:hint="eastAsia"/>
-              </w:rPr>
-              <w:t xml:space="preserve"> 서로를 평가할 수 있는 시스템을 미리 만들었다면,</w:t>
+              <w:t>답변3. 사용자간 거래시 서로를 평가할 수 있는 시스템을 미리 만들었다면,</w:t>
             </w:r>
             <w:r>
               <w:t xml:space="preserve"> </w:t>
@@ -10363,21 +9590,7 @@
               <w:rPr>
                 <w:rFonts w:hint="eastAsia"/>
               </w:rPr>
-              <w:t xml:space="preserve">유저간 거래에서 발생하는 문제들 또한 줄어들 수 </w:t>
-            </w:r>
-            <w:proofErr w:type="spellStart"/>
-            <w:r>
-              <w:rPr>
-                <w:rFonts w:hint="eastAsia"/>
-              </w:rPr>
-              <w:t>있었을텐데</w:t>
-            </w:r>
-            <w:proofErr w:type="spellEnd"/>
-            <w:r>
-              <w:rPr>
-                <w:rFonts w:hint="eastAsia"/>
-              </w:rPr>
-              <w:t xml:space="preserve"> 해당부분의 개발이 늦었던 부분이 아쉬웠습니다.</w:t>
+              <w:t>유저간 거래에서 발생하는 문제들 또한 줄어들 수 있었을텐데 해당부분의 개발이 늦었던 부분이 아쉬웠습니다.</w:t>
             </w:r>
             <w:r>
               <w:t xml:space="preserve"> </w:t>
@@ -10419,38 +9632,16 @@
               <w:rPr>
                 <w:rFonts w:hint="eastAsia"/>
               </w:rPr>
-              <w:t xml:space="preserve">플랫폼 사업에 경우 </w:t>
-            </w:r>
-            <w:proofErr w:type="spellStart"/>
-            <w:r>
-              <w:rPr>
-                <w:rFonts w:hint="eastAsia"/>
-              </w:rPr>
-              <w:t>초기유저모입이</w:t>
-            </w:r>
-            <w:proofErr w:type="spellEnd"/>
-            <w:r>
-              <w:rPr>
-                <w:rFonts w:hint="eastAsia"/>
-              </w:rPr>
-              <w:t xml:space="preserve"> 가장 중요하며 유저들이 플랫폼에서 떠나가지 않도록 하는 것이 중요합니다.</w:t>
+              <w:t>플랫폼 사업에 경우 초기유저모입이 가장 중요하며 유저들이 플랫폼에서 떠나가지 않도록 하는 것이 중요합니다.</w:t>
             </w:r>
             <w:r>
               <w:t xml:space="preserve"> </w:t>
             </w:r>
-            <w:proofErr w:type="spellStart"/>
-            <w:r>
-              <w:rPr>
-                <w:rFonts w:hint="eastAsia"/>
-              </w:rPr>
-              <w:t>유저들간의</w:t>
-            </w:r>
-            <w:proofErr w:type="spellEnd"/>
-            <w:r>
-              <w:rPr>
-                <w:rFonts w:hint="eastAsia"/>
-              </w:rPr>
-              <w:t xml:space="preserve"> 거래가 진행되기 때문에 해당부분을 플랫폼 사에서 방지해줄 수 있는 부분을 개발하여 수익성 모델을 만드는 것도 고려해보시면 좋을 것 </w:t>
+            <w:r>
+              <w:rPr>
+                <w:rFonts w:hint="eastAsia"/>
+              </w:rPr>
+              <w:t xml:space="preserve">유저들간의 거래가 진행되기 때문에 해당부분을 플랫폼 사에서 방지해줄 수 있는 부분을 개발하여 수익성 모델을 만드는 것도 고려해보시면 좋을 것 </w:t>
             </w:r>
             <w:r>
               <w:rPr>
@@ -10540,21 +9731,7 @@
               <w:rPr>
                 <w:rFonts w:hint="eastAsia"/>
               </w:rPr>
-              <w:t xml:space="preserve">[이번 인터뷰에서 확인하고자 했던 문제에 대한 </w:t>
-            </w:r>
-            <w:proofErr w:type="spellStart"/>
-            <w:r>
-              <w:rPr>
-                <w:rFonts w:hint="eastAsia"/>
-              </w:rPr>
-              <w:t>상세적인</w:t>
-            </w:r>
-            <w:proofErr w:type="spellEnd"/>
-            <w:r>
-              <w:rPr>
-                <w:rFonts w:hint="eastAsia"/>
-              </w:rPr>
-              <w:t xml:space="preserve"> 내용을 알지 못하거나 개발 범위에 대한 이견이 발생하여 좁히지 못한 경우 기술함]</w:t>
+              <w:t>[이번 인터뷰에서 확인하고자 했던 문제에 대한 상세적인 내용을 알지 못하거나 개발 범위에 대한 이견이 발생하여 좁히지 못한 경우 기술함]</w:t>
             </w:r>
           </w:p>
           <w:p>
@@ -10580,23 +9757,7 @@
               <w:t>시스템의</w:t>
             </w:r>
             <w:r>
-              <w:t xml:space="preserve"> 형식이 자세하게 정해져 있지 않아 추후 </w:t>
-            </w:r>
-            <w:proofErr w:type="spellStart"/>
-            <w:r>
-              <w:t>조절해나가야</w:t>
-            </w:r>
-            <w:proofErr w:type="spellEnd"/>
-            <w:r>
-              <w:t xml:space="preserve"> </w:t>
-            </w:r>
-            <w:proofErr w:type="spellStart"/>
-            <w:r>
-              <w:t>할듯함</w:t>
-            </w:r>
-            <w:proofErr w:type="spellEnd"/>
-            <w:r>
-              <w:t>.</w:t>
+              <w:t xml:space="preserve"> 형식이 자세하게 정해져 있지 않아 추후 조절해나가야 할듯함.</w:t>
             </w:r>
             <w:r>
               <w:rPr>
@@ -10625,14 +9786,14 @@
       <w:pPr>
         <w:pStyle w:val="1"/>
       </w:pPr>
-      <w:bookmarkStart w:id="20" w:name="_Toc104904172"/>
+      <w:bookmarkStart w:id="19" w:name="_Toc104904905"/>
       <w:r>
         <w:rPr>
           <w:rFonts w:hint="eastAsia"/>
         </w:rPr>
         <w:t>참고 자료</w:t>
       </w:r>
-      <w:bookmarkEnd w:id="20"/>
+      <w:bookmarkEnd w:id="19"/>
     </w:p>
     <w:p>
       <w:r>
@@ -10867,7 +10028,7 @@
           <w:szCs w:val="38"/>
         </w:rPr>
       </w:pPr>
-      <w:bookmarkStart w:id="21" w:name="_Toc104904173"/>
+      <w:bookmarkStart w:id="20" w:name="_Toc104904906"/>
       <w:r>
         <w:rPr>
           <w:rFonts w:ascii="NotoSansKRM" w:hAnsi="NotoSansKRM" w:hint="eastAsia"/>
@@ -11084,7 +10245,7 @@
         </w:rPr>
         <w:t>]</w:t>
       </w:r>
-      <w:bookmarkEnd w:id="21"/>
+      <w:bookmarkEnd w:id="20"/>
     </w:p>
     <w:p>
       <w:hyperlink r:id="rId13" w:history="1">
@@ -11187,7 +10348,7 @@
         </mc:Choice>
         <mc:Fallback>
           <w:pict>
-            <v:line w14:anchorId="403FE1D7" id="직선 연결선 2" o:spid="_x0000_s1026" style="visibility:visible;mso-wrap-style:square;mso-left-percent:-10001;mso-top-percent:-10001;mso-position-horizontal:absolute;mso-position-horizontal-relative:char;mso-position-vertical:absolute;mso-position-vertical-relative:line;mso-left-percent:-10001;mso-top-percent:-10001" from="0,0" to="451.3pt,0" o:gfxdata="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" strokecolor="black [3040]">
+            <v:line w14:anchorId="2F4405D6" id="직선 연결선 2" o:spid="_x0000_s1026" style="visibility:visible;mso-wrap-style:square;mso-left-percent:-10001;mso-top-percent:-10001;mso-position-horizontal:absolute;mso-position-horizontal-relative:char;mso-position-vertical:absolute;mso-position-vertical-relative:line;mso-left-percent:-10001;mso-top-percent:-10001" from="0,0" to="451.3pt,0" o:gfxdata="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" strokecolor="black [3040]">
               <w10:anchorlock/>
             </v:line>
           </w:pict>
@@ -11457,7 +10618,7 @@
         </mc:Choice>
         <mc:Fallback>
           <w:pict>
-            <v:line w14:anchorId="1F1C4823" id="직선 연결선 1" o:spid="_x0000_s1026" style="visibility:visible;mso-wrap-style:square;mso-left-percent:-10001;mso-top-percent:-10001;mso-position-horizontal:absolute;mso-position-horizontal-relative:char;mso-position-vertical:absolute;mso-position-vertical-relative:line;mso-left-percent:-10001;mso-top-percent:-10001" from="0,0" to="460.05pt,0" o:gfxdata="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" strokecolor="black [3040]">
+            <v:line w14:anchorId="51EC2669" id="직선 연결선 1" o:spid="_x0000_s1026" style="visibility:visible;mso-wrap-style:square;mso-left-percent:-10001;mso-top-percent:-10001;mso-position-horizontal:absolute;mso-position-horizontal-relative:char;mso-position-vertical:absolute;mso-position-vertical-relative:line;mso-left-percent:-10001;mso-top-percent:-10001" from="0,0" to="460.05pt,0" o:gfxdata="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" strokecolor="black [3040]">
               <w10:anchorlock/>
             </v:line>
           </w:pict>

--- a/02 인터뷰문서_5조_배보다배꼽이큰배달료.docx
+++ b/02 인터뷰문서_5조_배보다배꼽이큰배달료.docx
@@ -47,14 +47,36 @@
         <w:rPr>
           <w:rFonts w:hint="eastAsia"/>
         </w:rPr>
-        <w:t>[프로젝트 명 : 배</w:t>
-      </w:r>
+        <w:t xml:space="preserve">[프로젝트 명 : </w:t>
+      </w:r>
+      <w:proofErr w:type="spellStart"/>
       <w:r>
         <w:rPr>
           <w:rFonts w:hint="eastAsia"/>
         </w:rPr>
-        <w:t>배배(배보다 배꼽이 큰 배달료</w:t>
-      </w:r>
+        <w:t>배</w:t>
+      </w:r>
+      <w:r>
+        <w:rPr>
+          <w:rFonts w:hint="eastAsia"/>
+        </w:rPr>
+        <w:t>배배</w:t>
+      </w:r>
+      <w:proofErr w:type="spellEnd"/>
+      <w:r>
+        <w:rPr>
+          <w:rFonts w:hint="eastAsia"/>
+        </w:rPr>
+        <w:t xml:space="preserve">(배보다 배꼽이 큰 </w:t>
+      </w:r>
+      <w:proofErr w:type="spellStart"/>
+      <w:r>
+        <w:rPr>
+          <w:rFonts w:hint="eastAsia"/>
+        </w:rPr>
+        <w:t>배달료</w:t>
+      </w:r>
+      <w:proofErr w:type="spellEnd"/>
       <w:r>
         <w:t>)</w:t>
       </w:r>
@@ -82,58 +104,112 @@
           <w:sz w:val="36"/>
           <w:szCs w:val="36"/>
         </w:rPr>
-        <w:t>[팀명 : 슈퍼노바(supernova)]</w:t>
-      </w:r>
-    </w:p>
-    <w:p>
-      <w:pPr>
-        <w:pStyle w:val="a9"/>
-        <w:rPr>
-          <w:sz w:val="36"/>
-          <w:szCs w:val="36"/>
-        </w:rPr>
-      </w:pPr>
+        <w:t>[</w:t>
+      </w:r>
+      <w:proofErr w:type="spellStart"/>
       <w:r>
         <w:rPr>
           <w:rFonts w:hint="eastAsia"/>
           <w:sz w:val="36"/>
           <w:szCs w:val="36"/>
         </w:rPr>
-        <w:t>[201644038, 간명해(PM)</w:t>
-      </w:r>
-    </w:p>
-    <w:p>
-      <w:pPr>
-        <w:pStyle w:val="a9"/>
-        <w:rPr>
-          <w:sz w:val="36"/>
-          <w:szCs w:val="36"/>
-        </w:rPr>
-      </w:pPr>
+        <w:t>팀명</w:t>
+      </w:r>
+      <w:proofErr w:type="spellEnd"/>
       <w:r>
         <w:rPr>
           <w:rFonts w:hint="eastAsia"/>
           <w:sz w:val="36"/>
           <w:szCs w:val="36"/>
         </w:rPr>
-        <w:t>201544102, 최태준(서기)</w:t>
-      </w:r>
-    </w:p>
-    <w:p>
-      <w:pPr>
-        <w:pStyle w:val="a9"/>
-        <w:rPr>
-          <w:sz w:val="36"/>
-          <w:szCs w:val="36"/>
-        </w:rPr>
-      </w:pPr>
+        <w:t xml:space="preserve"> : </w:t>
+      </w:r>
+      <w:proofErr w:type="spellStart"/>
       <w:r>
         <w:rPr>
           <w:rFonts w:hint="eastAsia"/>
           <w:sz w:val="36"/>
           <w:szCs w:val="36"/>
         </w:rPr>
-        <w:t>201644056, 이교범(브레인)</w:t>
+        <w:t>슈퍼노바</w:t>
+      </w:r>
+      <w:proofErr w:type="spellEnd"/>
+      <w:r>
+        <w:rPr>
+          <w:rFonts w:hint="eastAsia"/>
+          <w:sz w:val="36"/>
+          <w:szCs w:val="36"/>
+        </w:rPr>
+        <w:t>(supernova)]</w:t>
+      </w:r>
+    </w:p>
+    <w:p>
+      <w:pPr>
+        <w:pStyle w:val="a9"/>
+        <w:rPr>
+          <w:sz w:val="36"/>
+          <w:szCs w:val="36"/>
+        </w:rPr>
+      </w:pPr>
+      <w:r>
+        <w:rPr>
+          <w:rFonts w:hint="eastAsia"/>
+          <w:sz w:val="36"/>
+          <w:szCs w:val="36"/>
+        </w:rPr>
+        <w:t>[201644038, 간명해(PM)</w:t>
+      </w:r>
+    </w:p>
+    <w:p>
+      <w:pPr>
+        <w:pStyle w:val="a9"/>
+        <w:rPr>
+          <w:sz w:val="36"/>
+          <w:szCs w:val="36"/>
+        </w:rPr>
+      </w:pPr>
+      <w:r>
+        <w:rPr>
+          <w:rFonts w:hint="eastAsia"/>
+          <w:sz w:val="36"/>
+          <w:szCs w:val="36"/>
+        </w:rPr>
+        <w:t>201544102, 최태준(서기)</w:t>
+      </w:r>
+    </w:p>
+    <w:p>
+      <w:pPr>
+        <w:pStyle w:val="a9"/>
+        <w:rPr>
+          <w:sz w:val="36"/>
+          <w:szCs w:val="36"/>
+        </w:rPr>
+      </w:pPr>
+      <w:r>
+        <w:rPr>
+          <w:rFonts w:hint="eastAsia"/>
+          <w:sz w:val="36"/>
+          <w:szCs w:val="36"/>
+        </w:rPr>
+        <w:t xml:space="preserve">201644056, </w:t>
+      </w:r>
+      <w:proofErr w:type="spellStart"/>
+      <w:r>
+        <w:rPr>
+          <w:rFonts w:hint="eastAsia"/>
+          <w:sz w:val="36"/>
+          <w:szCs w:val="36"/>
+        </w:rPr>
+        <w:t>이교범</w:t>
+      </w:r>
+      <w:proofErr w:type="spellEnd"/>
+      <w:r>
+        <w:rPr>
+          <w:rFonts w:hint="eastAsia"/>
+          <w:sz w:val="36"/>
+          <w:szCs w:val="36"/>
+        </w:rPr>
+        <w:t>(브레인)</w:t>
       </w:r>
     </w:p>
     <w:p>
@@ -2515,6 +2591,7 @@
               <w:autoSpaceDE/>
               <w:autoSpaceDN/>
             </w:pPr>
+            <w:proofErr w:type="spellStart"/>
             <w:r>
               <w:rPr>
                 <w:rFonts w:hint="eastAsia"/>
@@ -2524,6 +2601,7 @@
             <w:r>
               <w:t>ysql</w:t>
             </w:r>
+            <w:proofErr w:type="spellEnd"/>
           </w:p>
         </w:tc>
         <w:tc>
@@ -2997,12 +3075,14 @@
         </w:rPr>
         <w:t xml:space="preserve">배달 어플을 많이 사용해본 </w:t>
       </w:r>
+      <w:proofErr w:type="spellStart"/>
       <w:r>
         <w:rPr>
           <w:rFonts w:hint="eastAsia"/>
         </w:rPr>
         <w:t>양해줌</w:t>
       </w:r>
+      <w:proofErr w:type="spellEnd"/>
       <w:r>
         <w:rPr>
           <w:rFonts w:hint="eastAsia"/>
@@ -3323,13 +3403,19 @@
               <w:t xml:space="preserve">. </w:t>
             </w:r>
             <w:r>
-              <w:t xml:space="preserve">프로젝트의 </w:t>
-            </w:r>
-            <w:r>
-              <w:rPr>
-                <w:rFonts w:hint="eastAsia"/>
-              </w:rPr>
-              <w:t>계기</w:t>
+              <w:rPr>
+                <w:rFonts w:hint="eastAsia"/>
+              </w:rPr>
+              <w:t xml:space="preserve">이 </w:t>
+            </w:r>
+            <w:r>
+              <w:t>프로젝트</w:t>
+            </w:r>
+            <w:r>
+              <w:rPr>
+                <w:rFonts w:hint="eastAsia"/>
+              </w:rPr>
+              <w:t>를 기획하게 된 계기가 무엇인가요?</w:t>
             </w:r>
           </w:p>
           <w:p>
@@ -3343,7 +3429,10 @@
               <w:t xml:space="preserve">. </w:t>
             </w:r>
             <w:r>
-              <w:t>인터뷰 대상자의 경력</w:t>
+              <w:rPr>
+                <w:rFonts w:hint="eastAsia"/>
+              </w:rPr>
+              <w:t>경력이 어떻게 되시나요?</w:t>
             </w:r>
           </w:p>
           <w:p>
@@ -3359,6 +3448,12 @@
             <w:r>
               <w:t>디자인</w:t>
             </w:r>
+            <w:r>
+              <w:rPr>
+                <w:rFonts w:hint="eastAsia"/>
+              </w:rPr>
+              <w:t>은 어떻게 구상하셨나요?</w:t>
+            </w:r>
           </w:p>
           <w:p>
             <w:r>
@@ -3371,7 +3466,10 @@
               <w:t xml:space="preserve">. </w:t>
             </w:r>
             <w:r>
-              <w:t>기능</w:t>
+              <w:rPr>
+                <w:rFonts w:hint="eastAsia"/>
+              </w:rPr>
+              <w:t>어떤 기능들이 있나요?</w:t>
             </w:r>
           </w:p>
           <w:p>
@@ -3385,7 +3483,10 @@
               <w:t xml:space="preserve">. </w:t>
             </w:r>
             <w:r>
-              <w:t>광고</w:t>
+              <w:rPr>
+                <w:rFonts w:hint="eastAsia"/>
+              </w:rPr>
+              <w:t>홍보는 어떻게 하실 생각 이신가요?</w:t>
             </w:r>
           </w:p>
         </w:tc>
@@ -3798,7 +3899,13 @@
               <w:rPr>
                 <w:rFonts w:hint="eastAsia"/>
               </w:rPr>
-              <w:t>간단하게 본인을 소개하자면?</w:t>
+              <w:t xml:space="preserve">간단하게 본인을 </w:t>
+            </w:r>
+            <w:r>
+              <w:rPr>
+                <w:rFonts w:hint="eastAsia"/>
+              </w:rPr>
+              <w:t>소개해주세요.</w:t>
             </w:r>
           </w:p>
           <w:p>
@@ -4366,7 +4473,7 @@
               <w:rPr>
                 <w:rFonts w:hint="eastAsia"/>
               </w:rPr>
-              <w:t>본인 소개</w:t>
+              <w:t>간단하게 본인 소개 해주세요.</w:t>
             </w:r>
           </w:p>
           <w:p>
@@ -4377,7 +4484,7 @@
               <w:rPr>
                 <w:rFonts w:hint="eastAsia"/>
               </w:rPr>
-              <w:t>배달 어플을 이용 유무</w:t>
+              <w:t>배달 어플을 사용 해보셨나요?</w:t>
             </w:r>
           </w:p>
           <w:p>
@@ -4388,7 +4495,7 @@
               <w:rPr>
                 <w:rFonts w:hint="eastAsia"/>
               </w:rPr>
-              <w:t>어플 이용 경력</w:t>
+              <w:t>어플 이용 경력이 어떻게 되시나요?</w:t>
             </w:r>
             <w:r>
               <w:br/>
@@ -4401,14 +4508,34 @@
               <w:t>어플 이용 시 장단점</w:t>
             </w:r>
             <w:r>
+              <w:rPr>
+                <w:rFonts w:hint="eastAsia"/>
+              </w:rPr>
+              <w:t>이 있나요?</w:t>
+            </w:r>
+            <w:r>
               <w:br/>
               <w:t xml:space="preserve">5. </w:t>
             </w:r>
-            <w:r>
-              <w:rPr>
-                <w:rFonts w:hint="eastAsia"/>
-              </w:rPr>
-              <w:t>어플에 추가되었으면 하는 점</w:t>
+            <w:proofErr w:type="spellStart"/>
+            <w:r>
+              <w:rPr>
+                <w:rFonts w:hint="eastAsia"/>
+              </w:rPr>
+              <w:t>어플에</w:t>
+            </w:r>
+            <w:proofErr w:type="spellEnd"/>
+            <w:r>
+              <w:rPr>
+                <w:rFonts w:hint="eastAsia"/>
+              </w:rPr>
+              <w:t xml:space="preserve"> 추가되었으면 하는</w:t>
+            </w:r>
+            <w:r>
+              <w:rPr>
+                <w:rFonts w:hint="eastAsia"/>
+              </w:rPr>
+              <w:t xml:space="preserve"> 점이 있나요?</w:t>
             </w:r>
           </w:p>
         </w:tc>
@@ -4768,12 +4895,21 @@
                 <w:color w:val="000000"/>
               </w:rPr>
             </w:pPr>
+            <w:proofErr w:type="spellStart"/>
             <w:r>
               <w:rPr>
                 <w:rFonts w:ascii="맑은 고딕" w:eastAsia="맑은 고딕" w:hAnsi="맑은 고딕" w:cs="Arial" w:hint="eastAsia"/>
                 <w:color w:val="000000"/>
               </w:rPr>
-              <w:t>이디야 인하대점</w:t>
+              <w:t>이디야</w:t>
+            </w:r>
+            <w:proofErr w:type="spellEnd"/>
+            <w:r>
+              <w:rPr>
+                <w:rFonts w:ascii="맑은 고딕" w:eastAsia="맑은 고딕" w:hAnsi="맑은 고딕" w:cs="Arial" w:hint="eastAsia"/>
+                <w:color w:val="000000"/>
+              </w:rPr>
+              <w:t xml:space="preserve"> 인하대점</w:t>
             </w:r>
           </w:p>
         </w:tc>
@@ -5693,13 +5829,16 @@
               <w:t xml:space="preserve">질문 </w:t>
             </w:r>
             <w:r>
-              <w:t xml:space="preserve">3. </w:t>
-            </w:r>
-            <w:r>
-              <w:rPr>
-                <w:rFonts w:hint="eastAsia"/>
-              </w:rPr>
-              <w:t>플랫폼 사업에서 중요하다고 생각하는 부분은 무엇인가?</w:t>
+              <w:t>3</w:t>
+            </w:r>
+            <w:r>
+              <w:t xml:space="preserve">. </w:t>
+            </w:r>
+            <w:r>
+              <w:rPr>
+                <w:rFonts w:hint="eastAsia"/>
+              </w:rPr>
+              <w:t>전 기획했던 당근마켓의 초기 문제점은 무엇이었다고 생각한?</w:t>
             </w:r>
             <w:r>
               <w:t xml:space="preserve"> (</w:t>
@@ -5708,16 +5847,7 @@
               <w:rPr>
                 <w:rFonts w:hint="eastAsia"/>
               </w:rPr>
-              <w:t xml:space="preserve">초기유저 모입 </w:t>
-            </w:r>
-            <w:r>
-              <w:t>1000</w:t>
-            </w:r>
-            <w:r>
-              <w:rPr>
-                <w:rFonts w:hint="eastAsia"/>
-              </w:rPr>
-              <w:t>명이 중요)</w:t>
+              <w:t>당근온도설정)</w:t>
             </w:r>
           </w:p>
           <w:p>
@@ -5728,33 +5858,10 @@
               <w:t xml:space="preserve">질문 </w:t>
             </w:r>
             <w:r>
-              <w:t xml:space="preserve">4. </w:t>
-            </w:r>
-            <w:r>
-              <w:rPr>
-                <w:rFonts w:hint="eastAsia"/>
-              </w:rPr>
-              <w:t>전 기획했던 당근마켓의 초기 문제점은 무엇이었다고 생각한?</w:t>
-            </w:r>
-            <w:r>
-              <w:t xml:space="preserve"> (</w:t>
-            </w:r>
-            <w:r>
-              <w:rPr>
-                <w:rFonts w:hint="eastAsia"/>
-              </w:rPr>
-              <w:t>당근온도설정)</w:t>
-            </w:r>
-          </w:p>
-          <w:p>
-            <w:r>
-              <w:rPr>
-                <w:rFonts w:hint="eastAsia"/>
-              </w:rPr>
-              <w:t xml:space="preserve">질문 </w:t>
-            </w:r>
-            <w:r>
-              <w:t xml:space="preserve">5. </w:t>
+              <w:t>4</w:t>
+            </w:r>
+            <w:r>
+              <w:t xml:space="preserve">. </w:t>
             </w:r>
             <w:r>
               <w:rPr>
@@ -6085,19 +6192,16 @@
               <w:rPr>
                 <w:rFonts w:hint="eastAsia"/>
               </w:rPr>
+              <w:t xml:space="preserve">이 </w:t>
+            </w:r>
+            <w:r>
               <w:t>프로젝트</w:t>
             </w:r>
             <w:r>
               <w:rPr>
                 <w:rFonts w:hint="eastAsia"/>
               </w:rPr>
-              <w:t xml:space="preserve">를 시작한 계기가 </w:t>
-            </w:r>
-            <w:r>
-              <w:rPr>
-                <w:rFonts w:hint="eastAsia"/>
-              </w:rPr>
-              <w:t>어떻게되나요?</w:t>
+              <w:t>를 기획하게 된 계기가 무엇인가요?</w:t>
             </w:r>
           </w:p>
         </w:tc>
@@ -6225,7 +6329,35 @@
               <w:rPr>
                 <w:rFonts w:hint="eastAsia"/>
               </w:rPr>
-              <w:t>이외의 어플에서도 밴치마킹할 예정입니다.</w:t>
+              <w:t xml:space="preserve">이외의 </w:t>
+            </w:r>
+            <w:proofErr w:type="spellStart"/>
+            <w:r>
+              <w:rPr>
+                <w:rFonts w:hint="eastAsia"/>
+              </w:rPr>
+              <w:t>어플에서도</w:t>
+            </w:r>
+            <w:proofErr w:type="spellEnd"/>
+            <w:r>
+              <w:rPr>
+                <w:rFonts w:hint="eastAsia"/>
+              </w:rPr>
+              <w:t xml:space="preserve"> </w:t>
+            </w:r>
+            <w:proofErr w:type="spellStart"/>
+            <w:r>
+              <w:rPr>
+                <w:rFonts w:hint="eastAsia"/>
+              </w:rPr>
+              <w:t>밴치마킹할</w:t>
+            </w:r>
+            <w:proofErr w:type="spellEnd"/>
+            <w:r>
+              <w:rPr>
+                <w:rFonts w:hint="eastAsia"/>
+              </w:rPr>
+              <w:t xml:space="preserve"> 예정입니다.</w:t>
             </w:r>
           </w:p>
         </w:tc>
@@ -6741,11 +6873,19 @@
             <w:r>
               <w:t xml:space="preserve"> </w:t>
             </w:r>
-            <w:r>
-              <w:rPr>
-                <w:rFonts w:hint="eastAsia"/>
-              </w:rPr>
-              <w:t>풀스택 개발자</w:t>
+            <w:proofErr w:type="spellStart"/>
+            <w:r>
+              <w:rPr>
+                <w:rFonts w:hint="eastAsia"/>
+              </w:rPr>
+              <w:t>풀스택</w:t>
+            </w:r>
+            <w:proofErr w:type="spellEnd"/>
+            <w:r>
+              <w:rPr>
+                <w:rFonts w:hint="eastAsia"/>
+              </w:rPr>
+              <w:t xml:space="preserve"> 개발자</w:t>
             </w:r>
           </w:p>
         </w:tc>
@@ -7675,11 +7815,33 @@
             <w:r>
               <w:t xml:space="preserve">/ </w:t>
             </w:r>
-            <w:r>
-              <w:rPr>
-                <w:rFonts w:hint="eastAsia"/>
-              </w:rPr>
-              <w:t xml:space="preserve">쿠팡 이츠 </w:t>
+            <w:proofErr w:type="spellStart"/>
+            <w:r>
+              <w:rPr>
+                <w:rFonts w:hint="eastAsia"/>
+              </w:rPr>
+              <w:t>쿠팡</w:t>
+            </w:r>
+            <w:proofErr w:type="spellEnd"/>
+            <w:r>
+              <w:rPr>
+                <w:rFonts w:hint="eastAsia"/>
+              </w:rPr>
+              <w:t xml:space="preserve"> </w:t>
+            </w:r>
+            <w:proofErr w:type="spellStart"/>
+            <w:r>
+              <w:rPr>
+                <w:rFonts w:hint="eastAsia"/>
+              </w:rPr>
+              <w:t>이츠</w:t>
+            </w:r>
+            <w:proofErr w:type="spellEnd"/>
+            <w:r>
+              <w:rPr>
+                <w:rFonts w:hint="eastAsia"/>
+              </w:rPr>
+              <w:t xml:space="preserve"> </w:t>
             </w:r>
             <w:r>
               <w:t xml:space="preserve">/ </w:t>
@@ -7799,7 +7961,21 @@
               <w:rPr>
                 <w:rFonts w:hint="eastAsia"/>
               </w:rPr>
-              <w:t>답변4. 쿠팡이츠는 배달이 빨라요.</w:t>
+              <w:t xml:space="preserve">답변4. </w:t>
+            </w:r>
+            <w:proofErr w:type="spellStart"/>
+            <w:r>
+              <w:rPr>
+                <w:rFonts w:hint="eastAsia"/>
+              </w:rPr>
+              <w:t>쿠팡이츠는</w:t>
+            </w:r>
+            <w:proofErr w:type="spellEnd"/>
+            <w:r>
+              <w:rPr>
+                <w:rFonts w:hint="eastAsia"/>
+              </w:rPr>
+              <w:t xml:space="preserve"> 배달이 빨라요.</w:t>
             </w:r>
           </w:p>
           <w:p>
@@ -7823,7 +7999,21 @@
               <w:rPr>
                 <w:rFonts w:hint="eastAsia"/>
               </w:rPr>
-              <w:t>단점은 입점한 가게들이 타 어플에 비해서</w:t>
+              <w:t xml:space="preserve">단점은 입점한 가게들이 타 </w:t>
+            </w:r>
+            <w:proofErr w:type="spellStart"/>
+            <w:r>
+              <w:rPr>
+                <w:rFonts w:hint="eastAsia"/>
+              </w:rPr>
+              <w:t>어플에</w:t>
+            </w:r>
+            <w:proofErr w:type="spellEnd"/>
+            <w:r>
+              <w:rPr>
+                <w:rFonts w:hint="eastAsia"/>
+              </w:rPr>
+              <w:t xml:space="preserve"> 비해서</w:t>
             </w:r>
           </w:p>
           <w:p>
@@ -7897,7 +8087,21 @@
               <w:rPr>
                 <w:rFonts w:hint="eastAsia"/>
               </w:rPr>
-              <w:t>가장 많이 사용한 어플도 요기요에요.</w:t>
+              <w:t xml:space="preserve">가장 많이 사용한 어플도 </w:t>
+            </w:r>
+            <w:proofErr w:type="spellStart"/>
+            <w:r>
+              <w:rPr>
+                <w:rFonts w:hint="eastAsia"/>
+              </w:rPr>
+              <w:t>요기요에요</w:t>
+            </w:r>
+            <w:proofErr w:type="spellEnd"/>
+            <w:r>
+              <w:rPr>
+                <w:rFonts w:hint="eastAsia"/>
+              </w:rPr>
+              <w:t>.</w:t>
             </w:r>
           </w:p>
           <w:p>
@@ -7947,11 +8151,19 @@
             <w:r>
               <w:t xml:space="preserve">. </w:t>
             </w:r>
-            <w:r>
-              <w:rPr>
-                <w:rFonts w:hint="eastAsia"/>
-              </w:rPr>
-              <w:t>어플에 추가되었으면 하는 점이 있나요?</w:t>
+            <w:proofErr w:type="spellStart"/>
+            <w:r>
+              <w:rPr>
+                <w:rFonts w:hint="eastAsia"/>
+              </w:rPr>
+              <w:t>어플에</w:t>
+            </w:r>
+            <w:proofErr w:type="spellEnd"/>
+            <w:r>
+              <w:rPr>
+                <w:rFonts w:hint="eastAsia"/>
+              </w:rPr>
+              <w:t xml:space="preserve"> 추가되었으면 하는 점이 있나요?</w:t>
             </w:r>
           </w:p>
         </w:tc>
@@ -8016,7 +8228,21 @@
                 <w:rFonts w:hint="eastAsia"/>
               </w:rPr>
               <w:lastRenderedPageBreak/>
-              <w:t>사용하는 어플에 대한 장단점은 잘 알겠으나,</w:t>
+              <w:t xml:space="preserve">사용하는 </w:t>
+            </w:r>
+            <w:proofErr w:type="spellStart"/>
+            <w:r>
+              <w:rPr>
+                <w:rFonts w:hint="eastAsia"/>
+              </w:rPr>
+              <w:t>어플에</w:t>
+            </w:r>
+            <w:proofErr w:type="spellEnd"/>
+            <w:r>
+              <w:rPr>
+                <w:rFonts w:hint="eastAsia"/>
+              </w:rPr>
+              <w:t xml:space="preserve"> 대한 장단점은 잘 알겠으나,</w:t>
             </w:r>
             <w:r>
               <w:t xml:space="preserve"> </w:t>
@@ -8050,7 +8276,21 @@
               <w:rPr>
                 <w:rFonts w:hint="eastAsia"/>
               </w:rPr>
-              <w:t>현재 시장에 나와있는 어플들에 대한 자세한 피드백,</w:t>
+              <w:t xml:space="preserve">현재 시장에 나와있는 </w:t>
+            </w:r>
+            <w:proofErr w:type="spellStart"/>
+            <w:r>
+              <w:rPr>
+                <w:rFonts w:hint="eastAsia"/>
+              </w:rPr>
+              <w:t>어플들에</w:t>
+            </w:r>
+            <w:proofErr w:type="spellEnd"/>
+            <w:r>
+              <w:rPr>
+                <w:rFonts w:hint="eastAsia"/>
+              </w:rPr>
+              <w:t xml:space="preserve"> 대한 자세한 피드백,</w:t>
             </w:r>
             <w:r>
               <w:t xml:space="preserve"> </w:t>
@@ -8306,12 +8546,21 @@
                 <w:color w:val="000000"/>
               </w:rPr>
             </w:pPr>
-            <w:r>
-              <w:rPr>
-                <w:rFonts w:hint="eastAsia"/>
-                <w:color w:val="000000"/>
-              </w:rPr>
-              <w:t>이디야 인하대점</w:t>
+            <w:proofErr w:type="spellStart"/>
+            <w:r>
+              <w:rPr>
+                <w:rFonts w:hint="eastAsia"/>
+                <w:color w:val="000000"/>
+              </w:rPr>
+              <w:t>이디야</w:t>
+            </w:r>
+            <w:proofErr w:type="spellEnd"/>
+            <w:r>
+              <w:rPr>
+                <w:rFonts w:hint="eastAsia"/>
+                <w:color w:val="000000"/>
+              </w:rPr>
+              <w:t xml:space="preserve"> 인하대점</w:t>
             </w:r>
           </w:p>
         </w:tc>
@@ -8693,7 +8942,23 @@
                 <w:rFonts w:ascii="맑은 고딕" w:eastAsia="맑은 고딕" w:hAnsi="맑은 고딕" w:cs="Arial" w:hint="eastAsia"/>
                 <w:color w:val="000000"/>
               </w:rPr>
-              <w:t>가끔 배달 앱으로 시키려다가 직접 와서 포장해 간다고 하면 좋아하시면서 서비스를 주시기도 해서 가급적이면 직접 찾아가서 먹으려고 한다.</w:t>
+              <w:t xml:space="preserve">가끔 배달 앱으로 </w:t>
+            </w:r>
+            <w:proofErr w:type="spellStart"/>
+            <w:r>
+              <w:rPr>
+                <w:rFonts w:ascii="맑은 고딕" w:eastAsia="맑은 고딕" w:hAnsi="맑은 고딕" w:cs="Arial" w:hint="eastAsia"/>
+                <w:color w:val="000000"/>
+              </w:rPr>
+              <w:t>시키려다가</w:t>
+            </w:r>
+            <w:proofErr w:type="spellEnd"/>
+            <w:r>
+              <w:rPr>
+                <w:rFonts w:ascii="맑은 고딕" w:eastAsia="맑은 고딕" w:hAnsi="맑은 고딕" w:cs="Arial" w:hint="eastAsia"/>
+                <w:color w:val="000000"/>
+              </w:rPr>
+              <w:t xml:space="preserve"> 직접 와서 포장해 간다고 하면 좋아하시면서 서비스를 주시기도 해서 가급적이면 직접 찾아가서 먹으려고 한다.</w:t>
             </w:r>
           </w:p>
         </w:tc>
@@ -8810,7 +9075,21 @@
                 <w:rFonts w:ascii="맑은 고딕" w:eastAsia="맑은 고딕" w:hAnsi="맑은 고딕" w:cs="Arial" w:hint="eastAsia"/>
                 <w:color w:val="000000"/>
               </w:rPr>
-              <w:t>질문4. 배달 앱을 사용하는데 배달 비용을 어떻게 생각하고 있는가?</w:t>
+              <w:t xml:space="preserve">질문4. 배달 앱을 사용하는데 배달 비용을 어떻게 생각하고 </w:t>
+            </w:r>
+            <w:r>
+              <w:rPr>
+                <w:rFonts w:ascii="맑은 고딕" w:eastAsia="맑은 고딕" w:hAnsi="맑은 고딕" w:cs="Arial" w:hint="eastAsia"/>
+                <w:color w:val="000000"/>
+              </w:rPr>
+              <w:t>있나요</w:t>
+            </w:r>
+            <w:r>
+              <w:rPr>
+                <w:rFonts w:ascii="맑은 고딕" w:eastAsia="맑은 고딕" w:hAnsi="맑은 고딕" w:cs="Arial" w:hint="eastAsia"/>
+                <w:color w:val="000000"/>
+              </w:rPr>
+              <w:t>?</w:t>
             </w:r>
           </w:p>
           <w:p>
@@ -8874,7 +9153,23 @@
                 <w:rFonts w:ascii="맑은 고딕" w:eastAsia="맑은 고딕" w:hAnsi="맑은 고딕" w:cs="Arial" w:hint="eastAsia"/>
                 <w:color w:val="000000"/>
               </w:rPr>
-              <w:t xml:space="preserve"> 시켜 먹을 엄두가 안난다.</w:t>
+              <w:t xml:space="preserve"> 시켜 먹을 엄두가 </w:t>
+            </w:r>
+            <w:proofErr w:type="spellStart"/>
+            <w:r>
+              <w:rPr>
+                <w:rFonts w:ascii="맑은 고딕" w:eastAsia="맑은 고딕" w:hAnsi="맑은 고딕" w:cs="Arial" w:hint="eastAsia"/>
+                <w:color w:val="000000"/>
+              </w:rPr>
+              <w:t>안난다</w:t>
+            </w:r>
+            <w:proofErr w:type="spellEnd"/>
+            <w:r>
+              <w:rPr>
+                <w:rFonts w:ascii="맑은 고딕" w:eastAsia="맑은 고딕" w:hAnsi="맑은 고딕" w:cs="Arial" w:hint="eastAsia"/>
+                <w:color w:val="000000"/>
+              </w:rPr>
+              <w:t>.</w:t>
             </w:r>
           </w:p>
         </w:tc>
@@ -9114,7 +9409,23 @@
                 <w:rFonts w:ascii="맑은 고딕" w:eastAsia="맑은 고딕" w:hAnsi="맑은 고딕" w:cs="Arial" w:hint="eastAsia"/>
                 <w:color w:val="000000"/>
               </w:rPr>
-              <w:t>- 너무 배달 비용쪽으로만 이야기가 흘러간 것 같다.</w:t>
+              <w:t xml:space="preserve">- 너무 배달 </w:t>
+            </w:r>
+            <w:proofErr w:type="spellStart"/>
+            <w:r>
+              <w:rPr>
+                <w:rFonts w:ascii="맑은 고딕" w:eastAsia="맑은 고딕" w:hAnsi="맑은 고딕" w:cs="Arial" w:hint="eastAsia"/>
+                <w:color w:val="000000"/>
+              </w:rPr>
+              <w:t>비용쪽으로만</w:t>
+            </w:r>
+            <w:proofErr w:type="spellEnd"/>
+            <w:r>
+              <w:rPr>
+                <w:rFonts w:ascii="맑은 고딕" w:eastAsia="맑은 고딕" w:hAnsi="맑은 고딕" w:cs="Arial" w:hint="eastAsia"/>
+                <w:color w:val="000000"/>
+              </w:rPr>
+              <w:t xml:space="preserve"> 이야기가 흘러간 것 같다.</w:t>
             </w:r>
             <w:r>
               <w:rPr>
@@ -9518,7 +9829,35 @@
               <w:rPr>
                 <w:rFonts w:hint="eastAsia"/>
               </w:rPr>
-              <w:t>개인간 거래가 진행하는 것으로 확인이되는데 채팅기능이 포함되어 있을경우 채팅 서버 관리를 초기에 잘 설정해야 추후에 데이터가 날아가거나 하는 부분을 방지할 수 있습니다.</w:t>
+              <w:t xml:space="preserve">개인간 거래가 진행하는 것으로 </w:t>
+            </w:r>
+            <w:proofErr w:type="spellStart"/>
+            <w:r>
+              <w:rPr>
+                <w:rFonts w:hint="eastAsia"/>
+              </w:rPr>
+              <w:t>확인이되는데</w:t>
+            </w:r>
+            <w:proofErr w:type="spellEnd"/>
+            <w:r>
+              <w:rPr>
+                <w:rFonts w:hint="eastAsia"/>
+              </w:rPr>
+              <w:t xml:space="preserve"> 채팅기능이 포함되어 </w:t>
+            </w:r>
+            <w:proofErr w:type="spellStart"/>
+            <w:r>
+              <w:rPr>
+                <w:rFonts w:hint="eastAsia"/>
+              </w:rPr>
+              <w:t>있을경우</w:t>
+            </w:r>
+            <w:proofErr w:type="spellEnd"/>
+            <w:r>
+              <w:rPr>
+                <w:rFonts w:hint="eastAsia"/>
+              </w:rPr>
+              <w:t xml:space="preserve"> 채팅 서버 관리를 초기에 잘 설정해야 추후에 데이터가 날아가거나 하는 부분을 방지할 수 있습니다.</w:t>
             </w:r>
             <w:r>
               <w:t xml:space="preserve"> </w:t>
@@ -9572,7 +9911,21 @@
               <w:rPr>
                 <w:rFonts w:hint="eastAsia"/>
               </w:rPr>
-              <w:t>답변3. 사용자간 거래시 서로를 평가할 수 있는 시스템을 미리 만들었다면,</w:t>
+              <w:t xml:space="preserve">답변3. 사용자간 </w:t>
+            </w:r>
+            <w:proofErr w:type="spellStart"/>
+            <w:r>
+              <w:rPr>
+                <w:rFonts w:hint="eastAsia"/>
+              </w:rPr>
+              <w:t>거래시</w:t>
+            </w:r>
+            <w:proofErr w:type="spellEnd"/>
+            <w:r>
+              <w:rPr>
+                <w:rFonts w:hint="eastAsia"/>
+              </w:rPr>
+              <w:t xml:space="preserve"> 서로를 평가할 수 있는 시스템을 미리 만들었다면,</w:t>
             </w:r>
             <w:r>
               <w:t xml:space="preserve"> </w:t>
@@ -9590,7 +9943,21 @@
               <w:rPr>
                 <w:rFonts w:hint="eastAsia"/>
               </w:rPr>
-              <w:t>유저간 거래에서 발생하는 문제들 또한 줄어들 수 있었을텐데 해당부분의 개발이 늦었던 부분이 아쉬웠습니다.</w:t>
+              <w:t xml:space="preserve">유저간 거래에서 발생하는 문제들 또한 줄어들 수 </w:t>
+            </w:r>
+            <w:proofErr w:type="spellStart"/>
+            <w:r>
+              <w:rPr>
+                <w:rFonts w:hint="eastAsia"/>
+              </w:rPr>
+              <w:t>있었을텐데</w:t>
+            </w:r>
+            <w:proofErr w:type="spellEnd"/>
+            <w:r>
+              <w:rPr>
+                <w:rFonts w:hint="eastAsia"/>
+              </w:rPr>
+              <w:t xml:space="preserve"> 해당부분의 개발이 늦었던 부분이 아쉬웠습니다.</w:t>
             </w:r>
             <w:r>
               <w:t xml:space="preserve"> </w:t>
@@ -9632,7 +9999,21 @@
               <w:rPr>
                 <w:rFonts w:hint="eastAsia"/>
               </w:rPr>
-              <w:t>플랫폼 사업에 경우 초기유저모입이 가장 중요하며 유저들이 플랫폼에서 떠나가지 않도록 하는 것이 중요합니다.</w:t>
+              <w:t xml:space="preserve">플랫폼 사업에 경우 </w:t>
+            </w:r>
+            <w:proofErr w:type="spellStart"/>
+            <w:r>
+              <w:rPr>
+                <w:rFonts w:hint="eastAsia"/>
+              </w:rPr>
+              <w:t>초기유저모입이</w:t>
+            </w:r>
+            <w:proofErr w:type="spellEnd"/>
+            <w:r>
+              <w:rPr>
+                <w:rFonts w:hint="eastAsia"/>
+              </w:rPr>
+              <w:t xml:space="preserve"> 가장 중요하며 유저들이 플랫폼에서 떠나가지 않도록 하는 것이 중요합니다.</w:t>
             </w:r>
             <w:r>
               <w:t xml:space="preserve"> </w:t>
@@ -9776,12 +10157,14 @@
         <w:wordWrap/>
         <w:autoSpaceDE/>
         <w:autoSpaceDN/>
+        <w:rPr>
+          <w:rFonts w:hint="eastAsia"/>
+        </w:rPr>
       </w:pPr>
       <w:r>
         <w:br w:type="page"/>
       </w:r>
     </w:p>
-    <w:p/>
     <w:p>
       <w:pPr>
         <w:pStyle w:val="1"/>
@@ -9791,6 +10174,7 @@
         <w:rPr>
           <w:rFonts w:hint="eastAsia"/>
         </w:rPr>
+        <w:lastRenderedPageBreak/>
         <w:t>참고 자료</w:t>
       </w:r>
       <w:bookmarkEnd w:id="19"/>
@@ -10348,7 +10732,7 @@
         </mc:Choice>
         <mc:Fallback>
           <w:pict>
-            <v:line w14:anchorId="2F4405D6" id="직선 연결선 2" o:spid="_x0000_s1026" style="visibility:visible;mso-wrap-style:square;mso-left-percent:-10001;mso-top-percent:-10001;mso-position-horizontal:absolute;mso-position-horizontal-relative:char;mso-position-vertical:absolute;mso-position-vertical-relative:line;mso-left-percent:-10001;mso-top-percent:-10001" from="0,0" to="451.3pt,0" o:gfxdata="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" strokecolor="black [3040]">
+            <v:line w14:anchorId="1C38E388" id="직선 연결선 2" o:spid="_x0000_s1026" style="visibility:visible;mso-wrap-style:square;mso-left-percent:-10001;mso-top-percent:-10001;mso-position-horizontal:absolute;mso-position-horizontal-relative:char;mso-position-vertical:absolute;mso-position-vertical-relative:line;mso-left-percent:-10001;mso-top-percent:-10001" from="0,0" to="451.3pt,0" o:gfxdata="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" strokecolor="black [3040]">
               <w10:anchorlock/>
             </v:line>
           </w:pict>
@@ -10381,7 +10765,7 @@
         <w:noProof/>
         <w:lang w:val="ko-KR"/>
       </w:rPr>
-      <w:t>15</w:t>
+      <w:t>18</w:t>
     </w:r>
     <w:r>
       <w:fldChar w:fldCharType="end"/>
@@ -10618,7 +11002,7 @@
         </mc:Choice>
         <mc:Fallback>
           <w:pict>
-            <v:line w14:anchorId="51EC2669" id="직선 연결선 1" o:spid="_x0000_s1026" style="visibility:visible;mso-wrap-style:square;mso-left-percent:-10001;mso-top-percent:-10001;mso-position-horizontal:absolute;mso-position-horizontal-relative:char;mso-position-vertical:absolute;mso-position-vertical-relative:line;mso-left-percent:-10001;mso-top-percent:-10001" from="0,0" to="460.05pt,0" o:gfxdata="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" strokecolor="black [3040]">
+            <v:line w14:anchorId="756DE63D" id="직선 연결선 1" o:spid="_x0000_s1026" style="visibility:visible;mso-wrap-style:square;mso-left-percent:-10001;mso-top-percent:-10001;mso-position-horizontal:absolute;mso-position-horizontal-relative:char;mso-position-vertical:absolute;mso-position-vertical-relative:line;mso-left-percent:-10001;mso-top-percent:-10001" from="0,0" to="460.05pt,0" o:gfxdata="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" strokecolor="black [3040]">
               <w10:anchorlock/>
             </v:line>
           </w:pict>
@@ -11438,22 +11822,22 @@
       </w:pPr>
     </w:lvl>
   </w:abstractNum>
-  <w:num w:numId="1" w16cid:durableId="632904964">
+  <w:num w:numId="1" w16cid:durableId="2023626276">
     <w:abstractNumId w:val="2"/>
   </w:num>
-  <w:num w:numId="2" w16cid:durableId="558173829">
+  <w:num w:numId="2" w16cid:durableId="1976326152">
     <w:abstractNumId w:val="1"/>
   </w:num>
-  <w:num w:numId="3" w16cid:durableId="649333914">
+  <w:num w:numId="3" w16cid:durableId="590622354">
     <w:abstractNumId w:val="0"/>
   </w:num>
-  <w:num w:numId="4" w16cid:durableId="1069158250">
+  <w:num w:numId="4" w16cid:durableId="1598557865">
     <w:abstractNumId w:val="3"/>
   </w:num>
-  <w:num w:numId="5" w16cid:durableId="464006921">
+  <w:num w:numId="5" w16cid:durableId="412120017">
     <w:abstractNumId w:val="7"/>
   </w:num>
-  <w:num w:numId="6" w16cid:durableId="620939">
+  <w:num w:numId="6" w16cid:durableId="61756902">
     <w:abstractNumId w:val="3"/>
     <w:lvlOverride w:ilvl="0">
       <w:startOverride w:val="1"/>
@@ -11483,13 +11867,13 @@
       <w:startOverride w:val="1"/>
     </w:lvlOverride>
   </w:num>
-  <w:num w:numId="7" w16cid:durableId="2081554864">
+  <w:num w:numId="7" w16cid:durableId="1635255606">
     <w:abstractNumId w:val="5"/>
   </w:num>
-  <w:num w:numId="8" w16cid:durableId="1777866196">
+  <w:num w:numId="8" w16cid:durableId="546143391">
     <w:abstractNumId w:val="6"/>
   </w:num>
-  <w:num w:numId="9" w16cid:durableId="631983686">
+  <w:num w:numId="9" w16cid:durableId="38823403">
     <w:abstractNumId w:val="4"/>
   </w:num>
 </w:numbering>
@@ -11619,7 +12003,6 @@
     <w:lsdException w:name="HTML Sample" w:semiHidden="1" w:unhideWhenUsed="1"/>
     <w:lsdException w:name="HTML Typewriter" w:semiHidden="1" w:unhideWhenUsed="1"/>
     <w:lsdException w:name="HTML Variable" w:semiHidden="1" w:unhideWhenUsed="1"/>
-    <w:lsdException w:name="Normal Table" w:semiHidden="1" w:unhideWhenUsed="1"/>
     <w:lsdException w:name="annotation subject" w:semiHidden="1" w:unhideWhenUsed="1"/>
     <w:lsdException w:name="No List" w:semiHidden="1" w:unhideWhenUsed="1"/>
     <w:lsdException w:name="Outline List 1" w:semiHidden="1" w:unhideWhenUsed="1"/>
@@ -11662,11 +12045,8 @@
     <w:lsdException w:name="Table Contemporary" w:semiHidden="1" w:unhideWhenUsed="1"/>
     <w:lsdException w:name="Table Elegant" w:semiHidden="1" w:unhideWhenUsed="1"/>
     <w:lsdException w:name="Table Professional" w:semiHidden="1" w:unhideWhenUsed="1"/>
-    <w:lsdException w:name="Table Subtle 1" w:semiHidden="1" w:unhideWhenUsed="1"/>
     <w:lsdException w:name="Table Subtle 2" w:semiHidden="1" w:unhideWhenUsed="1"/>
     <w:lsdException w:name="Table Web 1" w:semiHidden="1" w:unhideWhenUsed="1"/>
-    <w:lsdException w:name="Table Web 2" w:semiHidden="1" w:unhideWhenUsed="1"/>
-    <w:lsdException w:name="Table Web 3" w:semiHidden="1" w:unhideWhenUsed="1"/>
     <w:lsdException w:name="Balloon Text" w:semiHidden="1" w:unhideWhenUsed="1"/>
     <w:lsdException w:name="Table Grid" w:uiPriority="59"/>
     <w:lsdException w:name="Table Theme" w:semiHidden="1" w:unhideWhenUsed="1"/>
@@ -12803,7 +13183,7 @@
 </file>
 
 <file path=customXml/itemProps1.xml><?xml version="1.0" encoding="utf-8"?>
-<ds:datastoreItem xmlns:ds="http://schemas.openxmlformats.org/officeDocument/2006/customXml" ds:itemID="{19A2DEF5-85E0-4188-B33F-052D648D30A7}">
+<ds:datastoreItem xmlns:ds="http://schemas.openxmlformats.org/officeDocument/2006/customXml" ds:itemID="{3CDB0F8F-2712-4D7F-9616-05928CF1F91C}">
   <ds:schemaRefs>
     <ds:schemaRef ds:uri="http://schemas.openxmlformats.org/officeDocument/2006/bibliography"/>
   </ds:schemaRefs>
